--- a/Portfolio.docx
+++ b/Portfolio.docx
@@ -13,6 +13,7 @@
           <w:docPartUnique/>
         </w:docPartObj>
       </w:sdtPr>
+      <w:sdtEndPr/>
       <w:sdtContent>
         <w:p>
           <w:pPr>
@@ -54,6 +55,7 @@
                 <w:dataBinding w:prefixMappings="xmlns:ns0='http://schemas.openxmlformats.org/officeDocument/2006/extended-properties'" w:xpath="/ns0:Properties[1]/ns0:Company[1]" w:storeItemID="{6668398D-A668-4E3E-A5EB-62B293D839F1}"/>
                 <w:text/>
               </w:sdtPr>
+              <w:sdtEndPr/>
               <w:sdtContent>
                 <w:tc>
                   <w:tcPr>
@@ -110,6 +112,7 @@
                   <w:dataBinding w:prefixMappings="xmlns:ns0='http://schemas.openxmlformats.org/package/2006/metadata/core-properties' xmlns:ns1='http://purl.org/dc/elements/1.1/'" w:xpath="/ns0:coreProperties[1]/ns1:title[1]" w:storeItemID="{6C3C8BC8-F283-45AE-878A-BAB7291924A1}"/>
                   <w:text/>
                 </w:sdtPr>
+                <w:sdtEndPr/>
                 <w:sdtContent>
                   <w:p>
                     <w:pPr>
@@ -155,6 +158,7 @@
                 <w:dataBinding w:prefixMappings="xmlns:ns0='http://schemas.openxmlformats.org/package/2006/metadata/core-properties' xmlns:ns1='http://purl.org/dc/elements/1.1/'" w:xpath="/ns0:coreProperties[1]/ns1:subject[1]" w:storeItemID="{6C3C8BC8-F283-45AE-878A-BAB7291924A1}"/>
                 <w:text/>
               </w:sdtPr>
+              <w:sdtEndPr/>
               <w:sdtContent>
                 <w:tc>
                   <w:tcPr>
@@ -226,6 +230,7 @@
                   <w:dataBinding w:prefixMappings="xmlns:ns0='http://schemas.openxmlformats.org/package/2006/metadata/core-properties' xmlns:ns1='http://purl.org/dc/elements/1.1/'" w:xpath="/ns0:coreProperties[1]/ns1:creator[1]" w:storeItemID="{6C3C8BC8-F283-45AE-878A-BAB7291924A1}"/>
                   <w:text/>
                 </w:sdtPr>
+                <w:sdtEndPr/>
                 <w:sdtContent>
                   <w:p>
                     <w:pPr>
@@ -271,6 +276,7 @@
                     <w:calendar w:val="gregorian"/>
                   </w:date>
                 </w:sdtPr>
+                <w:sdtEndPr/>
                 <w:sdtContent>
                   <w:p>
                     <w:pPr>
@@ -346,6 +352,10 @@
     <w:sdt>
       <w:sdtPr>
         <w:rPr>
+          <w:rFonts w:asciiTheme="minorHAnsi" w:eastAsiaTheme="minorHAnsi" w:hAnsiTheme="minorHAnsi" w:cstheme="minorBidi"/>
+          <w:color w:val="auto"/>
+          <w:sz w:val="22"/>
+          <w:szCs w:val="22"/>
           <w:lang w:val="nl-BE"/>
         </w:rPr>
         <w:id w:val="-2080668516"/>
@@ -356,13 +366,9 @@
       </w:sdtPr>
       <w:sdtEndPr>
         <w:rPr>
-          <w:rFonts w:asciiTheme="minorHAnsi" w:eastAsiaTheme="minorHAnsi" w:hAnsiTheme="minorHAnsi" w:cstheme="minorBidi"/>
           <w:b/>
           <w:bCs/>
           <w:noProof/>
-          <w:color w:val="auto"/>
-          <w:sz w:val="22"/>
-          <w:szCs w:val="22"/>
         </w:rPr>
       </w:sdtEndPr>
       <w:sdtContent>
@@ -1049,10 +1055,1277 @@
       <w:pPr>
         <w:pStyle w:val="Heading1"/>
         <w:rPr>
-          <w:lang w:val="nl-BE"/>
+          <w:sz w:val="52"/>
+          <w:szCs w:val="52"/>
+          <w:lang w:val="nl-NL"/>
         </w:rPr>
       </w:pPr>
       <w:bookmarkStart w:id="0" w:name="_Toc469915341"/>
+      <w:r>
+        <w:rPr>
+          <w:sz w:val="52"/>
+          <w:szCs w:val="52"/>
+          <w:lang w:val="nl-NL"/>
+        </w:rPr>
+        <w:lastRenderedPageBreak/>
+        <w:t>Verslag</w:t>
+      </w:r>
+    </w:p>
+    <w:p>
+      <w:pPr>
+        <w:pStyle w:val="Heading1"/>
+        <w:rPr>
+          <w:lang w:val="nl-NL"/>
+        </w:rPr>
+      </w:pPr>
+      <w:r>
+        <w:rPr>
+          <w:lang w:val="nl-NL"/>
+        </w:rPr>
+        <w:t>LibGDX</w:t>
+      </w:r>
+    </w:p>
+    <w:p>
+      <w:pPr>
+        <w:rPr>
+          <w:lang w:val="nl-NL"/>
+        </w:rPr>
+      </w:pPr>
+      <w:r>
+        <w:rPr>
+          <w:lang w:val="nl-NL"/>
+        </w:rPr>
+        <w:t>Lib</w:t>
+      </w:r>
+      <w:r>
+        <w:rPr>
+          <w:lang w:val="nl-NL"/>
+        </w:rPr>
+        <w:t>GDX</w:t>
+      </w:r>
+      <w:r>
+        <w:rPr>
+          <w:lang w:val="nl-NL"/>
+        </w:rPr>
+        <w:t xml:space="preserve"> is een gratis en open-source framework om </w:t>
+      </w:r>
+      <w:r>
+        <w:rPr>
+          <w:lang w:val="nl-NL"/>
+        </w:rPr>
+        <w:t>games</w:t>
+      </w:r>
+      <w:r>
+        <w:rPr>
+          <w:lang w:val="nl-NL"/>
+        </w:rPr>
+        <w:t xml:space="preserve"> te ontwikkelen</w:t>
+      </w:r>
+      <w:r>
+        <w:rPr>
+          <w:lang w:val="nl-NL"/>
+        </w:rPr>
+        <w:t>, het werd gelanceerd begin 2014</w:t>
+      </w:r>
+      <w:r>
+        <w:rPr>
+          <w:lang w:val="nl-NL"/>
+        </w:rPr>
+        <w:t xml:space="preserve">. </w:t>
+      </w:r>
+      <w:r>
+        <w:rPr>
+          <w:lang w:val="nl-NL"/>
+        </w:rPr>
+        <w:t>Het sterkste punt van het framework is dat het toestaat om dezelfde code te gebruiken voor verschillende platforms zoals Linux, Windows, IOS, Android… Andere features van LibGDX zijn onder andere dat het gebruik maakt van OpenGL</w:t>
+      </w:r>
+      <w:r>
+        <w:rPr>
+          <w:lang w:val="nl-NL"/>
+        </w:rPr>
+        <w:t xml:space="preserve">, 2D en 3D ondersteuning aanbiedt, … Alle Features zijn te lezen op de pagina ‘Goals and Features’ op de website van LibGDX </w:t>
+      </w:r>
+      <w:sdt>
+        <w:sdtPr>
+          <w:rPr>
+            <w:lang w:val="nl-NL"/>
+          </w:rPr>
+          <w:id w:val="286707254"/>
+          <w:citation/>
+        </w:sdtPr>
+        <w:sdtContent>
+          <w:r>
+            <w:rPr>
+              <w:lang w:val="nl-NL"/>
+            </w:rPr>
+            <w:fldChar w:fldCharType="begin"/>
+          </w:r>
+          <w:r>
+            <w:rPr>
+              <w:lang w:val="nl-NL"/>
+            </w:rPr>
+            <w:instrText xml:space="preserve"> CITATION Zec13 \l 2057 </w:instrText>
+          </w:r>
+          <w:r>
+            <w:rPr>
+              <w:lang w:val="nl-NL"/>
+            </w:rPr>
+            <w:fldChar w:fldCharType="separate"/>
+          </w:r>
+          <w:r>
+            <w:rPr>
+              <w:noProof/>
+              <w:lang w:val="nl-NL"/>
+            </w:rPr>
+            <w:t>[1]</w:t>
+          </w:r>
+          <w:r>
+            <w:rPr>
+              <w:lang w:val="nl-NL"/>
+            </w:rPr>
+            <w:fldChar w:fldCharType="end"/>
+          </w:r>
+        </w:sdtContent>
+      </w:sdt>
+      <w:r>
+        <w:rPr>
+          <w:lang w:val="nl-NL"/>
+        </w:rPr>
+        <w:t xml:space="preserve"> . </w:t>
+      </w:r>
+    </w:p>
+    <w:p>
+      <w:pPr>
+        <w:pStyle w:val="Heading2"/>
+        <w:rPr>
+          <w:lang w:val="nl-NL"/>
+        </w:rPr>
+      </w:pPr>
+      <w:r>
+        <w:rPr>
+          <w:lang w:val="nl-NL"/>
+        </w:rPr>
+        <w:t>Aanmaken project</w:t>
+      </w:r>
+    </w:p>
+    <w:p>
+      <w:pPr>
+        <w:rPr>
+          <w:lang w:val="nl-NL"/>
+        </w:rPr>
+      </w:pPr>
+      <w:r>
+        <w:rPr>
+          <w:noProof/>
+          <w:lang w:eastAsia="en-GB"/>
+        </w:rPr>
+        <w:drawing>
+          <wp:anchor distT="0" distB="0" distL="114300" distR="114300" simplePos="0" relativeHeight="251658240" behindDoc="0" locked="0" layoutInCell="1" allowOverlap="1">
+            <wp:simplePos x="0" y="0"/>
+            <wp:positionH relativeFrom="margin">
+              <wp:align>right</wp:align>
+            </wp:positionH>
+            <wp:positionV relativeFrom="paragraph">
+              <wp:posOffset>8890</wp:posOffset>
+            </wp:positionV>
+            <wp:extent cx="2893060" cy="3268980"/>
+            <wp:effectExtent l="0" t="0" r="2540" b="7620"/>
+            <wp:wrapSquare wrapText="bothSides"/>
+            <wp:docPr id="1" name="Picture 1"/>
+            <wp:cNvGraphicFramePr>
+              <a:graphicFrameLocks xmlns:a="http://schemas.openxmlformats.org/drawingml/2006/main" noChangeAspect="1"/>
+            </wp:cNvGraphicFramePr>
+            <a:graphic xmlns:a="http://schemas.openxmlformats.org/drawingml/2006/main">
+              <a:graphicData uri="http://schemas.openxmlformats.org/drawingml/2006/picture">
+                <pic:pic xmlns:pic="http://schemas.openxmlformats.org/drawingml/2006/picture">
+                  <pic:nvPicPr>
+                    <pic:cNvPr id="1" name=""/>
+                    <pic:cNvPicPr/>
+                  </pic:nvPicPr>
+                  <pic:blipFill>
+                    <a:blip r:embed="rId7">
+                      <a:extLst>
+                        <a:ext uri="{28A0092B-C50C-407E-A947-70E740481C1C}">
+                          <a14:useLocalDpi xmlns:a14="http://schemas.microsoft.com/office/drawing/2010/main" val="0"/>
+                        </a:ext>
+                      </a:extLst>
+                    </a:blip>
+                    <a:stretch>
+                      <a:fillRect/>
+                    </a:stretch>
+                  </pic:blipFill>
+                  <pic:spPr>
+                    <a:xfrm>
+                      <a:off x="0" y="0"/>
+                      <a:ext cx="2893060" cy="3268980"/>
+                    </a:xfrm>
+                    <a:prstGeom prst="rect">
+                      <a:avLst/>
+                    </a:prstGeom>
+                  </pic:spPr>
+                </pic:pic>
+              </a:graphicData>
+            </a:graphic>
+            <wp14:sizeRelH relativeFrom="page">
+              <wp14:pctWidth>0</wp14:pctWidth>
+            </wp14:sizeRelH>
+            <wp14:sizeRelV relativeFrom="page">
+              <wp14:pctHeight>0</wp14:pctHeight>
+            </wp14:sizeRelV>
+          </wp:anchor>
+        </w:drawing>
+      </w:r>
+      <w:r>
+        <w:rPr>
+          <w:lang w:val="nl-NL"/>
+        </w:rPr>
+        <w:t xml:space="preserve">Om het project aan te maken moet je een jar openen, deze jar opent een GUI waarop verschillende eigenschappen gekozen worden. Zo moet je de package naam geven aan het project en kiezen voor welke systemen het project ontwikkeld moet worden. </w:t>
+      </w:r>
+    </w:p>
+    <w:p>
+      <w:pPr>
+        <w:rPr>
+          <w:lang w:val="nl-NL"/>
+        </w:rPr>
+      </w:pPr>
+      <w:r>
+        <w:rPr>
+          <w:lang w:val="nl-NL"/>
+        </w:rPr>
+        <w:t>Eens het project aangemaakt is bevat het reeds e</w:t>
+      </w:r>
+      <w:r>
+        <w:rPr>
+          <w:lang w:val="nl-NL"/>
+        </w:rPr>
+        <w:t>en paar verschillende bestanden, de twee meest relevante bestanden zijn MyGdxGame en AndroidLauncher.  MyGdxGame bevind zich in de core-module van het project, dit bestand zal de code bevatten voor het spel. De code in de core-module zijn uniform voor alle platformen en is de code die zal omgevormd worden om het spel te laten werken op alle platformen.</w:t>
+      </w:r>
+    </w:p>
+    <w:p>
+      <w:pPr>
+        <w:rPr>
+          <w:lang w:val="nl-NL"/>
+        </w:rPr>
+      </w:pPr>
+      <w:r>
+        <w:rPr>
+          <w:lang w:val="nl-NL"/>
+        </w:rPr>
+        <w:t>AndroidLauncher is de startklasse en zal de code in de core-module aanroepen.</w:t>
+      </w:r>
+    </w:p>
+    <w:p>
+      <w:pPr>
+        <w:shd w:val="clear" w:color="auto" w:fill="FFFFFF"/>
+        <w:tabs>
+          <w:tab w:val="left" w:pos="916"/>
+          <w:tab w:val="left" w:pos="1832"/>
+          <w:tab w:val="left" w:pos="2748"/>
+          <w:tab w:val="left" w:pos="3664"/>
+          <w:tab w:val="left" w:pos="4580"/>
+          <w:tab w:val="left" w:pos="5496"/>
+          <w:tab w:val="left" w:pos="6412"/>
+          <w:tab w:val="left" w:pos="7328"/>
+          <w:tab w:val="left" w:pos="8244"/>
+          <w:tab w:val="left" w:pos="9160"/>
+          <w:tab w:val="left" w:pos="10076"/>
+          <w:tab w:val="left" w:pos="10992"/>
+          <w:tab w:val="left" w:pos="11908"/>
+          <w:tab w:val="left" w:pos="12824"/>
+          <w:tab w:val="left" w:pos="13740"/>
+          <w:tab w:val="left" w:pos="14656"/>
+        </w:tabs>
+        <w:spacing w:after="0" w:line="240" w:lineRule="auto"/>
+        <w:rPr>
+          <w:rFonts w:ascii="Courier New" w:eastAsia="Times New Roman" w:hAnsi="Courier New" w:cs="Courier New"/>
+          <w:color w:val="000000"/>
+          <w:sz w:val="19"/>
+          <w:szCs w:val="19"/>
+          <w:lang w:val="nl-NL" w:eastAsia="en-GB"/>
+        </w:rPr>
+      </w:pPr>
+      <w:r>
+        <w:rPr>
+          <w:rFonts w:ascii="Courier New" w:eastAsia="Times New Roman" w:hAnsi="Courier New" w:cs="Courier New"/>
+          <w:b/>
+          <w:bCs/>
+          <w:color w:val="000080"/>
+          <w:sz w:val="19"/>
+          <w:szCs w:val="19"/>
+          <w:lang w:val="nl-NL" w:eastAsia="en-GB"/>
+        </w:rPr>
+        <w:t xml:space="preserve">public class </w:t>
+      </w:r>
+      <w:r>
+        <w:rPr>
+          <w:rFonts w:ascii="Courier New" w:eastAsia="Times New Roman" w:hAnsi="Courier New" w:cs="Courier New"/>
+          <w:color w:val="000000"/>
+          <w:sz w:val="19"/>
+          <w:szCs w:val="19"/>
+          <w:shd w:val="clear" w:color="auto" w:fill="E4E4FF"/>
+          <w:lang w:val="nl-NL" w:eastAsia="en-GB"/>
+        </w:rPr>
+        <w:t>AndroidLauncher</w:t>
+      </w:r>
+      <w:r>
+        <w:rPr>
+          <w:rFonts w:ascii="Courier New" w:eastAsia="Times New Roman" w:hAnsi="Courier New" w:cs="Courier New"/>
+          <w:color w:val="000000"/>
+          <w:sz w:val="19"/>
+          <w:szCs w:val="19"/>
+          <w:lang w:val="nl-NL" w:eastAsia="en-GB"/>
+        </w:rPr>
+        <w:t xml:space="preserve"> </w:t>
+      </w:r>
+      <w:proofErr w:type="spellStart"/>
+      <w:r>
+        <w:rPr>
+          <w:rFonts w:ascii="Courier New" w:eastAsia="Times New Roman" w:hAnsi="Courier New" w:cs="Courier New"/>
+          <w:b/>
+          <w:bCs/>
+          <w:color w:val="000080"/>
+          <w:sz w:val="19"/>
+          <w:szCs w:val="19"/>
+          <w:lang w:val="nl-NL" w:eastAsia="en-GB"/>
+        </w:rPr>
+        <w:t>extends</w:t>
+      </w:r>
+      <w:proofErr w:type="spellEnd"/>
+      <w:r>
+        <w:rPr>
+          <w:rFonts w:ascii="Courier New" w:eastAsia="Times New Roman" w:hAnsi="Courier New" w:cs="Courier New"/>
+          <w:b/>
+          <w:bCs/>
+          <w:color w:val="000080"/>
+          <w:sz w:val="19"/>
+          <w:szCs w:val="19"/>
+          <w:lang w:val="nl-NL" w:eastAsia="en-GB"/>
+        </w:rPr>
+        <w:t xml:space="preserve"> </w:t>
+      </w:r>
+      <w:proofErr w:type="spellStart"/>
+      <w:r>
+        <w:rPr>
+          <w:rFonts w:ascii="Courier New" w:eastAsia="Times New Roman" w:hAnsi="Courier New" w:cs="Courier New"/>
+          <w:color w:val="000000"/>
+          <w:sz w:val="19"/>
+          <w:szCs w:val="19"/>
+          <w:lang w:val="nl-NL" w:eastAsia="en-GB"/>
+        </w:rPr>
+        <w:t>AndroidApplication</w:t>
+      </w:r>
+      <w:proofErr w:type="spellEnd"/>
+      <w:r>
+        <w:rPr>
+          <w:rFonts w:ascii="Courier New" w:eastAsia="Times New Roman" w:hAnsi="Courier New" w:cs="Courier New"/>
+          <w:color w:val="000000"/>
+          <w:sz w:val="19"/>
+          <w:szCs w:val="19"/>
+          <w:lang w:val="nl-NL" w:eastAsia="en-GB"/>
+        </w:rPr>
+        <w:t xml:space="preserve"> {</w:t>
+      </w:r>
+      <w:r>
+        <w:rPr>
+          <w:rFonts w:ascii="Courier New" w:eastAsia="Times New Roman" w:hAnsi="Courier New" w:cs="Courier New"/>
+          <w:color w:val="000000"/>
+          <w:sz w:val="19"/>
+          <w:szCs w:val="19"/>
+          <w:lang w:val="nl-NL" w:eastAsia="en-GB"/>
+        </w:rPr>
+        <w:br/>
+        <w:t xml:space="preserve">   </w:t>
+      </w:r>
+      <w:r>
+        <w:rPr>
+          <w:rFonts w:ascii="Courier New" w:eastAsia="Times New Roman" w:hAnsi="Courier New" w:cs="Courier New"/>
+          <w:color w:val="808000"/>
+          <w:sz w:val="19"/>
+          <w:szCs w:val="19"/>
+          <w:lang w:val="nl-NL" w:eastAsia="en-GB"/>
+        </w:rPr>
+        <w:t>@</w:t>
+      </w:r>
+      <w:proofErr w:type="spellStart"/>
+      <w:r>
+        <w:rPr>
+          <w:rFonts w:ascii="Courier New" w:eastAsia="Times New Roman" w:hAnsi="Courier New" w:cs="Courier New"/>
+          <w:color w:val="808000"/>
+          <w:sz w:val="19"/>
+          <w:szCs w:val="19"/>
+          <w:lang w:val="nl-NL" w:eastAsia="en-GB"/>
+        </w:rPr>
+        <w:t>Override</w:t>
+      </w:r>
+      <w:proofErr w:type="spellEnd"/>
+      <w:r>
+        <w:rPr>
+          <w:rFonts w:ascii="Courier New" w:eastAsia="Times New Roman" w:hAnsi="Courier New" w:cs="Courier New"/>
+          <w:color w:val="808000"/>
+          <w:sz w:val="19"/>
+          <w:szCs w:val="19"/>
+          <w:lang w:val="nl-NL" w:eastAsia="en-GB"/>
+        </w:rPr>
+        <w:br/>
+        <w:t xml:space="preserve">   </w:t>
+      </w:r>
+      <w:proofErr w:type="spellStart"/>
+      <w:r>
+        <w:rPr>
+          <w:rFonts w:ascii="Courier New" w:eastAsia="Times New Roman" w:hAnsi="Courier New" w:cs="Courier New"/>
+          <w:b/>
+          <w:bCs/>
+          <w:color w:val="000080"/>
+          <w:sz w:val="19"/>
+          <w:szCs w:val="19"/>
+          <w:lang w:val="nl-NL" w:eastAsia="en-GB"/>
+        </w:rPr>
+        <w:t>protected</w:t>
+      </w:r>
+      <w:proofErr w:type="spellEnd"/>
+      <w:r>
+        <w:rPr>
+          <w:rFonts w:ascii="Courier New" w:eastAsia="Times New Roman" w:hAnsi="Courier New" w:cs="Courier New"/>
+          <w:b/>
+          <w:bCs/>
+          <w:color w:val="000080"/>
+          <w:sz w:val="19"/>
+          <w:szCs w:val="19"/>
+          <w:lang w:val="nl-NL" w:eastAsia="en-GB"/>
+        </w:rPr>
+        <w:t xml:space="preserve"> </w:t>
+      </w:r>
+      <w:proofErr w:type="spellStart"/>
+      <w:r>
+        <w:rPr>
+          <w:rFonts w:ascii="Courier New" w:eastAsia="Times New Roman" w:hAnsi="Courier New" w:cs="Courier New"/>
+          <w:b/>
+          <w:bCs/>
+          <w:color w:val="000080"/>
+          <w:sz w:val="19"/>
+          <w:szCs w:val="19"/>
+          <w:lang w:val="nl-NL" w:eastAsia="en-GB"/>
+        </w:rPr>
+        <w:t>void</w:t>
+      </w:r>
+      <w:proofErr w:type="spellEnd"/>
+      <w:r>
+        <w:rPr>
+          <w:rFonts w:ascii="Courier New" w:eastAsia="Times New Roman" w:hAnsi="Courier New" w:cs="Courier New"/>
+          <w:b/>
+          <w:bCs/>
+          <w:color w:val="000080"/>
+          <w:sz w:val="19"/>
+          <w:szCs w:val="19"/>
+          <w:lang w:val="nl-NL" w:eastAsia="en-GB"/>
+        </w:rPr>
+        <w:t xml:space="preserve"> </w:t>
+      </w:r>
+      <w:proofErr w:type="spellStart"/>
+      <w:r>
+        <w:rPr>
+          <w:rFonts w:ascii="Courier New" w:eastAsia="Times New Roman" w:hAnsi="Courier New" w:cs="Courier New"/>
+          <w:color w:val="000000"/>
+          <w:sz w:val="19"/>
+          <w:szCs w:val="19"/>
+          <w:lang w:val="nl-NL" w:eastAsia="en-GB"/>
+        </w:rPr>
+        <w:t>onCreate</w:t>
+      </w:r>
+      <w:proofErr w:type="spellEnd"/>
+      <w:r>
+        <w:rPr>
+          <w:rFonts w:ascii="Courier New" w:eastAsia="Times New Roman" w:hAnsi="Courier New" w:cs="Courier New"/>
+          <w:color w:val="000000"/>
+          <w:sz w:val="19"/>
+          <w:szCs w:val="19"/>
+          <w:lang w:val="nl-NL" w:eastAsia="en-GB"/>
+        </w:rPr>
+        <w:t xml:space="preserve"> (Bundle </w:t>
+      </w:r>
+      <w:proofErr w:type="spellStart"/>
+      <w:r>
+        <w:rPr>
+          <w:rFonts w:ascii="Courier New" w:eastAsia="Times New Roman" w:hAnsi="Courier New" w:cs="Courier New"/>
+          <w:color w:val="000000"/>
+          <w:sz w:val="19"/>
+          <w:szCs w:val="19"/>
+          <w:lang w:val="nl-NL" w:eastAsia="en-GB"/>
+        </w:rPr>
+        <w:t>savedInstanceState</w:t>
+      </w:r>
+      <w:proofErr w:type="spellEnd"/>
+      <w:r>
+        <w:rPr>
+          <w:rFonts w:ascii="Courier New" w:eastAsia="Times New Roman" w:hAnsi="Courier New" w:cs="Courier New"/>
+          <w:color w:val="000000"/>
+          <w:sz w:val="19"/>
+          <w:szCs w:val="19"/>
+          <w:lang w:val="nl-NL" w:eastAsia="en-GB"/>
+        </w:rPr>
+        <w:t>) {</w:t>
+      </w:r>
+      <w:r>
+        <w:rPr>
+          <w:rFonts w:ascii="Courier New" w:eastAsia="Times New Roman" w:hAnsi="Courier New" w:cs="Courier New"/>
+          <w:color w:val="000000"/>
+          <w:sz w:val="19"/>
+          <w:szCs w:val="19"/>
+          <w:lang w:val="nl-NL" w:eastAsia="en-GB"/>
+        </w:rPr>
+        <w:br/>
+        <w:t xml:space="preserve">      </w:t>
+      </w:r>
+      <w:proofErr w:type="spellStart"/>
+      <w:r>
+        <w:rPr>
+          <w:rFonts w:ascii="Courier New" w:eastAsia="Times New Roman" w:hAnsi="Courier New" w:cs="Courier New"/>
+          <w:b/>
+          <w:bCs/>
+          <w:color w:val="000080"/>
+          <w:sz w:val="19"/>
+          <w:szCs w:val="19"/>
+          <w:lang w:val="nl-NL" w:eastAsia="en-GB"/>
+        </w:rPr>
+        <w:t>super</w:t>
+      </w:r>
+      <w:r>
+        <w:rPr>
+          <w:rFonts w:ascii="Courier New" w:eastAsia="Times New Roman" w:hAnsi="Courier New" w:cs="Courier New"/>
+          <w:color w:val="000000"/>
+          <w:sz w:val="19"/>
+          <w:szCs w:val="19"/>
+          <w:lang w:val="nl-NL" w:eastAsia="en-GB"/>
+        </w:rPr>
+        <w:t>.onCreate</w:t>
+      </w:r>
+      <w:proofErr w:type="spellEnd"/>
+      <w:r>
+        <w:rPr>
+          <w:rFonts w:ascii="Courier New" w:eastAsia="Times New Roman" w:hAnsi="Courier New" w:cs="Courier New"/>
+          <w:color w:val="000000"/>
+          <w:sz w:val="19"/>
+          <w:szCs w:val="19"/>
+          <w:lang w:val="nl-NL" w:eastAsia="en-GB"/>
+        </w:rPr>
+        <w:t>(</w:t>
+      </w:r>
+      <w:proofErr w:type="spellStart"/>
+      <w:r>
+        <w:rPr>
+          <w:rFonts w:ascii="Courier New" w:eastAsia="Times New Roman" w:hAnsi="Courier New" w:cs="Courier New"/>
+          <w:color w:val="000000"/>
+          <w:sz w:val="19"/>
+          <w:szCs w:val="19"/>
+          <w:lang w:val="nl-NL" w:eastAsia="en-GB"/>
+        </w:rPr>
+        <w:t>savedInstanceState</w:t>
+      </w:r>
+      <w:proofErr w:type="spellEnd"/>
+      <w:r>
+        <w:rPr>
+          <w:rFonts w:ascii="Courier New" w:eastAsia="Times New Roman" w:hAnsi="Courier New" w:cs="Courier New"/>
+          <w:color w:val="000000"/>
+          <w:sz w:val="19"/>
+          <w:szCs w:val="19"/>
+          <w:lang w:val="nl-NL" w:eastAsia="en-GB"/>
+        </w:rPr>
+        <w:t>);</w:t>
+      </w:r>
+      <w:r>
+        <w:rPr>
+          <w:rFonts w:ascii="Courier New" w:eastAsia="Times New Roman" w:hAnsi="Courier New" w:cs="Courier New"/>
+          <w:color w:val="000000"/>
+          <w:sz w:val="19"/>
+          <w:szCs w:val="19"/>
+          <w:lang w:val="nl-NL" w:eastAsia="en-GB"/>
+        </w:rPr>
+        <w:br/>
+        <w:t xml:space="preserve">      </w:t>
+      </w:r>
+      <w:proofErr w:type="spellStart"/>
+      <w:r>
+        <w:rPr>
+          <w:rFonts w:ascii="Courier New" w:eastAsia="Times New Roman" w:hAnsi="Courier New" w:cs="Courier New"/>
+          <w:color w:val="000000"/>
+          <w:sz w:val="19"/>
+          <w:szCs w:val="19"/>
+          <w:lang w:val="nl-NL" w:eastAsia="en-GB"/>
+        </w:rPr>
+        <w:t>AndroidApplicationConfiguration</w:t>
+      </w:r>
+      <w:proofErr w:type="spellEnd"/>
+      <w:r>
+        <w:rPr>
+          <w:rFonts w:ascii="Courier New" w:eastAsia="Times New Roman" w:hAnsi="Courier New" w:cs="Courier New"/>
+          <w:color w:val="000000"/>
+          <w:sz w:val="19"/>
+          <w:szCs w:val="19"/>
+          <w:lang w:val="nl-NL" w:eastAsia="en-GB"/>
+        </w:rPr>
+        <w:t xml:space="preserve"> </w:t>
+      </w:r>
+      <w:proofErr w:type="spellStart"/>
+      <w:r>
+        <w:rPr>
+          <w:rFonts w:ascii="Courier New" w:eastAsia="Times New Roman" w:hAnsi="Courier New" w:cs="Courier New"/>
+          <w:color w:val="000000"/>
+          <w:sz w:val="19"/>
+          <w:szCs w:val="19"/>
+          <w:lang w:val="nl-NL" w:eastAsia="en-GB"/>
+        </w:rPr>
+        <w:t>config</w:t>
+      </w:r>
+      <w:proofErr w:type="spellEnd"/>
+      <w:r>
+        <w:rPr>
+          <w:rFonts w:ascii="Courier New" w:eastAsia="Times New Roman" w:hAnsi="Courier New" w:cs="Courier New"/>
+          <w:color w:val="000000"/>
+          <w:sz w:val="19"/>
+          <w:szCs w:val="19"/>
+          <w:lang w:val="nl-NL" w:eastAsia="en-GB"/>
+        </w:rPr>
+        <w:t xml:space="preserve"> = </w:t>
+      </w:r>
+      <w:r>
+        <w:rPr>
+          <w:rFonts w:ascii="Courier New" w:eastAsia="Times New Roman" w:hAnsi="Courier New" w:cs="Courier New"/>
+          <w:b/>
+          <w:bCs/>
+          <w:color w:val="000080"/>
+          <w:sz w:val="19"/>
+          <w:szCs w:val="19"/>
+          <w:lang w:val="nl-NL" w:eastAsia="en-GB"/>
+        </w:rPr>
+        <w:t xml:space="preserve">new </w:t>
+      </w:r>
+      <w:r>
+        <w:rPr>
+          <w:rFonts w:ascii="Courier New" w:eastAsia="Times New Roman" w:hAnsi="Courier New" w:cs="Courier New"/>
+          <w:b/>
+          <w:bCs/>
+          <w:color w:val="000080"/>
+          <w:sz w:val="19"/>
+          <w:szCs w:val="19"/>
+          <w:lang w:val="nl-NL" w:eastAsia="en-GB"/>
+        </w:rPr>
+        <w:tab/>
+      </w:r>
+      <w:r>
+        <w:rPr>
+          <w:rFonts w:ascii="Courier New" w:eastAsia="Times New Roman" w:hAnsi="Courier New" w:cs="Courier New"/>
+          <w:b/>
+          <w:bCs/>
+          <w:color w:val="000080"/>
+          <w:sz w:val="19"/>
+          <w:szCs w:val="19"/>
+          <w:lang w:val="nl-NL" w:eastAsia="en-GB"/>
+        </w:rPr>
+        <w:tab/>
+        <w:t xml:space="preserve">   </w:t>
+      </w:r>
+      <w:r>
+        <w:rPr>
+          <w:rFonts w:ascii="Courier New" w:eastAsia="Times New Roman" w:hAnsi="Courier New" w:cs="Courier New"/>
+          <w:b/>
+          <w:bCs/>
+          <w:color w:val="000080"/>
+          <w:sz w:val="19"/>
+          <w:szCs w:val="19"/>
+          <w:lang w:val="nl-NL" w:eastAsia="en-GB"/>
+        </w:rPr>
+        <w:tab/>
+        <w:t xml:space="preserve"> </w:t>
+      </w:r>
+      <w:r>
+        <w:rPr>
+          <w:rFonts w:ascii="Courier New" w:eastAsia="Times New Roman" w:hAnsi="Courier New" w:cs="Courier New"/>
+          <w:b/>
+          <w:bCs/>
+          <w:color w:val="000080"/>
+          <w:sz w:val="19"/>
+          <w:szCs w:val="19"/>
+          <w:lang w:val="nl-NL" w:eastAsia="en-GB"/>
+        </w:rPr>
+        <w:tab/>
+      </w:r>
+      <w:r>
+        <w:rPr>
+          <w:rFonts w:ascii="Courier New" w:eastAsia="Times New Roman" w:hAnsi="Courier New" w:cs="Courier New"/>
+          <w:b/>
+          <w:bCs/>
+          <w:color w:val="000080"/>
+          <w:sz w:val="19"/>
+          <w:szCs w:val="19"/>
+          <w:lang w:val="nl-NL" w:eastAsia="en-GB"/>
+        </w:rPr>
+        <w:tab/>
+      </w:r>
+      <w:proofErr w:type="spellStart"/>
+      <w:r>
+        <w:rPr>
+          <w:rFonts w:ascii="Courier New" w:eastAsia="Times New Roman" w:hAnsi="Courier New" w:cs="Courier New"/>
+          <w:color w:val="000000"/>
+          <w:sz w:val="19"/>
+          <w:szCs w:val="19"/>
+          <w:lang w:val="nl-NL" w:eastAsia="en-GB"/>
+        </w:rPr>
+        <w:t>AndroidApplicationConfiguration</w:t>
+      </w:r>
+      <w:proofErr w:type="spellEnd"/>
+      <w:r>
+        <w:rPr>
+          <w:rFonts w:ascii="Courier New" w:eastAsia="Times New Roman" w:hAnsi="Courier New" w:cs="Courier New"/>
+          <w:color w:val="000000"/>
+          <w:sz w:val="19"/>
+          <w:szCs w:val="19"/>
+          <w:lang w:val="nl-NL" w:eastAsia="en-GB"/>
+        </w:rPr>
+        <w:t>();</w:t>
+      </w:r>
+      <w:r>
+        <w:rPr>
+          <w:rFonts w:ascii="Courier New" w:eastAsia="Times New Roman" w:hAnsi="Courier New" w:cs="Courier New"/>
+          <w:color w:val="000000"/>
+          <w:sz w:val="19"/>
+          <w:szCs w:val="19"/>
+          <w:lang w:val="nl-NL" w:eastAsia="en-GB"/>
+        </w:rPr>
+        <w:br/>
+        <w:t xml:space="preserve">      </w:t>
+      </w:r>
+      <w:proofErr w:type="spellStart"/>
+      <w:r>
+        <w:rPr>
+          <w:rFonts w:ascii="Courier New" w:eastAsia="Times New Roman" w:hAnsi="Courier New" w:cs="Courier New"/>
+          <w:color w:val="000000"/>
+          <w:sz w:val="19"/>
+          <w:szCs w:val="19"/>
+          <w:lang w:val="nl-NL" w:eastAsia="en-GB"/>
+        </w:rPr>
+        <w:t>initialize</w:t>
+      </w:r>
+      <w:proofErr w:type="spellEnd"/>
+      <w:r>
+        <w:rPr>
+          <w:rFonts w:ascii="Courier New" w:eastAsia="Times New Roman" w:hAnsi="Courier New" w:cs="Courier New"/>
+          <w:color w:val="000000"/>
+          <w:sz w:val="19"/>
+          <w:szCs w:val="19"/>
+          <w:lang w:val="nl-NL" w:eastAsia="en-GB"/>
+        </w:rPr>
+        <w:t>(</w:t>
+      </w:r>
+      <w:r>
+        <w:rPr>
+          <w:rFonts w:ascii="Courier New" w:eastAsia="Times New Roman" w:hAnsi="Courier New" w:cs="Courier New"/>
+          <w:b/>
+          <w:bCs/>
+          <w:color w:val="000080"/>
+          <w:sz w:val="19"/>
+          <w:szCs w:val="19"/>
+          <w:lang w:val="nl-NL" w:eastAsia="en-GB"/>
+        </w:rPr>
+        <w:t xml:space="preserve">new </w:t>
+      </w:r>
+      <w:r>
+        <w:rPr>
+          <w:rFonts w:ascii="Courier New" w:eastAsia="Times New Roman" w:hAnsi="Courier New" w:cs="Courier New"/>
+          <w:color w:val="000000"/>
+          <w:sz w:val="19"/>
+          <w:szCs w:val="19"/>
+          <w:lang w:val="nl-NL" w:eastAsia="en-GB"/>
+        </w:rPr>
+        <w:t xml:space="preserve">MyGdxGame(), </w:t>
+      </w:r>
+      <w:proofErr w:type="spellStart"/>
+      <w:r>
+        <w:rPr>
+          <w:rFonts w:ascii="Courier New" w:eastAsia="Times New Roman" w:hAnsi="Courier New" w:cs="Courier New"/>
+          <w:color w:val="000000"/>
+          <w:sz w:val="19"/>
+          <w:szCs w:val="19"/>
+          <w:lang w:val="nl-NL" w:eastAsia="en-GB"/>
+        </w:rPr>
+        <w:t>config</w:t>
+      </w:r>
+      <w:proofErr w:type="spellEnd"/>
+      <w:r>
+        <w:rPr>
+          <w:rFonts w:ascii="Courier New" w:eastAsia="Times New Roman" w:hAnsi="Courier New" w:cs="Courier New"/>
+          <w:color w:val="000000"/>
+          <w:sz w:val="19"/>
+          <w:szCs w:val="19"/>
+          <w:lang w:val="nl-NL" w:eastAsia="en-GB"/>
+        </w:rPr>
+        <w:t>);</w:t>
+      </w:r>
+      <w:r>
+        <w:rPr>
+          <w:rFonts w:ascii="Courier New" w:eastAsia="Times New Roman" w:hAnsi="Courier New" w:cs="Courier New"/>
+          <w:color w:val="000000"/>
+          <w:sz w:val="19"/>
+          <w:szCs w:val="19"/>
+          <w:lang w:val="nl-NL" w:eastAsia="en-GB"/>
+        </w:rPr>
+        <w:br/>
+        <w:t xml:space="preserve">   }</w:t>
+      </w:r>
+      <w:r>
+        <w:rPr>
+          <w:rFonts w:ascii="Courier New" w:eastAsia="Times New Roman" w:hAnsi="Courier New" w:cs="Courier New"/>
+          <w:color w:val="000000"/>
+          <w:sz w:val="19"/>
+          <w:szCs w:val="19"/>
+          <w:lang w:val="nl-NL" w:eastAsia="en-GB"/>
+        </w:rPr>
+        <w:br/>
+        <w:t>}</w:t>
+      </w:r>
+    </w:p>
+    <w:p>
+      <w:pPr>
+        <w:shd w:val="clear" w:color="auto" w:fill="FFFFFF"/>
+        <w:tabs>
+          <w:tab w:val="left" w:pos="916"/>
+          <w:tab w:val="left" w:pos="1832"/>
+          <w:tab w:val="left" w:pos="2748"/>
+          <w:tab w:val="left" w:pos="3664"/>
+          <w:tab w:val="left" w:pos="4580"/>
+          <w:tab w:val="left" w:pos="5496"/>
+          <w:tab w:val="left" w:pos="6412"/>
+          <w:tab w:val="left" w:pos="7328"/>
+          <w:tab w:val="left" w:pos="8244"/>
+          <w:tab w:val="left" w:pos="9160"/>
+          <w:tab w:val="left" w:pos="10076"/>
+          <w:tab w:val="left" w:pos="10992"/>
+          <w:tab w:val="left" w:pos="11908"/>
+          <w:tab w:val="left" w:pos="12824"/>
+          <w:tab w:val="left" w:pos="13740"/>
+          <w:tab w:val="left" w:pos="14656"/>
+        </w:tabs>
+        <w:spacing w:after="0" w:line="240" w:lineRule="auto"/>
+        <w:rPr>
+          <w:rFonts w:ascii="Courier New" w:eastAsia="Times New Roman" w:hAnsi="Courier New" w:cs="Courier New"/>
+          <w:color w:val="000000"/>
+          <w:sz w:val="19"/>
+          <w:szCs w:val="19"/>
+          <w:lang w:val="nl-NL" w:eastAsia="en-GB"/>
+        </w:rPr>
+      </w:pPr>
+    </w:p>
+    <w:p>
+      <w:pPr>
+        <w:shd w:val="clear" w:color="auto" w:fill="FFFFFF"/>
+        <w:tabs>
+          <w:tab w:val="left" w:pos="916"/>
+          <w:tab w:val="left" w:pos="1832"/>
+          <w:tab w:val="left" w:pos="2748"/>
+          <w:tab w:val="left" w:pos="3664"/>
+          <w:tab w:val="left" w:pos="4580"/>
+          <w:tab w:val="left" w:pos="5496"/>
+          <w:tab w:val="left" w:pos="6412"/>
+          <w:tab w:val="left" w:pos="7328"/>
+          <w:tab w:val="left" w:pos="8244"/>
+          <w:tab w:val="left" w:pos="9160"/>
+          <w:tab w:val="left" w:pos="10076"/>
+          <w:tab w:val="left" w:pos="10992"/>
+          <w:tab w:val="left" w:pos="11908"/>
+          <w:tab w:val="left" w:pos="12824"/>
+          <w:tab w:val="left" w:pos="13740"/>
+          <w:tab w:val="left" w:pos="14656"/>
+        </w:tabs>
+        <w:spacing w:after="0" w:line="240" w:lineRule="auto"/>
+        <w:rPr>
+          <w:rFonts w:ascii="Courier New" w:eastAsia="Times New Roman" w:hAnsi="Courier New" w:cs="Courier New"/>
+          <w:color w:val="000000"/>
+          <w:sz w:val="19"/>
+          <w:szCs w:val="19"/>
+          <w:lang w:val="nl-NL" w:eastAsia="en-GB"/>
+        </w:rPr>
+      </w:pPr>
+    </w:p>
+    <w:p>
+      <w:pPr>
+        <w:pStyle w:val="Heading2"/>
+        <w:rPr>
+          <w:rFonts w:eastAsia="Times New Roman"/>
+          <w:lang w:val="nl-NL" w:eastAsia="en-GB"/>
+        </w:rPr>
+      </w:pPr>
+      <w:r>
+        <w:rPr>
+          <w:rFonts w:eastAsia="Times New Roman"/>
+          <w:lang w:val="nl-NL" w:eastAsia="en-GB"/>
+        </w:rPr>
+        <w:t>States</w:t>
+      </w:r>
+    </w:p>
+    <w:p>
+      <w:pPr>
+        <w:rPr>
+          <w:lang w:val="nl-NL" w:eastAsia="en-GB"/>
+        </w:rPr>
+      </w:pPr>
+      <w:r>
+        <w:rPr>
+          <w:lang w:val="nl-NL" w:eastAsia="en-GB"/>
+        </w:rPr>
+        <w:t>Het spel bestaat uit verschillende states, elke state is eigenlijk een ander scherm dat gebruikt wordt in het spel. De code van elke state is uitgerust met verschillende methodes, deze methodes zijn:</w:t>
+      </w:r>
+    </w:p>
+    <w:p>
+      <w:pPr>
+        <w:pStyle w:val="ListParagraph"/>
+        <w:numPr>
+          <w:ilvl w:val="0"/>
+          <w:numId w:val="2"/>
+        </w:numPr>
+        <w:rPr>
+          <w:lang w:val="nl-NL" w:eastAsia="en-GB"/>
+        </w:rPr>
+      </w:pPr>
+      <w:r>
+        <w:rPr>
+          <w:lang w:val="nl-NL" w:eastAsia="en-GB"/>
+        </w:rPr>
+        <w:t>Een c</w:t>
+      </w:r>
+      <w:r>
+        <w:rPr>
+          <w:lang w:val="nl-NL" w:eastAsia="en-GB"/>
+        </w:rPr>
+        <w:t>onstructor</w:t>
+      </w:r>
+      <w:r>
+        <w:rPr>
+          <w:lang w:val="nl-NL" w:eastAsia="en-GB"/>
+        </w:rPr>
+        <w:t xml:space="preserve">: </w:t>
+      </w:r>
+      <w:r>
+        <w:rPr>
+          <w:lang w:val="nl-NL" w:eastAsia="en-GB"/>
+        </w:rPr>
+        <w:t>de startmethode</w:t>
+      </w:r>
+      <w:r>
+        <w:rPr>
+          <w:lang w:val="nl-NL" w:eastAsia="en-GB"/>
+        </w:rPr>
+        <w:t>, variabelen initialiseren, …</w:t>
+      </w:r>
+    </w:p>
+    <w:p>
+      <w:pPr>
+        <w:pStyle w:val="ListParagraph"/>
+        <w:numPr>
+          <w:ilvl w:val="0"/>
+          <w:numId w:val="2"/>
+        </w:numPr>
+        <w:rPr>
+          <w:lang w:val="nl-NL" w:eastAsia="en-GB"/>
+        </w:rPr>
+      </w:pPr>
+      <w:r>
+        <w:rPr>
+          <w:lang w:val="nl-NL" w:eastAsia="en-GB"/>
+        </w:rPr>
+        <w:t>update</w:t>
+      </w:r>
+      <w:r>
+        <w:rPr>
+          <w:lang w:val="nl-NL" w:eastAsia="en-GB"/>
+        </w:rPr>
+        <w:t xml:space="preserve">: </w:t>
+      </w:r>
+      <w:r>
+        <w:rPr>
+          <w:lang w:val="nl-NL" w:eastAsia="en-GB"/>
+        </w:rPr>
+        <w:t>om berekeningen te</w:t>
+      </w:r>
+      <w:r>
+        <w:rPr>
+          <w:lang w:val="nl-NL" w:eastAsia="en-GB"/>
+        </w:rPr>
+        <w:t xml:space="preserve"> doen en waardes te updaten.</w:t>
+      </w:r>
+    </w:p>
+    <w:p>
+      <w:pPr>
+        <w:pStyle w:val="ListParagraph"/>
+        <w:numPr>
+          <w:ilvl w:val="0"/>
+          <w:numId w:val="2"/>
+        </w:numPr>
+        <w:rPr>
+          <w:lang w:val="nl-NL" w:eastAsia="en-GB"/>
+        </w:rPr>
+      </w:pPr>
+      <w:r>
+        <w:rPr>
+          <w:lang w:val="nl-NL" w:eastAsia="en-GB"/>
+        </w:rPr>
+        <w:t>render</w:t>
+      </w:r>
+      <w:r>
+        <w:rPr>
+          <w:lang w:val="nl-NL" w:eastAsia="en-GB"/>
+        </w:rPr>
+        <w:t xml:space="preserve">: </w:t>
+      </w:r>
+      <w:r>
+        <w:rPr>
+          <w:lang w:val="nl-NL" w:eastAsia="en-GB"/>
+        </w:rPr>
+        <w:t>om</w:t>
+      </w:r>
+      <w:r>
+        <w:rPr>
+          <w:lang w:val="nl-NL" w:eastAsia="en-GB"/>
+        </w:rPr>
+        <w:t xml:space="preserve"> het scherm te tekenen.</w:t>
+      </w:r>
+    </w:p>
+    <w:p>
+      <w:pPr>
+        <w:pStyle w:val="ListParagraph"/>
+        <w:numPr>
+          <w:ilvl w:val="0"/>
+          <w:numId w:val="2"/>
+        </w:numPr>
+        <w:rPr>
+          <w:lang w:val="nl-NL" w:eastAsia="en-GB"/>
+        </w:rPr>
+      </w:pPr>
+      <w:r>
+        <w:rPr>
+          <w:lang w:val="nl-NL" w:eastAsia="en-GB"/>
+        </w:rPr>
+        <w:t xml:space="preserve">dispose: </w:t>
+      </w:r>
+      <w:r>
+        <w:rPr>
+          <w:lang w:val="nl-NL" w:eastAsia="en-GB"/>
+        </w:rPr>
+        <w:t xml:space="preserve">om de textures te verwijderen om memory overflow te voorkomen. </w:t>
+      </w:r>
+    </w:p>
+    <w:p>
+      <w:pPr>
+        <w:ind w:left="48"/>
+        <w:rPr>
+          <w:lang w:val="nl-NL" w:eastAsia="en-GB"/>
+        </w:rPr>
+      </w:pPr>
+      <w:r>
+        <w:rPr>
+          <w:lang w:val="nl-NL" w:eastAsia="en-GB"/>
+        </w:rPr>
+        <w:lastRenderedPageBreak/>
+        <w:t xml:space="preserve">De PlayState is de belangrijkste staat, hierin  </w:t>
+      </w:r>
+    </w:p>
+    <w:p>
+      <w:pPr>
+        <w:rPr>
+          <w:lang w:val="nl-NL"/>
+        </w:rPr>
+      </w:pPr>
+    </w:p>
+    <w:p>
+      <w:pPr>
+        <w:rPr>
+          <w:lang w:val="nl-NL"/>
+        </w:rPr>
+      </w:pPr>
+    </w:p>
+    <w:p>
+      <w:pPr>
+        <w:rPr>
+          <w:lang w:val="nl-NL"/>
+        </w:rPr>
+      </w:pPr>
+    </w:p>
+    <w:p>
+      <w:pPr>
+        <w:rPr>
+          <w:lang w:val="nl-NL"/>
+        </w:rPr>
+      </w:pPr>
+    </w:p>
+    <w:p>
+      <w:pPr>
+        <w:pStyle w:val="Heading2"/>
+        <w:rPr>
+          <w:lang w:val="nl-NL"/>
+        </w:rPr>
+      </w:pPr>
+    </w:p>
+    <w:p>
+      <w:pPr>
+        <w:pStyle w:val="Heading2"/>
+        <w:rPr>
+          <w:lang w:val="nl-NL"/>
+        </w:rPr>
+      </w:pPr>
+    </w:p>
+    <w:p>
+      <w:pPr>
+        <w:pStyle w:val="Heading1"/>
+        <w:rPr>
+          <w:lang w:val="nl-NL"/>
+        </w:rPr>
+      </w:pPr>
+      <w:r>
+        <w:rPr>
+          <w:lang w:val="nl-NL"/>
+        </w:rPr>
+        <w:t xml:space="preserve">Google </w:t>
+      </w:r>
+      <w:r>
+        <w:rPr>
+          <w:lang w:val="nl-NL"/>
+        </w:rPr>
+        <w:t>API</w:t>
+      </w:r>
+    </w:p>
+    <w:p>
+      <w:pPr>
+        <w:rPr>
+          <w:lang w:val="nl-NL"/>
+        </w:rPr>
+      </w:pPr>
+      <w:r>
+        <w:rPr>
+          <w:lang w:val="nl-NL"/>
+        </w:rPr>
+        <w:t xml:space="preserve">Een van de einddoelen van het project was om de gebruiker te laten inloggen met Google en een Google Leaderboard te tonen. </w:t>
+      </w:r>
+      <w:r>
+        <w:rPr>
+          <w:lang w:val="nl-NL"/>
+        </w:rPr>
+        <w:t xml:space="preserve">Oorspronkelijk dacht ik dat dit 2 verschillende API’s zouden zijn, de </w:t>
+      </w:r>
+      <w:proofErr w:type="spellStart"/>
+      <w:r>
+        <w:rPr>
+          <w:lang w:val="nl-NL"/>
+        </w:rPr>
+        <w:t>Auth</w:t>
+      </w:r>
+      <w:proofErr w:type="spellEnd"/>
+      <w:r>
+        <w:rPr>
+          <w:lang w:val="nl-NL"/>
+        </w:rPr>
+        <w:t xml:space="preserve"> en de Games API. Bij het implementeren van deze 2 API’s zijn er veel obstakels in de weg gekomen maar deze zijn uiteindelijk allemaal overwonnen.</w:t>
+      </w:r>
+      <w:bookmarkStart w:id="1" w:name="_GoBack"/>
+      <w:bookmarkEnd w:id="1"/>
+    </w:p>
+    <w:p>
+      <w:pPr>
+        <w:pStyle w:val="Heading2"/>
+        <w:rPr>
+          <w:lang w:val="nl-NL"/>
+        </w:rPr>
+      </w:pPr>
+      <w:proofErr w:type="spellStart"/>
+      <w:r>
+        <w:rPr>
+          <w:lang w:val="nl-NL"/>
+        </w:rPr>
+        <w:t>Auth</w:t>
+      </w:r>
+      <w:proofErr w:type="spellEnd"/>
+      <w:r>
+        <w:rPr>
+          <w:lang w:val="nl-NL"/>
+        </w:rPr>
+        <w:t xml:space="preserve"> API</w:t>
+      </w:r>
+    </w:p>
+    <w:p>
+      <w:pPr>
+        <w:rPr>
+          <w:lang w:val="nl-NL"/>
+        </w:rPr>
+      </w:pPr>
+      <w:r>
+        <w:rPr>
+          <w:lang w:val="nl-NL"/>
+        </w:rPr>
+        <w:t xml:space="preserve">Deze API was oorspronkelijk geïmplementeerd in de applicatie, het gaf de gebruiker de mogelijkheid om in te loggen met zijn gewoon Google-account. Echter blijkt dat deze login niet gecombineerd kan worden met de Games API. </w:t>
+      </w:r>
+    </w:p>
+    <w:p>
+      <w:pPr>
+        <w:rPr>
+          <w:lang w:val="nl-NL"/>
+        </w:rPr>
+      </w:pPr>
+    </w:p>
+    <w:p>
+      <w:pPr>
+        <w:pStyle w:val="Heading2"/>
+        <w:rPr>
+          <w:lang w:val="nl-NL"/>
+        </w:rPr>
+      </w:pPr>
+      <w:r>
+        <w:rPr>
+          <w:lang w:val="nl-NL"/>
+        </w:rPr>
+        <w:t>Games API</w:t>
+      </w:r>
+    </w:p>
+    <w:p>
+      <w:pPr>
+        <w:rPr>
+          <w:lang w:val="nl-NL"/>
+        </w:rPr>
+      </w:pPr>
+    </w:p>
+    <w:p>
+      <w:pPr>
+        <w:pStyle w:val="Heading2"/>
+        <w:rPr>
+          <w:lang w:val="nl-NL"/>
+        </w:rPr>
+      </w:pPr>
+    </w:p>
+    <w:p>
+      <w:pPr>
+        <w:pStyle w:val="Heading2"/>
+        <w:rPr>
+          <w:lang w:val="nl-NL"/>
+        </w:rPr>
+      </w:pPr>
+    </w:p>
+    <w:p>
+      <w:pPr>
+        <w:pStyle w:val="Heading2"/>
+        <w:rPr>
+          <w:lang w:val="nl-NL"/>
+        </w:rPr>
+      </w:pPr>
+      <w:r>
+        <w:rPr>
+          <w:lang w:val="nl-NL"/>
+        </w:rPr>
+        <w:br w:type="page"/>
+      </w:r>
+    </w:p>
+    <w:p>
+      <w:pPr>
+        <w:pStyle w:val="Heading1"/>
+        <w:rPr>
+          <w:lang w:val="nl-BE"/>
+        </w:rPr>
+      </w:pPr>
       <w:r>
         <w:rPr>
           <w:lang w:val="nl-BE"/>
@@ -1195,6 +2468,7 @@
           <w:id w:val="1614482801"/>
           <w:citation/>
         </w:sdtPr>
+        <w:sdtEndPr/>
         <w:sdtContent>
           <w:r>
             <w:rPr>
@@ -1236,8 +2510,6 @@
           <w:lang w:val="nl-BE"/>
         </w:rPr>
       </w:pPr>
-      <w:bookmarkStart w:id="1" w:name="_GoBack"/>
-      <w:bookmarkEnd w:id="1"/>
     </w:p>
     <w:p>
       <w:pPr>
@@ -1365,13 +2637,7 @@
               <w:rPr>
                 <w:lang w:val="nl-BE"/>
               </w:rPr>
-              <w:t>Play store, Amazon,…</w:t>
-            </w:r>
-            <w:r>
-              <w:rPr>
-                <w:lang w:val="nl-BE"/>
-              </w:rPr>
-              <w:t xml:space="preserve"> </w:t>
+              <w:t xml:space="preserve">Play store, Amazon,… </w:t>
             </w:r>
           </w:p>
         </w:tc>
@@ -1608,6 +2874,7 @@
           <w:id w:val="62765939"/>
           <w:citation/>
         </w:sdtPr>
+        <w:sdtEndPr/>
         <w:sdtContent>
           <w:r>
             <w:rPr>
@@ -1675,6 +2942,7 @@
           <w:id w:val="164913097"/>
           <w:citation/>
         </w:sdtPr>
+        <w:sdtEndPr/>
         <w:sdtContent>
           <w:r>
             <w:rPr>
@@ -1976,31 +3244,7 @@
         <w:rPr>
           <w:lang w:val="nl-BE"/>
         </w:rPr>
-        <w:t xml:space="preserve">IOS is dat het maar op 1 type device gerund wordt, de IPhone. Dit betekent dat de specificaties van het model enkel zullen verschillen onder de verschillende modellen. Dit is volledig tegengesteld bij Android, er zijn talloze verschillende toestellen die Android draaien met allemaal verschillende </w:t>
-      </w:r>
-      <w:r>
-        <w:rPr>
-          <w:lang w:val="nl-BE"/>
-        </w:rPr>
-        <w:t>specificaties</w:t>
-      </w:r>
-      <w:r>
-        <w:rPr>
-          <w:lang w:val="nl-BE"/>
-        </w:rPr>
-        <w:t xml:space="preserve">. De </w:t>
-      </w:r>
-      <w:r>
-        <w:rPr>
-          <w:lang w:val="nl-BE"/>
-        </w:rPr>
-        <w:t>specificaties</w:t>
-      </w:r>
-      <w:r>
-        <w:rPr>
-          <w:lang w:val="nl-BE"/>
-        </w:rPr>
-        <w:t xml:space="preserve"> van een iPhone zijn goed waardoor je zeker kan zijn dat de applicatie gedraaid zal kunnen worden.</w:t>
+        <w:t>IOS is dat het maar op 1 type device gerund wordt, de IPhone. Dit betekent dat de specificaties van het model enkel zullen verschillen onder de verschillende modellen. Dit is volledig tegengesteld bij Android, er zijn talloze verschillende toestellen die Android draaien met allemaal verschillende specificaties. De specificaties van een iPhone zijn goed waardoor je zeker kan zijn dat de applicatie gedraaid zal kunnen worden.</w:t>
       </w:r>
     </w:p>
     <w:p>
@@ -2366,6 +3610,10 @@
     <w:sdt>
       <w:sdtPr>
         <w:rPr>
+          <w:rFonts w:asciiTheme="minorHAnsi" w:eastAsiaTheme="minorHAnsi" w:hAnsiTheme="minorHAnsi" w:cstheme="minorBidi"/>
+          <w:color w:val="auto"/>
+          <w:sz w:val="22"/>
+          <w:szCs w:val="22"/>
           <w:lang w:val="nl-BE"/>
         </w:rPr>
         <w:id w:val="1618101785"/>
@@ -2374,14 +3622,7 @@
           <w:docPartUnique/>
         </w:docPartObj>
       </w:sdtPr>
-      <w:sdtEndPr>
-        <w:rPr>
-          <w:rFonts w:asciiTheme="minorHAnsi" w:eastAsiaTheme="minorHAnsi" w:hAnsiTheme="minorHAnsi" w:cstheme="minorBidi"/>
-          <w:color w:val="auto"/>
-          <w:sz w:val="22"/>
-          <w:szCs w:val="22"/>
-        </w:rPr>
-      </w:sdtEndPr>
+      <w:sdtEndPr/>
       <w:sdtContent>
         <w:p>
           <w:pPr>
@@ -2408,6 +3649,7 @@
             <w:id w:val="111145805"/>
             <w:bibliography/>
           </w:sdtPr>
+          <w:sdtEndPr/>
           <w:sdtContent>
             <w:p>
               <w:pPr>
@@ -2490,15 +3732,21 @@
                       <w:pStyle w:val="Bibliography"/>
                       <w:rPr>
                         <w:noProof/>
-                        <w:lang w:val="nl-BE"/>
+                        <w:lang w:val="fr-BE"/>
                       </w:rPr>
                     </w:pPr>
                     <w:r>
                       <w:rPr>
                         <w:noProof/>
-                        <w:lang w:val="nl-BE"/>
                       </w:rPr>
-                      <w:t>G. Sims, „Google Play Store vs the Apple App Store: by the numbers (2015),” AndroidAuthority, 20 april 2015. [Online]. Available: http://www.androidauthority.com/google-play-store-vs-the-apple-app-store-601836/.</w:t>
+                      <w:t xml:space="preserve">G. Sims, „Google Play Store vs the Apple App Store: by the numbers (2015),” AndroidAuthority, 20 april 2015. </w:t>
+                    </w:r>
+                    <w:r>
+                      <w:rPr>
+                        <w:noProof/>
+                        <w:lang w:val="fr-BE"/>
+                      </w:rPr>
+                      <w:t>[Online]. Available: http://www.androidauthority.com/google-play-store-vs-the-apple-app-store-601836/.</w:t>
                     </w:r>
                   </w:p>
                 </w:tc>
@@ -2540,15 +3788,21 @@
                       <w:pStyle w:val="Bibliography"/>
                       <w:rPr>
                         <w:noProof/>
-                        <w:lang w:val="nl-BE"/>
+                        <w:lang w:val="fr-BE"/>
                       </w:rPr>
                     </w:pPr>
                     <w:r>
                       <w:rPr>
                         <w:noProof/>
-                        <w:lang w:val="nl-BE"/>
                       </w:rPr>
-                      <w:t>P. Rubens, „10 Things You Should Know About Apple's Swift,” CIO, 21 juli 2014. [Online]. Available: http://www.cio.com/article/2456100/mobile-development/10-things-you-should-know-about-apples-swift.html.</w:t>
+                      <w:t xml:space="preserve">P. Rubens, „10 Things You Should Know About Apple's Swift,” CIO, 21 juli 2014. </w:t>
+                    </w:r>
+                    <w:r>
+                      <w:rPr>
+                        <w:noProof/>
+                        <w:lang w:val="fr-BE"/>
+                      </w:rPr>
+                      <w:t>[Online]. Available: http://www.cio.com/article/2456100/mobile-development/10-things-you-should-know-about-apples-swift.html.</w:t>
                     </w:r>
                   </w:p>
                 </w:tc>
@@ -2590,15 +3844,21 @@
                       <w:pStyle w:val="Bibliography"/>
                       <w:rPr>
                         <w:noProof/>
-                        <w:lang w:val="nl-BE"/>
+                        <w:lang w:val="fr-BE"/>
                       </w:rPr>
                     </w:pPr>
                     <w:r>
                       <w:rPr>
                         <w:noProof/>
-                        <w:lang w:val="nl-BE"/>
                       </w:rPr>
-                      <w:t>M. Klaus, „Advantages and Disadvantages of Java Application Development,” Selfgrowth, [Online]. Available: http://www.selfgrowth.com/articles/advantages-and-disadvantages-of-java-application-development.</w:t>
+                      <w:t xml:space="preserve">M. Klaus, „Advantages and Disadvantages of Java Application Development,” Selfgrowth, [Online]. </w:t>
+                    </w:r>
+                    <w:r>
+                      <w:rPr>
+                        <w:noProof/>
+                        <w:lang w:val="fr-BE"/>
+                      </w:rPr>
+                      <w:t>Available: http://www.selfgrowth.com/articles/advantages-and-disadvantages-of-java-application-development.</w:t>
                     </w:r>
                   </w:p>
                 </w:tc>
@@ -2640,13 +3900,11 @@
                       <w:pStyle w:val="Bibliography"/>
                       <w:rPr>
                         <w:noProof/>
-                        <w:lang w:val="nl-BE"/>
                       </w:rPr>
                     </w:pPr>
                     <w:r>
                       <w:rPr>
                         <w:noProof/>
-                        <w:lang w:val="nl-BE"/>
                       </w:rPr>
                       <w:t>Google, „Start Integrating Google Sign-In into Your Android App,” Google, 26 oktober 2016. [Online]. Available: https://developers.google.com/identity/sign-in/android/start-integrating.</w:t>
                     </w:r>
@@ -2660,7 +3918,6 @@
                 <w:rPr>
                   <w:rFonts w:eastAsia="Times New Roman"/>
                   <w:noProof/>
-                  <w:lang w:val="nl-BE"/>
                 </w:rPr>
               </w:pPr>
             </w:p>
@@ -2707,6 +3964,118 @@
 <file path=word/numbering.xml><?xml version="1.0" encoding="utf-8"?>
 <w:numbering xmlns:wpc="http://schemas.microsoft.com/office/word/2010/wordprocessingCanvas" xmlns:cx="http://schemas.microsoft.com/office/drawing/2014/chartex" xmlns:cx1="http://schemas.microsoft.com/office/drawing/2015/9/8/chartex" xmlns:cx2="http://schemas.microsoft.com/office/drawing/2015/10/21/chartex" xmlns:cx3="http://schemas.microsoft.com/office/drawing/2016/5/9/chartex" xmlns:cx4="http://schemas.microsoft.com/office/drawing/2016/5/10/chartex" xmlns:cx5="http://schemas.microsoft.com/office/drawing/2016/5/11/chartex" xmlns:mc="http://schemas.openxmlformats.org/markup-compatibility/2006" xmlns:o="urn:schemas-microsoft-com:office:office" xmlns:r="http://schemas.openxmlformats.org/officeDocument/2006/relationships" xmlns:m="http://schemas.openxmlformats.org/officeDocument/2006/math" xmlns:v="urn:schemas-microsoft-com:vml" xmlns:wp14="http://schemas.microsoft.com/office/word/2010/wordprocessingDrawing" xmlns:wp="http://schemas.openxmlformats.org/drawingml/2006/wordprocessingDrawing" xmlns:w10="urn:schemas-microsoft-com:office:word" xmlns:w="http://schemas.openxmlformats.org/wordprocessingml/2006/main" xmlns:w14="http://schemas.microsoft.com/office/word/2010/wordml" xmlns:w15="http://schemas.microsoft.com/office/word/2012/wordml" xmlns:w16se="http://schemas.microsoft.com/office/word/2015/wordml/symex" xmlns:wpg="http://schemas.microsoft.com/office/word/2010/wordprocessingGroup" xmlns:wpi="http://schemas.microsoft.com/office/word/2010/wordprocessingInk" xmlns:wne="http://schemas.microsoft.com/office/word/2006/wordml" xmlns:wps="http://schemas.microsoft.com/office/word/2010/wordprocessingShape" mc:Ignorable="w14 w15 w16se wp14">
   <w:abstractNum w:abstractNumId="0" w15:restartNumberingAfterBreak="0">
+    <w:nsid w:val="1ADC330B"/>
+    <w:multiLevelType w:val="hybridMultilevel"/>
+    <w:tmpl w:val="765C497A"/>
+    <w:lvl w:ilvl="0" w:tplc="83A6EDA4">
+      <w:numFmt w:val="bullet"/>
+      <w:lvlText w:val="-"/>
+      <w:lvlJc w:val="left"/>
+      <w:pPr>
+        <w:ind w:left="408" w:hanging="360"/>
+      </w:pPr>
+      <w:rPr>
+        <w:rFonts w:ascii="Calibri" w:eastAsiaTheme="minorHAnsi" w:hAnsi="Calibri" w:cs="Calibri" w:hint="default"/>
+      </w:rPr>
+    </w:lvl>
+    <w:lvl w:ilvl="1" w:tplc="08090003" w:tentative="1">
+      <w:start w:val="1"/>
+      <w:numFmt w:val="bullet"/>
+      <w:lvlText w:val="o"/>
+      <w:lvlJc w:val="left"/>
+      <w:pPr>
+        <w:ind w:left="1128" w:hanging="360"/>
+      </w:pPr>
+      <w:rPr>
+        <w:rFonts w:ascii="Courier New" w:hAnsi="Courier New" w:cs="Courier New" w:hint="default"/>
+      </w:rPr>
+    </w:lvl>
+    <w:lvl w:ilvl="2" w:tplc="08090005" w:tentative="1">
+      <w:start w:val="1"/>
+      <w:numFmt w:val="bullet"/>
+      <w:lvlText w:val=""/>
+      <w:lvlJc w:val="left"/>
+      <w:pPr>
+        <w:ind w:left="1848" w:hanging="360"/>
+      </w:pPr>
+      <w:rPr>
+        <w:rFonts w:ascii="Wingdings" w:hAnsi="Wingdings" w:hint="default"/>
+      </w:rPr>
+    </w:lvl>
+    <w:lvl w:ilvl="3" w:tplc="08090001" w:tentative="1">
+      <w:start w:val="1"/>
+      <w:numFmt w:val="bullet"/>
+      <w:lvlText w:val=""/>
+      <w:lvlJc w:val="left"/>
+      <w:pPr>
+        <w:ind w:left="2568" w:hanging="360"/>
+      </w:pPr>
+      <w:rPr>
+        <w:rFonts w:ascii="Symbol" w:hAnsi="Symbol" w:hint="default"/>
+      </w:rPr>
+    </w:lvl>
+    <w:lvl w:ilvl="4" w:tplc="08090003" w:tentative="1">
+      <w:start w:val="1"/>
+      <w:numFmt w:val="bullet"/>
+      <w:lvlText w:val="o"/>
+      <w:lvlJc w:val="left"/>
+      <w:pPr>
+        <w:ind w:left="3288" w:hanging="360"/>
+      </w:pPr>
+      <w:rPr>
+        <w:rFonts w:ascii="Courier New" w:hAnsi="Courier New" w:cs="Courier New" w:hint="default"/>
+      </w:rPr>
+    </w:lvl>
+    <w:lvl w:ilvl="5" w:tplc="08090005" w:tentative="1">
+      <w:start w:val="1"/>
+      <w:numFmt w:val="bullet"/>
+      <w:lvlText w:val=""/>
+      <w:lvlJc w:val="left"/>
+      <w:pPr>
+        <w:ind w:left="4008" w:hanging="360"/>
+      </w:pPr>
+      <w:rPr>
+        <w:rFonts w:ascii="Wingdings" w:hAnsi="Wingdings" w:hint="default"/>
+      </w:rPr>
+    </w:lvl>
+    <w:lvl w:ilvl="6" w:tplc="08090001" w:tentative="1">
+      <w:start w:val="1"/>
+      <w:numFmt w:val="bullet"/>
+      <w:lvlText w:val=""/>
+      <w:lvlJc w:val="left"/>
+      <w:pPr>
+        <w:ind w:left="4728" w:hanging="360"/>
+      </w:pPr>
+      <w:rPr>
+        <w:rFonts w:ascii="Symbol" w:hAnsi="Symbol" w:hint="default"/>
+      </w:rPr>
+    </w:lvl>
+    <w:lvl w:ilvl="7" w:tplc="08090003" w:tentative="1">
+      <w:start w:val="1"/>
+      <w:numFmt w:val="bullet"/>
+      <w:lvlText w:val="o"/>
+      <w:lvlJc w:val="left"/>
+      <w:pPr>
+        <w:ind w:left="5448" w:hanging="360"/>
+      </w:pPr>
+      <w:rPr>
+        <w:rFonts w:ascii="Courier New" w:hAnsi="Courier New" w:cs="Courier New" w:hint="default"/>
+      </w:rPr>
+    </w:lvl>
+    <w:lvl w:ilvl="8" w:tplc="08090005" w:tentative="1">
+      <w:start w:val="1"/>
+      <w:numFmt w:val="bullet"/>
+      <w:lvlText w:val=""/>
+      <w:lvlJc w:val="left"/>
+      <w:pPr>
+        <w:ind w:left="6168" w:hanging="360"/>
+      </w:pPr>
+      <w:rPr>
+        <w:rFonts w:ascii="Wingdings" w:hAnsi="Wingdings" w:hint="default"/>
+      </w:rPr>
+    </w:lvl>
+  </w:abstractNum>
+  <w:abstractNum w:abstractNumId="1" w15:restartNumberingAfterBreak="0">
     <w:nsid w:val="30AD0B84"/>
     <w:multiLevelType w:val="hybridMultilevel"/>
     <w:tmpl w:val="7D247062"/>
@@ -2796,6 +4165,9 @@
     </w:lvl>
   </w:abstractNum>
   <w:num w:numId="1">
+    <w:abstractNumId w:val="1"/>
+  </w:num>
+  <w:num w:numId="2">
     <w:abstractNumId w:val="0"/>
   </w:num>
 </w:numbering>
@@ -3576,6 +4948,95 @@
       <w:u w:val="single"/>
     </w:rPr>
   </w:style>
+  <w:style w:type="paragraph" w:styleId="Title">
+    <w:name w:val="Title"/>
+    <w:basedOn w:val="Normal"/>
+    <w:next w:val="Normal"/>
+    <w:link w:val="TitleChar"/>
+    <w:uiPriority w:val="10"/>
+    <w:qFormat/>
+    <w:rsid w:val="0076319C"/>
+    <w:pPr>
+      <w:spacing w:after="0" w:line="240" w:lineRule="auto"/>
+      <w:contextualSpacing/>
+    </w:pPr>
+    <w:rPr>
+      <w:rFonts w:asciiTheme="majorHAnsi" w:eastAsiaTheme="majorEastAsia" w:hAnsiTheme="majorHAnsi" w:cstheme="majorBidi"/>
+      <w:spacing w:val="-10"/>
+      <w:kern w:val="28"/>
+      <w:sz w:val="56"/>
+      <w:szCs w:val="56"/>
+    </w:rPr>
+  </w:style>
+  <w:style w:type="character" w:customStyle="1" w:styleId="TitleChar">
+    <w:name w:val="Title Char"/>
+    <w:basedOn w:val="DefaultParagraphFont"/>
+    <w:link w:val="Title"/>
+    <w:uiPriority w:val="10"/>
+    <w:rsid w:val="0076319C"/>
+    <w:rPr>
+      <w:rFonts w:asciiTheme="majorHAnsi" w:eastAsiaTheme="majorEastAsia" w:hAnsiTheme="majorHAnsi" w:cstheme="majorBidi"/>
+      <w:spacing w:val="-10"/>
+      <w:kern w:val="28"/>
+      <w:sz w:val="56"/>
+      <w:szCs w:val="56"/>
+    </w:rPr>
+  </w:style>
+  <w:style w:type="character" w:customStyle="1" w:styleId="apple-converted-space">
+    <w:name w:val="apple-converted-space"/>
+    <w:basedOn w:val="DefaultParagraphFont"/>
+    <w:rsid w:val="00866012"/>
+  </w:style>
+  <w:style w:type="paragraph" w:styleId="HTMLPreformatted">
+    <w:name w:val="HTML Preformatted"/>
+    <w:basedOn w:val="Normal"/>
+    <w:link w:val="HTMLPreformattedChar"/>
+    <w:uiPriority w:val="99"/>
+    <w:semiHidden/>
+    <w:unhideWhenUsed/>
+    <w:rsid w:val="008556A7"/>
+    <w:pPr>
+      <w:tabs>
+        <w:tab w:val="left" w:pos="916"/>
+        <w:tab w:val="left" w:pos="1832"/>
+        <w:tab w:val="left" w:pos="2748"/>
+        <w:tab w:val="left" w:pos="3664"/>
+        <w:tab w:val="left" w:pos="4580"/>
+        <w:tab w:val="left" w:pos="5496"/>
+        <w:tab w:val="left" w:pos="6412"/>
+        <w:tab w:val="left" w:pos="7328"/>
+        <w:tab w:val="left" w:pos="8244"/>
+        <w:tab w:val="left" w:pos="9160"/>
+        <w:tab w:val="left" w:pos="10076"/>
+        <w:tab w:val="left" w:pos="10992"/>
+        <w:tab w:val="left" w:pos="11908"/>
+        <w:tab w:val="left" w:pos="12824"/>
+        <w:tab w:val="left" w:pos="13740"/>
+        <w:tab w:val="left" w:pos="14656"/>
+      </w:tabs>
+      <w:spacing w:after="0" w:line="240" w:lineRule="auto"/>
+    </w:pPr>
+    <w:rPr>
+      <w:rFonts w:ascii="Courier New" w:eastAsia="Times New Roman" w:hAnsi="Courier New" w:cs="Courier New"/>
+      <w:sz w:val="20"/>
+      <w:szCs w:val="20"/>
+      <w:lang w:eastAsia="en-GB"/>
+    </w:rPr>
+  </w:style>
+  <w:style w:type="character" w:customStyle="1" w:styleId="HTMLPreformattedChar">
+    <w:name w:val="HTML Preformatted Char"/>
+    <w:basedOn w:val="DefaultParagraphFont"/>
+    <w:link w:val="HTMLPreformatted"/>
+    <w:uiPriority w:val="99"/>
+    <w:semiHidden/>
+    <w:rsid w:val="008556A7"/>
+    <w:rPr>
+      <w:rFonts w:ascii="Courier New" w:eastAsia="Times New Roman" w:hAnsi="Courier New" w:cs="Courier New"/>
+      <w:sz w:val="20"/>
+      <w:szCs w:val="20"/>
+      <w:lang w:eastAsia="en-GB"/>
+    </w:rPr>
+  </w:style>
 </w:styles>
 </file>
 
@@ -3744,26 +5205,47 @@
 
 <file path=word/glossary/fontTable.xml><?xml version="1.0" encoding="utf-8"?>
 <w:fonts xmlns:mc="http://schemas.openxmlformats.org/markup-compatibility/2006" xmlns:r="http://schemas.openxmlformats.org/officeDocument/2006/relationships" xmlns:w="http://schemas.openxmlformats.org/wordprocessingml/2006/main" xmlns:w14="http://schemas.microsoft.com/office/word/2010/wordml" xmlns:w15="http://schemas.microsoft.com/office/word/2012/wordml" xmlns:w16se="http://schemas.microsoft.com/office/word/2015/wordml/symex" mc:Ignorable="w14 w15 w16se">
+  <w:font w:name="Calibri">
+    <w:panose1 w:val="020F0502020204030204"/>
+    <w:charset w:val="00"/>
+    <w:family w:val="swiss"/>
+    <w:pitch w:val="variable"/>
+    <w:sig w:usb0="E0002AFF" w:usb1="C000247B" w:usb2="00000009" w:usb3="00000000" w:csb0="000001FF" w:csb1="00000000"/>
+  </w:font>
+  <w:font w:name="Courier New">
+    <w:panose1 w:val="02070309020205020404"/>
+    <w:charset w:val="00"/>
+    <w:family w:val="modern"/>
+    <w:pitch w:val="fixed"/>
+    <w:sig w:usb0="E0002EFF" w:usb1="C0007843" w:usb2="00000009" w:usb3="00000000" w:csb0="000001FF" w:csb1="00000000"/>
+  </w:font>
   <w:font w:name="Times New Roman">
     <w:panose1 w:val="02020603050405020304"/>
     <w:charset w:val="00"/>
     <w:family w:val="roman"/>
     <w:pitch w:val="variable"/>
-    <w:sig w:usb0="E0002AFF" w:usb1="C0007843" w:usb2="00000009" w:usb3="00000000" w:csb0="000001FF" w:csb1="00000000"/>
+    <w:sig w:usb0="E0002EFF" w:usb1="C000785B" w:usb2="00000009" w:usb3="00000000" w:csb0="000001FF" w:csb1="00000000"/>
   </w:font>
-  <w:font w:name="Calibri">
-    <w:panose1 w:val="020F0502020204030204"/>
-    <w:charset w:val="00"/>
-    <w:family w:val="swiss"/>
+  <w:font w:name="Wingdings">
+    <w:panose1 w:val="05000000000000000000"/>
+    <w:charset w:val="02"/>
+    <w:family w:val="auto"/>
     <w:pitch w:val="variable"/>
-    <w:sig w:usb0="E0002AFF" w:usb1="4000ACFF" w:usb2="00000001" w:usb3="00000000" w:csb0="000001FF" w:csb1="00000000"/>
+    <w:sig w:usb0="00000000" w:usb1="10000000" w:usb2="00000000" w:usb3="00000000" w:csb0="80000000" w:csb1="00000000"/>
+  </w:font>
+  <w:font w:name="Symbol">
+    <w:panose1 w:val="05050102010706020507"/>
+    <w:charset w:val="02"/>
+    <w:family w:val="roman"/>
+    <w:pitch w:val="variable"/>
+    <w:sig w:usb0="00000000" w:usb1="10000000" w:usb2="00000000" w:usb3="00000000" w:csb0="80000000" w:csb1="00000000"/>
   </w:font>
   <w:font w:name="Calibri Light">
     <w:panose1 w:val="020F0302020204030204"/>
     <w:charset w:val="00"/>
     <w:family w:val="swiss"/>
     <w:pitch w:val="variable"/>
-    <w:sig w:usb0="A0002AEF" w:usb1="4000207B" w:usb2="00000000" w:usb3="00000000" w:csb0="000001FF" w:csb1="00000000"/>
+    <w:sig w:usb0="E0002AFF" w:usb1="C000247B" w:usb2="00000009" w:usb3="00000000" w:csb0="000001FF" w:csb1="00000000"/>
   </w:font>
 </w:fonts>
 </file>
@@ -3783,6 +5265,8 @@
   </w:compat>
   <w:rsids>
     <w:rsidRoot w:val="00936B20"/>
+    <w:rsid w:val="003F387D"/>
+    <w:rsid w:val="00700DB9"/>
     <w:rsid w:val="00936B20"/>
     <w:rsid w:val="00AF6F25"/>
   </w:rsids>
@@ -4588,7 +6072,7 @@
     <b:Month>oktober</b:Month>
     <b:Day>26</b:Day>
     <b:URL>https://developers.google.com/identity/sign-in/android/start-integrating</b:URL>
-    <b:RefOrder>4</b:RefOrder>
+    <b:RefOrder>5</b:RefOrder>
   </b:Source>
   <b:Source>
     <b:Tag>Rub14</b:Tag>
@@ -4610,7 +6094,7 @@
         </b:NameList>
       </b:Author>
     </b:Author>
-    <b:RefOrder>2</b:RefOrder>
+    <b:RefOrder>3</b:RefOrder>
   </b:Source>
   <b:Source>
     <b:Tag>Kla</b:Tag>
@@ -4629,7 +6113,7 @@
         </b:NameList>
       </b:Author>
     </b:Author>
-    <b:RefOrder>3</b:RefOrder>
+    <b:RefOrder>4</b:RefOrder>
   </b:Source>
   <b:Source>
     <b:Tag>Goo15</b:Tag>
@@ -4651,6 +6135,26 @@
         </b:NameList>
       </b:Author>
     </b:Author>
+    <b:RefOrder>2</b:RefOrder>
+  </b:Source>
+  <b:Source>
+    <b:Tag>Zec13</b:Tag>
+    <b:SourceType>InternetSite</b:SourceType>
+    <b:Guid>{BC91685D-1DAD-4442-9BA1-B5AD2CB21FA3}</b:Guid>
+    <b:Author>
+      <b:Author>
+        <b:NameList>
+          <b:Person>
+            <b:Last>Zechner</b:Last>
+            <b:First>Mario</b:First>
+          </b:Person>
+        </b:NameList>
+      </b:Author>
+    </b:Author>
+    <b:Title>Goals and Features</b:Title>
+    <b:ProductionCompany>LibGDX</b:ProductionCompany>
+    <b:Year>2013</b:Year>
+    <b:URL>https://libgdx.badlogicgames.com/features.html</b:URL>
     <b:RefOrder>1</b:RefOrder>
   </b:Source>
 </b:Sources>
@@ -4665,7 +6169,7 @@
 </file>
 
 <file path=customXml/itemProps2.xml><?xml version="1.0" encoding="utf-8"?>
-<ds:datastoreItem xmlns:ds="http://schemas.openxmlformats.org/officeDocument/2006/customXml" ds:itemID="{FE9AC141-465B-4573-8012-A22046ED3351}">
+<ds:datastoreItem xmlns:ds="http://schemas.openxmlformats.org/officeDocument/2006/customXml" ds:itemID="{BCB0851B-FEA4-4835-B41C-9E55334866FA}">
   <ds:schemaRefs>
     <ds:schemaRef ds:uri="http://schemas.openxmlformats.org/officeDocument/2006/bibliography"/>
   </ds:schemaRefs>

--- a/Portfolio.docx
+++ b/Portfolio.docx
@@ -1055,21 +1055,1146 @@
       <w:pPr>
         <w:pStyle w:val="Heading1"/>
         <w:rPr>
-          <w:sz w:val="52"/>
-          <w:szCs w:val="52"/>
           <w:lang w:val="nl-NL"/>
         </w:rPr>
       </w:pPr>
       <w:bookmarkStart w:id="0" w:name="_Toc469915341"/>
       <w:r>
         <w:rPr>
-          <w:sz w:val="52"/>
-          <w:szCs w:val="52"/>
           <w:lang w:val="nl-NL"/>
         </w:rPr>
         <w:lastRenderedPageBreak/>
-        <w:t>Verslag</w:t>
-      </w:r>
+        <w:t xml:space="preserve">Doelstelling 1 </w:t>
+      </w:r>
+    </w:p>
+    <w:p>
+      <w:pPr>
+        <w:rPr>
+          <w:b/>
+          <w:shd w:val="clear" w:color="auto" w:fill="FFFFFF"/>
+          <w:lang w:val="nl-NL"/>
+        </w:rPr>
+      </w:pPr>
+      <w:r>
+        <w:rPr>
+          <w:b/>
+          <w:shd w:val="clear" w:color="auto" w:fill="FFFFFF"/>
+          <w:lang w:val="nl-NL"/>
+        </w:rPr>
+        <w:t>De student maakt een overzichtsrapport en vergelijking over applicaties op verschillende besturingssystemen.</w:t>
+      </w:r>
+    </w:p>
+    <w:p>
+      <w:pPr>
+        <w:pStyle w:val="Heading2"/>
+        <w:rPr>
+          <w:lang w:val="nl-BE"/>
+        </w:rPr>
+      </w:pPr>
+      <w:r>
+        <w:rPr>
+          <w:lang w:val="nl-BE"/>
+        </w:rPr>
+        <w:t>Overzichtsrapport</w:t>
+      </w:r>
+    </w:p>
+    <w:p>
+      <w:pPr>
+        <w:rPr>
+          <w:lang w:val="nl-BE"/>
+        </w:rPr>
+      </w:pPr>
+      <w:r>
+        <w:rPr>
+          <w:lang w:val="nl-BE"/>
+        </w:rPr>
+        <w:t>Het onderwerp van dit overzichtsrapport is applicaties op verschillende besturingssystemen. Er zal besproken worden wat de voordelen zijn van een bepaalde operating system en wat de nadelen zijn. Hoofdzakelijk zullen Android en IOS besproken worden in dit overzichtsrapport en hoe applicaties op deze besturingssystemen draaien.</w:t>
+      </w:r>
+    </w:p>
+    <w:p>
+      <w:pPr>
+        <w:rPr>
+          <w:lang w:val="nl-BE"/>
+        </w:rPr>
+      </w:pPr>
+    </w:p>
+    <w:p>
+      <w:pPr>
+        <w:pStyle w:val="Heading3"/>
+        <w:rPr>
+          <w:lang w:val="nl-BE"/>
+        </w:rPr>
+      </w:pPr>
+      <w:r>
+        <w:rPr>
+          <w:lang w:val="nl-BE"/>
+        </w:rPr>
+        <w:t>Algemeen</w:t>
+      </w:r>
+    </w:p>
+    <w:p>
+      <w:pPr>
+        <w:rPr>
+          <w:lang w:val="nl-BE"/>
+        </w:rPr>
+      </w:pPr>
+      <w:r>
+        <w:rPr>
+          <w:lang w:val="nl-BE"/>
+        </w:rPr>
+        <w:t xml:space="preserve">Een applicatie op IOS kan enkel verkregen worden via de App Store in ITunes terwijl een applicatie op Android verkregen kan worden via de Play Store, Amazon, … of je kan zelf een toevoegen. Dit heeft als voordeel dat er veel meer applicaties beschikbaar voor Android zijn terwijl de applicaties op IOS beter beheerd en gecontroleerd worden en dat deze dus zelden malware zullen bevatten. </w:t>
+      </w:r>
+    </w:p>
+    <w:p>
+      <w:pPr>
+        <w:rPr>
+          <w:lang w:val="nl-BE"/>
+        </w:rPr>
+      </w:pPr>
+      <w:r>
+        <w:rPr>
+          <w:lang w:val="nl-BE"/>
+        </w:rPr>
+        <w:t>In 2014 hadden 84.7% van de smartphones op de markt Android als besturingssysteem terwijl Apple maar 11.7% had. Dit betekent dat applicaties voor Android een veel groter doelpubliek zullen bereiken. Maar ongeacht dit grote verschil is het Apple die in 2014 nog de meeste inkomsten had via applicaties.</w:t>
+      </w:r>
+      <w:sdt>
+        <w:sdtPr>
+          <w:rPr>
+            <w:lang w:val="nl-BE"/>
+          </w:rPr>
+          <w:id w:val="1045649588"/>
+          <w:citation/>
+        </w:sdtPr>
+        <w:sdtContent>
+          <w:r>
+            <w:rPr>
+              <w:lang w:val="nl-BE"/>
+            </w:rPr>
+            <w:fldChar w:fldCharType="begin"/>
+          </w:r>
+          <w:r>
+            <w:rPr>
+              <w:lang w:val="nl-BE"/>
+            </w:rPr>
+            <w:instrText xml:space="preserve"> CITATION Goo15 \l 2057 </w:instrText>
+          </w:r>
+          <w:r>
+            <w:rPr>
+              <w:lang w:val="nl-BE"/>
+            </w:rPr>
+            <w:fldChar w:fldCharType="separate"/>
+          </w:r>
+          <w:r>
+            <w:rPr>
+              <w:noProof/>
+              <w:lang w:val="nl-BE"/>
+            </w:rPr>
+            <w:t xml:space="preserve"> [1]</w:t>
+          </w:r>
+          <w:r>
+            <w:rPr>
+              <w:lang w:val="nl-BE"/>
+            </w:rPr>
+            <w:fldChar w:fldCharType="end"/>
+          </w:r>
+        </w:sdtContent>
+      </w:sdt>
+    </w:p>
+    <w:p>
+      <w:pPr>
+        <w:rPr>
+          <w:lang w:val="nl-BE"/>
+        </w:rPr>
+      </w:pPr>
+    </w:p>
+    <w:p>
+      <w:pPr>
+        <w:rPr>
+          <w:b/>
+          <w:u w:val="single"/>
+          <w:lang w:val="nl-BE"/>
+        </w:rPr>
+      </w:pPr>
+      <w:r>
+        <w:rPr>
+          <w:b/>
+          <w:u w:val="single"/>
+          <w:lang w:val="nl-BE"/>
+        </w:rPr>
+        <w:t xml:space="preserve">Vastellingen </w:t>
+      </w:r>
+    </w:p>
+    <w:tbl>
+      <w:tblPr>
+        <w:tblStyle w:val="PlainTable5"/>
+        <w:tblW w:w="0" w:type="auto"/>
+        <w:tblLook w:val="04A0" w:firstRow="1" w:lastRow="0" w:firstColumn="1" w:lastColumn="0" w:noHBand="0" w:noVBand="1"/>
+      </w:tblPr>
+      <w:tblGrid>
+        <w:gridCol w:w="2122"/>
+        <w:gridCol w:w="3265"/>
+        <w:gridCol w:w="3629"/>
+      </w:tblGrid>
+      <w:tr>
+        <w:trPr>
+          <w:cnfStyle w:val="100000000000" w:firstRow="1" w:lastRow="0" w:firstColumn="0" w:lastColumn="0" w:oddVBand="0" w:evenVBand="0" w:oddHBand="0" w:evenHBand="0" w:firstRowFirstColumn="0" w:firstRowLastColumn="0" w:lastRowFirstColumn="0" w:lastRowLastColumn="0"/>
+        </w:trPr>
+        <w:tc>
+          <w:tcPr>
+            <w:cnfStyle w:val="001000000100" w:firstRow="0" w:lastRow="0" w:firstColumn="1" w:lastColumn="0" w:oddVBand="0" w:evenVBand="0" w:oddHBand="0" w:evenHBand="0" w:firstRowFirstColumn="1" w:firstRowLastColumn="0" w:lastRowFirstColumn="0" w:lastRowLastColumn="0"/>
+            <w:tcW w:w="2122" w:type="dxa"/>
+          </w:tcPr>
+          <w:p>
+            <w:pPr>
+              <w:rPr>
+                <w:lang w:val="nl-BE"/>
+              </w:rPr>
+            </w:pPr>
+          </w:p>
+        </w:tc>
+        <w:tc>
+          <w:tcPr>
+            <w:tcW w:w="3265" w:type="dxa"/>
+          </w:tcPr>
+          <w:p>
+            <w:pPr>
+              <w:cnfStyle w:val="100000000000" w:firstRow="1" w:lastRow="0" w:firstColumn="0" w:lastColumn="0" w:oddVBand="0" w:evenVBand="0" w:oddHBand="0" w:evenHBand="0" w:firstRowFirstColumn="0" w:firstRowLastColumn="0" w:lastRowFirstColumn="0" w:lastRowLastColumn="0"/>
+              <w:rPr>
+                <w:lang w:val="nl-BE"/>
+              </w:rPr>
+            </w:pPr>
+            <w:r>
+              <w:rPr>
+                <w:lang w:val="nl-BE"/>
+              </w:rPr>
+              <w:t xml:space="preserve">Android </w:t>
+            </w:r>
+          </w:p>
+        </w:tc>
+        <w:tc>
+          <w:tcPr>
+            <w:tcW w:w="3629" w:type="dxa"/>
+          </w:tcPr>
+          <w:p>
+            <w:pPr>
+              <w:cnfStyle w:val="100000000000" w:firstRow="1" w:lastRow="0" w:firstColumn="0" w:lastColumn="0" w:oddVBand="0" w:evenVBand="0" w:oddHBand="0" w:evenHBand="0" w:firstRowFirstColumn="0" w:firstRowLastColumn="0" w:lastRowFirstColumn="0" w:lastRowLastColumn="0"/>
+              <w:rPr>
+                <w:lang w:val="nl-BE"/>
+              </w:rPr>
+            </w:pPr>
+            <w:r>
+              <w:rPr>
+                <w:lang w:val="nl-BE"/>
+              </w:rPr>
+              <w:t>IOS</w:t>
+            </w:r>
+          </w:p>
+        </w:tc>
+      </w:tr>
+      <w:tr>
+        <w:trPr>
+          <w:cnfStyle w:val="000000100000" w:firstRow="0" w:lastRow="0" w:firstColumn="0" w:lastColumn="0" w:oddVBand="0" w:evenVBand="0" w:oddHBand="1" w:evenHBand="0" w:firstRowFirstColumn="0" w:firstRowLastColumn="0" w:lastRowFirstColumn="0" w:lastRowLastColumn="0"/>
+        </w:trPr>
+        <w:tc>
+          <w:tcPr>
+            <w:cnfStyle w:val="001000000000" w:firstRow="0" w:lastRow="0" w:firstColumn="1" w:lastColumn="0" w:oddVBand="0" w:evenVBand="0" w:oddHBand="0" w:evenHBand="0" w:firstRowFirstColumn="0" w:firstRowLastColumn="0" w:lastRowFirstColumn="0" w:lastRowLastColumn="0"/>
+            <w:tcW w:w="2122" w:type="dxa"/>
+          </w:tcPr>
+          <w:p>
+            <w:pPr>
+              <w:rPr>
+                <w:sz w:val="24"/>
+                <w:szCs w:val="24"/>
+                <w:lang w:val="nl-BE"/>
+              </w:rPr>
+            </w:pPr>
+            <w:r>
+              <w:rPr>
+                <w:sz w:val="24"/>
+                <w:szCs w:val="24"/>
+                <w:lang w:val="nl-BE"/>
+              </w:rPr>
+              <w:t>Apps verkrijgen</w:t>
+            </w:r>
+          </w:p>
+        </w:tc>
+        <w:tc>
+          <w:tcPr>
+            <w:tcW w:w="3265" w:type="dxa"/>
+          </w:tcPr>
+          <w:p>
+            <w:pPr>
+              <w:cnfStyle w:val="000000100000" w:firstRow="0" w:lastRow="0" w:firstColumn="0" w:lastColumn="0" w:oddVBand="0" w:evenVBand="0" w:oddHBand="1" w:evenHBand="0" w:firstRowFirstColumn="0" w:firstRowLastColumn="0" w:lastRowFirstColumn="0" w:lastRowLastColumn="0"/>
+              <w:rPr>
+                <w:lang w:val="nl-BE"/>
+              </w:rPr>
+            </w:pPr>
+            <w:r>
+              <w:rPr>
+                <w:lang w:val="nl-BE"/>
+              </w:rPr>
+              <w:t xml:space="preserve">Play store, Amazon,… </w:t>
+            </w:r>
+          </w:p>
+        </w:tc>
+        <w:tc>
+          <w:tcPr>
+            <w:tcW w:w="3629" w:type="dxa"/>
+          </w:tcPr>
+          <w:p>
+            <w:pPr>
+              <w:cnfStyle w:val="000000100000" w:firstRow="0" w:lastRow="0" w:firstColumn="0" w:lastColumn="0" w:oddVBand="0" w:evenVBand="0" w:oddHBand="1" w:evenHBand="0" w:firstRowFirstColumn="0" w:firstRowLastColumn="0" w:lastRowFirstColumn="0" w:lastRowLastColumn="0"/>
+              <w:rPr>
+                <w:lang w:val="nl-BE"/>
+              </w:rPr>
+            </w:pPr>
+            <w:r>
+              <w:rPr>
+                <w:lang w:val="nl-BE"/>
+              </w:rPr>
+              <w:t>ITunes</w:t>
+            </w:r>
+          </w:p>
+        </w:tc>
+      </w:tr>
+      <w:tr>
+        <w:tc>
+          <w:tcPr>
+            <w:cnfStyle w:val="001000000000" w:firstRow="0" w:lastRow="0" w:firstColumn="1" w:lastColumn="0" w:oddVBand="0" w:evenVBand="0" w:oddHBand="0" w:evenHBand="0" w:firstRowFirstColumn="0" w:firstRowLastColumn="0" w:lastRowFirstColumn="0" w:lastRowLastColumn="0"/>
+            <w:tcW w:w="2122" w:type="dxa"/>
+          </w:tcPr>
+          <w:p>
+            <w:pPr>
+              <w:rPr>
+                <w:lang w:val="nl-BE"/>
+              </w:rPr>
+            </w:pPr>
+            <w:r>
+              <w:rPr>
+                <w:lang w:val="nl-BE"/>
+              </w:rPr>
+              <w:t xml:space="preserve">Marktaandeel </w:t>
+            </w:r>
+          </w:p>
+        </w:tc>
+        <w:tc>
+          <w:tcPr>
+            <w:tcW w:w="3265" w:type="dxa"/>
+          </w:tcPr>
+          <w:p>
+            <w:pPr>
+              <w:cnfStyle w:val="000000000000" w:firstRow="0" w:lastRow="0" w:firstColumn="0" w:lastColumn="0" w:oddVBand="0" w:evenVBand="0" w:oddHBand="0" w:evenHBand="0" w:firstRowFirstColumn="0" w:firstRowLastColumn="0" w:lastRowFirstColumn="0" w:lastRowLastColumn="0"/>
+              <w:rPr>
+                <w:lang w:val="nl-BE"/>
+              </w:rPr>
+            </w:pPr>
+            <w:r>
+              <w:rPr>
+                <w:lang w:val="nl-BE"/>
+              </w:rPr>
+              <w:t>84.7%</w:t>
+            </w:r>
+          </w:p>
+        </w:tc>
+        <w:tc>
+          <w:tcPr>
+            <w:tcW w:w="3629" w:type="dxa"/>
+          </w:tcPr>
+          <w:p>
+            <w:pPr>
+              <w:cnfStyle w:val="000000000000" w:firstRow="0" w:lastRow="0" w:firstColumn="0" w:lastColumn="0" w:oddVBand="0" w:evenVBand="0" w:oddHBand="0" w:evenHBand="0" w:firstRowFirstColumn="0" w:firstRowLastColumn="0" w:lastRowFirstColumn="0" w:lastRowLastColumn="0"/>
+              <w:rPr>
+                <w:lang w:val="nl-BE"/>
+              </w:rPr>
+            </w:pPr>
+            <w:r>
+              <w:rPr>
+                <w:lang w:val="nl-BE"/>
+              </w:rPr>
+              <w:t>11.7%</w:t>
+            </w:r>
+          </w:p>
+        </w:tc>
+      </w:tr>
+      <w:tr>
+        <w:trPr>
+          <w:cnfStyle w:val="000000100000" w:firstRow="0" w:lastRow="0" w:firstColumn="0" w:lastColumn="0" w:oddVBand="0" w:evenVBand="0" w:oddHBand="1" w:evenHBand="0" w:firstRowFirstColumn="0" w:firstRowLastColumn="0" w:lastRowFirstColumn="0" w:lastRowLastColumn="0"/>
+        </w:trPr>
+        <w:tc>
+          <w:tcPr>
+            <w:cnfStyle w:val="001000000000" w:firstRow="0" w:lastRow="0" w:firstColumn="1" w:lastColumn="0" w:oddVBand="0" w:evenVBand="0" w:oddHBand="0" w:evenHBand="0" w:firstRowFirstColumn="0" w:firstRowLastColumn="0" w:lastRowFirstColumn="0" w:lastRowLastColumn="0"/>
+            <w:tcW w:w="2122" w:type="dxa"/>
+          </w:tcPr>
+          <w:p>
+            <w:pPr>
+              <w:rPr>
+                <w:lang w:val="nl-BE"/>
+              </w:rPr>
+            </w:pPr>
+            <w:r>
+              <w:rPr>
+                <w:lang w:val="nl-BE"/>
+              </w:rPr>
+              <w:t xml:space="preserve">Inkomsten </w:t>
+            </w:r>
+          </w:p>
+        </w:tc>
+        <w:tc>
+          <w:tcPr>
+            <w:tcW w:w="6894" w:type="dxa"/>
+            <w:gridSpan w:val="2"/>
+          </w:tcPr>
+          <w:p>
+            <w:pPr>
+              <w:tabs>
+                <w:tab w:val="left" w:pos="1620"/>
+                <w:tab w:val="left" w:pos="1824"/>
+                <w:tab w:val="left" w:pos="2028"/>
+                <w:tab w:val="left" w:pos="2868"/>
+              </w:tabs>
+              <w:cnfStyle w:val="000000100000" w:firstRow="0" w:lastRow="0" w:firstColumn="0" w:lastColumn="0" w:oddVBand="0" w:evenVBand="0" w:oddHBand="1" w:evenHBand="0" w:firstRowFirstColumn="0" w:firstRowLastColumn="0" w:lastRowFirstColumn="0" w:lastRowLastColumn="0"/>
+              <w:rPr>
+                <w:lang w:val="nl-BE"/>
+              </w:rPr>
+            </w:pPr>
+            <w:r>
+              <w:rPr>
+                <w:lang w:val="nl-BE"/>
+              </w:rPr>
+              <w:t xml:space="preserve">   </w:t>
+            </w:r>
+            <w:r>
+              <w:rPr>
+                <w:lang w:val="nl-BE"/>
+              </w:rPr>
+              <w:tab/>
+              <w:t>IOS-inkomsten 70% hoger dan Android</w:t>
+            </w:r>
+          </w:p>
+        </w:tc>
+      </w:tr>
+    </w:tbl>
+    <w:p>
+      <w:pPr>
+        <w:rPr>
+          <w:lang w:val="nl-BE"/>
+        </w:rPr>
+      </w:pPr>
+    </w:p>
+    <w:p>
+      <w:pPr>
+        <w:rPr>
+          <w:lang w:val="nl-BE"/>
+        </w:rPr>
+      </w:pPr>
+    </w:p>
+    <w:p>
+      <w:pPr>
+        <w:pStyle w:val="Heading3"/>
+        <w:rPr>
+          <w:lang w:val="nl-BE"/>
+        </w:rPr>
+      </w:pPr>
+      <w:r>
+        <w:rPr>
+          <w:lang w:val="nl-BE"/>
+        </w:rPr>
+        <w:t>Ontwikkeling</w:t>
+      </w:r>
+    </w:p>
+    <w:p>
+      <w:pPr>
+        <w:pStyle w:val="Heading3"/>
+        <w:rPr>
+          <w:lang w:val="nl-BE"/>
+        </w:rPr>
+      </w:pPr>
+      <w:r>
+        <w:rPr>
+          <w:lang w:val="nl-BE"/>
+        </w:rPr>
+        <w:t>Programmeertaal</w:t>
+      </w:r>
+    </w:p>
+    <w:p>
+      <w:pPr>
+        <w:rPr>
+          <w:lang w:val="nl-BE"/>
+        </w:rPr>
+      </w:pPr>
+      <w:r>
+        <w:rPr>
+          <w:lang w:val="nl-BE"/>
+        </w:rPr>
+        <w:t xml:space="preserve">IOS-applicaties worden geschreven in Swift, dit is een nieuwe taal geschreven door Apple speciaal voor IOS en OS X. Swift is nog een relatief nieuwe taal wat betekend dat het nog steeds volop in ontwikkeling is. Maar Swift is ook backwards-compatibel met zijn voorganger </w:t>
+      </w:r>
+      <w:proofErr w:type="spellStart"/>
+      <w:r>
+        <w:rPr>
+          <w:lang w:val="nl-BE"/>
+        </w:rPr>
+        <w:t>Objective</w:t>
+      </w:r>
+      <w:proofErr w:type="spellEnd"/>
+      <w:r>
+        <w:rPr>
+          <w:lang w:val="nl-BE"/>
+        </w:rPr>
+        <w:t xml:space="preserve">-C wat betekend dat het toch veel </w:t>
+      </w:r>
+      <w:proofErr w:type="spellStart"/>
+      <w:r>
+        <w:rPr>
+          <w:lang w:val="nl-BE"/>
+        </w:rPr>
+        <w:t>libraries</w:t>
+      </w:r>
+      <w:proofErr w:type="spellEnd"/>
+      <w:r>
+        <w:rPr>
+          <w:lang w:val="nl-BE"/>
+        </w:rPr>
+        <w:t xml:space="preserve"> ter beschikking heeft. Een voordeel van deze taal is dat het een veilige taal zou zijn </w:t>
+      </w:r>
+      <w:sdt>
+        <w:sdtPr>
+          <w:rPr>
+            <w:lang w:val="nl-BE"/>
+          </w:rPr>
+          <w:id w:val="1047640138"/>
+          <w:citation/>
+        </w:sdtPr>
+        <w:sdtContent>
+          <w:r>
+            <w:rPr>
+              <w:lang w:val="nl-BE"/>
+            </w:rPr>
+            <w:fldChar w:fldCharType="begin"/>
+          </w:r>
+          <w:r>
+            <w:rPr>
+              <w:lang w:val="nl-BE"/>
+            </w:rPr>
+            <w:instrText xml:space="preserve"> CITATION Rub14 \l 2057 </w:instrText>
+          </w:r>
+          <w:r>
+            <w:rPr>
+              <w:lang w:val="nl-BE"/>
+            </w:rPr>
+            <w:fldChar w:fldCharType="separate"/>
+          </w:r>
+          <w:r>
+            <w:rPr>
+              <w:noProof/>
+              <w:lang w:val="nl-BE"/>
+            </w:rPr>
+            <w:t>[2]</w:t>
+          </w:r>
+          <w:r>
+            <w:rPr>
+              <w:lang w:val="nl-BE"/>
+            </w:rPr>
+            <w:fldChar w:fldCharType="end"/>
+          </w:r>
+        </w:sdtContent>
+      </w:sdt>
+      <w:r>
+        <w:rPr>
+          <w:lang w:val="nl-BE"/>
+        </w:rPr>
+        <w:t>.</w:t>
+      </w:r>
+    </w:p>
+    <w:p>
+      <w:pPr>
+        <w:rPr>
+          <w:lang w:val="nl-BE"/>
+        </w:rPr>
+      </w:pPr>
+      <w:r>
+        <w:rPr>
+          <w:lang w:val="nl-BE"/>
+        </w:rPr>
+        <w:t>Android-applicaties worden geschreven in Java, het voordeel van deze taal is dat het op alle verschillende modellen van Android kan gedraaid worden.</w:t>
+      </w:r>
+      <w:sdt>
+        <w:sdtPr>
+          <w:rPr>
+            <w:lang w:val="nl-BE"/>
+          </w:rPr>
+          <w:id w:val="1207530313"/>
+          <w:citation/>
+        </w:sdtPr>
+        <w:sdtContent>
+          <w:r>
+            <w:rPr>
+              <w:lang w:val="nl-BE"/>
+            </w:rPr>
+            <w:fldChar w:fldCharType="begin"/>
+          </w:r>
+          <w:r>
+            <w:rPr>
+              <w:lang w:val="nl-BE"/>
+            </w:rPr>
+            <w:instrText xml:space="preserve"> CITATION Kla \l 2057 </w:instrText>
+          </w:r>
+          <w:r>
+            <w:rPr>
+              <w:lang w:val="nl-BE"/>
+            </w:rPr>
+            <w:fldChar w:fldCharType="separate"/>
+          </w:r>
+          <w:r>
+            <w:rPr>
+              <w:noProof/>
+              <w:lang w:val="nl-BE"/>
+            </w:rPr>
+            <w:t xml:space="preserve"> [3]</w:t>
+          </w:r>
+          <w:r>
+            <w:rPr>
+              <w:lang w:val="nl-BE"/>
+            </w:rPr>
+            <w:fldChar w:fldCharType="end"/>
+          </w:r>
+        </w:sdtContent>
+      </w:sdt>
+      <w:r>
+        <w:rPr>
+          <w:lang w:val="nl-BE"/>
+        </w:rPr>
+        <w:t xml:space="preserve"> Dit komt omdat Java gerund wordt in een virtual machine ongeacht de onderliggende architectuur. Een sterk punt van Java is dat het gebruik maakt van stack allocatie het heeft een automatische </w:t>
+      </w:r>
+      <w:proofErr w:type="spellStart"/>
+      <w:r>
+        <w:rPr>
+          <w:lang w:val="nl-BE"/>
+        </w:rPr>
+        <w:t>garbage</w:t>
+      </w:r>
+      <w:proofErr w:type="spellEnd"/>
+      <w:r>
+        <w:rPr>
+          <w:lang w:val="nl-BE"/>
+        </w:rPr>
+        <w:t xml:space="preserve"> </w:t>
+      </w:r>
+      <w:proofErr w:type="spellStart"/>
+      <w:r>
+        <w:rPr>
+          <w:lang w:val="nl-BE"/>
+        </w:rPr>
+        <w:t>collection</w:t>
+      </w:r>
+      <w:proofErr w:type="spellEnd"/>
+      <w:r>
+        <w:rPr>
+          <w:lang w:val="nl-BE"/>
+        </w:rPr>
+        <w:t xml:space="preserve"> Een groot nadeel van Java is dat het redelijk traag is, zowel in het </w:t>
+      </w:r>
+      <w:proofErr w:type="spellStart"/>
+      <w:r>
+        <w:rPr>
+          <w:lang w:val="nl-BE"/>
+        </w:rPr>
+        <w:t>compilen</w:t>
+      </w:r>
+      <w:proofErr w:type="spellEnd"/>
+      <w:r>
+        <w:rPr>
+          <w:lang w:val="nl-BE"/>
+        </w:rPr>
+        <w:t xml:space="preserve"> als het runnen.</w:t>
+      </w:r>
+    </w:p>
+    <w:p>
+      <w:pPr>
+        <w:rPr>
+          <w:lang w:val="nl-BE"/>
+        </w:rPr>
+      </w:pPr>
+    </w:p>
+    <w:p>
+      <w:pPr>
+        <w:rPr>
+          <w:b/>
+          <w:u w:val="single"/>
+          <w:lang w:val="nl-BE"/>
+        </w:rPr>
+      </w:pPr>
+      <w:r>
+        <w:rPr>
+          <w:b/>
+          <w:u w:val="single"/>
+          <w:lang w:val="nl-BE"/>
+        </w:rPr>
+        <w:t>Vastellingen</w:t>
+      </w:r>
+    </w:p>
+    <w:tbl>
+      <w:tblPr>
+        <w:tblStyle w:val="PlainTable5"/>
+        <w:tblW w:w="0" w:type="auto"/>
+        <w:tblLook w:val="04A0" w:firstRow="1" w:lastRow="0" w:firstColumn="1" w:lastColumn="0" w:noHBand="0" w:noVBand="1"/>
+      </w:tblPr>
+      <w:tblGrid>
+        <w:gridCol w:w="2122"/>
+        <w:gridCol w:w="3402"/>
+        <w:gridCol w:w="3492"/>
+      </w:tblGrid>
+      <w:tr>
+        <w:trPr>
+          <w:cnfStyle w:val="100000000000" w:firstRow="1" w:lastRow="0" w:firstColumn="0" w:lastColumn="0" w:oddVBand="0" w:evenVBand="0" w:oddHBand="0" w:evenHBand="0" w:firstRowFirstColumn="0" w:firstRowLastColumn="0" w:lastRowFirstColumn="0" w:lastRowLastColumn="0"/>
+        </w:trPr>
+        <w:tc>
+          <w:tcPr>
+            <w:cnfStyle w:val="001000000100" w:firstRow="0" w:lastRow="0" w:firstColumn="1" w:lastColumn="0" w:oddVBand="0" w:evenVBand="0" w:oddHBand="0" w:evenHBand="0" w:firstRowFirstColumn="1" w:firstRowLastColumn="0" w:lastRowFirstColumn="0" w:lastRowLastColumn="0"/>
+            <w:tcW w:w="2122" w:type="dxa"/>
+          </w:tcPr>
+          <w:p>
+            <w:pPr>
+              <w:rPr>
+                <w:lang w:val="nl-BE"/>
+              </w:rPr>
+            </w:pPr>
+          </w:p>
+        </w:tc>
+        <w:tc>
+          <w:tcPr>
+            <w:tcW w:w="3402" w:type="dxa"/>
+          </w:tcPr>
+          <w:p>
+            <w:pPr>
+              <w:cnfStyle w:val="100000000000" w:firstRow="1" w:lastRow="0" w:firstColumn="0" w:lastColumn="0" w:oddVBand="0" w:evenVBand="0" w:oddHBand="0" w:evenHBand="0" w:firstRowFirstColumn="0" w:firstRowLastColumn="0" w:lastRowFirstColumn="0" w:lastRowLastColumn="0"/>
+              <w:rPr>
+                <w:lang w:val="nl-BE"/>
+              </w:rPr>
+            </w:pPr>
+            <w:r>
+              <w:rPr>
+                <w:lang w:val="nl-BE"/>
+              </w:rPr>
+              <w:t xml:space="preserve">Android </w:t>
+            </w:r>
+          </w:p>
+        </w:tc>
+        <w:tc>
+          <w:tcPr>
+            <w:tcW w:w="3492" w:type="dxa"/>
+          </w:tcPr>
+          <w:p>
+            <w:pPr>
+              <w:cnfStyle w:val="100000000000" w:firstRow="1" w:lastRow="0" w:firstColumn="0" w:lastColumn="0" w:oddVBand="0" w:evenVBand="0" w:oddHBand="0" w:evenHBand="0" w:firstRowFirstColumn="0" w:firstRowLastColumn="0" w:lastRowFirstColumn="0" w:lastRowLastColumn="0"/>
+              <w:rPr>
+                <w:lang w:val="nl-BE"/>
+              </w:rPr>
+            </w:pPr>
+            <w:r>
+              <w:rPr>
+                <w:lang w:val="nl-BE"/>
+              </w:rPr>
+              <w:t>IOS</w:t>
+            </w:r>
+          </w:p>
+        </w:tc>
+      </w:tr>
+      <w:tr>
+        <w:trPr>
+          <w:cnfStyle w:val="000000100000" w:firstRow="0" w:lastRow="0" w:firstColumn="0" w:lastColumn="0" w:oddVBand="0" w:evenVBand="0" w:oddHBand="1" w:evenHBand="0" w:firstRowFirstColumn="0" w:firstRowLastColumn="0" w:lastRowFirstColumn="0" w:lastRowLastColumn="0"/>
+        </w:trPr>
+        <w:tc>
+          <w:tcPr>
+            <w:cnfStyle w:val="001000000000" w:firstRow="0" w:lastRow="0" w:firstColumn="1" w:lastColumn="0" w:oddVBand="0" w:evenVBand="0" w:oddHBand="0" w:evenHBand="0" w:firstRowFirstColumn="0" w:firstRowLastColumn="0" w:lastRowFirstColumn="0" w:lastRowLastColumn="0"/>
+            <w:tcW w:w="2122" w:type="dxa"/>
+          </w:tcPr>
+          <w:p>
+            <w:pPr>
+              <w:rPr>
+                <w:sz w:val="24"/>
+                <w:szCs w:val="24"/>
+                <w:lang w:val="nl-BE"/>
+              </w:rPr>
+            </w:pPr>
+            <w:r>
+              <w:rPr>
+                <w:sz w:val="24"/>
+                <w:szCs w:val="24"/>
+                <w:lang w:val="nl-BE"/>
+              </w:rPr>
+              <w:t>programmeertaal</w:t>
+            </w:r>
+          </w:p>
+        </w:tc>
+        <w:tc>
+          <w:tcPr>
+            <w:tcW w:w="3402" w:type="dxa"/>
+          </w:tcPr>
+          <w:p>
+            <w:pPr>
+              <w:cnfStyle w:val="000000100000" w:firstRow="0" w:lastRow="0" w:firstColumn="0" w:lastColumn="0" w:oddVBand="0" w:evenVBand="0" w:oddHBand="1" w:evenHBand="0" w:firstRowFirstColumn="0" w:firstRowLastColumn="0" w:lastRowFirstColumn="0" w:lastRowLastColumn="0"/>
+              <w:rPr>
+                <w:lang w:val="nl-BE"/>
+              </w:rPr>
+            </w:pPr>
+            <w:r>
+              <w:rPr>
+                <w:lang w:val="nl-BE"/>
+              </w:rPr>
+              <w:t xml:space="preserve">Java </w:t>
+            </w:r>
+          </w:p>
+        </w:tc>
+        <w:tc>
+          <w:tcPr>
+            <w:tcW w:w="3492" w:type="dxa"/>
+          </w:tcPr>
+          <w:p>
+            <w:pPr>
+              <w:cnfStyle w:val="000000100000" w:firstRow="0" w:lastRow="0" w:firstColumn="0" w:lastColumn="0" w:oddVBand="0" w:evenVBand="0" w:oddHBand="1" w:evenHBand="0" w:firstRowFirstColumn="0" w:firstRowLastColumn="0" w:lastRowFirstColumn="0" w:lastRowLastColumn="0"/>
+              <w:rPr>
+                <w:lang w:val="nl-BE"/>
+              </w:rPr>
+            </w:pPr>
+            <w:r>
+              <w:rPr>
+                <w:lang w:val="nl-BE"/>
+              </w:rPr>
+              <w:t>Swift</w:t>
+            </w:r>
+          </w:p>
+        </w:tc>
+      </w:tr>
+      <w:tr>
+        <w:tc>
+          <w:tcPr>
+            <w:cnfStyle w:val="001000000000" w:firstRow="0" w:lastRow="0" w:firstColumn="1" w:lastColumn="0" w:oddVBand="0" w:evenVBand="0" w:oddHBand="0" w:evenHBand="0" w:firstRowFirstColumn="0" w:firstRowLastColumn="0" w:lastRowFirstColumn="0" w:lastRowLastColumn="0"/>
+            <w:tcW w:w="2122" w:type="dxa"/>
+          </w:tcPr>
+          <w:p>
+            <w:pPr>
+              <w:rPr>
+                <w:lang w:val="nl-BE"/>
+              </w:rPr>
+            </w:pPr>
+          </w:p>
+        </w:tc>
+        <w:tc>
+          <w:tcPr>
+            <w:tcW w:w="3402" w:type="dxa"/>
+          </w:tcPr>
+          <w:p>
+            <w:pPr>
+              <w:cnfStyle w:val="000000000000" w:firstRow="0" w:lastRow="0" w:firstColumn="0" w:lastColumn="0" w:oddVBand="0" w:evenVBand="0" w:oddHBand="0" w:evenHBand="0" w:firstRowFirstColumn="0" w:firstRowLastColumn="0" w:lastRowFirstColumn="0" w:lastRowLastColumn="0"/>
+              <w:rPr>
+                <w:lang w:val="nl-BE"/>
+              </w:rPr>
+            </w:pPr>
+          </w:p>
+        </w:tc>
+        <w:tc>
+          <w:tcPr>
+            <w:tcW w:w="3492" w:type="dxa"/>
+          </w:tcPr>
+          <w:p>
+            <w:pPr>
+              <w:cnfStyle w:val="000000000000" w:firstRow="0" w:lastRow="0" w:firstColumn="0" w:lastColumn="0" w:oddVBand="0" w:evenVBand="0" w:oddHBand="0" w:evenHBand="0" w:firstRowFirstColumn="0" w:firstRowLastColumn="0" w:lastRowFirstColumn="0" w:lastRowLastColumn="0"/>
+              <w:rPr>
+                <w:lang w:val="nl-BE"/>
+              </w:rPr>
+            </w:pPr>
+          </w:p>
+        </w:tc>
+      </w:tr>
+    </w:tbl>
+    <w:p>
+      <w:pPr>
+        <w:rPr>
+          <w:lang w:val="nl-BE"/>
+        </w:rPr>
+      </w:pPr>
+    </w:p>
+    <w:p>
+      <w:pPr>
+        <w:pStyle w:val="Heading3"/>
+        <w:rPr>
+          <w:lang w:val="nl-BE"/>
+        </w:rPr>
+      </w:pPr>
+      <w:r>
+        <w:rPr>
+          <w:lang w:val="nl-BE"/>
+        </w:rPr>
+        <w:t>Hardware</w:t>
+      </w:r>
+    </w:p>
+    <w:p>
+      <w:pPr>
+        <w:rPr>
+          <w:lang w:val="nl-BE"/>
+        </w:rPr>
+      </w:pPr>
+      <w:r>
+        <w:rPr>
+          <w:lang w:val="nl-BE"/>
+        </w:rPr>
+        <w:t>Bij sommige applicaties is het belangrijk dat de hardware die aanwezig is in het toestel de applicatie kan runnen. Het voordeel van IOS is dat het maar op 1 type device gerund wordt, de IPhone. Dit betekent dat de specificaties van het model enkel zullen verschillen onder de verschillende modellen. Dit is volledig tegengesteld bij Android, er zijn talloze verschillende toestellen die Android draaien met allemaal verschillende specificaties. De specificaties van een iPhone zijn goed waardoor je zeker kan zijn dat de applicatie gedraaid zal kunnen worden.</w:t>
+      </w:r>
+    </w:p>
+    <w:p>
+      <w:pPr>
+        <w:rPr>
+          <w:lang w:val="nl-BE"/>
+        </w:rPr>
+      </w:pPr>
+    </w:p>
+    <w:p>
+      <w:pPr>
+        <w:rPr>
+          <w:b/>
+          <w:u w:val="single"/>
+          <w:lang w:val="nl-BE"/>
+        </w:rPr>
+      </w:pPr>
+      <w:r>
+        <w:rPr>
+          <w:b/>
+          <w:u w:val="single"/>
+          <w:lang w:val="nl-BE"/>
+        </w:rPr>
+        <w:t>Vastellingen</w:t>
+      </w:r>
+    </w:p>
+    <w:tbl>
+      <w:tblPr>
+        <w:tblStyle w:val="PlainTable5"/>
+        <w:tblW w:w="0" w:type="auto"/>
+        <w:tblLook w:val="04A0" w:firstRow="1" w:lastRow="0" w:firstColumn="1" w:lastColumn="0" w:noHBand="0" w:noVBand="1"/>
+      </w:tblPr>
+      <w:tblGrid>
+        <w:gridCol w:w="2122"/>
+        <w:gridCol w:w="3402"/>
+        <w:gridCol w:w="3492"/>
+      </w:tblGrid>
+      <w:tr>
+        <w:trPr>
+          <w:cnfStyle w:val="100000000000" w:firstRow="1" w:lastRow="0" w:firstColumn="0" w:lastColumn="0" w:oddVBand="0" w:evenVBand="0" w:oddHBand="0" w:evenHBand="0" w:firstRowFirstColumn="0" w:firstRowLastColumn="0" w:lastRowFirstColumn="0" w:lastRowLastColumn="0"/>
+        </w:trPr>
+        <w:tc>
+          <w:tcPr>
+            <w:cnfStyle w:val="001000000100" w:firstRow="0" w:lastRow="0" w:firstColumn="1" w:lastColumn="0" w:oddVBand="0" w:evenVBand="0" w:oddHBand="0" w:evenHBand="0" w:firstRowFirstColumn="1" w:firstRowLastColumn="0" w:lastRowFirstColumn="0" w:lastRowLastColumn="0"/>
+            <w:tcW w:w="2122" w:type="dxa"/>
+          </w:tcPr>
+          <w:p>
+            <w:pPr>
+              <w:rPr>
+                <w:lang w:val="nl-BE"/>
+              </w:rPr>
+            </w:pPr>
+          </w:p>
+        </w:tc>
+        <w:tc>
+          <w:tcPr>
+            <w:tcW w:w="3402" w:type="dxa"/>
+          </w:tcPr>
+          <w:p>
+            <w:pPr>
+              <w:cnfStyle w:val="100000000000" w:firstRow="1" w:lastRow="0" w:firstColumn="0" w:lastColumn="0" w:oddVBand="0" w:evenVBand="0" w:oddHBand="0" w:evenHBand="0" w:firstRowFirstColumn="0" w:firstRowLastColumn="0" w:lastRowFirstColumn="0" w:lastRowLastColumn="0"/>
+              <w:rPr>
+                <w:lang w:val="nl-BE"/>
+              </w:rPr>
+            </w:pPr>
+            <w:r>
+              <w:rPr>
+                <w:lang w:val="nl-BE"/>
+              </w:rPr>
+              <w:t xml:space="preserve">Android </w:t>
+            </w:r>
+          </w:p>
+        </w:tc>
+        <w:tc>
+          <w:tcPr>
+            <w:tcW w:w="3492" w:type="dxa"/>
+          </w:tcPr>
+          <w:p>
+            <w:pPr>
+              <w:cnfStyle w:val="100000000000" w:firstRow="1" w:lastRow="0" w:firstColumn="0" w:lastColumn="0" w:oddVBand="0" w:evenVBand="0" w:oddHBand="0" w:evenHBand="0" w:firstRowFirstColumn="0" w:firstRowLastColumn="0" w:lastRowFirstColumn="0" w:lastRowLastColumn="0"/>
+              <w:rPr>
+                <w:lang w:val="nl-BE"/>
+              </w:rPr>
+            </w:pPr>
+            <w:r>
+              <w:rPr>
+                <w:lang w:val="nl-BE"/>
+              </w:rPr>
+              <w:t>IOS</w:t>
+            </w:r>
+          </w:p>
+        </w:tc>
+      </w:tr>
+      <w:tr>
+        <w:trPr>
+          <w:cnfStyle w:val="000000100000" w:firstRow="0" w:lastRow="0" w:firstColumn="0" w:lastColumn="0" w:oddVBand="0" w:evenVBand="0" w:oddHBand="1" w:evenHBand="0" w:firstRowFirstColumn="0" w:firstRowLastColumn="0" w:lastRowFirstColumn="0" w:lastRowLastColumn="0"/>
+        </w:trPr>
+        <w:tc>
+          <w:tcPr>
+            <w:cnfStyle w:val="001000000000" w:firstRow="0" w:lastRow="0" w:firstColumn="1" w:lastColumn="0" w:oddVBand="0" w:evenVBand="0" w:oddHBand="0" w:evenHBand="0" w:firstRowFirstColumn="0" w:firstRowLastColumn="0" w:lastRowFirstColumn="0" w:lastRowLastColumn="0"/>
+            <w:tcW w:w="2122" w:type="dxa"/>
+          </w:tcPr>
+          <w:p>
+            <w:pPr>
+              <w:rPr>
+                <w:sz w:val="24"/>
+                <w:szCs w:val="24"/>
+                <w:lang w:val="nl-BE"/>
+              </w:rPr>
+            </w:pPr>
+            <w:r>
+              <w:rPr>
+                <w:sz w:val="24"/>
+                <w:szCs w:val="24"/>
+                <w:lang w:val="nl-BE"/>
+              </w:rPr>
+              <w:t xml:space="preserve">Modellen </w:t>
+            </w:r>
+          </w:p>
+        </w:tc>
+        <w:tc>
+          <w:tcPr>
+            <w:tcW w:w="3402" w:type="dxa"/>
+          </w:tcPr>
+          <w:p>
+            <w:pPr>
+              <w:cnfStyle w:val="000000100000" w:firstRow="0" w:lastRow="0" w:firstColumn="0" w:lastColumn="0" w:oddVBand="0" w:evenVBand="0" w:oddHBand="1" w:evenHBand="0" w:firstRowFirstColumn="0" w:firstRowLastColumn="0" w:lastRowFirstColumn="0" w:lastRowLastColumn="0"/>
+              <w:rPr>
+                <w:lang w:val="nl-BE"/>
+              </w:rPr>
+            </w:pPr>
+            <w:r>
+              <w:rPr>
+                <w:lang w:val="nl-BE"/>
+              </w:rPr>
+              <w:t>Zeer veel verschillende</w:t>
+            </w:r>
+            <w:r>
+              <w:rPr>
+                <w:lang w:val="nl-BE"/>
+              </w:rPr>
+              <w:t xml:space="preserve"> </w:t>
+            </w:r>
+          </w:p>
+        </w:tc>
+        <w:tc>
+          <w:tcPr>
+            <w:tcW w:w="3492" w:type="dxa"/>
+          </w:tcPr>
+          <w:p>
+            <w:pPr>
+              <w:cnfStyle w:val="000000100000" w:firstRow="0" w:lastRow="0" w:firstColumn="0" w:lastColumn="0" w:oddVBand="0" w:evenVBand="0" w:oddHBand="1" w:evenHBand="0" w:firstRowFirstColumn="0" w:firstRowLastColumn="0" w:lastRowFirstColumn="0" w:lastRowLastColumn="0"/>
+              <w:rPr>
+                <w:lang w:val="nl-BE"/>
+              </w:rPr>
+            </w:pPr>
+            <w:r>
+              <w:rPr>
+                <w:lang w:val="nl-BE"/>
+              </w:rPr>
+              <w:t xml:space="preserve">1 type </w:t>
+            </w:r>
+          </w:p>
+        </w:tc>
+      </w:tr>
+      <w:tr>
+        <w:tc>
+          <w:tcPr>
+            <w:cnfStyle w:val="001000000000" w:firstRow="0" w:lastRow="0" w:firstColumn="1" w:lastColumn="0" w:oddVBand="0" w:evenVBand="0" w:oddHBand="0" w:evenHBand="0" w:firstRowFirstColumn="0" w:firstRowLastColumn="0" w:lastRowFirstColumn="0" w:lastRowLastColumn="0"/>
+            <w:tcW w:w="2122" w:type="dxa"/>
+          </w:tcPr>
+          <w:p>
+            <w:pPr>
+              <w:rPr>
+                <w:lang w:val="nl-BE"/>
+              </w:rPr>
+            </w:pPr>
+            <w:r>
+              <w:rPr>
+                <w:lang w:val="nl-BE"/>
+              </w:rPr>
+              <w:t xml:space="preserve">Specificaties </w:t>
+            </w:r>
+          </w:p>
+        </w:tc>
+        <w:tc>
+          <w:tcPr>
+            <w:tcW w:w="3402" w:type="dxa"/>
+          </w:tcPr>
+          <w:p>
+            <w:pPr>
+              <w:cnfStyle w:val="000000000000" w:firstRow="0" w:lastRow="0" w:firstColumn="0" w:lastColumn="0" w:oddVBand="0" w:evenVBand="0" w:oddHBand="0" w:evenHBand="0" w:firstRowFirstColumn="0" w:firstRowLastColumn="0" w:lastRowFirstColumn="0" w:lastRowLastColumn="0"/>
+              <w:rPr>
+                <w:lang w:val="nl-BE"/>
+              </w:rPr>
+            </w:pPr>
+            <w:r>
+              <w:rPr>
+                <w:lang w:val="nl-BE"/>
+              </w:rPr>
+              <w:t>Verschillen enorm</w:t>
+            </w:r>
+          </w:p>
+        </w:tc>
+        <w:tc>
+          <w:tcPr>
+            <w:tcW w:w="3492" w:type="dxa"/>
+          </w:tcPr>
+          <w:p>
+            <w:pPr>
+              <w:cnfStyle w:val="000000000000" w:firstRow="0" w:lastRow="0" w:firstColumn="0" w:lastColumn="0" w:oddVBand="0" w:evenVBand="0" w:oddHBand="0" w:evenHBand="0" w:firstRowFirstColumn="0" w:firstRowLastColumn="0" w:lastRowFirstColumn="0" w:lastRowLastColumn="0"/>
+              <w:rPr>
+                <w:lang w:val="nl-BE"/>
+              </w:rPr>
+            </w:pPr>
+            <w:r>
+              <w:rPr>
+                <w:lang w:val="nl-BE"/>
+              </w:rPr>
+              <w:t>Optimaal</w:t>
+            </w:r>
+          </w:p>
+        </w:tc>
+      </w:tr>
+    </w:tbl>
+    <w:p>
+      <w:pPr>
+        <w:rPr>
+          <w:lang w:val="nl-BE"/>
+        </w:rPr>
+      </w:pPr>
+    </w:p>
+    <w:p>
+      <w:pPr>
+        <w:pStyle w:val="Heading2"/>
+        <w:rPr>
+          <w:shd w:val="clear" w:color="auto" w:fill="FFFFFF"/>
+          <w:lang w:val="nl-NL"/>
+        </w:rPr>
+      </w:pPr>
+    </w:p>
+    <w:p>
+      <w:pPr>
+        <w:rPr>
+          <w:b/>
+          <w:u w:val="single"/>
+          <w:lang w:val="nl-NL"/>
+        </w:rPr>
+      </w:pPr>
+    </w:p>
+    <w:p>
+      <w:pPr>
+        <w:rPr>
+          <w:lang w:val="nl-NL"/>
+        </w:rPr>
+      </w:pPr>
     </w:p>
     <w:p>
       <w:pPr>
@@ -1082,6 +2207,99 @@
         <w:rPr>
           <w:lang w:val="nl-NL"/>
         </w:rPr>
+        <w:t>Doelstelling 2</w:t>
+      </w:r>
+    </w:p>
+    <w:p>
+      <w:pPr>
+        <w:rPr>
+          <w:b/>
+          <w:sz w:val="18"/>
+          <w:szCs w:val="18"/>
+          <w:lang w:val="nl-NL" w:eastAsia="en-GB"/>
+        </w:rPr>
+      </w:pPr>
+      <w:r>
+        <w:rPr>
+          <w:b/>
+          <w:lang w:val="nl-NL" w:eastAsia="en-GB"/>
+        </w:rPr>
+        <w:t xml:space="preserve">Hij schrijft een afgewerkte Android-applicatie met behulp van </w:t>
+      </w:r>
+      <w:proofErr w:type="spellStart"/>
+      <w:r>
+        <w:rPr>
+          <w:b/>
+          <w:lang w:val="nl-NL" w:eastAsia="en-GB"/>
+        </w:rPr>
+        <w:t>libgdx</w:t>
+      </w:r>
+      <w:proofErr w:type="spellEnd"/>
+      <w:r>
+        <w:rPr>
+          <w:b/>
+          <w:lang w:val="nl-NL" w:eastAsia="en-GB"/>
+        </w:rPr>
+        <w:t xml:space="preserve"> die volgende</w:t>
+      </w:r>
+      <w:r>
+        <w:rPr>
+          <w:b/>
+          <w:lang w:val="nl-NL" w:eastAsia="en-GB"/>
+        </w:rPr>
+        <w:t xml:space="preserve"> </w:t>
+      </w:r>
+      <w:r>
+        <w:rPr>
+          <w:b/>
+          <w:lang w:val="nl-NL" w:eastAsia="en-GB"/>
+        </w:rPr>
+        <w:t xml:space="preserve">concepten uitgebreid illustreert: </w:t>
+      </w:r>
+      <w:proofErr w:type="spellStart"/>
+      <w:r>
+        <w:rPr>
+          <w:b/>
+          <w:lang w:val="nl-NL" w:eastAsia="en-GB"/>
+        </w:rPr>
+        <w:t>collision</w:t>
+      </w:r>
+      <w:proofErr w:type="spellEnd"/>
+      <w:r>
+        <w:rPr>
+          <w:b/>
+          <w:lang w:val="nl-NL" w:eastAsia="en-GB"/>
+        </w:rPr>
+        <w:t xml:space="preserve"> detection, file i/o naar intern geheugen, graphics met OpenGL ES 2.0, toevoegen van geluid, gebruik maken van verschillende motion </w:t>
+      </w:r>
+      <w:proofErr w:type="spellStart"/>
+      <w:r>
+        <w:rPr>
+          <w:b/>
+          <w:lang w:val="nl-NL" w:eastAsia="en-GB"/>
+        </w:rPr>
+        <w:t>gestures</w:t>
+      </w:r>
+      <w:proofErr w:type="spellEnd"/>
+      <w:r>
+        <w:rPr>
+          <w:b/>
+          <w:lang w:val="nl-NL" w:eastAsia="en-GB"/>
+        </w:rPr>
+        <w:t>,...</w:t>
+      </w:r>
+    </w:p>
+    <w:p>
+      <w:pPr>
+        <w:pStyle w:val="Heading3"/>
+        <w:rPr>
+          <w:lang w:val="nl-NL"/>
+        </w:rPr>
+      </w:pPr>
+      <w:r>
+        <w:rPr>
+          <w:lang w:val="nl-NL"/>
+        </w:rPr>
         <w:t>LibGDX</w:t>
       </w:r>
     </w:p>
@@ -1137,13 +2355,21 @@
         <w:rPr>
           <w:lang w:val="nl-NL"/>
         </w:rPr>
-        <w:t>Het sterkste punt van het framework is dat het toestaat om dezelfde code te gebruiken voor verschillende platforms zoals Linux, Windows, IOS, Android… Andere features van LibGDX zijn onder andere dat het gebruik maakt van OpenGL</w:t>
-      </w:r>
-      <w:r>
-        <w:rPr>
-          <w:lang w:val="nl-NL"/>
-        </w:rPr>
-        <w:t xml:space="preserve">, 2D en 3D ondersteuning aanbiedt, … Alle Features zijn te lezen op de pagina ‘Goals and Features’ op de website van LibGDX </w:t>
+        <w:t xml:space="preserve">Het sterkste punt van het framework is dat het toestaat om dezelfde code te gebruiken voor verschillende platforms zoals Linux, Windows, IOS, Android… Andere features van LibGDX zijn onder andere dat het gebruik maakt van OpenGL, 2D en 3D ondersteuning aanbiedt, … Alle Features zijn te lezen op de pagina ‘Goals </w:t>
+      </w:r>
+      <w:proofErr w:type="spellStart"/>
+      <w:r>
+        <w:rPr>
+          <w:lang w:val="nl-NL"/>
+        </w:rPr>
+        <w:t>and</w:t>
+      </w:r>
+      <w:proofErr w:type="spellEnd"/>
+      <w:r>
+        <w:rPr>
+          <w:lang w:val="nl-NL"/>
+        </w:rPr>
+        <w:t xml:space="preserve"> Features’ op de website van LibGDX </w:t>
       </w:r>
       <w:sdt>
         <w:sdtPr>
@@ -1196,6 +2422,123 @@
     </w:p>
     <w:p>
       <w:pPr>
+        <w:rPr>
+          <w:lang w:val="nl-NL"/>
+        </w:rPr>
+      </w:pPr>
+      <w:r>
+        <w:rPr>
+          <w:lang w:val="nl-NL"/>
+        </w:rPr>
+        <w:t xml:space="preserve">Elk scherm dat zichtbaar is tijdens het spel noemt een State. Deze states zijn klassen en hebben allemaal een constructor, een </w:t>
+      </w:r>
+      <w:r>
+        <w:rPr>
+          <w:lang w:val="nl-NL"/>
+        </w:rPr>
+        <w:t>methode</w:t>
+      </w:r>
+      <w:r>
+        <w:rPr>
+          <w:lang w:val="nl-NL"/>
+        </w:rPr>
+        <w:t xml:space="preserve"> Update, een </w:t>
+      </w:r>
+      <w:r>
+        <w:rPr>
+          <w:lang w:val="nl-NL"/>
+        </w:rPr>
+        <w:t>methode</w:t>
+      </w:r>
+      <w:r>
+        <w:rPr>
+          <w:lang w:val="nl-NL"/>
+        </w:rPr>
+        <w:t xml:space="preserve"> Render en een </w:t>
+      </w:r>
+      <w:r>
+        <w:rPr>
+          <w:lang w:val="nl-NL"/>
+        </w:rPr>
+        <w:t>methode</w:t>
+      </w:r>
+      <w:r>
+        <w:rPr>
+          <w:lang w:val="nl-NL"/>
+        </w:rPr>
+        <w:t xml:space="preserve"> Dispose. In de constructor wordt alle waardes </w:t>
+      </w:r>
+      <w:proofErr w:type="spellStart"/>
+      <w:r>
+        <w:rPr>
+          <w:lang w:val="nl-NL"/>
+        </w:rPr>
+        <w:t>geïnitialiseerd</w:t>
+      </w:r>
+      <w:proofErr w:type="spellEnd"/>
+      <w:r>
+        <w:rPr>
+          <w:lang w:val="nl-NL"/>
+        </w:rPr>
+        <w:t xml:space="preserve">, in de </w:t>
+      </w:r>
+      <w:proofErr w:type="spellStart"/>
+      <w:r>
+        <w:rPr>
+          <w:lang w:val="nl-NL"/>
+        </w:rPr>
+        <w:t>render</w:t>
+      </w:r>
+      <w:proofErr w:type="spellEnd"/>
+      <w:r>
+        <w:rPr>
+          <w:lang w:val="nl-NL"/>
+        </w:rPr>
+        <w:t xml:space="preserve"> </w:t>
+      </w:r>
+      <w:r>
+        <w:rPr>
+          <w:lang w:val="nl-NL"/>
+        </w:rPr>
+        <w:t>methode alles</w:t>
+      </w:r>
+      <w:r>
+        <w:rPr>
+          <w:lang w:val="nl-NL"/>
+        </w:rPr>
+        <w:t xml:space="preserve"> getekend, in update worden bepaalde waardes berekend en in </w:t>
+      </w:r>
+      <w:proofErr w:type="spellStart"/>
+      <w:r>
+        <w:rPr>
+          <w:lang w:val="nl-NL"/>
+        </w:rPr>
+        <w:t>dispose</w:t>
+      </w:r>
+      <w:proofErr w:type="spellEnd"/>
+      <w:r>
+        <w:rPr>
+          <w:lang w:val="nl-NL"/>
+        </w:rPr>
+        <w:t xml:space="preserve"> worden de textures gewist als ze niet meer nodig zijn. De methodes </w:t>
+      </w:r>
+      <w:proofErr w:type="spellStart"/>
+      <w:r>
+        <w:rPr>
+          <w:lang w:val="nl-NL"/>
+        </w:rPr>
+        <w:t>render</w:t>
+      </w:r>
+      <w:proofErr w:type="spellEnd"/>
+      <w:r>
+        <w:rPr>
+          <w:lang w:val="nl-NL"/>
+        </w:rPr>
+        <w:t xml:space="preserve"> en update worden in een loop steeds opnieuw aangeroepen.</w:t>
+      </w:r>
+    </w:p>
+    <w:p>
+      <w:pPr>
         <w:pStyle w:val="Heading2"/>
         <w:rPr>
           <w:lang w:val="nl-NL"/>
@@ -1205,1026 +2548,1743 @@
         <w:rPr>
           <w:lang w:val="nl-NL"/>
         </w:rPr>
-        <w:t>Aanmaken project</w:t>
-      </w:r>
-    </w:p>
-    <w:p>
-      <w:pPr>
-        <w:rPr>
-          <w:lang w:val="nl-NL"/>
-        </w:rPr>
-      </w:pPr>
-      <w:r>
-        <w:rPr>
-          <w:noProof/>
-          <w:lang w:eastAsia="en-GB"/>
-        </w:rPr>
-        <w:drawing>
-          <wp:anchor distT="0" distB="0" distL="114300" distR="114300" simplePos="0" relativeHeight="251658240" behindDoc="0" locked="0" layoutInCell="1" allowOverlap="1">
-            <wp:simplePos x="0" y="0"/>
-            <wp:positionH relativeFrom="margin">
-              <wp:align>right</wp:align>
-            </wp:positionH>
-            <wp:positionV relativeFrom="paragraph">
-              <wp:posOffset>8890</wp:posOffset>
-            </wp:positionV>
-            <wp:extent cx="2893060" cy="3268980"/>
-            <wp:effectExtent l="0" t="0" r="2540" b="7620"/>
-            <wp:wrapSquare wrapText="bothSides"/>
-            <wp:docPr id="1" name="Picture 1"/>
-            <wp:cNvGraphicFramePr>
-              <a:graphicFrameLocks xmlns:a="http://schemas.openxmlformats.org/drawingml/2006/main" noChangeAspect="1"/>
-            </wp:cNvGraphicFramePr>
-            <a:graphic xmlns:a="http://schemas.openxmlformats.org/drawingml/2006/main">
-              <a:graphicData uri="http://schemas.openxmlformats.org/drawingml/2006/picture">
-                <pic:pic xmlns:pic="http://schemas.openxmlformats.org/drawingml/2006/picture">
-                  <pic:nvPicPr>
-                    <pic:cNvPr id="1" name=""/>
-                    <pic:cNvPicPr/>
-                  </pic:nvPicPr>
-                  <pic:blipFill>
-                    <a:blip r:embed="rId7">
-                      <a:extLst>
-                        <a:ext uri="{28A0092B-C50C-407E-A947-70E740481C1C}">
-                          <a14:useLocalDpi xmlns:a14="http://schemas.microsoft.com/office/drawing/2010/main" val="0"/>
-                        </a:ext>
-                      </a:extLst>
-                    </a:blip>
-                    <a:stretch>
-                      <a:fillRect/>
-                    </a:stretch>
-                  </pic:blipFill>
-                  <pic:spPr>
-                    <a:xfrm>
-                      <a:off x="0" y="0"/>
-                      <a:ext cx="2893060" cy="3268980"/>
-                    </a:xfrm>
-                    <a:prstGeom prst="rect">
-                      <a:avLst/>
-                    </a:prstGeom>
-                  </pic:spPr>
-                </pic:pic>
-              </a:graphicData>
-            </a:graphic>
-            <wp14:sizeRelH relativeFrom="page">
-              <wp14:pctWidth>0</wp14:pctWidth>
-            </wp14:sizeRelH>
-            <wp14:sizeRelV relativeFrom="page">
-              <wp14:pctHeight>0</wp14:pctHeight>
-            </wp14:sizeRelV>
-          </wp:anchor>
-        </w:drawing>
-      </w:r>
-      <w:r>
-        <w:rPr>
-          <w:lang w:val="nl-NL"/>
-        </w:rPr>
-        <w:t xml:space="preserve">Om het project aan te maken moet je een jar openen, deze jar opent een GUI waarop verschillende eigenschappen gekozen worden. Zo moet je de package naam geven aan het project en kiezen voor welke systemen het project ontwikkeld moet worden. </w:t>
-      </w:r>
-    </w:p>
-    <w:p>
-      <w:pPr>
-        <w:rPr>
-          <w:lang w:val="nl-NL"/>
-        </w:rPr>
-      </w:pPr>
-      <w:r>
-        <w:rPr>
-          <w:lang w:val="nl-NL"/>
-        </w:rPr>
-        <w:t>Eens het project aangemaakt is bevat het reeds e</w:t>
-      </w:r>
-      <w:r>
-        <w:rPr>
-          <w:lang w:val="nl-NL"/>
-        </w:rPr>
-        <w:t>en paar verschillende bestanden, de twee meest relevante bestanden zijn MyGdxGame en AndroidLauncher.  MyGdxGame bevind zich in de core-module van het project, dit bestand zal de code bevatten voor het spel. De code in de core-module zijn uniform voor alle platformen en is de code die zal omgevormd worden om het spel te laten werken op alle platformen.</w:t>
-      </w:r>
-    </w:p>
-    <w:p>
-      <w:pPr>
-        <w:rPr>
-          <w:lang w:val="nl-NL"/>
-        </w:rPr>
-      </w:pPr>
-      <w:r>
-        <w:rPr>
-          <w:lang w:val="nl-NL"/>
-        </w:rPr>
-        <w:t>AndroidLauncher is de startklasse en zal de code in de core-module aanroepen.</w:t>
-      </w:r>
-    </w:p>
-    <w:p>
-      <w:pPr>
+        <w:t>Het spel</w:t>
+      </w:r>
+    </w:p>
+    <w:p>
+      <w:pPr>
+        <w:rPr>
+          <w:lang w:val="nl-NL"/>
+        </w:rPr>
+      </w:pPr>
+      <w:r>
+        <w:rPr>
+          <w:lang w:val="nl-NL"/>
+        </w:rPr>
+        <w:t xml:space="preserve">Het spel is een alternatieve versie van </w:t>
+      </w:r>
+      <w:proofErr w:type="spellStart"/>
+      <w:r>
+        <w:rPr>
+          <w:lang w:val="nl-NL"/>
+        </w:rPr>
+        <w:t>Flappy</w:t>
+      </w:r>
+      <w:proofErr w:type="spellEnd"/>
+      <w:r>
+        <w:rPr>
+          <w:lang w:val="nl-NL"/>
+        </w:rPr>
+        <w:t xml:space="preserve"> </w:t>
+      </w:r>
+      <w:proofErr w:type="spellStart"/>
+      <w:r>
+        <w:rPr>
+          <w:lang w:val="nl-NL"/>
+        </w:rPr>
+        <w:t>bird</w:t>
+      </w:r>
+      <w:proofErr w:type="spellEnd"/>
+      <w:r>
+        <w:rPr>
+          <w:lang w:val="nl-NL"/>
+        </w:rPr>
+        <w:t>, er zijn buizen waarop geklikt moet worden en munten die je kan pakken voor extra punten. Het puntensysteem is ook anders dan bij het originele spel en het spel is in landschapsmodus.</w:t>
+      </w:r>
+    </w:p>
+    <w:p>
+      <w:pPr>
+        <w:rPr>
+          <w:lang w:val="nl-NL"/>
+        </w:rPr>
+      </w:pPr>
+      <w:r>
+        <w:rPr>
+          <w:lang w:val="nl-NL"/>
+        </w:rPr>
+        <w:t xml:space="preserve">Het spel bevat bijna alle concepten die beschreven zijn in de doelstelling. </w:t>
+      </w:r>
+    </w:p>
+    <w:p>
+      <w:pPr>
+        <w:pStyle w:val="Heading3"/>
+        <w:rPr>
+          <w:lang w:val="nl-NL"/>
+        </w:rPr>
+      </w:pPr>
+      <w:r>
+        <w:rPr>
+          <w:lang w:val="nl-NL"/>
+        </w:rPr>
+        <w:lastRenderedPageBreak/>
+        <w:t>C</w:t>
+      </w:r>
+      <w:r>
+        <w:rPr>
+          <w:lang w:val="nl-NL"/>
+        </w:rPr>
+        <w:t>olli</w:t>
+      </w:r>
+      <w:r>
+        <w:rPr>
+          <w:lang w:val="nl-NL"/>
+        </w:rPr>
+        <w:t xml:space="preserve">sion </w:t>
+      </w:r>
+      <w:r>
+        <w:rPr>
+          <w:lang w:val="nl-NL"/>
+        </w:rPr>
+        <w:t>detection</w:t>
+      </w:r>
+    </w:p>
+    <w:p>
+      <w:pPr>
+        <w:rPr>
+          <w:lang w:val="nl-NL"/>
+        </w:rPr>
+      </w:pPr>
+      <w:r>
+        <w:rPr>
+          <w:lang w:val="nl-NL"/>
+        </w:rPr>
+        <w:t>D</w:t>
+      </w:r>
+      <w:r>
+        <w:rPr>
+          <w:lang w:val="nl-NL"/>
+        </w:rPr>
+        <w:t>e vogel en de andere textures hebben allemaal grenzen gekregen in de vorm van een rechthoek. LibGDX heeft een methode</w:t>
+      </w:r>
+      <w:r>
+        <w:rPr>
+          <w:lang w:val="nl-NL"/>
+        </w:rPr>
+        <w:t xml:space="preserve"> genaamd Overlap die kijkt of 2 textures over elkaar komen. Zodra de vogel een buis raakt, is het spel gedaan.</w:t>
+      </w:r>
+    </w:p>
+    <w:p>
+      <w:pPr>
+        <w:rPr>
+          <w:lang w:val="nl-NL"/>
+        </w:rPr>
+      </w:pPr>
+    </w:p>
+    <w:p>
+      <w:pPr>
+        <w:pStyle w:val="Heading3"/>
+        <w:rPr>
+          <w:lang w:val="nl-NL"/>
+        </w:rPr>
+      </w:pPr>
+      <w:r>
+        <w:rPr>
+          <w:lang w:val="nl-NL"/>
+        </w:rPr>
+        <w:t>File i/o naar intern geheugen</w:t>
+      </w:r>
+    </w:p>
+    <w:p>
+      <w:pPr>
+        <w:rPr>
+          <w:lang w:val="nl-NL"/>
+        </w:rPr>
+      </w:pPr>
+      <w:r>
+        <w:rPr>
+          <w:lang w:val="nl-NL"/>
+        </w:rPr>
+        <w:t xml:space="preserve">In de applicatie wordt er gebruik gemaakt van de </w:t>
+      </w:r>
+      <w:r>
+        <w:rPr>
+          <w:lang w:val="nl-NL"/>
+        </w:rPr>
+        <w:t xml:space="preserve">Shared Preferences </w:t>
+      </w:r>
+      <w:r>
+        <w:rPr>
+          <w:lang w:val="nl-NL"/>
+        </w:rPr>
+        <w:t xml:space="preserve">voor een lokale highscore bij te houden. LibGDX voorziet een klasse genaamd Preferences die de Shared Preferences klasse van Android zal aanspreken. In deze preferences worden de highscore opgeslagen, de eigenaar van de highscore, de score na elk spelletje en de huidige speler. </w:t>
+      </w:r>
+    </w:p>
+    <w:p>
+      <w:pPr>
+        <w:pStyle w:val="HTMLPreformatted"/>
         <w:shd w:val="clear" w:color="auto" w:fill="FFFFFF"/>
-        <w:tabs>
-          <w:tab w:val="left" w:pos="916"/>
-          <w:tab w:val="left" w:pos="1832"/>
-          <w:tab w:val="left" w:pos="2748"/>
-          <w:tab w:val="left" w:pos="3664"/>
-          <w:tab w:val="left" w:pos="4580"/>
-          <w:tab w:val="left" w:pos="5496"/>
-          <w:tab w:val="left" w:pos="6412"/>
-          <w:tab w:val="left" w:pos="7328"/>
-          <w:tab w:val="left" w:pos="8244"/>
-          <w:tab w:val="left" w:pos="9160"/>
-          <w:tab w:val="left" w:pos="10076"/>
-          <w:tab w:val="left" w:pos="10992"/>
-          <w:tab w:val="left" w:pos="11908"/>
-          <w:tab w:val="left" w:pos="12824"/>
-          <w:tab w:val="left" w:pos="13740"/>
-          <w:tab w:val="left" w:pos="14656"/>
-        </w:tabs>
-        <w:spacing w:after="0" w:line="240" w:lineRule="auto"/>
-        <w:rPr>
-          <w:rFonts w:ascii="Courier New" w:eastAsia="Times New Roman" w:hAnsi="Courier New" w:cs="Courier New"/>
-          <w:color w:val="000000"/>
-          <w:sz w:val="19"/>
-          <w:szCs w:val="19"/>
-          <w:lang w:val="nl-NL" w:eastAsia="en-GB"/>
-        </w:rPr>
-      </w:pPr>
-      <w:r>
-        <w:rPr>
-          <w:rFonts w:ascii="Courier New" w:eastAsia="Times New Roman" w:hAnsi="Courier New" w:cs="Courier New"/>
+        <w:rPr>
+          <w:color w:val="000000"/>
+          <w:sz w:val="19"/>
+          <w:szCs w:val="19"/>
+        </w:rPr>
+      </w:pPr>
+      <w:r>
+        <w:rPr>
+          <w:i/>
+          <w:iCs/>
+          <w:color w:val="660E7A"/>
+          <w:sz w:val="19"/>
+          <w:szCs w:val="19"/>
+        </w:rPr>
+        <w:t xml:space="preserve">preferences </w:t>
+      </w:r>
+      <w:r>
+        <w:rPr>
+          <w:color w:val="000000"/>
+          <w:sz w:val="19"/>
+          <w:szCs w:val="19"/>
+        </w:rPr>
+        <w:t xml:space="preserve">= </w:t>
+      </w:r>
+      <w:proofErr w:type="spellStart"/>
+      <w:r>
+        <w:rPr>
+          <w:color w:val="000000"/>
+          <w:sz w:val="19"/>
+          <w:szCs w:val="19"/>
+        </w:rPr>
+        <w:t>Gdx.</w:t>
+      </w:r>
+      <w:r>
+        <w:rPr>
+          <w:i/>
+          <w:iCs/>
+          <w:color w:val="660E7A"/>
+          <w:sz w:val="19"/>
+          <w:szCs w:val="19"/>
+        </w:rPr>
+        <w:t>app</w:t>
+      </w:r>
+      <w:r>
+        <w:rPr>
+          <w:color w:val="000000"/>
+          <w:sz w:val="19"/>
+          <w:szCs w:val="19"/>
+        </w:rPr>
+        <w:t>.getPreferences</w:t>
+      </w:r>
+      <w:proofErr w:type="spellEnd"/>
+      <w:r>
+        <w:rPr>
+          <w:color w:val="000000"/>
+          <w:sz w:val="19"/>
+          <w:szCs w:val="19"/>
+        </w:rPr>
+        <w:t>(</w:t>
+      </w:r>
+      <w:r>
+        <w:rPr>
+          <w:b/>
+          <w:bCs/>
+          <w:color w:val="008000"/>
+          <w:sz w:val="19"/>
+          <w:szCs w:val="19"/>
+        </w:rPr>
+        <w:t>"com.project2.prefs"</w:t>
+      </w:r>
+      <w:r>
+        <w:rPr>
+          <w:color w:val="000000"/>
+          <w:sz w:val="19"/>
+          <w:szCs w:val="19"/>
+        </w:rPr>
+        <w:t>);</w:t>
+      </w:r>
+    </w:p>
+    <w:p>
+      <w:pPr>
+        <w:pStyle w:val="HTMLPreformatted"/>
+        <w:shd w:val="clear" w:color="auto" w:fill="FFFFFF"/>
+        <w:rPr>
+          <w:color w:val="000000"/>
+          <w:sz w:val="19"/>
+          <w:szCs w:val="19"/>
+        </w:rPr>
+      </w:pPr>
+    </w:p>
+    <w:p>
+      <w:pPr>
+        <w:rPr>
+          <w:lang w:val="nl-NL"/>
+        </w:rPr>
+      </w:pPr>
+      <w:r>
+        <w:rPr>
+          <w:lang w:val="nl-NL"/>
+        </w:rPr>
+        <w:t xml:space="preserve">Naast de speciale klasse in de library van LibGDX wordt in de activity GoogleApiActivity ook gebruik gemaakt van </w:t>
+      </w:r>
+      <w:r>
+        <w:rPr>
+          <w:lang w:val="nl-NL"/>
+        </w:rPr>
+        <w:t>de standaard Shared Preferences.</w:t>
+      </w:r>
+    </w:p>
+    <w:p>
+      <w:pPr>
+        <w:pStyle w:val="HTMLPreformatted"/>
+        <w:shd w:val="clear" w:color="auto" w:fill="FFFFFF"/>
+        <w:rPr>
+          <w:color w:val="000000"/>
+          <w:sz w:val="19"/>
+          <w:szCs w:val="19"/>
+        </w:rPr>
+      </w:pPr>
+      <w:proofErr w:type="spellStart"/>
+      <w:r>
+        <w:rPr>
+          <w:color w:val="000000"/>
+          <w:sz w:val="19"/>
+          <w:szCs w:val="19"/>
+        </w:rPr>
+        <w:t>SharedPreferences</w:t>
+      </w:r>
+      <w:proofErr w:type="spellEnd"/>
+      <w:r>
+        <w:rPr>
+          <w:color w:val="000000"/>
+          <w:sz w:val="19"/>
+          <w:szCs w:val="19"/>
+        </w:rPr>
+        <w:t xml:space="preserve"> </w:t>
+      </w:r>
+      <w:proofErr w:type="spellStart"/>
+      <w:r>
+        <w:rPr>
+          <w:i/>
+          <w:iCs/>
+          <w:color w:val="660E7A"/>
+          <w:sz w:val="19"/>
+          <w:szCs w:val="19"/>
+        </w:rPr>
+        <w:t>prefs</w:t>
+      </w:r>
+      <w:proofErr w:type="spellEnd"/>
+      <w:r>
+        <w:rPr>
+          <w:i/>
+          <w:iCs/>
+          <w:color w:val="660E7A"/>
+          <w:sz w:val="19"/>
+          <w:szCs w:val="19"/>
+        </w:rPr>
+        <w:t xml:space="preserve"> </w:t>
+      </w:r>
+      <w:r>
+        <w:rPr>
+          <w:color w:val="000000"/>
+          <w:sz w:val="19"/>
+          <w:szCs w:val="19"/>
+        </w:rPr>
+        <w:t xml:space="preserve">= </w:t>
+      </w:r>
+      <w:proofErr w:type="spellStart"/>
+      <w:r>
+        <w:rPr>
           <w:b/>
           <w:bCs/>
           <w:color w:val="000080"/>
           <w:sz w:val="19"/>
           <w:szCs w:val="19"/>
-          <w:lang w:val="nl-NL" w:eastAsia="en-GB"/>
-        </w:rPr>
-        <w:t xml:space="preserve">public class </w:t>
-      </w:r>
-      <w:r>
-        <w:rPr>
-          <w:rFonts w:ascii="Courier New" w:eastAsia="Times New Roman" w:hAnsi="Courier New" w:cs="Courier New"/>
-          <w:color w:val="000000"/>
-          <w:sz w:val="19"/>
-          <w:szCs w:val="19"/>
-          <w:shd w:val="clear" w:color="auto" w:fill="E4E4FF"/>
-          <w:lang w:val="nl-NL" w:eastAsia="en-GB"/>
-        </w:rPr>
-        <w:t>AndroidLauncher</w:t>
-      </w:r>
-      <w:r>
-        <w:rPr>
-          <w:rFonts w:ascii="Courier New" w:eastAsia="Times New Roman" w:hAnsi="Courier New" w:cs="Courier New"/>
-          <w:color w:val="000000"/>
-          <w:sz w:val="19"/>
-          <w:szCs w:val="19"/>
-          <w:lang w:val="nl-NL" w:eastAsia="en-GB"/>
-        </w:rPr>
-        <w:t xml:space="preserve"> </w:t>
-      </w:r>
-      <w:proofErr w:type="spellStart"/>
-      <w:r>
-        <w:rPr>
-          <w:rFonts w:ascii="Courier New" w:eastAsia="Times New Roman" w:hAnsi="Courier New" w:cs="Courier New"/>
+        </w:rPr>
+        <w:t>this</w:t>
+      </w:r>
+      <w:r>
+        <w:rPr>
+          <w:color w:val="000000"/>
+          <w:sz w:val="19"/>
+          <w:szCs w:val="19"/>
+        </w:rPr>
+        <w:t>.getSharedPreferences</w:t>
+      </w:r>
+      <w:proofErr w:type="spellEnd"/>
+      <w:r>
+        <w:rPr>
+          <w:color w:val="000000"/>
+          <w:sz w:val="19"/>
+          <w:szCs w:val="19"/>
+        </w:rPr>
+        <w:t>(</w:t>
+      </w:r>
+      <w:r>
+        <w:rPr>
           <w:b/>
           <w:bCs/>
-          <w:color w:val="000080"/>
-          <w:sz w:val="19"/>
-          <w:szCs w:val="19"/>
-          <w:lang w:val="nl-NL" w:eastAsia="en-GB"/>
-        </w:rPr>
-        <w:t>extends</w:t>
-      </w:r>
-      <w:proofErr w:type="spellEnd"/>
-      <w:r>
-        <w:rPr>
-          <w:rFonts w:ascii="Courier New" w:eastAsia="Times New Roman" w:hAnsi="Courier New" w:cs="Courier New"/>
+          <w:color w:val="008000"/>
+          <w:sz w:val="19"/>
+          <w:szCs w:val="19"/>
+        </w:rPr>
+        <w:t>"com.project2.prefs"</w:t>
+      </w:r>
+      <w:r>
+        <w:rPr>
+          <w:color w:val="000000"/>
+          <w:sz w:val="19"/>
+          <w:szCs w:val="19"/>
+        </w:rPr>
+        <w:t xml:space="preserve">, </w:t>
+      </w:r>
+      <w:proofErr w:type="spellStart"/>
+      <w:r>
+        <w:rPr>
+          <w:color w:val="000000"/>
+          <w:sz w:val="19"/>
+          <w:szCs w:val="19"/>
+        </w:rPr>
+        <w:t>Context.</w:t>
+      </w:r>
+      <w:r>
+        <w:rPr>
           <w:b/>
           <w:bCs/>
-          <w:color w:val="000080"/>
-          <w:sz w:val="19"/>
-          <w:szCs w:val="19"/>
-          <w:lang w:val="nl-NL" w:eastAsia="en-GB"/>
-        </w:rPr>
-        <w:t xml:space="preserve"> </w:t>
+          <w:i/>
+          <w:iCs/>
+          <w:color w:val="660E7A"/>
+          <w:sz w:val="19"/>
+          <w:szCs w:val="19"/>
+        </w:rPr>
+        <w:t>MODE_PRIVATE</w:t>
+      </w:r>
+      <w:proofErr w:type="spellEnd"/>
+      <w:r>
+        <w:rPr>
+          <w:color w:val="000000"/>
+          <w:sz w:val="19"/>
+          <w:szCs w:val="19"/>
+        </w:rPr>
+        <w:t>);</w:t>
+      </w:r>
+      <w:r>
+        <w:rPr>
+          <w:color w:val="000000"/>
+          <w:sz w:val="19"/>
+          <w:szCs w:val="19"/>
+        </w:rPr>
+        <w:br/>
       </w:r>
       <w:proofErr w:type="spellStart"/>
       <w:r>
         <w:rPr>
-          <w:rFonts w:ascii="Courier New" w:eastAsia="Times New Roman" w:hAnsi="Courier New" w:cs="Courier New"/>
-          <w:color w:val="000000"/>
-          <w:sz w:val="19"/>
-          <w:szCs w:val="19"/>
-          <w:lang w:val="nl-NL" w:eastAsia="en-GB"/>
-        </w:rPr>
-        <w:t>AndroidApplication</w:t>
+          <w:color w:val="000000"/>
+          <w:sz w:val="19"/>
+          <w:szCs w:val="19"/>
+        </w:rPr>
+        <w:t>SharedPreferences.Editor</w:t>
       </w:r>
       <w:proofErr w:type="spellEnd"/>
       <w:r>
         <w:rPr>
-          <w:rFonts w:ascii="Courier New" w:eastAsia="Times New Roman" w:hAnsi="Courier New" w:cs="Courier New"/>
-          <w:color w:val="000000"/>
-          <w:sz w:val="19"/>
-          <w:szCs w:val="19"/>
-          <w:lang w:val="nl-NL" w:eastAsia="en-GB"/>
-        </w:rPr>
-        <w:t xml:space="preserve"> {</w:t>
-      </w:r>
-      <w:r>
-        <w:rPr>
-          <w:rFonts w:ascii="Courier New" w:eastAsia="Times New Roman" w:hAnsi="Courier New" w:cs="Courier New"/>
-          <w:color w:val="000000"/>
-          <w:sz w:val="19"/>
-          <w:szCs w:val="19"/>
-          <w:lang w:val="nl-NL" w:eastAsia="en-GB"/>
+          <w:color w:val="000000"/>
+          <w:sz w:val="19"/>
+          <w:szCs w:val="19"/>
+        </w:rPr>
+        <w:t xml:space="preserve"> editor = </w:t>
+      </w:r>
+      <w:proofErr w:type="spellStart"/>
+      <w:r>
+        <w:rPr>
+          <w:i/>
+          <w:iCs/>
+          <w:color w:val="660E7A"/>
+          <w:sz w:val="19"/>
+          <w:szCs w:val="19"/>
+        </w:rPr>
+        <w:t>prefs</w:t>
+      </w:r>
+      <w:r>
+        <w:rPr>
+          <w:color w:val="000000"/>
+          <w:sz w:val="19"/>
+          <w:szCs w:val="19"/>
+        </w:rPr>
+        <w:t>.edit</w:t>
+      </w:r>
+      <w:proofErr w:type="spellEnd"/>
+      <w:r>
+        <w:rPr>
+          <w:color w:val="000000"/>
+          <w:sz w:val="19"/>
+          <w:szCs w:val="19"/>
+        </w:rPr>
+        <w:t>();</w:t>
+      </w:r>
+      <w:r>
+        <w:rPr>
+          <w:color w:val="000000"/>
+          <w:sz w:val="19"/>
+          <w:szCs w:val="19"/>
         </w:rPr>
         <w:br/>
-        <w:t xml:space="preserve">   </w:t>
-      </w:r>
-      <w:r>
-        <w:rPr>
-          <w:rFonts w:ascii="Courier New" w:eastAsia="Times New Roman" w:hAnsi="Courier New" w:cs="Courier New"/>
-          <w:color w:val="808000"/>
-          <w:sz w:val="19"/>
-          <w:szCs w:val="19"/>
-          <w:lang w:val="nl-NL" w:eastAsia="en-GB"/>
-        </w:rPr>
-        <w:t>@</w:t>
       </w:r>
       <w:proofErr w:type="spellStart"/>
       <w:r>
         <w:rPr>
-          <w:rFonts w:ascii="Courier New" w:eastAsia="Times New Roman" w:hAnsi="Courier New" w:cs="Courier New"/>
-          <w:color w:val="808000"/>
-          <w:sz w:val="19"/>
-          <w:szCs w:val="19"/>
-          <w:lang w:val="nl-NL" w:eastAsia="en-GB"/>
-        </w:rPr>
-        <w:t>Override</w:t>
+          <w:color w:val="000000"/>
+          <w:sz w:val="19"/>
+          <w:szCs w:val="19"/>
+        </w:rPr>
+        <w:t>editor.putString</w:t>
       </w:r>
       <w:proofErr w:type="spellEnd"/>
       <w:r>
         <w:rPr>
-          <w:rFonts w:ascii="Courier New" w:eastAsia="Times New Roman" w:hAnsi="Courier New" w:cs="Courier New"/>
-          <w:color w:val="808000"/>
-          <w:sz w:val="19"/>
-          <w:szCs w:val="19"/>
-          <w:lang w:val="nl-NL" w:eastAsia="en-GB"/>
-        </w:rPr>
-        <w:br/>
-        <w:t xml:space="preserve">   </w:t>
-      </w:r>
-      <w:proofErr w:type="spellStart"/>
-      <w:r>
-        <w:rPr>
-          <w:rFonts w:ascii="Courier New" w:eastAsia="Times New Roman" w:hAnsi="Courier New" w:cs="Courier New"/>
+          <w:color w:val="000000"/>
+          <w:sz w:val="19"/>
+          <w:szCs w:val="19"/>
+        </w:rPr>
+        <w:t>(</w:t>
+      </w:r>
+      <w:r>
+        <w:rPr>
           <w:b/>
           <w:bCs/>
-          <w:color w:val="000080"/>
-          <w:sz w:val="19"/>
-          <w:szCs w:val="19"/>
-          <w:lang w:val="nl-NL" w:eastAsia="en-GB"/>
-        </w:rPr>
-        <w:t>protected</w:t>
-      </w:r>
-      <w:proofErr w:type="spellEnd"/>
-      <w:r>
-        <w:rPr>
-          <w:rFonts w:ascii="Courier New" w:eastAsia="Times New Roman" w:hAnsi="Courier New" w:cs="Courier New"/>
+          <w:color w:val="008000"/>
+          <w:sz w:val="19"/>
+          <w:szCs w:val="19"/>
+        </w:rPr>
+        <w:t>"</w:t>
+      </w:r>
+      <w:proofErr w:type="spellStart"/>
+      <w:r>
+        <w:rPr>
           <w:b/>
           <w:bCs/>
-          <w:color w:val="000080"/>
-          <w:sz w:val="19"/>
-          <w:szCs w:val="19"/>
-          <w:lang w:val="nl-NL" w:eastAsia="en-GB"/>
-        </w:rPr>
-        <w:t xml:space="preserve"> </w:t>
-      </w:r>
-      <w:proofErr w:type="spellStart"/>
-      <w:r>
-        <w:rPr>
-          <w:rFonts w:ascii="Courier New" w:eastAsia="Times New Roman" w:hAnsi="Courier New" w:cs="Courier New"/>
+          <w:color w:val="008000"/>
+          <w:sz w:val="19"/>
+          <w:szCs w:val="19"/>
+        </w:rPr>
+        <w:t>currPlayer</w:t>
+      </w:r>
+      <w:proofErr w:type="spellEnd"/>
+      <w:r>
+        <w:rPr>
           <w:b/>
           <w:bCs/>
-          <w:color w:val="000080"/>
-          <w:sz w:val="19"/>
-          <w:szCs w:val="19"/>
-          <w:lang w:val="nl-NL" w:eastAsia="en-GB"/>
-        </w:rPr>
-        <w:t>void</w:t>
-      </w:r>
-      <w:proofErr w:type="spellEnd"/>
-      <w:r>
-        <w:rPr>
-          <w:rFonts w:ascii="Courier New" w:eastAsia="Times New Roman" w:hAnsi="Courier New" w:cs="Courier New"/>
+          <w:color w:val="008000"/>
+          <w:sz w:val="19"/>
+          <w:szCs w:val="19"/>
+        </w:rPr>
+        <w:t>"</w:t>
+      </w:r>
+      <w:r>
+        <w:rPr>
+          <w:color w:val="000000"/>
+          <w:sz w:val="19"/>
+          <w:szCs w:val="19"/>
+        </w:rPr>
+        <w:t xml:space="preserve">, </w:t>
+      </w:r>
+      <w:proofErr w:type="spellStart"/>
+      <w:r>
+        <w:rPr>
           <w:b/>
           <w:bCs/>
-          <w:color w:val="000080"/>
-          <w:sz w:val="19"/>
-          <w:szCs w:val="19"/>
-          <w:lang w:val="nl-NL" w:eastAsia="en-GB"/>
+          <w:color w:val="660E7A"/>
+          <w:sz w:val="19"/>
+          <w:szCs w:val="19"/>
+        </w:rPr>
+        <w:t>currPlayer</w:t>
+      </w:r>
+      <w:proofErr w:type="spellEnd"/>
+      <w:r>
+        <w:rPr>
+          <w:color w:val="000000"/>
+          <w:sz w:val="19"/>
+          <w:szCs w:val="19"/>
+        </w:rPr>
+        <w:t>);</w:t>
+      </w:r>
+    </w:p>
+    <w:p>
+      <w:pPr>
+        <w:pStyle w:val="HTMLPreformatted"/>
+        <w:shd w:val="clear" w:color="auto" w:fill="FFFFFF"/>
+        <w:rPr>
+          <w:color w:val="000000"/>
+          <w:sz w:val="19"/>
+          <w:szCs w:val="19"/>
+        </w:rPr>
+      </w:pPr>
+      <w:proofErr w:type="spellStart"/>
+      <w:r>
+        <w:rPr>
+          <w:color w:val="000000"/>
+          <w:sz w:val="19"/>
+          <w:szCs w:val="19"/>
+          <w:shd w:val="clear" w:color="auto" w:fill="E4E4FF"/>
+        </w:rPr>
+        <w:t>editor</w:t>
+      </w:r>
+      <w:r>
+        <w:rPr>
+          <w:color w:val="000000"/>
+          <w:sz w:val="19"/>
+          <w:szCs w:val="19"/>
+        </w:rPr>
+        <w:t>.commit</w:t>
+      </w:r>
+      <w:proofErr w:type="spellEnd"/>
+      <w:r>
+        <w:rPr>
+          <w:color w:val="000000"/>
+          <w:sz w:val="19"/>
+          <w:szCs w:val="19"/>
+        </w:rPr>
+        <w:t>();</w:t>
+      </w:r>
+    </w:p>
+    <w:p/>
+    <w:p>
+      <w:pPr>
+        <w:pStyle w:val="Heading3"/>
+      </w:pPr>
+    </w:p>
+    <w:p>
+      <w:pPr>
+        <w:pStyle w:val="Heading3"/>
+        <w:rPr>
+          <w:lang w:val="nl-NL"/>
+        </w:rPr>
+      </w:pPr>
+      <w:r>
+        <w:rPr>
+          <w:lang w:val="nl-NL"/>
+        </w:rPr>
+        <w:t xml:space="preserve">Graphics </w:t>
+      </w:r>
+    </w:p>
+    <w:p>
+      <w:pPr>
+        <w:pStyle w:val="Heading4"/>
+        <w:rPr>
+          <w:lang w:val="nl-NL"/>
+        </w:rPr>
+      </w:pPr>
+      <w:r>
+        <w:rPr>
+          <w:lang w:val="nl-NL"/>
+        </w:rPr>
+        <w:t>OpenGL ES</w:t>
+      </w:r>
+    </w:p>
+    <w:p>
+      <w:pPr>
+        <w:rPr>
+          <w:lang w:val="nl-NL"/>
+        </w:rPr>
+      </w:pPr>
+      <w:r>
+        <w:rPr>
+          <w:lang w:val="nl-NL"/>
+        </w:rPr>
+        <w:t>OpenGL graphics zijn niet ge</w:t>
+      </w:r>
+      <w:r>
+        <w:rPr>
+          <w:lang w:val="nl-NL"/>
+        </w:rPr>
+        <w:t>ïmplementeerd. OpenGL biedt graphics met een hoge kwaliteit en hoge performance. De graphics die nu gebruikt zijn in het spel zijn van een lage kwaliteit, het is dus wel iets waar ik in de toekomst meer aandacht aan moet besteden.</w:t>
+      </w:r>
+    </w:p>
+    <w:p>
+      <w:pPr>
+        <w:pStyle w:val="Heading4"/>
+        <w:rPr>
+          <w:lang w:val="nl-NL"/>
+        </w:rPr>
+      </w:pPr>
+      <w:r>
+        <w:rPr>
+          <w:lang w:val="nl-NL"/>
+        </w:rPr>
+        <w:t>G2D</w:t>
+      </w:r>
+    </w:p>
+    <w:p>
+      <w:pPr>
+        <w:rPr>
+          <w:lang w:val="nl-NL"/>
+        </w:rPr>
+      </w:pPr>
+      <w:r>
+        <w:rPr>
+          <w:lang w:val="nl-NL"/>
+        </w:rPr>
+        <w:t>De huidige graphics zijn geïmplementeerd aan de hand van G2D van LibGDX. Dit houdt in dat er een spriteba</w:t>
+      </w:r>
+      <w:r>
+        <w:rPr>
+          <w:lang w:val="nl-NL"/>
+        </w:rPr>
+        <w:t>tch we</w:t>
+      </w:r>
+      <w:r>
+        <w:rPr>
+          <w:lang w:val="nl-NL"/>
+        </w:rPr>
+        <w:t>rd aangemaakt</w:t>
+      </w:r>
+      <w:r>
+        <w:rPr>
+          <w:lang w:val="nl-NL"/>
+        </w:rPr>
+        <w:t xml:space="preserve"> bij het opstarten.</w:t>
+      </w:r>
+      <w:r>
+        <w:rPr>
+          <w:lang w:val="nl-NL"/>
         </w:rPr>
         <w:t xml:space="preserve"> </w:t>
       </w:r>
+      <w:r>
+        <w:rPr>
+          <w:lang w:val="nl-NL"/>
+        </w:rPr>
+        <w:t>Hiervan</w:t>
+      </w:r>
+      <w:r>
+        <w:rPr>
+          <w:lang w:val="nl-NL"/>
+        </w:rPr>
+        <w:t xml:space="preserve"> wordt de camerapositie  gezet, daarna worden textures toegevoegd en uiteindelijk wordt deze spritebatch terug gesloten en getekend.</w:t>
+      </w:r>
+    </w:p>
+    <w:p>
+      <w:pPr>
+        <w:pStyle w:val="HTMLPreformatted"/>
+        <w:shd w:val="clear" w:color="auto" w:fill="FFFFFF"/>
+        <w:rPr>
+          <w:color w:val="000000"/>
+          <w:sz w:val="19"/>
+          <w:szCs w:val="19"/>
+          <w:lang w:val="nl-NL"/>
+        </w:rPr>
+      </w:pPr>
       <w:proofErr w:type="spellStart"/>
       <w:r>
         <w:rPr>
-          <w:rFonts w:ascii="Courier New" w:eastAsia="Times New Roman" w:hAnsi="Courier New" w:cs="Courier New"/>
-          <w:color w:val="000000"/>
-          <w:sz w:val="19"/>
-          <w:szCs w:val="19"/>
-          <w:lang w:val="nl-NL" w:eastAsia="en-GB"/>
-        </w:rPr>
-        <w:t>onCreate</w:t>
+          <w:color w:val="000000"/>
+          <w:sz w:val="19"/>
+          <w:szCs w:val="19"/>
+          <w:lang w:val="nl-NL"/>
+        </w:rPr>
+        <w:t>sb.setProjectionMatrix</w:t>
       </w:r>
       <w:proofErr w:type="spellEnd"/>
       <w:r>
         <w:rPr>
-          <w:rFonts w:ascii="Courier New" w:eastAsia="Times New Roman" w:hAnsi="Courier New" w:cs="Courier New"/>
-          <w:color w:val="000000"/>
-          <w:sz w:val="19"/>
-          <w:szCs w:val="19"/>
-          <w:lang w:val="nl-NL" w:eastAsia="en-GB"/>
-        </w:rPr>
-        <w:t xml:space="preserve"> (Bundle </w:t>
+          <w:color w:val="000000"/>
+          <w:sz w:val="19"/>
+          <w:szCs w:val="19"/>
+          <w:lang w:val="nl-NL"/>
+        </w:rPr>
+        <w:t>(</w:t>
       </w:r>
       <w:proofErr w:type="spellStart"/>
       <w:r>
         <w:rPr>
-          <w:rFonts w:ascii="Courier New" w:eastAsia="Times New Roman" w:hAnsi="Courier New" w:cs="Courier New"/>
-          <w:color w:val="000000"/>
-          <w:sz w:val="19"/>
-          <w:szCs w:val="19"/>
-          <w:lang w:val="nl-NL" w:eastAsia="en-GB"/>
-        </w:rPr>
-        <w:t>savedInstanceState</w:t>
-      </w:r>
-      <w:proofErr w:type="spellEnd"/>
-      <w:r>
-        <w:rPr>
-          <w:rFonts w:ascii="Courier New" w:eastAsia="Times New Roman" w:hAnsi="Courier New" w:cs="Courier New"/>
-          <w:color w:val="000000"/>
-          <w:sz w:val="19"/>
-          <w:szCs w:val="19"/>
-          <w:lang w:val="nl-NL" w:eastAsia="en-GB"/>
-        </w:rPr>
-        <w:t>) {</w:t>
-      </w:r>
-      <w:r>
-        <w:rPr>
-          <w:rFonts w:ascii="Courier New" w:eastAsia="Times New Roman" w:hAnsi="Courier New" w:cs="Courier New"/>
-          <w:color w:val="000000"/>
-          <w:sz w:val="19"/>
-          <w:szCs w:val="19"/>
-          <w:lang w:val="nl-NL" w:eastAsia="en-GB"/>
-        </w:rPr>
-        <w:br/>
-        <w:t xml:space="preserve">      </w:t>
-      </w:r>
-      <w:proofErr w:type="spellStart"/>
-      <w:r>
-        <w:rPr>
-          <w:rFonts w:ascii="Courier New" w:eastAsia="Times New Roman" w:hAnsi="Courier New" w:cs="Courier New"/>
           <w:b/>
           <w:bCs/>
-          <w:color w:val="000080"/>
-          <w:sz w:val="19"/>
-          <w:szCs w:val="19"/>
-          <w:lang w:val="nl-NL" w:eastAsia="en-GB"/>
-        </w:rPr>
-        <w:t>super</w:t>
-      </w:r>
-      <w:r>
-        <w:rPr>
-          <w:rFonts w:ascii="Courier New" w:eastAsia="Times New Roman" w:hAnsi="Courier New" w:cs="Courier New"/>
-          <w:color w:val="000000"/>
-          <w:sz w:val="19"/>
-          <w:szCs w:val="19"/>
-          <w:lang w:val="nl-NL" w:eastAsia="en-GB"/>
-        </w:rPr>
-        <w:t>.onCreate</w:t>
-      </w:r>
-      <w:proofErr w:type="spellEnd"/>
-      <w:r>
-        <w:rPr>
-          <w:rFonts w:ascii="Courier New" w:eastAsia="Times New Roman" w:hAnsi="Courier New" w:cs="Courier New"/>
-          <w:color w:val="000000"/>
-          <w:sz w:val="19"/>
-          <w:szCs w:val="19"/>
-          <w:lang w:val="nl-NL" w:eastAsia="en-GB"/>
-        </w:rPr>
-        <w:t>(</w:t>
-      </w:r>
-      <w:proofErr w:type="spellStart"/>
-      <w:r>
-        <w:rPr>
-          <w:rFonts w:ascii="Courier New" w:eastAsia="Times New Roman" w:hAnsi="Courier New" w:cs="Courier New"/>
-          <w:color w:val="000000"/>
-          <w:sz w:val="19"/>
-          <w:szCs w:val="19"/>
-          <w:lang w:val="nl-NL" w:eastAsia="en-GB"/>
-        </w:rPr>
-        <w:t>savedInstanceState</w:t>
-      </w:r>
-      <w:proofErr w:type="spellEnd"/>
-      <w:r>
-        <w:rPr>
-          <w:rFonts w:ascii="Courier New" w:eastAsia="Times New Roman" w:hAnsi="Courier New" w:cs="Courier New"/>
-          <w:color w:val="000000"/>
-          <w:sz w:val="19"/>
-          <w:szCs w:val="19"/>
-          <w:lang w:val="nl-NL" w:eastAsia="en-GB"/>
-        </w:rPr>
-        <w:t>);</w:t>
-      </w:r>
-      <w:r>
-        <w:rPr>
-          <w:rFonts w:ascii="Courier New" w:eastAsia="Times New Roman" w:hAnsi="Courier New" w:cs="Courier New"/>
-          <w:color w:val="000000"/>
-          <w:sz w:val="19"/>
-          <w:szCs w:val="19"/>
-          <w:lang w:val="nl-NL" w:eastAsia="en-GB"/>
-        </w:rPr>
-        <w:br/>
-        <w:t xml:space="preserve">      </w:t>
-      </w:r>
-      <w:proofErr w:type="spellStart"/>
-      <w:r>
-        <w:rPr>
-          <w:rFonts w:ascii="Courier New" w:eastAsia="Times New Roman" w:hAnsi="Courier New" w:cs="Courier New"/>
-          <w:color w:val="000000"/>
-          <w:sz w:val="19"/>
-          <w:szCs w:val="19"/>
-          <w:lang w:val="nl-NL" w:eastAsia="en-GB"/>
-        </w:rPr>
-        <w:t>AndroidApplicationConfiguration</w:t>
-      </w:r>
-      <w:proofErr w:type="spellEnd"/>
-      <w:r>
-        <w:rPr>
-          <w:rFonts w:ascii="Courier New" w:eastAsia="Times New Roman" w:hAnsi="Courier New" w:cs="Courier New"/>
-          <w:color w:val="000000"/>
-          <w:sz w:val="19"/>
-          <w:szCs w:val="19"/>
-          <w:lang w:val="nl-NL" w:eastAsia="en-GB"/>
-        </w:rPr>
-        <w:t xml:space="preserve"> </w:t>
-      </w:r>
-      <w:proofErr w:type="spellStart"/>
-      <w:r>
-        <w:rPr>
-          <w:rFonts w:ascii="Courier New" w:eastAsia="Times New Roman" w:hAnsi="Courier New" w:cs="Courier New"/>
-          <w:color w:val="000000"/>
-          <w:sz w:val="19"/>
-          <w:szCs w:val="19"/>
-          <w:lang w:val="nl-NL" w:eastAsia="en-GB"/>
-        </w:rPr>
-        <w:t>config</w:t>
-      </w:r>
-      <w:proofErr w:type="spellEnd"/>
-      <w:r>
-        <w:rPr>
-          <w:rFonts w:ascii="Courier New" w:eastAsia="Times New Roman" w:hAnsi="Courier New" w:cs="Courier New"/>
-          <w:color w:val="000000"/>
-          <w:sz w:val="19"/>
-          <w:szCs w:val="19"/>
-          <w:lang w:val="nl-NL" w:eastAsia="en-GB"/>
-        </w:rPr>
-        <w:t xml:space="preserve"> = </w:t>
-      </w:r>
-      <w:r>
-        <w:rPr>
-          <w:rFonts w:ascii="Courier New" w:eastAsia="Times New Roman" w:hAnsi="Courier New" w:cs="Courier New"/>
+          <w:color w:val="660E7A"/>
+          <w:sz w:val="19"/>
+          <w:szCs w:val="19"/>
+          <w:lang w:val="nl-NL"/>
+        </w:rPr>
+        <w:t>cam</w:t>
+      </w:r>
+      <w:r>
+        <w:rPr>
+          <w:color w:val="000000"/>
+          <w:sz w:val="19"/>
+          <w:szCs w:val="19"/>
+          <w:lang w:val="nl-NL"/>
+        </w:rPr>
+        <w:t>.</w:t>
+      </w:r>
+      <w:r>
+        <w:rPr>
           <w:b/>
           <w:bCs/>
-          <w:color w:val="000080"/>
-          <w:sz w:val="19"/>
-          <w:szCs w:val="19"/>
-          <w:lang w:val="nl-NL" w:eastAsia="en-GB"/>
-        </w:rPr>
-        <w:t xml:space="preserve">new </w:t>
-      </w:r>
-      <w:r>
-        <w:rPr>
-          <w:rFonts w:ascii="Courier New" w:eastAsia="Times New Roman" w:hAnsi="Courier New" w:cs="Courier New"/>
+          <w:color w:val="660E7A"/>
+          <w:sz w:val="19"/>
+          <w:szCs w:val="19"/>
+          <w:lang w:val="nl-NL"/>
+        </w:rPr>
+        <w:t>combined</w:t>
+      </w:r>
+      <w:proofErr w:type="spellEnd"/>
+      <w:r>
+        <w:rPr>
+          <w:color w:val="000000"/>
+          <w:sz w:val="19"/>
+          <w:szCs w:val="19"/>
+          <w:lang w:val="nl-NL"/>
+        </w:rPr>
+        <w:t>);</w:t>
+      </w:r>
+      <w:r>
+        <w:rPr>
+          <w:i/>
+          <w:iCs/>
+          <w:color w:val="808080"/>
+          <w:sz w:val="19"/>
+          <w:szCs w:val="19"/>
+          <w:lang w:val="nl-NL"/>
+        </w:rPr>
+        <w:t xml:space="preserve"> </w:t>
+      </w:r>
+      <w:r>
+        <w:rPr>
+          <w:i/>
+          <w:iCs/>
+          <w:color w:val="808080"/>
+          <w:sz w:val="19"/>
+          <w:szCs w:val="19"/>
+          <w:lang w:val="nl-NL"/>
+        </w:rPr>
+        <w:br/>
+      </w:r>
+      <w:proofErr w:type="spellStart"/>
+      <w:r>
+        <w:rPr>
+          <w:color w:val="000000"/>
+          <w:sz w:val="19"/>
+          <w:szCs w:val="19"/>
+          <w:lang w:val="nl-NL"/>
+        </w:rPr>
+        <w:t>sb.begin</w:t>
+      </w:r>
+      <w:proofErr w:type="spellEnd"/>
+      <w:r>
+        <w:rPr>
+          <w:color w:val="000000"/>
+          <w:sz w:val="19"/>
+          <w:szCs w:val="19"/>
+          <w:lang w:val="nl-NL"/>
+        </w:rPr>
+        <w:t>();</w:t>
+      </w:r>
+      <w:r>
+        <w:rPr>
+          <w:color w:val="000000"/>
+          <w:sz w:val="19"/>
+          <w:szCs w:val="19"/>
+          <w:lang w:val="nl-NL"/>
+        </w:rPr>
+        <w:br/>
+      </w:r>
+      <w:proofErr w:type="spellStart"/>
+      <w:r>
+        <w:rPr>
+          <w:color w:val="000000"/>
+          <w:sz w:val="19"/>
+          <w:szCs w:val="19"/>
+          <w:lang w:val="nl-NL"/>
+        </w:rPr>
+        <w:t>sb.draw</w:t>
+      </w:r>
+      <w:proofErr w:type="spellEnd"/>
+      <w:r>
+        <w:rPr>
+          <w:color w:val="000000"/>
+          <w:sz w:val="19"/>
+          <w:szCs w:val="19"/>
+          <w:lang w:val="nl-NL"/>
+        </w:rPr>
+        <w:t>(</w:t>
+      </w:r>
+      <w:r>
+        <w:rPr>
           <w:b/>
           <w:bCs/>
-          <w:color w:val="000080"/>
-          <w:sz w:val="19"/>
-          <w:szCs w:val="19"/>
-          <w:lang w:val="nl-NL" w:eastAsia="en-GB"/>
-        </w:rPr>
-        <w:tab/>
-      </w:r>
-      <w:r>
-        <w:rPr>
-          <w:rFonts w:ascii="Courier New" w:eastAsia="Times New Roman" w:hAnsi="Courier New" w:cs="Courier New"/>
+          <w:color w:val="660E7A"/>
+          <w:sz w:val="19"/>
+          <w:szCs w:val="19"/>
+          <w:lang w:val="nl-NL"/>
+        </w:rPr>
+        <w:t>background</w:t>
+      </w:r>
+      <w:r>
+        <w:rPr>
+          <w:color w:val="000000"/>
+          <w:sz w:val="19"/>
+          <w:szCs w:val="19"/>
+          <w:lang w:val="nl-NL"/>
+        </w:rPr>
+        <w:t>,</w:t>
+      </w:r>
+      <w:r>
+        <w:rPr>
+          <w:color w:val="0000FF"/>
+          <w:sz w:val="19"/>
+          <w:szCs w:val="19"/>
+          <w:lang w:val="nl-NL"/>
+        </w:rPr>
+        <w:t>0</w:t>
+      </w:r>
+      <w:r>
+        <w:rPr>
+          <w:color w:val="000000"/>
+          <w:sz w:val="19"/>
+          <w:szCs w:val="19"/>
+          <w:lang w:val="nl-NL"/>
+        </w:rPr>
+        <w:t>,</w:t>
+      </w:r>
+      <w:r>
+        <w:rPr>
+          <w:color w:val="0000FF"/>
+          <w:sz w:val="19"/>
+          <w:szCs w:val="19"/>
+          <w:lang w:val="nl-NL"/>
+        </w:rPr>
+        <w:t>0</w:t>
+      </w:r>
+      <w:r>
+        <w:rPr>
+          <w:color w:val="000000"/>
+          <w:sz w:val="19"/>
+          <w:szCs w:val="19"/>
+          <w:lang w:val="nl-NL"/>
+        </w:rPr>
+        <w:t>);</w:t>
+      </w:r>
+      <w:r>
+        <w:rPr>
+          <w:color w:val="000000"/>
+          <w:sz w:val="19"/>
+          <w:szCs w:val="19"/>
+          <w:lang w:val="nl-NL"/>
+        </w:rPr>
+        <w:br/>
+      </w:r>
+      <w:proofErr w:type="spellStart"/>
+      <w:r>
+        <w:rPr>
+          <w:color w:val="000000"/>
+          <w:sz w:val="19"/>
+          <w:szCs w:val="19"/>
+          <w:lang w:val="nl-NL"/>
+        </w:rPr>
+        <w:t>sb.draw</w:t>
+      </w:r>
+      <w:proofErr w:type="spellEnd"/>
+      <w:r>
+        <w:rPr>
+          <w:color w:val="000000"/>
+          <w:sz w:val="19"/>
+          <w:szCs w:val="19"/>
+          <w:lang w:val="nl-NL"/>
+        </w:rPr>
+        <w:t>(</w:t>
+      </w:r>
+      <w:r>
+        <w:rPr>
           <w:b/>
           <w:bCs/>
-          <w:color w:val="000080"/>
-          <w:sz w:val="19"/>
-          <w:szCs w:val="19"/>
-          <w:lang w:val="nl-NL" w:eastAsia="en-GB"/>
-        </w:rPr>
-        <w:tab/>
-        <w:t xml:space="preserve">   </w:t>
-      </w:r>
-      <w:r>
-        <w:rPr>
-          <w:rFonts w:ascii="Courier New" w:eastAsia="Times New Roman" w:hAnsi="Courier New" w:cs="Courier New"/>
+          <w:color w:val="660E7A"/>
+          <w:sz w:val="19"/>
+          <w:szCs w:val="19"/>
+          <w:lang w:val="nl-NL"/>
+        </w:rPr>
+        <w:t>logo</w:t>
+      </w:r>
+      <w:r>
+        <w:rPr>
+          <w:color w:val="000000"/>
+          <w:sz w:val="19"/>
+          <w:szCs w:val="19"/>
+          <w:lang w:val="nl-NL"/>
+        </w:rPr>
+        <w:t xml:space="preserve">, </w:t>
+      </w:r>
+      <w:proofErr w:type="spellStart"/>
+      <w:r>
+        <w:rPr>
           <w:b/>
           <w:bCs/>
-          <w:color w:val="000080"/>
-          <w:sz w:val="19"/>
-          <w:szCs w:val="19"/>
-          <w:lang w:val="nl-NL" w:eastAsia="en-GB"/>
-        </w:rPr>
-        <w:tab/>
-        <w:t xml:space="preserve"> </w:t>
-      </w:r>
-      <w:r>
-        <w:rPr>
-          <w:rFonts w:ascii="Courier New" w:eastAsia="Times New Roman" w:hAnsi="Courier New" w:cs="Courier New"/>
+          <w:color w:val="660E7A"/>
+          <w:sz w:val="19"/>
+          <w:szCs w:val="19"/>
+          <w:lang w:val="nl-NL"/>
+        </w:rPr>
+        <w:t>cam</w:t>
+      </w:r>
+      <w:r>
+        <w:rPr>
+          <w:color w:val="000000"/>
+          <w:sz w:val="19"/>
+          <w:szCs w:val="19"/>
+          <w:lang w:val="nl-NL"/>
+        </w:rPr>
+        <w:t>.</w:t>
+      </w:r>
+      <w:r>
+        <w:rPr>
           <w:b/>
           <w:bCs/>
-          <w:color w:val="000080"/>
-          <w:sz w:val="19"/>
-          <w:szCs w:val="19"/>
-          <w:lang w:val="nl-NL" w:eastAsia="en-GB"/>
-        </w:rPr>
-        <w:tab/>
-      </w:r>
-      <w:r>
-        <w:rPr>
-          <w:rFonts w:ascii="Courier New" w:eastAsia="Times New Roman" w:hAnsi="Courier New" w:cs="Courier New"/>
+          <w:color w:val="660E7A"/>
+          <w:sz w:val="19"/>
+          <w:szCs w:val="19"/>
+          <w:lang w:val="nl-NL"/>
+        </w:rPr>
+        <w:t>position</w:t>
+      </w:r>
+      <w:r>
+        <w:rPr>
+          <w:color w:val="000000"/>
+          <w:sz w:val="19"/>
+          <w:szCs w:val="19"/>
+          <w:lang w:val="nl-NL"/>
+        </w:rPr>
+        <w:t>.</w:t>
+      </w:r>
+      <w:r>
+        <w:rPr>
           <w:b/>
           <w:bCs/>
-          <w:color w:val="000080"/>
-          <w:sz w:val="19"/>
-          <w:szCs w:val="19"/>
-          <w:lang w:val="nl-NL" w:eastAsia="en-GB"/>
-        </w:rPr>
-        <w:tab/>
-      </w:r>
-      <w:proofErr w:type="spellStart"/>
-      <w:r>
-        <w:rPr>
-          <w:rFonts w:ascii="Courier New" w:eastAsia="Times New Roman" w:hAnsi="Courier New" w:cs="Courier New"/>
-          <w:color w:val="000000"/>
-          <w:sz w:val="19"/>
-          <w:szCs w:val="19"/>
-          <w:lang w:val="nl-NL" w:eastAsia="en-GB"/>
-        </w:rPr>
-        <w:t>AndroidApplicationConfiguration</w:t>
-      </w:r>
-      <w:proofErr w:type="spellEnd"/>
-      <w:r>
-        <w:rPr>
-          <w:rFonts w:ascii="Courier New" w:eastAsia="Times New Roman" w:hAnsi="Courier New" w:cs="Courier New"/>
-          <w:color w:val="000000"/>
-          <w:sz w:val="19"/>
-          <w:szCs w:val="19"/>
-          <w:lang w:val="nl-NL" w:eastAsia="en-GB"/>
-        </w:rPr>
-        <w:t>();</w:t>
-      </w:r>
-      <w:r>
-        <w:rPr>
-          <w:rFonts w:ascii="Courier New" w:eastAsia="Times New Roman" w:hAnsi="Courier New" w:cs="Courier New"/>
-          <w:color w:val="000000"/>
-          <w:sz w:val="19"/>
-          <w:szCs w:val="19"/>
-          <w:lang w:val="nl-NL" w:eastAsia="en-GB"/>
-        </w:rPr>
-        <w:br/>
-        <w:t xml:space="preserve">      </w:t>
-      </w:r>
-      <w:proofErr w:type="spellStart"/>
-      <w:r>
-        <w:rPr>
-          <w:rFonts w:ascii="Courier New" w:eastAsia="Times New Roman" w:hAnsi="Courier New" w:cs="Courier New"/>
-          <w:color w:val="000000"/>
-          <w:sz w:val="19"/>
-          <w:szCs w:val="19"/>
-          <w:lang w:val="nl-NL" w:eastAsia="en-GB"/>
-        </w:rPr>
-        <w:t>initialize</w:t>
-      </w:r>
-      <w:proofErr w:type="spellEnd"/>
-      <w:r>
-        <w:rPr>
-          <w:rFonts w:ascii="Courier New" w:eastAsia="Times New Roman" w:hAnsi="Courier New" w:cs="Courier New"/>
-          <w:color w:val="000000"/>
-          <w:sz w:val="19"/>
-          <w:szCs w:val="19"/>
-          <w:lang w:val="nl-NL" w:eastAsia="en-GB"/>
-        </w:rPr>
-        <w:t>(</w:t>
-      </w:r>
-      <w:r>
-        <w:rPr>
-          <w:rFonts w:ascii="Courier New" w:eastAsia="Times New Roman" w:hAnsi="Courier New" w:cs="Courier New"/>
+          <w:color w:val="660E7A"/>
+          <w:sz w:val="19"/>
+          <w:szCs w:val="19"/>
+          <w:lang w:val="nl-NL"/>
+        </w:rPr>
+        <w:t>x</w:t>
+      </w:r>
+      <w:r>
+        <w:rPr>
+          <w:color w:val="000000"/>
+          <w:sz w:val="19"/>
+          <w:szCs w:val="19"/>
+          <w:lang w:val="nl-NL"/>
+        </w:rPr>
+        <w:t>-</w:t>
+      </w:r>
+      <w:r>
+        <w:rPr>
           <w:b/>
           <w:bCs/>
-          <w:color w:val="000080"/>
-          <w:sz w:val="19"/>
-          <w:szCs w:val="19"/>
-          <w:lang w:val="nl-NL" w:eastAsia="en-GB"/>
-        </w:rPr>
-        <w:t xml:space="preserve">new </w:t>
-      </w:r>
-      <w:r>
-        <w:rPr>
-          <w:rFonts w:ascii="Courier New" w:eastAsia="Times New Roman" w:hAnsi="Courier New" w:cs="Courier New"/>
-          <w:color w:val="000000"/>
-          <w:sz w:val="19"/>
-          <w:szCs w:val="19"/>
-          <w:lang w:val="nl-NL" w:eastAsia="en-GB"/>
-        </w:rPr>
-        <w:t xml:space="preserve">MyGdxGame(), </w:t>
+          <w:color w:val="660E7A"/>
+          <w:sz w:val="19"/>
+          <w:szCs w:val="19"/>
+          <w:lang w:val="nl-NL"/>
+        </w:rPr>
+        <w:t>logo</w:t>
+      </w:r>
+      <w:r>
+        <w:rPr>
+          <w:color w:val="000000"/>
+          <w:sz w:val="19"/>
+          <w:szCs w:val="19"/>
+          <w:lang w:val="nl-NL"/>
+        </w:rPr>
+        <w:t>.getWidth</w:t>
+      </w:r>
+      <w:proofErr w:type="spellEnd"/>
+      <w:r>
+        <w:rPr>
+          <w:color w:val="000000"/>
+          <w:sz w:val="19"/>
+          <w:szCs w:val="19"/>
+          <w:lang w:val="nl-NL"/>
+        </w:rPr>
+        <w:t xml:space="preserve">() / </w:t>
+      </w:r>
+      <w:r>
+        <w:rPr>
+          <w:color w:val="0000FF"/>
+          <w:sz w:val="19"/>
+          <w:szCs w:val="19"/>
+          <w:lang w:val="nl-NL"/>
+        </w:rPr>
+        <w:t>2</w:t>
+      </w:r>
+      <w:r>
+        <w:rPr>
+          <w:color w:val="000000"/>
+          <w:sz w:val="19"/>
+          <w:szCs w:val="19"/>
+          <w:lang w:val="nl-NL"/>
+        </w:rPr>
+        <w:t>,</w:t>
+      </w:r>
+      <w:r>
+        <w:rPr>
+          <w:b/>
+          <w:bCs/>
+          <w:color w:val="660E7A"/>
+          <w:sz w:val="19"/>
+          <w:szCs w:val="19"/>
+          <w:lang w:val="nl-NL"/>
+        </w:rPr>
+        <w:t>cam</w:t>
+      </w:r>
+      <w:r>
+        <w:rPr>
+          <w:color w:val="000000"/>
+          <w:sz w:val="19"/>
+          <w:szCs w:val="19"/>
+          <w:lang w:val="nl-NL"/>
+        </w:rPr>
+        <w:t>.</w:t>
+      </w:r>
+      <w:r>
+        <w:rPr>
+          <w:b/>
+          <w:bCs/>
+          <w:color w:val="660E7A"/>
+          <w:sz w:val="19"/>
+          <w:szCs w:val="19"/>
+          <w:lang w:val="nl-NL"/>
+        </w:rPr>
+        <w:t>position</w:t>
+      </w:r>
+      <w:r>
+        <w:rPr>
+          <w:color w:val="000000"/>
+          <w:sz w:val="19"/>
+          <w:szCs w:val="19"/>
+          <w:lang w:val="nl-NL"/>
+        </w:rPr>
+        <w:t>.</w:t>
+      </w:r>
+      <w:r>
+        <w:rPr>
+          <w:b/>
+          <w:bCs/>
+          <w:color w:val="660E7A"/>
+          <w:sz w:val="19"/>
+          <w:szCs w:val="19"/>
+          <w:lang w:val="nl-NL"/>
+        </w:rPr>
+        <w:t>y</w:t>
+      </w:r>
+      <w:r>
+        <w:rPr>
+          <w:color w:val="000000"/>
+          <w:sz w:val="19"/>
+          <w:szCs w:val="19"/>
+          <w:lang w:val="nl-NL"/>
+        </w:rPr>
+        <w:t>-</w:t>
+      </w:r>
+      <w:r>
+        <w:rPr>
+          <w:b/>
+          <w:bCs/>
+          <w:color w:val="660E7A"/>
+          <w:sz w:val="19"/>
+          <w:szCs w:val="19"/>
+          <w:lang w:val="nl-NL"/>
+        </w:rPr>
+        <w:t>logo</w:t>
+      </w:r>
+      <w:r>
+        <w:rPr>
+          <w:color w:val="000000"/>
+          <w:sz w:val="19"/>
+          <w:szCs w:val="19"/>
+          <w:lang w:val="nl-NL"/>
+        </w:rPr>
+        <w:t xml:space="preserve">.getHeight() / </w:t>
+      </w:r>
+      <w:r>
+        <w:rPr>
+          <w:color w:val="0000FF"/>
+          <w:sz w:val="19"/>
+          <w:szCs w:val="19"/>
+          <w:lang w:val="nl-NL"/>
+        </w:rPr>
+        <w:t>2</w:t>
+      </w:r>
+      <w:r>
+        <w:rPr>
+          <w:color w:val="000000"/>
+          <w:sz w:val="19"/>
+          <w:szCs w:val="19"/>
+          <w:lang w:val="nl-NL"/>
+        </w:rPr>
+        <w:t>);</w:t>
+      </w:r>
+      <w:r>
+        <w:rPr>
+          <w:color w:val="000000"/>
+          <w:sz w:val="19"/>
+          <w:szCs w:val="19"/>
+          <w:lang w:val="nl-NL"/>
+        </w:rPr>
+        <w:br/>
       </w:r>
       <w:proofErr w:type="spellStart"/>
       <w:r>
         <w:rPr>
-          <w:rFonts w:ascii="Courier New" w:eastAsia="Times New Roman" w:hAnsi="Courier New" w:cs="Courier New"/>
-          <w:color w:val="000000"/>
-          <w:sz w:val="19"/>
-          <w:szCs w:val="19"/>
-          <w:lang w:val="nl-NL" w:eastAsia="en-GB"/>
-        </w:rPr>
-        <w:t>config</w:t>
+          <w:color w:val="000000"/>
+          <w:sz w:val="19"/>
+          <w:szCs w:val="19"/>
+          <w:lang w:val="nl-NL"/>
+        </w:rPr>
+        <w:t>sb.end</w:t>
       </w:r>
       <w:proofErr w:type="spellEnd"/>
       <w:r>
         <w:rPr>
-          <w:rFonts w:ascii="Courier New" w:eastAsia="Times New Roman" w:hAnsi="Courier New" w:cs="Courier New"/>
-          <w:color w:val="000000"/>
-          <w:sz w:val="19"/>
-          <w:szCs w:val="19"/>
-          <w:lang w:val="nl-NL" w:eastAsia="en-GB"/>
-        </w:rPr>
-        <w:t>);</w:t>
-      </w:r>
-      <w:r>
-        <w:rPr>
-          <w:rFonts w:ascii="Courier New" w:eastAsia="Times New Roman" w:hAnsi="Courier New" w:cs="Courier New"/>
-          <w:color w:val="000000"/>
-          <w:sz w:val="19"/>
-          <w:szCs w:val="19"/>
-          <w:lang w:val="nl-NL" w:eastAsia="en-GB"/>
-        </w:rPr>
-        <w:br/>
-        <w:t xml:space="preserve">   }</w:t>
-      </w:r>
-      <w:r>
-        <w:rPr>
-          <w:rFonts w:ascii="Courier New" w:eastAsia="Times New Roman" w:hAnsi="Courier New" w:cs="Courier New"/>
-          <w:color w:val="000000"/>
-          <w:sz w:val="19"/>
-          <w:szCs w:val="19"/>
-          <w:lang w:val="nl-NL" w:eastAsia="en-GB"/>
-        </w:rPr>
-        <w:br/>
-        <w:t>}</w:t>
-      </w:r>
-    </w:p>
-    <w:p>
-      <w:pPr>
+          <w:color w:val="000000"/>
+          <w:sz w:val="19"/>
+          <w:szCs w:val="19"/>
+          <w:lang w:val="nl-NL"/>
+        </w:rPr>
+        <w:t>();</w:t>
+      </w:r>
+    </w:p>
+    <w:p>
+      <w:pPr>
+        <w:pStyle w:val="HTMLPreformatted"/>
         <w:shd w:val="clear" w:color="auto" w:fill="FFFFFF"/>
-        <w:tabs>
-          <w:tab w:val="left" w:pos="916"/>
-          <w:tab w:val="left" w:pos="1832"/>
-          <w:tab w:val="left" w:pos="2748"/>
-          <w:tab w:val="left" w:pos="3664"/>
-          <w:tab w:val="left" w:pos="4580"/>
-          <w:tab w:val="left" w:pos="5496"/>
-          <w:tab w:val="left" w:pos="6412"/>
-          <w:tab w:val="left" w:pos="7328"/>
-          <w:tab w:val="left" w:pos="8244"/>
-          <w:tab w:val="left" w:pos="9160"/>
-          <w:tab w:val="left" w:pos="10076"/>
-          <w:tab w:val="left" w:pos="10992"/>
-          <w:tab w:val="left" w:pos="11908"/>
-          <w:tab w:val="left" w:pos="12824"/>
-          <w:tab w:val="left" w:pos="13740"/>
-          <w:tab w:val="left" w:pos="14656"/>
-        </w:tabs>
-        <w:spacing w:after="0" w:line="240" w:lineRule="auto"/>
-        <w:rPr>
-          <w:rFonts w:ascii="Courier New" w:eastAsia="Times New Roman" w:hAnsi="Courier New" w:cs="Courier New"/>
-          <w:color w:val="000000"/>
-          <w:sz w:val="19"/>
-          <w:szCs w:val="19"/>
-          <w:lang w:val="nl-NL" w:eastAsia="en-GB"/>
-        </w:rPr>
-      </w:pPr>
-    </w:p>
-    <w:p>
-      <w:pPr>
-        <w:shd w:val="clear" w:color="auto" w:fill="FFFFFF"/>
-        <w:tabs>
-          <w:tab w:val="left" w:pos="916"/>
-          <w:tab w:val="left" w:pos="1832"/>
-          <w:tab w:val="left" w:pos="2748"/>
-          <w:tab w:val="left" w:pos="3664"/>
-          <w:tab w:val="left" w:pos="4580"/>
-          <w:tab w:val="left" w:pos="5496"/>
-          <w:tab w:val="left" w:pos="6412"/>
-          <w:tab w:val="left" w:pos="7328"/>
-          <w:tab w:val="left" w:pos="8244"/>
-          <w:tab w:val="left" w:pos="9160"/>
-          <w:tab w:val="left" w:pos="10076"/>
-          <w:tab w:val="left" w:pos="10992"/>
-          <w:tab w:val="left" w:pos="11908"/>
-          <w:tab w:val="left" w:pos="12824"/>
-          <w:tab w:val="left" w:pos="13740"/>
-          <w:tab w:val="left" w:pos="14656"/>
-        </w:tabs>
-        <w:spacing w:after="0" w:line="240" w:lineRule="auto"/>
-        <w:rPr>
-          <w:rFonts w:ascii="Courier New" w:eastAsia="Times New Roman" w:hAnsi="Courier New" w:cs="Courier New"/>
-          <w:color w:val="000000"/>
-          <w:sz w:val="19"/>
-          <w:szCs w:val="19"/>
-          <w:lang w:val="nl-NL" w:eastAsia="en-GB"/>
-        </w:rPr>
-      </w:pPr>
-    </w:p>
-    <w:p>
-      <w:pPr>
-        <w:pStyle w:val="Heading2"/>
-        <w:rPr>
-          <w:rFonts w:eastAsia="Times New Roman"/>
-          <w:lang w:val="nl-NL" w:eastAsia="en-GB"/>
-        </w:rPr>
-      </w:pPr>
-      <w:r>
-        <w:rPr>
-          <w:rFonts w:eastAsia="Times New Roman"/>
-          <w:lang w:val="nl-NL" w:eastAsia="en-GB"/>
-        </w:rPr>
-        <w:t>States</w:t>
-      </w:r>
-    </w:p>
-    <w:p>
-      <w:pPr>
-        <w:rPr>
-          <w:lang w:val="nl-NL" w:eastAsia="en-GB"/>
-        </w:rPr>
-      </w:pPr>
-      <w:r>
-        <w:rPr>
-          <w:lang w:val="nl-NL" w:eastAsia="en-GB"/>
-        </w:rPr>
-        <w:t>Het spel bestaat uit verschillende states, elke state is eigenlijk een ander scherm dat gebruikt wordt in het spel. De code van elke state is uitgerust met verschillende methodes, deze methodes zijn:</w:t>
-      </w:r>
-    </w:p>
-    <w:p>
-      <w:pPr>
-        <w:pStyle w:val="ListParagraph"/>
-        <w:numPr>
-          <w:ilvl w:val="0"/>
-          <w:numId w:val="2"/>
-        </w:numPr>
-        <w:rPr>
-          <w:lang w:val="nl-NL" w:eastAsia="en-GB"/>
-        </w:rPr>
-      </w:pPr>
-      <w:r>
-        <w:rPr>
-          <w:lang w:val="nl-NL" w:eastAsia="en-GB"/>
-        </w:rPr>
-        <w:t>Een c</w:t>
-      </w:r>
-      <w:r>
-        <w:rPr>
-          <w:lang w:val="nl-NL" w:eastAsia="en-GB"/>
-        </w:rPr>
-        <w:t>onstructor</w:t>
-      </w:r>
-      <w:r>
-        <w:rPr>
-          <w:lang w:val="nl-NL" w:eastAsia="en-GB"/>
-        </w:rPr>
-        <w:t xml:space="preserve">: </w:t>
-      </w:r>
-      <w:r>
-        <w:rPr>
-          <w:lang w:val="nl-NL" w:eastAsia="en-GB"/>
-        </w:rPr>
-        <w:t>de startmethode</w:t>
-      </w:r>
-      <w:r>
-        <w:rPr>
-          <w:lang w:val="nl-NL" w:eastAsia="en-GB"/>
-        </w:rPr>
-        <w:t>, variabelen initialiseren, …</w:t>
-      </w:r>
-    </w:p>
-    <w:p>
-      <w:pPr>
-        <w:pStyle w:val="ListParagraph"/>
-        <w:numPr>
-          <w:ilvl w:val="0"/>
-          <w:numId w:val="2"/>
-        </w:numPr>
-        <w:rPr>
-          <w:lang w:val="nl-NL" w:eastAsia="en-GB"/>
-        </w:rPr>
-      </w:pPr>
-      <w:r>
-        <w:rPr>
-          <w:lang w:val="nl-NL" w:eastAsia="en-GB"/>
-        </w:rPr>
-        <w:t>update</w:t>
-      </w:r>
-      <w:r>
-        <w:rPr>
-          <w:lang w:val="nl-NL" w:eastAsia="en-GB"/>
-        </w:rPr>
-        <w:t xml:space="preserve">: </w:t>
-      </w:r>
-      <w:r>
-        <w:rPr>
-          <w:lang w:val="nl-NL" w:eastAsia="en-GB"/>
-        </w:rPr>
-        <w:t>om berekeningen te</w:t>
-      </w:r>
-      <w:r>
-        <w:rPr>
-          <w:lang w:val="nl-NL" w:eastAsia="en-GB"/>
-        </w:rPr>
-        <w:t xml:space="preserve"> doen en waardes te updaten.</w:t>
-      </w:r>
-    </w:p>
-    <w:p>
-      <w:pPr>
-        <w:pStyle w:val="ListParagraph"/>
-        <w:numPr>
-          <w:ilvl w:val="0"/>
-          <w:numId w:val="2"/>
-        </w:numPr>
-        <w:rPr>
-          <w:lang w:val="nl-NL" w:eastAsia="en-GB"/>
-        </w:rPr>
-      </w:pPr>
-      <w:r>
-        <w:rPr>
-          <w:lang w:val="nl-NL" w:eastAsia="en-GB"/>
-        </w:rPr>
-        <w:t>render</w:t>
-      </w:r>
-      <w:r>
-        <w:rPr>
-          <w:lang w:val="nl-NL" w:eastAsia="en-GB"/>
-        </w:rPr>
-        <w:t xml:space="preserve">: </w:t>
-      </w:r>
-      <w:r>
-        <w:rPr>
-          <w:lang w:val="nl-NL" w:eastAsia="en-GB"/>
-        </w:rPr>
-        <w:t>om</w:t>
-      </w:r>
-      <w:r>
-        <w:rPr>
-          <w:lang w:val="nl-NL" w:eastAsia="en-GB"/>
-        </w:rPr>
-        <w:t xml:space="preserve"> het scherm te tekenen.</w:t>
-      </w:r>
-    </w:p>
-    <w:p>
-      <w:pPr>
-        <w:pStyle w:val="ListParagraph"/>
-        <w:numPr>
-          <w:ilvl w:val="0"/>
-          <w:numId w:val="2"/>
-        </w:numPr>
-        <w:rPr>
-          <w:lang w:val="nl-NL" w:eastAsia="en-GB"/>
-        </w:rPr>
-      </w:pPr>
-      <w:r>
-        <w:rPr>
-          <w:lang w:val="nl-NL" w:eastAsia="en-GB"/>
-        </w:rPr>
-        <w:t xml:space="preserve">dispose: </w:t>
-      </w:r>
-      <w:r>
-        <w:rPr>
-          <w:lang w:val="nl-NL" w:eastAsia="en-GB"/>
-        </w:rPr>
-        <w:t xml:space="preserve">om de textures te verwijderen om memory overflow te voorkomen. </w:t>
-      </w:r>
-    </w:p>
-    <w:p>
-      <w:pPr>
-        <w:ind w:left="48"/>
-        <w:rPr>
-          <w:lang w:val="nl-NL" w:eastAsia="en-GB"/>
-        </w:rPr>
-      </w:pPr>
-      <w:r>
-        <w:rPr>
-          <w:lang w:val="nl-NL" w:eastAsia="en-GB"/>
-        </w:rPr>
-        <w:lastRenderedPageBreak/>
-        <w:t xml:space="preserve">De PlayState is de belangrijkste staat, hierin  </w:t>
-      </w:r>
-    </w:p>
-    <w:p>
-      <w:pPr>
-        <w:rPr>
-          <w:lang w:val="nl-NL"/>
-        </w:rPr>
-      </w:pPr>
-    </w:p>
-    <w:p>
-      <w:pPr>
-        <w:rPr>
-          <w:lang w:val="nl-NL"/>
-        </w:rPr>
-      </w:pPr>
-    </w:p>
-    <w:p>
-      <w:pPr>
-        <w:rPr>
-          <w:lang w:val="nl-NL"/>
-        </w:rPr>
-      </w:pPr>
-    </w:p>
-    <w:p>
-      <w:pPr>
-        <w:rPr>
-          <w:lang w:val="nl-NL"/>
-        </w:rPr>
-      </w:pPr>
-    </w:p>
-    <w:p>
-      <w:pPr>
-        <w:pStyle w:val="Heading2"/>
-        <w:rPr>
-          <w:lang w:val="nl-NL"/>
-        </w:rPr>
-      </w:pPr>
-    </w:p>
-    <w:p>
-      <w:pPr>
-        <w:pStyle w:val="Heading2"/>
-        <w:rPr>
-          <w:lang w:val="nl-NL"/>
-        </w:rPr>
-      </w:pPr>
-    </w:p>
-    <w:p>
-      <w:pPr>
-        <w:pStyle w:val="Heading1"/>
-        <w:rPr>
-          <w:lang w:val="nl-NL"/>
-        </w:rPr>
-      </w:pPr>
-      <w:r>
-        <w:rPr>
-          <w:lang w:val="nl-NL"/>
-        </w:rPr>
-        <w:t xml:space="preserve">Google </w:t>
-      </w:r>
-      <w:r>
-        <w:rPr>
-          <w:lang w:val="nl-NL"/>
-        </w:rPr>
-        <w:t>API</w:t>
-      </w:r>
-    </w:p>
-    <w:p>
-      <w:pPr>
-        <w:rPr>
-          <w:lang w:val="nl-NL"/>
-        </w:rPr>
-      </w:pPr>
-      <w:r>
-        <w:rPr>
-          <w:lang w:val="nl-NL"/>
-        </w:rPr>
-        <w:t xml:space="preserve">Een van de einddoelen van het project was om de gebruiker te laten inloggen met Google en een Google Leaderboard te tonen. </w:t>
-      </w:r>
-      <w:r>
-        <w:rPr>
-          <w:lang w:val="nl-NL"/>
-        </w:rPr>
-        <w:t xml:space="preserve">Oorspronkelijk dacht ik dat dit 2 verschillende API’s zouden zijn, de </w:t>
-      </w:r>
-      <w:proofErr w:type="spellStart"/>
-      <w:r>
-        <w:rPr>
-          <w:lang w:val="nl-NL"/>
-        </w:rPr>
-        <w:t>Auth</w:t>
-      </w:r>
-      <w:proofErr w:type="spellEnd"/>
-      <w:r>
-        <w:rPr>
-          <w:lang w:val="nl-NL"/>
-        </w:rPr>
-        <w:t xml:space="preserve"> en de Games API. Bij het implementeren van deze 2 API’s zijn er veel obstakels in de weg gekomen maar deze zijn uiteindelijk allemaal overwonnen.</w:t>
+        <w:rPr>
+          <w:color w:val="000000"/>
+          <w:sz w:val="19"/>
+          <w:szCs w:val="19"/>
+          <w:lang w:val="nl-NL"/>
+        </w:rPr>
+      </w:pPr>
+    </w:p>
+    <w:p>
+      <w:pPr>
+        <w:rPr>
+          <w:lang w:val="nl-NL"/>
+        </w:rPr>
+      </w:pPr>
+      <w:r>
+        <w:rPr>
+          <w:lang w:val="nl-NL"/>
+        </w:rPr>
+        <w:t>Op het einde van elke state worden alle gebruikte graphics gewist om geheugen te besparen</w:t>
+      </w:r>
+      <w:r>
+        <w:rPr>
+          <w:lang w:val="nl-NL"/>
+        </w:rPr>
+        <w:t>.</w:t>
       </w:r>
       <w:bookmarkStart w:id="1" w:name="_GoBack"/>
       <w:bookmarkEnd w:id="1"/>
+    </w:p>
+    <w:p>
+      <w:pPr>
+        <w:pStyle w:val="Heading3"/>
+        <w:rPr>
+          <w:lang w:val="nl-NL"/>
+        </w:rPr>
+      </w:pPr>
+      <w:r>
+        <w:rPr>
+          <w:lang w:val="nl-NL"/>
+        </w:rPr>
+        <w:t>Camera</w:t>
+      </w:r>
+    </w:p>
+    <w:p>
+      <w:pPr>
+        <w:rPr>
+          <w:lang w:val="nl-NL"/>
+        </w:rPr>
+      </w:pPr>
+      <w:r>
+        <w:rPr>
+          <w:lang w:val="nl-NL"/>
+        </w:rPr>
+        <w:t xml:space="preserve">Als camera wordt er een </w:t>
+      </w:r>
+      <w:proofErr w:type="spellStart"/>
+      <w:r>
+        <w:rPr>
+          <w:lang w:val="nl-NL"/>
+        </w:rPr>
+        <w:t>orthographic</w:t>
+      </w:r>
+      <w:proofErr w:type="spellEnd"/>
+      <w:r>
+        <w:rPr>
+          <w:lang w:val="nl-NL"/>
+        </w:rPr>
+        <w:t xml:space="preserve"> camera gebruikt, de breedte en hoogte van de camera zijn 2 vaste constanten. Enkel tijdens de </w:t>
+      </w:r>
+      <w:proofErr w:type="spellStart"/>
+      <w:r>
+        <w:rPr>
+          <w:lang w:val="nl-NL"/>
+        </w:rPr>
+        <w:t>PlayState</w:t>
+      </w:r>
+      <w:proofErr w:type="spellEnd"/>
+      <w:r>
+        <w:rPr>
+          <w:lang w:val="nl-NL"/>
+        </w:rPr>
+        <w:t xml:space="preserve"> wordt deze camera verschoven naar rechts, mee met het verloop van het spel.</w:t>
+      </w:r>
+    </w:p>
+    <w:p>
+      <w:pPr>
+        <w:rPr>
+          <w:lang w:val="nl-NL"/>
+        </w:rPr>
+      </w:pPr>
+    </w:p>
+    <w:p>
+      <w:pPr>
+        <w:pStyle w:val="Heading3"/>
+        <w:rPr>
+          <w:lang w:val="nl-NL"/>
+        </w:rPr>
+      </w:pPr>
+      <w:r>
+        <w:rPr>
+          <w:lang w:val="nl-NL"/>
+        </w:rPr>
+        <w:lastRenderedPageBreak/>
+        <w:t>Geluid</w:t>
+      </w:r>
+    </w:p>
+    <w:p>
+      <w:pPr>
+        <w:rPr>
+          <w:lang w:val="nl-NL"/>
+        </w:rPr>
+      </w:pPr>
+      <w:r>
+        <w:rPr>
+          <w:lang w:val="nl-NL"/>
+        </w:rPr>
+        <w:t>LibGDX voorziet een klasse Music en een klasse Sound, met volgende lijn code wordt een muziekbestand uitgelezen en op de achtergrond afgespeeld.</w:t>
+      </w:r>
+    </w:p>
+    <w:p>
+      <w:pPr>
+        <w:pStyle w:val="HTMLPreformatted"/>
+        <w:shd w:val="clear" w:color="auto" w:fill="FFFFFF"/>
+        <w:rPr>
+          <w:color w:val="000000"/>
+          <w:sz w:val="19"/>
+          <w:szCs w:val="19"/>
+        </w:rPr>
+      </w:pPr>
+      <w:r>
+        <w:rPr>
+          <w:color w:val="000000"/>
+          <w:sz w:val="19"/>
+          <w:szCs w:val="19"/>
+        </w:rPr>
+        <w:t>Music</w:t>
+      </w:r>
+      <w:r>
+        <w:rPr>
+          <w:color w:val="000000"/>
+          <w:sz w:val="19"/>
+          <w:szCs w:val="19"/>
+        </w:rPr>
+        <w:t xml:space="preserve"> </w:t>
+      </w:r>
+      <w:proofErr w:type="spellStart"/>
+      <w:r>
+        <w:rPr>
+          <w:color w:val="000000"/>
+          <w:sz w:val="19"/>
+          <w:szCs w:val="19"/>
+        </w:rPr>
+        <w:t>music</w:t>
+      </w:r>
+      <w:proofErr w:type="spellEnd"/>
+      <w:r>
+        <w:rPr>
+          <w:color w:val="000000"/>
+          <w:sz w:val="19"/>
+          <w:szCs w:val="19"/>
+        </w:rPr>
+        <w:t xml:space="preserve"> = </w:t>
+      </w:r>
+      <w:proofErr w:type="spellStart"/>
+      <w:r>
+        <w:rPr>
+          <w:color w:val="000000"/>
+          <w:sz w:val="19"/>
+          <w:szCs w:val="19"/>
+        </w:rPr>
+        <w:t>Gdx.</w:t>
+      </w:r>
+      <w:r>
+        <w:rPr>
+          <w:i/>
+          <w:iCs/>
+          <w:color w:val="660E7A"/>
+          <w:sz w:val="19"/>
+          <w:szCs w:val="19"/>
+        </w:rPr>
+        <w:t>audio</w:t>
+      </w:r>
+      <w:r>
+        <w:rPr>
+          <w:color w:val="000000"/>
+          <w:sz w:val="19"/>
+          <w:szCs w:val="19"/>
+        </w:rPr>
+        <w:t>.newMusic</w:t>
+      </w:r>
+      <w:proofErr w:type="spellEnd"/>
+      <w:r>
+        <w:rPr>
+          <w:color w:val="000000"/>
+          <w:sz w:val="19"/>
+          <w:szCs w:val="19"/>
+        </w:rPr>
+        <w:t>(</w:t>
+      </w:r>
+      <w:proofErr w:type="spellStart"/>
+      <w:r>
+        <w:rPr>
+          <w:color w:val="000000"/>
+          <w:sz w:val="19"/>
+          <w:szCs w:val="19"/>
+        </w:rPr>
+        <w:t>Gdx.</w:t>
+      </w:r>
+      <w:r>
+        <w:rPr>
+          <w:i/>
+          <w:iCs/>
+          <w:color w:val="660E7A"/>
+          <w:sz w:val="19"/>
+          <w:szCs w:val="19"/>
+        </w:rPr>
+        <w:t>files</w:t>
+      </w:r>
+      <w:r>
+        <w:rPr>
+          <w:color w:val="000000"/>
+          <w:sz w:val="19"/>
+          <w:szCs w:val="19"/>
+        </w:rPr>
+        <w:t>.internal</w:t>
+      </w:r>
+      <w:proofErr w:type="spellEnd"/>
+      <w:r>
+        <w:rPr>
+          <w:color w:val="000000"/>
+          <w:sz w:val="19"/>
+          <w:szCs w:val="19"/>
+        </w:rPr>
+        <w:t>(</w:t>
+      </w:r>
+      <w:r>
+        <w:rPr>
+          <w:b/>
+          <w:bCs/>
+          <w:color w:val="008000"/>
+          <w:sz w:val="19"/>
+          <w:szCs w:val="19"/>
+        </w:rPr>
+        <w:t>"music.mp3"</w:t>
+      </w:r>
+      <w:r>
+        <w:rPr>
+          <w:color w:val="000000"/>
+          <w:sz w:val="19"/>
+          <w:szCs w:val="19"/>
+        </w:rPr>
+        <w:t>));</w:t>
+      </w:r>
+    </w:p>
+    <w:p>
+      <w:pPr>
+        <w:pStyle w:val="HTMLPreformatted"/>
+        <w:shd w:val="clear" w:color="auto" w:fill="FFFFFF"/>
+        <w:rPr>
+          <w:color w:val="000000"/>
+          <w:sz w:val="19"/>
+          <w:szCs w:val="19"/>
+        </w:rPr>
+      </w:pPr>
+    </w:p>
+    <w:p>
+      <w:pPr>
+        <w:rPr>
+          <w:lang w:val="nl-NL"/>
+        </w:rPr>
+      </w:pPr>
+      <w:r>
+        <w:rPr>
+          <w:lang w:val="nl-NL"/>
+        </w:rPr>
+        <w:t>Bij elke tik op het scherm en dus elke keer dat de vogel springt wordt er ook een geluid afgespeeld met volgende lijn code.</w:t>
+      </w:r>
+    </w:p>
+    <w:p>
+      <w:pPr>
+        <w:pStyle w:val="HTMLPreformatted"/>
+        <w:shd w:val="clear" w:color="auto" w:fill="FFFFFF"/>
+        <w:rPr>
+          <w:color w:val="000000"/>
+          <w:sz w:val="19"/>
+          <w:szCs w:val="19"/>
+        </w:rPr>
+      </w:pPr>
+      <w:r>
+        <w:rPr>
+          <w:color w:val="000000"/>
+          <w:sz w:val="19"/>
+          <w:szCs w:val="19"/>
+        </w:rPr>
+        <w:t>Sound</w:t>
+      </w:r>
+      <w:r>
+        <w:rPr>
+          <w:color w:val="000000"/>
+          <w:sz w:val="19"/>
+          <w:szCs w:val="19"/>
+        </w:rPr>
+        <w:t xml:space="preserve"> </w:t>
+      </w:r>
+      <w:r>
+        <w:rPr>
+          <w:color w:val="000000"/>
+          <w:sz w:val="19"/>
+          <w:szCs w:val="19"/>
+        </w:rPr>
+        <w:t xml:space="preserve">flap = </w:t>
+      </w:r>
+      <w:proofErr w:type="spellStart"/>
+      <w:r>
+        <w:rPr>
+          <w:color w:val="000000"/>
+          <w:sz w:val="19"/>
+          <w:szCs w:val="19"/>
+        </w:rPr>
+        <w:t>Gdx.</w:t>
+      </w:r>
+      <w:r>
+        <w:rPr>
+          <w:i/>
+          <w:iCs/>
+          <w:color w:val="660E7A"/>
+          <w:sz w:val="19"/>
+          <w:szCs w:val="19"/>
+        </w:rPr>
+        <w:t>audio</w:t>
+      </w:r>
+      <w:r>
+        <w:rPr>
+          <w:color w:val="000000"/>
+          <w:sz w:val="19"/>
+          <w:szCs w:val="19"/>
+        </w:rPr>
+        <w:t>.newSound</w:t>
+      </w:r>
+      <w:proofErr w:type="spellEnd"/>
+      <w:r>
+        <w:rPr>
+          <w:color w:val="000000"/>
+          <w:sz w:val="19"/>
+          <w:szCs w:val="19"/>
+        </w:rPr>
+        <w:t>(</w:t>
+      </w:r>
+      <w:proofErr w:type="spellStart"/>
+      <w:r>
+        <w:rPr>
+          <w:color w:val="000000"/>
+          <w:sz w:val="19"/>
+          <w:szCs w:val="19"/>
+        </w:rPr>
+        <w:t>Gdx.</w:t>
+      </w:r>
+      <w:r>
+        <w:rPr>
+          <w:i/>
+          <w:iCs/>
+          <w:color w:val="660E7A"/>
+          <w:sz w:val="19"/>
+          <w:szCs w:val="19"/>
+        </w:rPr>
+        <w:t>files</w:t>
+      </w:r>
+      <w:r>
+        <w:rPr>
+          <w:color w:val="000000"/>
+          <w:sz w:val="19"/>
+          <w:szCs w:val="19"/>
+        </w:rPr>
+        <w:t>.internal</w:t>
+      </w:r>
+      <w:proofErr w:type="spellEnd"/>
+      <w:r>
+        <w:rPr>
+          <w:color w:val="000000"/>
+          <w:sz w:val="19"/>
+          <w:szCs w:val="19"/>
+        </w:rPr>
+        <w:t>(</w:t>
+      </w:r>
+      <w:r>
+        <w:rPr>
+          <w:b/>
+          <w:bCs/>
+          <w:color w:val="008000"/>
+          <w:sz w:val="19"/>
+          <w:szCs w:val="19"/>
+        </w:rPr>
+        <w:t>"sfx_wing.ogg"</w:t>
+      </w:r>
+      <w:r>
+        <w:rPr>
+          <w:color w:val="000000"/>
+          <w:sz w:val="19"/>
+          <w:szCs w:val="19"/>
+        </w:rPr>
+        <w:t>));</w:t>
+      </w:r>
+    </w:p>
+    <w:p>
+      <w:pPr>
+        <w:pStyle w:val="HTMLPreformatted"/>
+        <w:shd w:val="clear" w:color="auto" w:fill="FFFFFF"/>
+        <w:rPr>
+          <w:color w:val="000000"/>
+          <w:sz w:val="19"/>
+          <w:szCs w:val="19"/>
+        </w:rPr>
+      </w:pPr>
+    </w:p>
+    <w:p>
+      <w:pPr>
+        <w:pStyle w:val="Heading3"/>
+      </w:pPr>
+    </w:p>
+    <w:p/>
+    <w:p>
+      <w:pPr>
+        <w:pStyle w:val="Heading2"/>
+      </w:pPr>
+    </w:p>
+    <w:p>
+      <w:pPr>
+        <w:pStyle w:val="Heading2"/>
+      </w:pPr>
+    </w:p>
+    <w:p/>
+    <w:p/>
+    <w:p>
+      <w:pPr>
+        <w:pStyle w:val="Heading1"/>
+        <w:rPr>
+          <w:lang w:val="nl-NL"/>
+        </w:rPr>
+      </w:pPr>
+      <w:r>
+        <w:rPr>
+          <w:lang w:val="nl-NL"/>
+        </w:rPr>
+        <w:t>Doelstelling 3</w:t>
+      </w:r>
+    </w:p>
+    <w:p>
+      <w:pPr>
+        <w:rPr>
+          <w:b/>
+          <w:sz w:val="18"/>
+          <w:szCs w:val="18"/>
+          <w:lang w:val="nl-NL" w:eastAsia="en-GB"/>
+        </w:rPr>
+      </w:pPr>
+      <w:r>
+        <w:rPr>
+          <w:b/>
+          <w:lang w:val="nl-NL" w:eastAsia="en-GB"/>
+        </w:rPr>
+        <w:t xml:space="preserve">Hij zal de gebruiker laten inloggen met een googleaccount, gebruik makend van de Google API en een leaderboard voorzien, alsook gebruik makend van de </w:t>
+      </w:r>
+      <w:r>
+        <w:rPr>
+          <w:b/>
+          <w:lang w:val="nl-NL" w:eastAsia="en-GB"/>
+        </w:rPr>
+        <w:t>G</w:t>
+      </w:r>
+      <w:r>
+        <w:rPr>
+          <w:b/>
+          <w:lang w:val="nl-NL" w:eastAsia="en-GB"/>
+        </w:rPr>
+        <w:t>oogle API.</w:t>
+      </w:r>
+    </w:p>
+    <w:p>
+      <w:pPr>
+        <w:rPr>
+          <w:lang w:val="nl-NL"/>
+        </w:rPr>
+      </w:pPr>
+    </w:p>
+    <w:p>
+      <w:pPr>
+        <w:pStyle w:val="Heading2"/>
+        <w:rPr>
+          <w:lang w:val="nl-NL"/>
+        </w:rPr>
+      </w:pPr>
+    </w:p>
+    <w:p>
+      <w:pPr>
+        <w:pStyle w:val="Heading1"/>
+        <w:rPr>
+          <w:lang w:val="nl-NL"/>
+        </w:rPr>
+      </w:pPr>
+      <w:r>
+        <w:rPr>
+          <w:lang w:val="nl-NL"/>
+        </w:rPr>
+        <w:t xml:space="preserve">Google </w:t>
+      </w:r>
+      <w:r>
+        <w:rPr>
+          <w:lang w:val="nl-NL"/>
+        </w:rPr>
+        <w:t>API</w:t>
+      </w:r>
+    </w:p>
+    <w:p>
+      <w:pPr>
+        <w:rPr>
+          <w:lang w:val="nl-NL"/>
+        </w:rPr>
+      </w:pPr>
+      <w:r>
+        <w:rPr>
+          <w:lang w:val="nl-NL"/>
+        </w:rPr>
+        <w:t xml:space="preserve">Een van de einddoelen van het project was om de gebruiker te laten inloggen met Google en een Google Leaderboard te tonen. </w:t>
+      </w:r>
+      <w:r>
+        <w:rPr>
+          <w:lang w:val="nl-NL"/>
+        </w:rPr>
+        <w:t xml:space="preserve">Oorspronkelijk dacht ik dat dit 2 verschillende API’s zouden zijn, de </w:t>
+      </w:r>
+      <w:proofErr w:type="spellStart"/>
+      <w:r>
+        <w:rPr>
+          <w:lang w:val="nl-NL"/>
+        </w:rPr>
+        <w:t>Auth</w:t>
+      </w:r>
+      <w:proofErr w:type="spellEnd"/>
+      <w:r>
+        <w:rPr>
+          <w:lang w:val="nl-NL"/>
+        </w:rPr>
+        <w:t xml:space="preserve"> en de Games API. Bij het implementeren van deze 2 API’s zijn er veel obstakels in de weg gekomen maar deze zijn uiteindelijk allemaal overwonnen.</w:t>
+      </w:r>
     </w:p>
     <w:p>
       <w:pPr>
@@ -3498,13 +5558,6 @@
           <w:lang w:val="nl-BE"/>
         </w:rPr>
       </w:pPr>
-    </w:p>
-    <w:p>
-      <w:pPr>
-        <w:rPr>
-          <w:lang w:val="nl-BE"/>
-        </w:rPr>
-      </w:pPr>
       <w:r>
         <w:rPr>
           <w:lang w:val="nl-BE"/>
@@ -3519,15 +5572,20 @@
           <w:lang w:val="nl-BE"/>
         </w:rPr>
       </w:pPr>
-      <w:bookmarkStart w:id="4" w:name="_Toc469915345"/>
       <w:r>
         <w:rPr>
           <w:lang w:val="nl-BE"/>
         </w:rPr>
         <w:lastRenderedPageBreak/>
-        <w:t>Eindrapportering</w:t>
-      </w:r>
-      <w:bookmarkEnd w:id="4"/>
+        <w:t>Opvolgingsdocument</w:t>
+      </w:r>
+    </w:p>
+    <w:p>
+      <w:pPr>
+        <w:rPr>
+          <w:lang w:val="nl-BE"/>
+        </w:rPr>
+      </w:pPr>
     </w:p>
     <w:p>
       <w:pPr>
@@ -3542,71 +5600,7 @@
         <w:br w:type="page"/>
       </w:r>
     </w:p>
-    <w:p>
-      <w:pPr>
-        <w:pStyle w:val="Heading1"/>
-        <w:rPr>
-          <w:lang w:val="nl-BE"/>
-        </w:rPr>
-      </w:pPr>
-      <w:bookmarkStart w:id="5" w:name="_Toc469915346"/>
-      <w:r>
-        <w:rPr>
-          <w:lang w:val="nl-BE"/>
-        </w:rPr>
-        <w:lastRenderedPageBreak/>
-        <w:t>Reflectie</w:t>
-      </w:r>
-      <w:bookmarkEnd w:id="5"/>
-    </w:p>
-    <w:p>
-      <w:pPr>
-        <w:rPr>
-          <w:lang w:val="nl-BE"/>
-        </w:rPr>
-      </w:pPr>
-      <w:r>
-        <w:rPr>
-          <w:lang w:val="nl-BE"/>
-        </w:rPr>
-        <w:br w:type="page"/>
-      </w:r>
-    </w:p>
-    <w:p>
-      <w:pPr>
-        <w:pStyle w:val="Heading1"/>
-        <w:rPr>
-          <w:lang w:val="nl-BE"/>
-        </w:rPr>
-      </w:pPr>
-      <w:bookmarkStart w:id="6" w:name="_Toc469915347"/>
-      <w:r>
-        <w:rPr>
-          <w:lang w:val="nl-BE"/>
-        </w:rPr>
-        <w:lastRenderedPageBreak/>
-        <w:t>Zelfevaluatie</w:t>
-      </w:r>
-      <w:bookmarkEnd w:id="6"/>
-    </w:p>
-    <w:p>
-      <w:pPr>
-        <w:rPr>
-          <w:rFonts w:asciiTheme="majorHAnsi" w:eastAsiaTheme="majorEastAsia" w:hAnsiTheme="majorHAnsi" w:cstheme="majorBidi"/>
-          <w:color w:val="2E74B5" w:themeColor="accent1" w:themeShade="BF"/>
-          <w:sz w:val="32"/>
-          <w:szCs w:val="32"/>
-          <w:lang w:val="nl-BE"/>
-        </w:rPr>
-      </w:pPr>
-      <w:r>
-        <w:rPr>
-          <w:lang w:val="nl-BE"/>
-        </w:rPr>
-        <w:br w:type="page"/>
-      </w:r>
-    </w:p>
-    <w:bookmarkStart w:id="7" w:name="_Toc469915348" w:displacedByCustomXml="next"/>
+    <w:bookmarkStart w:id="4" w:name="_Toc469915348" w:displacedByCustomXml="next"/>
     <w:sdt>
       <w:sdtPr>
         <w:rPr>
@@ -3638,7 +5632,7 @@
             </w:rPr>
             <w:t>Bibliography</w:t>
           </w:r>
-          <w:bookmarkEnd w:id="7"/>
+          <w:bookmarkEnd w:id="4"/>
           <w:proofErr w:type="spellEnd"/>
         </w:p>
         <w:sdt>
@@ -4076,6 +6070,118 @@
     </w:lvl>
   </w:abstractNum>
   <w:abstractNum w:abstractNumId="1" w15:restartNumberingAfterBreak="0">
+    <w:nsid w:val="26EA235D"/>
+    <w:multiLevelType w:val="hybridMultilevel"/>
+    <w:tmpl w:val="B29EE8F2"/>
+    <w:lvl w:ilvl="0" w:tplc="AB7A0CF6">
+      <w:numFmt w:val="bullet"/>
+      <w:lvlText w:val="-"/>
+      <w:lvlJc w:val="left"/>
+      <w:pPr>
+        <w:ind w:left="720" w:hanging="360"/>
+      </w:pPr>
+      <w:rPr>
+        <w:rFonts w:ascii="Calibri" w:eastAsiaTheme="minorHAnsi" w:hAnsi="Calibri" w:cs="Calibri" w:hint="default"/>
+      </w:rPr>
+    </w:lvl>
+    <w:lvl w:ilvl="1" w:tplc="08090003" w:tentative="1">
+      <w:start w:val="1"/>
+      <w:numFmt w:val="bullet"/>
+      <w:lvlText w:val="o"/>
+      <w:lvlJc w:val="left"/>
+      <w:pPr>
+        <w:ind w:left="1440" w:hanging="360"/>
+      </w:pPr>
+      <w:rPr>
+        <w:rFonts w:ascii="Courier New" w:hAnsi="Courier New" w:cs="Courier New" w:hint="default"/>
+      </w:rPr>
+    </w:lvl>
+    <w:lvl w:ilvl="2" w:tplc="08090005" w:tentative="1">
+      <w:start w:val="1"/>
+      <w:numFmt w:val="bullet"/>
+      <w:lvlText w:val=""/>
+      <w:lvlJc w:val="left"/>
+      <w:pPr>
+        <w:ind w:left="2160" w:hanging="360"/>
+      </w:pPr>
+      <w:rPr>
+        <w:rFonts w:ascii="Wingdings" w:hAnsi="Wingdings" w:hint="default"/>
+      </w:rPr>
+    </w:lvl>
+    <w:lvl w:ilvl="3" w:tplc="08090001" w:tentative="1">
+      <w:start w:val="1"/>
+      <w:numFmt w:val="bullet"/>
+      <w:lvlText w:val=""/>
+      <w:lvlJc w:val="left"/>
+      <w:pPr>
+        <w:ind w:left="2880" w:hanging="360"/>
+      </w:pPr>
+      <w:rPr>
+        <w:rFonts w:ascii="Symbol" w:hAnsi="Symbol" w:hint="default"/>
+      </w:rPr>
+    </w:lvl>
+    <w:lvl w:ilvl="4" w:tplc="08090003" w:tentative="1">
+      <w:start w:val="1"/>
+      <w:numFmt w:val="bullet"/>
+      <w:lvlText w:val="o"/>
+      <w:lvlJc w:val="left"/>
+      <w:pPr>
+        <w:ind w:left="3600" w:hanging="360"/>
+      </w:pPr>
+      <w:rPr>
+        <w:rFonts w:ascii="Courier New" w:hAnsi="Courier New" w:cs="Courier New" w:hint="default"/>
+      </w:rPr>
+    </w:lvl>
+    <w:lvl w:ilvl="5" w:tplc="08090005" w:tentative="1">
+      <w:start w:val="1"/>
+      <w:numFmt w:val="bullet"/>
+      <w:lvlText w:val=""/>
+      <w:lvlJc w:val="left"/>
+      <w:pPr>
+        <w:ind w:left="4320" w:hanging="360"/>
+      </w:pPr>
+      <w:rPr>
+        <w:rFonts w:ascii="Wingdings" w:hAnsi="Wingdings" w:hint="default"/>
+      </w:rPr>
+    </w:lvl>
+    <w:lvl w:ilvl="6" w:tplc="08090001" w:tentative="1">
+      <w:start w:val="1"/>
+      <w:numFmt w:val="bullet"/>
+      <w:lvlText w:val=""/>
+      <w:lvlJc w:val="left"/>
+      <w:pPr>
+        <w:ind w:left="5040" w:hanging="360"/>
+      </w:pPr>
+      <w:rPr>
+        <w:rFonts w:ascii="Symbol" w:hAnsi="Symbol" w:hint="default"/>
+      </w:rPr>
+    </w:lvl>
+    <w:lvl w:ilvl="7" w:tplc="08090003" w:tentative="1">
+      <w:start w:val="1"/>
+      <w:numFmt w:val="bullet"/>
+      <w:lvlText w:val="o"/>
+      <w:lvlJc w:val="left"/>
+      <w:pPr>
+        <w:ind w:left="5760" w:hanging="360"/>
+      </w:pPr>
+      <w:rPr>
+        <w:rFonts w:ascii="Courier New" w:hAnsi="Courier New" w:cs="Courier New" w:hint="default"/>
+      </w:rPr>
+    </w:lvl>
+    <w:lvl w:ilvl="8" w:tplc="08090005" w:tentative="1">
+      <w:start w:val="1"/>
+      <w:numFmt w:val="bullet"/>
+      <w:lvlText w:val=""/>
+      <w:lvlJc w:val="left"/>
+      <w:pPr>
+        <w:ind w:left="6480" w:hanging="360"/>
+      </w:pPr>
+      <w:rPr>
+        <w:rFonts w:ascii="Wingdings" w:hAnsi="Wingdings" w:hint="default"/>
+      </w:rPr>
+    </w:lvl>
+  </w:abstractNum>
+  <w:abstractNum w:abstractNumId="2" w15:restartNumberingAfterBreak="0">
     <w:nsid w:val="30AD0B84"/>
     <w:multiLevelType w:val="hybridMultilevel"/>
     <w:tmpl w:val="7D247062"/>
@@ -4165,10 +6271,13 @@
     </w:lvl>
   </w:abstractNum>
   <w:num w:numId="1">
-    <w:abstractNumId w:val="1"/>
+    <w:abstractNumId w:val="2"/>
   </w:num>
   <w:num w:numId="2">
     <w:abstractNumId w:val="0"/>
+  </w:num>
+  <w:num w:numId="3">
+    <w:abstractNumId w:val="1"/>
   </w:num>
 </w:numbering>
 </file>
@@ -4635,6 +6744,28 @@
       <w:szCs w:val="24"/>
     </w:rPr>
   </w:style>
+  <w:style w:type="paragraph" w:styleId="Heading4">
+    <w:name w:val="heading 4"/>
+    <w:basedOn w:val="Normal"/>
+    <w:next w:val="Normal"/>
+    <w:link w:val="Heading4Char"/>
+    <w:uiPriority w:val="9"/>
+    <w:unhideWhenUsed/>
+    <w:qFormat/>
+    <w:rsid w:val="00AA4181"/>
+    <w:pPr>
+      <w:keepNext/>
+      <w:keepLines/>
+      <w:spacing w:before="40" w:after="0"/>
+      <w:outlineLvl w:val="3"/>
+    </w:pPr>
+    <w:rPr>
+      <w:rFonts w:asciiTheme="majorHAnsi" w:eastAsiaTheme="majorEastAsia" w:hAnsiTheme="majorHAnsi" w:cstheme="majorBidi"/>
+      <w:i/>
+      <w:iCs/>
+      <w:color w:val="2E74B5" w:themeColor="accent1" w:themeShade="BF"/>
+    </w:rPr>
+  </w:style>
   <w:style w:type="character" w:default="1" w:styleId="DefaultParagraphFont">
     <w:name w:val="Default Paragraph Font"/>
     <w:uiPriority w:val="1"/>
@@ -4992,7 +7123,6 @@
     <w:basedOn w:val="Normal"/>
     <w:link w:val="HTMLPreformattedChar"/>
     <w:uiPriority w:val="99"/>
-    <w:semiHidden/>
     <w:unhideWhenUsed/>
     <w:rsid w:val="008556A7"/>
     <w:pPr>
@@ -5028,13 +7158,30 @@
     <w:basedOn w:val="DefaultParagraphFont"/>
     <w:link w:val="HTMLPreformatted"/>
     <w:uiPriority w:val="99"/>
-    <w:semiHidden/>
     <w:rsid w:val="008556A7"/>
     <w:rPr>
       <w:rFonts w:ascii="Courier New" w:eastAsia="Times New Roman" w:hAnsi="Courier New" w:cs="Courier New"/>
       <w:sz w:val="20"/>
       <w:szCs w:val="20"/>
       <w:lang w:eastAsia="en-GB"/>
+    </w:rPr>
+  </w:style>
+  <w:style w:type="character" w:customStyle="1" w:styleId="line">
+    <w:name w:val="line"/>
+    <w:basedOn w:val="DefaultParagraphFont"/>
+    <w:rsid w:val="00085B7A"/>
+  </w:style>
+  <w:style w:type="character" w:customStyle="1" w:styleId="Heading4Char">
+    <w:name w:val="Heading 4 Char"/>
+    <w:basedOn w:val="DefaultParagraphFont"/>
+    <w:link w:val="Heading4"/>
+    <w:uiPriority w:val="9"/>
+    <w:rsid w:val="00AA4181"/>
+    <w:rPr>
+      <w:rFonts w:asciiTheme="majorHAnsi" w:eastAsiaTheme="majorEastAsia" w:hAnsiTheme="majorHAnsi" w:cstheme="majorBidi"/>
+      <w:i/>
+      <w:iCs/>
+      <w:color w:val="2E74B5" w:themeColor="accent1" w:themeShade="BF"/>
     </w:rPr>
   </w:style>
 </w:styles>
@@ -5267,8 +7414,10 @@
     <w:rsidRoot w:val="00936B20"/>
     <w:rsid w:val="003F387D"/>
     <w:rsid w:val="00700DB9"/>
+    <w:rsid w:val="00932AA9"/>
     <w:rsid w:val="00936B20"/>
     <w:rsid w:val="00AF6F25"/>
+    <w:rsid w:val="00FC41DC"/>
   </w:rsids>
   <m:mathPr>
     <m:mathFont m:val="Cambria Math"/>
@@ -6169,7 +8318,7 @@
 </file>
 
 <file path=customXml/itemProps2.xml><?xml version="1.0" encoding="utf-8"?>
-<ds:datastoreItem xmlns:ds="http://schemas.openxmlformats.org/officeDocument/2006/customXml" ds:itemID="{BCB0851B-FEA4-4835-B41C-9E55334866FA}">
+<ds:datastoreItem xmlns:ds="http://schemas.openxmlformats.org/officeDocument/2006/customXml" ds:itemID="{4725E64B-DAEA-4FE5-AEED-503F66E642D2}">
   <ds:schemaRefs>
     <ds:schemaRef ds:uri="http://schemas.openxmlformats.org/officeDocument/2006/bibliography"/>
   </ds:schemaRefs>

--- a/Portfolio.docx
+++ b/Portfolio.docx
@@ -13,7 +13,6 @@
           <w:docPartUnique/>
         </w:docPartObj>
       </w:sdtPr>
-      <w:sdtEndPr/>
       <w:sdtContent>
         <w:p>
           <w:pPr>
@@ -55,7 +54,6 @@
                 <w:dataBinding w:prefixMappings="xmlns:ns0='http://schemas.openxmlformats.org/officeDocument/2006/extended-properties'" w:xpath="/ns0:Properties[1]/ns0:Company[1]" w:storeItemID="{6668398D-A668-4E3E-A5EB-62B293D839F1}"/>
                 <w:text/>
               </w:sdtPr>
-              <w:sdtEndPr/>
               <w:sdtContent>
                 <w:tc>
                   <w:tcPr>
@@ -112,7 +110,6 @@
                   <w:dataBinding w:prefixMappings="xmlns:ns0='http://schemas.openxmlformats.org/package/2006/metadata/core-properties' xmlns:ns1='http://purl.org/dc/elements/1.1/'" w:xpath="/ns0:coreProperties[1]/ns1:title[1]" w:storeItemID="{6C3C8BC8-F283-45AE-878A-BAB7291924A1}"/>
                   <w:text/>
                 </w:sdtPr>
-                <w:sdtEndPr/>
                 <w:sdtContent>
                   <w:p>
                     <w:pPr>
@@ -158,7 +155,6 @@
                 <w:dataBinding w:prefixMappings="xmlns:ns0='http://schemas.openxmlformats.org/package/2006/metadata/core-properties' xmlns:ns1='http://purl.org/dc/elements/1.1/'" w:xpath="/ns0:coreProperties[1]/ns1:subject[1]" w:storeItemID="{6C3C8BC8-F283-45AE-878A-BAB7291924A1}"/>
                 <w:text/>
               </w:sdtPr>
-              <w:sdtEndPr/>
               <w:sdtContent>
                 <w:tc>
                   <w:tcPr>
@@ -187,6 +183,15 @@
                         <w:lang w:val="nl-BE"/>
                       </w:rPr>
                       <w:t>Android Applicatie</w:t>
+                    </w:r>
+                    <w:r>
+                      <w:rPr>
+                        <w:color w:val="2E74B5" w:themeColor="accent1" w:themeShade="BF"/>
+                        <w:sz w:val="24"/>
+                        <w:szCs w:val="24"/>
+                        <w:lang w:val="nl-BE"/>
+                      </w:rPr>
+                      <w:t xml:space="preserve"> met LibGDX</w:t>
                     </w:r>
                   </w:p>
                 </w:tc>
@@ -230,7 +235,6 @@
                   <w:dataBinding w:prefixMappings="xmlns:ns0='http://schemas.openxmlformats.org/package/2006/metadata/core-properties' xmlns:ns1='http://purl.org/dc/elements/1.1/'" w:xpath="/ns0:coreProperties[1]/ns1:creator[1]" w:storeItemID="{6C3C8BC8-F283-45AE-878A-BAB7291924A1}"/>
                   <w:text/>
                 </w:sdtPr>
-                <w:sdtEndPr/>
                 <w:sdtContent>
                   <w:p>
                     <w:pPr>
@@ -276,7 +280,6 @@
                     <w:calendar w:val="gregorian"/>
                   </w:date>
                 </w:sdtPr>
-                <w:sdtEndPr/>
                 <w:sdtContent>
                   <w:p>
                     <w:pPr>
@@ -317,19 +320,8 @@
                     <w:szCs w:val="28"/>
                     <w:lang w:val="nl-BE"/>
                   </w:rPr>
-                  <w:t xml:space="preserve">Mentor: Mr. </w:t>
+                  <w:t>Mentor: Mr. Demeester</w:t>
                 </w:r>
-                <w:proofErr w:type="spellStart"/>
-                <w:r>
-                  <w:rPr>
-                    <w:color w:val="5B9BD5" w:themeColor="accent1"/>
-                    <w:sz w:val="28"/>
-                    <w:szCs w:val="28"/>
-                    <w:lang w:val="nl-BE"/>
-                  </w:rPr>
-                  <w:t>Demeester</w:t>
-                </w:r>
-                <w:proofErr w:type="spellEnd"/>
               </w:p>
             </w:tc>
           </w:tr>
@@ -393,8 +385,9 @@
               <w:tab w:val="right" w:leader="dot" w:pos="9016"/>
             </w:tabs>
             <w:rPr>
+              <w:rFonts w:eastAsiaTheme="minorEastAsia"/>
               <w:noProof/>
-              <w:lang w:val="nl-BE"/>
+              <w:lang w:eastAsia="en-GB"/>
             </w:rPr>
           </w:pPr>
           <w:r>
@@ -415,20 +408,19 @@
             </w:rPr>
             <w:fldChar w:fldCharType="separate"/>
           </w:r>
-          <w:hyperlink w:anchor="_Toc469915341" w:history="1">
+          <w:hyperlink w:anchor="_Toc470875604" w:history="1">
             <w:r>
               <w:rPr>
                 <w:rStyle w:val="Hyperlink"/>
                 <w:noProof/>
-                <w:lang w:val="nl-BE"/>
-              </w:rPr>
-              <w:t>Overzichtsrapport</w:t>
-            </w:r>
-            <w:r>
-              <w:rPr>
-                <w:noProof/>
-                <w:webHidden/>
-                <w:lang w:val="nl-BE"/>
+                <w:lang w:val="nl-NL"/>
+              </w:rPr>
+              <w:t>Doelstelling 1</w:t>
+            </w:r>
+            <w:r>
+              <w:rPr>
+                <w:noProof/>
+                <w:webHidden/>
               </w:rPr>
               <w:tab/>
             </w:r>
@@ -436,7 +428,6 @@
               <w:rPr>
                 <w:noProof/>
                 <w:webHidden/>
-                <w:lang w:val="nl-BE"/>
               </w:rPr>
               <w:fldChar w:fldCharType="begin"/>
             </w:r>
@@ -444,22 +435,19 @@
               <w:rPr>
                 <w:noProof/>
                 <w:webHidden/>
-                <w:lang w:val="nl-BE"/>
-              </w:rPr>
-              <w:instrText xml:space="preserve"> PAGEREF _Toc469915341 \h </w:instrText>
-            </w:r>
-            <w:r>
-              <w:rPr>
-                <w:noProof/>
-                <w:webHidden/>
-                <w:lang w:val="nl-BE"/>
-              </w:rPr>
-            </w:r>
-            <w:r>
-              <w:rPr>
-                <w:noProof/>
-                <w:webHidden/>
-                <w:lang w:val="nl-BE"/>
+              </w:rPr>
+              <w:instrText xml:space="preserve"> PAGEREF _Toc470875604 \h </w:instrText>
+            </w:r>
+            <w:r>
+              <w:rPr>
+                <w:noProof/>
+                <w:webHidden/>
+              </w:rPr>
+            </w:r>
+            <w:r>
+              <w:rPr>
+                <w:noProof/>
+                <w:webHidden/>
               </w:rPr>
               <w:fldChar w:fldCharType="separate"/>
             </w:r>
@@ -467,7 +455,6 @@
               <w:rPr>
                 <w:noProof/>
                 <w:webHidden/>
-                <w:lang w:val="nl-BE"/>
               </w:rPr>
               <w:t>2</w:t>
             </w:r>
@@ -475,7 +462,6 @@
               <w:rPr>
                 <w:noProof/>
                 <w:webHidden/>
-                <w:lang w:val="nl-BE"/>
               </w:rPr>
               <w:fldChar w:fldCharType="end"/>
             </w:r>
@@ -488,55 +474,335 @@
               <w:tab w:val="right" w:leader="dot" w:pos="9016"/>
             </w:tabs>
             <w:rPr>
+              <w:rFonts w:eastAsiaTheme="minorEastAsia"/>
               <w:noProof/>
-              <w:lang w:val="nl-BE"/>
+              <w:lang w:eastAsia="en-GB"/>
             </w:rPr>
           </w:pPr>
-          <w:hyperlink w:anchor="_Toc469915342" w:history="1">
+          <w:hyperlink w:anchor="_Toc470875605" w:history="1">
             <w:r>
               <w:rPr>
                 <w:rStyle w:val="Hyperlink"/>
                 <w:noProof/>
                 <w:lang w:val="nl-BE"/>
               </w:rPr>
-              <w:t>Gebruiksvriendelijkheid</w:t>
-            </w:r>
-            <w:r>
-              <w:rPr>
-                <w:noProof/>
-                <w:webHidden/>
+              <w:t>Overzichtsrapport</w:t>
+            </w:r>
+            <w:r>
+              <w:rPr>
+                <w:noProof/>
+                <w:webHidden/>
+              </w:rPr>
+              <w:tab/>
+            </w:r>
+            <w:r>
+              <w:rPr>
+                <w:noProof/>
+                <w:webHidden/>
+              </w:rPr>
+              <w:fldChar w:fldCharType="begin"/>
+            </w:r>
+            <w:r>
+              <w:rPr>
+                <w:noProof/>
+                <w:webHidden/>
+              </w:rPr>
+              <w:instrText xml:space="preserve"> PAGEREF _Toc470875605 \h </w:instrText>
+            </w:r>
+            <w:r>
+              <w:rPr>
+                <w:noProof/>
+                <w:webHidden/>
+              </w:rPr>
+            </w:r>
+            <w:r>
+              <w:rPr>
+                <w:noProof/>
+                <w:webHidden/>
+              </w:rPr>
+              <w:fldChar w:fldCharType="separate"/>
+            </w:r>
+            <w:r>
+              <w:rPr>
+                <w:noProof/>
+                <w:webHidden/>
+              </w:rPr>
+              <w:t>2</w:t>
+            </w:r>
+            <w:r>
+              <w:rPr>
+                <w:noProof/>
+                <w:webHidden/>
+              </w:rPr>
+              <w:fldChar w:fldCharType="end"/>
+            </w:r>
+          </w:hyperlink>
+        </w:p>
+        <w:p>
+          <w:pPr>
+            <w:pStyle w:val="TOC3"/>
+            <w:tabs>
+              <w:tab w:val="right" w:leader="dot" w:pos="9016"/>
+            </w:tabs>
+            <w:rPr>
+              <w:rFonts w:eastAsiaTheme="minorEastAsia"/>
+              <w:noProof/>
+              <w:lang w:eastAsia="en-GB"/>
+            </w:rPr>
+          </w:pPr>
+          <w:hyperlink w:anchor="_Toc470875606" w:history="1">
+            <w:r>
+              <w:rPr>
+                <w:rStyle w:val="Hyperlink"/>
+                <w:noProof/>
                 <w:lang w:val="nl-BE"/>
               </w:rPr>
+              <w:t>Algemeen</w:t>
+            </w:r>
+            <w:r>
+              <w:rPr>
+                <w:noProof/>
+                <w:webHidden/>
+              </w:rPr>
               <w:tab/>
             </w:r>
             <w:r>
               <w:rPr>
                 <w:noProof/>
                 <w:webHidden/>
+              </w:rPr>
+              <w:fldChar w:fldCharType="begin"/>
+            </w:r>
+            <w:r>
+              <w:rPr>
+                <w:noProof/>
+                <w:webHidden/>
+              </w:rPr>
+              <w:instrText xml:space="preserve"> PAGEREF _Toc470875606 \h </w:instrText>
+            </w:r>
+            <w:r>
+              <w:rPr>
+                <w:noProof/>
+                <w:webHidden/>
+              </w:rPr>
+            </w:r>
+            <w:r>
+              <w:rPr>
+                <w:noProof/>
+                <w:webHidden/>
+              </w:rPr>
+              <w:fldChar w:fldCharType="separate"/>
+            </w:r>
+            <w:r>
+              <w:rPr>
+                <w:noProof/>
+                <w:webHidden/>
+              </w:rPr>
+              <w:t>2</w:t>
+            </w:r>
+            <w:r>
+              <w:rPr>
+                <w:noProof/>
+                <w:webHidden/>
+              </w:rPr>
+              <w:fldChar w:fldCharType="end"/>
+            </w:r>
+          </w:hyperlink>
+        </w:p>
+        <w:p>
+          <w:pPr>
+            <w:pStyle w:val="TOC3"/>
+            <w:tabs>
+              <w:tab w:val="right" w:leader="dot" w:pos="9016"/>
+            </w:tabs>
+            <w:rPr>
+              <w:rFonts w:eastAsiaTheme="minorEastAsia"/>
+              <w:noProof/>
+              <w:lang w:eastAsia="en-GB"/>
+            </w:rPr>
+          </w:pPr>
+          <w:hyperlink w:anchor="_Toc470875607" w:history="1">
+            <w:r>
+              <w:rPr>
+                <w:rStyle w:val="Hyperlink"/>
+                <w:noProof/>
                 <w:lang w:val="nl-BE"/>
               </w:rPr>
+              <w:t>Ontwikkeling</w:t>
+            </w:r>
+            <w:r>
+              <w:rPr>
+                <w:noProof/>
+                <w:webHidden/>
+              </w:rPr>
+              <w:tab/>
+            </w:r>
+            <w:r>
+              <w:rPr>
+                <w:noProof/>
+                <w:webHidden/>
+              </w:rPr>
               <w:fldChar w:fldCharType="begin"/>
             </w:r>
             <w:r>
               <w:rPr>
                 <w:noProof/>
                 <w:webHidden/>
+              </w:rPr>
+              <w:instrText xml:space="preserve"> PAGEREF _Toc470875607 \h </w:instrText>
+            </w:r>
+            <w:r>
+              <w:rPr>
+                <w:noProof/>
+                <w:webHidden/>
+              </w:rPr>
+            </w:r>
+            <w:r>
+              <w:rPr>
+                <w:noProof/>
+                <w:webHidden/>
+              </w:rPr>
+              <w:fldChar w:fldCharType="separate"/>
+            </w:r>
+            <w:r>
+              <w:rPr>
+                <w:noProof/>
+                <w:webHidden/>
+              </w:rPr>
+              <w:t>2</w:t>
+            </w:r>
+            <w:r>
+              <w:rPr>
+                <w:noProof/>
+                <w:webHidden/>
+              </w:rPr>
+              <w:fldChar w:fldCharType="end"/>
+            </w:r>
+          </w:hyperlink>
+        </w:p>
+        <w:p>
+          <w:pPr>
+            <w:pStyle w:val="TOC3"/>
+            <w:tabs>
+              <w:tab w:val="right" w:leader="dot" w:pos="9016"/>
+            </w:tabs>
+            <w:rPr>
+              <w:rFonts w:eastAsiaTheme="minorEastAsia"/>
+              <w:noProof/>
+              <w:lang w:eastAsia="en-GB"/>
+            </w:rPr>
+          </w:pPr>
+          <w:hyperlink w:anchor="_Toc470875608" w:history="1">
+            <w:r>
+              <w:rPr>
+                <w:rStyle w:val="Hyperlink"/>
+                <w:noProof/>
                 <w:lang w:val="nl-BE"/>
               </w:rPr>
-              <w:instrText xml:space="preserve"> PAGEREF _Toc469915342 \h </w:instrText>
-            </w:r>
-            <w:r>
-              <w:rPr>
-                <w:noProof/>
-                <w:webHidden/>
+              <w:t>Programmeertaal</w:t>
+            </w:r>
+            <w:r>
+              <w:rPr>
+                <w:noProof/>
+                <w:webHidden/>
+              </w:rPr>
+              <w:tab/>
+            </w:r>
+            <w:r>
+              <w:rPr>
+                <w:noProof/>
+                <w:webHidden/>
+              </w:rPr>
+              <w:fldChar w:fldCharType="begin"/>
+            </w:r>
+            <w:r>
+              <w:rPr>
+                <w:noProof/>
+                <w:webHidden/>
+              </w:rPr>
+              <w:instrText xml:space="preserve"> PAGEREF _Toc470875608 \h </w:instrText>
+            </w:r>
+            <w:r>
+              <w:rPr>
+                <w:noProof/>
+                <w:webHidden/>
+              </w:rPr>
+            </w:r>
+            <w:r>
+              <w:rPr>
+                <w:noProof/>
+                <w:webHidden/>
+              </w:rPr>
+              <w:fldChar w:fldCharType="separate"/>
+            </w:r>
+            <w:r>
+              <w:rPr>
+                <w:noProof/>
+                <w:webHidden/>
+              </w:rPr>
+              <w:t>2</w:t>
+            </w:r>
+            <w:r>
+              <w:rPr>
+                <w:noProof/>
+                <w:webHidden/>
+              </w:rPr>
+              <w:fldChar w:fldCharType="end"/>
+            </w:r>
+          </w:hyperlink>
+        </w:p>
+        <w:p>
+          <w:pPr>
+            <w:pStyle w:val="TOC3"/>
+            <w:tabs>
+              <w:tab w:val="right" w:leader="dot" w:pos="9016"/>
+            </w:tabs>
+            <w:rPr>
+              <w:rFonts w:eastAsiaTheme="minorEastAsia"/>
+              <w:noProof/>
+              <w:lang w:eastAsia="en-GB"/>
+            </w:rPr>
+          </w:pPr>
+          <w:hyperlink w:anchor="_Toc470875609" w:history="1">
+            <w:r>
+              <w:rPr>
+                <w:rStyle w:val="Hyperlink"/>
+                <w:noProof/>
                 <w:lang w:val="nl-BE"/>
               </w:rPr>
-            </w:r>
-            <w:r>
-              <w:rPr>
-                <w:noProof/>
-                <w:webHidden/>
-                <w:lang w:val="nl-BE"/>
+              <w:t>Hardware</w:t>
+            </w:r>
+            <w:r>
+              <w:rPr>
+                <w:noProof/>
+                <w:webHidden/>
+              </w:rPr>
+              <w:tab/>
+            </w:r>
+            <w:r>
+              <w:rPr>
+                <w:noProof/>
+                <w:webHidden/>
+              </w:rPr>
+              <w:fldChar w:fldCharType="begin"/>
+            </w:r>
+            <w:r>
+              <w:rPr>
+                <w:noProof/>
+                <w:webHidden/>
+              </w:rPr>
+              <w:instrText xml:space="preserve"> PAGEREF _Toc470875609 \h </w:instrText>
+            </w:r>
+            <w:r>
+              <w:rPr>
+                <w:noProof/>
+                <w:webHidden/>
+              </w:rPr>
+            </w:r>
+            <w:r>
+              <w:rPr>
+                <w:noProof/>
+                <w:webHidden/>
               </w:rPr>
               <w:fldChar w:fldCharType="separate"/>
             </w:r>
@@ -544,15 +810,155 @@
               <w:rPr>
                 <w:noProof/>
                 <w:webHidden/>
-                <w:lang w:val="nl-BE"/>
-              </w:rPr>
-              <w:t>2</w:t>
-            </w:r>
-            <w:r>
-              <w:rPr>
-                <w:noProof/>
-                <w:webHidden/>
-                <w:lang w:val="nl-BE"/>
+              </w:rPr>
+              <w:t>3</w:t>
+            </w:r>
+            <w:r>
+              <w:rPr>
+                <w:noProof/>
+                <w:webHidden/>
+              </w:rPr>
+              <w:fldChar w:fldCharType="end"/>
+            </w:r>
+          </w:hyperlink>
+        </w:p>
+        <w:p>
+          <w:pPr>
+            <w:pStyle w:val="TOC1"/>
+            <w:tabs>
+              <w:tab w:val="right" w:leader="dot" w:pos="9016"/>
+            </w:tabs>
+            <w:rPr>
+              <w:rFonts w:eastAsiaTheme="minorEastAsia"/>
+              <w:noProof/>
+              <w:lang w:eastAsia="en-GB"/>
+            </w:rPr>
+          </w:pPr>
+          <w:hyperlink w:anchor="_Toc470875610" w:history="1">
+            <w:r>
+              <w:rPr>
+                <w:rStyle w:val="Hyperlink"/>
+                <w:noProof/>
+                <w:lang w:val="nl-NL"/>
+              </w:rPr>
+              <w:t>Doelstelling 2</w:t>
+            </w:r>
+            <w:r>
+              <w:rPr>
+                <w:noProof/>
+                <w:webHidden/>
+              </w:rPr>
+              <w:tab/>
+            </w:r>
+            <w:r>
+              <w:rPr>
+                <w:noProof/>
+                <w:webHidden/>
+              </w:rPr>
+              <w:fldChar w:fldCharType="begin"/>
+            </w:r>
+            <w:r>
+              <w:rPr>
+                <w:noProof/>
+                <w:webHidden/>
+              </w:rPr>
+              <w:instrText xml:space="preserve"> PAGEREF _Toc470875610 \h </w:instrText>
+            </w:r>
+            <w:r>
+              <w:rPr>
+                <w:noProof/>
+                <w:webHidden/>
+              </w:rPr>
+            </w:r>
+            <w:r>
+              <w:rPr>
+                <w:noProof/>
+                <w:webHidden/>
+              </w:rPr>
+              <w:fldChar w:fldCharType="separate"/>
+            </w:r>
+            <w:r>
+              <w:rPr>
+                <w:noProof/>
+                <w:webHidden/>
+              </w:rPr>
+              <w:t>3</w:t>
+            </w:r>
+            <w:r>
+              <w:rPr>
+                <w:noProof/>
+                <w:webHidden/>
+              </w:rPr>
+              <w:fldChar w:fldCharType="end"/>
+            </w:r>
+          </w:hyperlink>
+        </w:p>
+        <w:p>
+          <w:pPr>
+            <w:pStyle w:val="TOC3"/>
+            <w:tabs>
+              <w:tab w:val="right" w:leader="dot" w:pos="9016"/>
+            </w:tabs>
+            <w:rPr>
+              <w:rFonts w:eastAsiaTheme="minorEastAsia"/>
+              <w:noProof/>
+              <w:lang w:eastAsia="en-GB"/>
+            </w:rPr>
+          </w:pPr>
+          <w:hyperlink w:anchor="_Toc470875611" w:history="1">
+            <w:r>
+              <w:rPr>
+                <w:rStyle w:val="Hyperlink"/>
+                <w:noProof/>
+                <w:lang w:val="nl-NL"/>
+              </w:rPr>
+              <w:t>LibGDX</w:t>
+            </w:r>
+            <w:r>
+              <w:rPr>
+                <w:noProof/>
+                <w:webHidden/>
+              </w:rPr>
+              <w:tab/>
+            </w:r>
+            <w:r>
+              <w:rPr>
+                <w:noProof/>
+                <w:webHidden/>
+              </w:rPr>
+              <w:fldChar w:fldCharType="begin"/>
+            </w:r>
+            <w:r>
+              <w:rPr>
+                <w:noProof/>
+                <w:webHidden/>
+              </w:rPr>
+              <w:instrText xml:space="preserve"> PAGEREF _Toc470875611 \h </w:instrText>
+            </w:r>
+            <w:r>
+              <w:rPr>
+                <w:noProof/>
+                <w:webHidden/>
+              </w:rPr>
+            </w:r>
+            <w:r>
+              <w:rPr>
+                <w:noProof/>
+                <w:webHidden/>
+              </w:rPr>
+              <w:fldChar w:fldCharType="separate"/>
+            </w:r>
+            <w:r>
+              <w:rPr>
+                <w:noProof/>
+                <w:webHidden/>
+              </w:rPr>
+              <w:t>3</w:t>
+            </w:r>
+            <w:r>
+              <w:rPr>
+                <w:noProof/>
+                <w:webHidden/>
               </w:rPr>
               <w:fldChar w:fldCharType="end"/>
             </w:r>
@@ -565,24 +971,24 @@
               <w:tab w:val="right" w:leader="dot" w:pos="9016"/>
             </w:tabs>
             <w:rPr>
+              <w:rFonts w:eastAsiaTheme="minorEastAsia"/>
               <w:noProof/>
-              <w:lang w:val="nl-BE"/>
+              <w:lang w:eastAsia="en-GB"/>
             </w:rPr>
           </w:pPr>
-          <w:hyperlink w:anchor="_Toc469915343" w:history="1">
+          <w:hyperlink w:anchor="_Toc470875612" w:history="1">
             <w:r>
               <w:rPr>
                 <w:rStyle w:val="Hyperlink"/>
                 <w:noProof/>
-                <w:lang w:val="nl-BE"/>
-              </w:rPr>
-              <w:t>Ontwikkeling</w:t>
-            </w:r>
-            <w:r>
-              <w:rPr>
-                <w:noProof/>
-                <w:webHidden/>
-                <w:lang w:val="nl-BE"/>
+                <w:lang w:val="nl-NL"/>
+              </w:rPr>
+              <w:t>Het spel</w:t>
+            </w:r>
+            <w:r>
+              <w:rPr>
+                <w:noProof/>
+                <w:webHidden/>
               </w:rPr>
               <w:tab/>
             </w:r>
@@ -590,7 +996,6 @@
               <w:rPr>
                 <w:noProof/>
                 <w:webHidden/>
-                <w:lang w:val="nl-BE"/>
               </w:rPr>
               <w:fldChar w:fldCharType="begin"/>
             </w:r>
@@ -598,22 +1003,19 @@
               <w:rPr>
                 <w:noProof/>
                 <w:webHidden/>
-                <w:lang w:val="nl-BE"/>
-              </w:rPr>
-              <w:instrText xml:space="preserve"> PAGEREF _Toc469915343 \h </w:instrText>
-            </w:r>
-            <w:r>
-              <w:rPr>
-                <w:noProof/>
-                <w:webHidden/>
-                <w:lang w:val="nl-BE"/>
-              </w:rPr>
-            </w:r>
-            <w:r>
-              <w:rPr>
-                <w:noProof/>
-                <w:webHidden/>
-                <w:lang w:val="nl-BE"/>
+              </w:rPr>
+              <w:instrText xml:space="preserve"> PAGEREF _Toc470875612 \h </w:instrText>
+            </w:r>
+            <w:r>
+              <w:rPr>
+                <w:noProof/>
+                <w:webHidden/>
+              </w:rPr>
+            </w:r>
+            <w:r>
+              <w:rPr>
+                <w:noProof/>
+                <w:webHidden/>
               </w:rPr>
               <w:fldChar w:fldCharType="separate"/>
             </w:r>
@@ -621,15 +1023,13 @@
               <w:rPr>
                 <w:noProof/>
                 <w:webHidden/>
-                <w:lang w:val="nl-BE"/>
-              </w:rPr>
-              <w:t>2</w:t>
-            </w:r>
-            <w:r>
-              <w:rPr>
-                <w:noProof/>
-                <w:webHidden/>
-                <w:lang w:val="nl-BE"/>
+              </w:rPr>
+              <w:t>3</w:t>
+            </w:r>
+            <w:r>
+              <w:rPr>
+                <w:noProof/>
+                <w:webHidden/>
               </w:rPr>
               <w:fldChar w:fldCharType="end"/>
             </w:r>
@@ -642,24 +1042,24 @@
               <w:tab w:val="right" w:leader="dot" w:pos="9016"/>
             </w:tabs>
             <w:rPr>
+              <w:rFonts w:eastAsiaTheme="minorEastAsia"/>
               <w:noProof/>
-              <w:lang w:val="nl-BE"/>
+              <w:lang w:eastAsia="en-GB"/>
             </w:rPr>
           </w:pPr>
-          <w:hyperlink w:anchor="_Toc469915344" w:history="1">
+          <w:hyperlink w:anchor="_Toc470875613" w:history="1">
             <w:r>
               <w:rPr>
                 <w:rStyle w:val="Hyperlink"/>
                 <w:noProof/>
-                <w:lang w:val="nl-BE"/>
-              </w:rPr>
-              <w:t>Programmeertaal</w:t>
-            </w:r>
-            <w:r>
-              <w:rPr>
-                <w:noProof/>
-                <w:webHidden/>
-                <w:lang w:val="nl-BE"/>
+                <w:lang w:val="nl-NL"/>
+              </w:rPr>
+              <w:t>Collision detection</w:t>
+            </w:r>
+            <w:r>
+              <w:rPr>
+                <w:noProof/>
+                <w:webHidden/>
               </w:rPr>
               <w:tab/>
             </w:r>
@@ -667,7 +1067,6 @@
               <w:rPr>
                 <w:noProof/>
                 <w:webHidden/>
-                <w:lang w:val="nl-BE"/>
               </w:rPr>
               <w:fldChar w:fldCharType="begin"/>
             </w:r>
@@ -675,22 +1074,19 @@
               <w:rPr>
                 <w:noProof/>
                 <w:webHidden/>
-                <w:lang w:val="nl-BE"/>
-              </w:rPr>
-              <w:instrText xml:space="preserve"> PAGEREF _Toc469915344 \h </w:instrText>
-            </w:r>
-            <w:r>
-              <w:rPr>
-                <w:noProof/>
-                <w:webHidden/>
-                <w:lang w:val="nl-BE"/>
-              </w:rPr>
-            </w:r>
-            <w:r>
-              <w:rPr>
-                <w:noProof/>
-                <w:webHidden/>
-                <w:lang w:val="nl-BE"/>
+              </w:rPr>
+              <w:instrText xml:space="preserve"> PAGEREF _Toc470875613 \h </w:instrText>
+            </w:r>
+            <w:r>
+              <w:rPr>
+                <w:noProof/>
+                <w:webHidden/>
+              </w:rPr>
+            </w:r>
+            <w:r>
+              <w:rPr>
+                <w:noProof/>
+                <w:webHidden/>
               </w:rPr>
               <w:fldChar w:fldCharType="separate"/>
             </w:r>
@@ -698,15 +1094,297 @@
               <w:rPr>
                 <w:noProof/>
                 <w:webHidden/>
-                <w:lang w:val="nl-BE"/>
-              </w:rPr>
-              <w:t>2</w:t>
-            </w:r>
-            <w:r>
-              <w:rPr>
-                <w:noProof/>
-                <w:webHidden/>
-                <w:lang w:val="nl-BE"/>
+              </w:rPr>
+              <w:t>4</w:t>
+            </w:r>
+            <w:r>
+              <w:rPr>
+                <w:noProof/>
+                <w:webHidden/>
+              </w:rPr>
+              <w:fldChar w:fldCharType="end"/>
+            </w:r>
+          </w:hyperlink>
+        </w:p>
+        <w:p>
+          <w:pPr>
+            <w:pStyle w:val="TOC3"/>
+            <w:tabs>
+              <w:tab w:val="right" w:leader="dot" w:pos="9016"/>
+            </w:tabs>
+            <w:rPr>
+              <w:rFonts w:eastAsiaTheme="minorEastAsia"/>
+              <w:noProof/>
+              <w:lang w:eastAsia="en-GB"/>
+            </w:rPr>
+          </w:pPr>
+          <w:hyperlink w:anchor="_Toc470875614" w:history="1">
+            <w:r>
+              <w:rPr>
+                <w:rStyle w:val="Hyperlink"/>
+                <w:noProof/>
+                <w:lang w:val="nl-NL"/>
+              </w:rPr>
+              <w:t>File i/o naar intern geheugen</w:t>
+            </w:r>
+            <w:r>
+              <w:rPr>
+                <w:noProof/>
+                <w:webHidden/>
+              </w:rPr>
+              <w:tab/>
+            </w:r>
+            <w:r>
+              <w:rPr>
+                <w:noProof/>
+                <w:webHidden/>
+              </w:rPr>
+              <w:fldChar w:fldCharType="begin"/>
+            </w:r>
+            <w:r>
+              <w:rPr>
+                <w:noProof/>
+                <w:webHidden/>
+              </w:rPr>
+              <w:instrText xml:space="preserve"> PAGEREF _Toc470875614 \h </w:instrText>
+            </w:r>
+            <w:r>
+              <w:rPr>
+                <w:noProof/>
+                <w:webHidden/>
+              </w:rPr>
+            </w:r>
+            <w:r>
+              <w:rPr>
+                <w:noProof/>
+                <w:webHidden/>
+              </w:rPr>
+              <w:fldChar w:fldCharType="separate"/>
+            </w:r>
+            <w:r>
+              <w:rPr>
+                <w:noProof/>
+                <w:webHidden/>
+              </w:rPr>
+              <w:t>4</w:t>
+            </w:r>
+            <w:r>
+              <w:rPr>
+                <w:noProof/>
+                <w:webHidden/>
+              </w:rPr>
+              <w:fldChar w:fldCharType="end"/>
+            </w:r>
+          </w:hyperlink>
+        </w:p>
+        <w:p>
+          <w:pPr>
+            <w:pStyle w:val="TOC3"/>
+            <w:tabs>
+              <w:tab w:val="right" w:leader="dot" w:pos="9016"/>
+            </w:tabs>
+            <w:rPr>
+              <w:rFonts w:eastAsiaTheme="minorEastAsia"/>
+              <w:noProof/>
+              <w:lang w:eastAsia="en-GB"/>
+            </w:rPr>
+          </w:pPr>
+          <w:hyperlink w:anchor="_Toc470875615" w:history="1">
+            <w:r>
+              <w:rPr>
+                <w:rStyle w:val="Hyperlink"/>
+                <w:noProof/>
+                <w:lang w:val="nl-NL"/>
+              </w:rPr>
+              <w:t>Graphics</w:t>
+            </w:r>
+            <w:r>
+              <w:rPr>
+                <w:noProof/>
+                <w:webHidden/>
+              </w:rPr>
+              <w:tab/>
+            </w:r>
+            <w:r>
+              <w:rPr>
+                <w:noProof/>
+                <w:webHidden/>
+              </w:rPr>
+              <w:fldChar w:fldCharType="begin"/>
+            </w:r>
+            <w:r>
+              <w:rPr>
+                <w:noProof/>
+                <w:webHidden/>
+              </w:rPr>
+              <w:instrText xml:space="preserve"> PAGEREF _Toc470875615 \h </w:instrText>
+            </w:r>
+            <w:r>
+              <w:rPr>
+                <w:noProof/>
+                <w:webHidden/>
+              </w:rPr>
+            </w:r>
+            <w:r>
+              <w:rPr>
+                <w:noProof/>
+                <w:webHidden/>
+              </w:rPr>
+              <w:fldChar w:fldCharType="separate"/>
+            </w:r>
+            <w:r>
+              <w:rPr>
+                <w:noProof/>
+                <w:webHidden/>
+              </w:rPr>
+              <w:t>4</w:t>
+            </w:r>
+            <w:r>
+              <w:rPr>
+                <w:noProof/>
+                <w:webHidden/>
+              </w:rPr>
+              <w:fldChar w:fldCharType="end"/>
+            </w:r>
+          </w:hyperlink>
+        </w:p>
+        <w:p>
+          <w:pPr>
+            <w:pStyle w:val="TOC3"/>
+            <w:tabs>
+              <w:tab w:val="right" w:leader="dot" w:pos="9016"/>
+            </w:tabs>
+            <w:rPr>
+              <w:rFonts w:eastAsiaTheme="minorEastAsia"/>
+              <w:noProof/>
+              <w:lang w:eastAsia="en-GB"/>
+            </w:rPr>
+          </w:pPr>
+          <w:hyperlink w:anchor="_Toc470875616" w:history="1">
+            <w:r>
+              <w:rPr>
+                <w:rStyle w:val="Hyperlink"/>
+                <w:noProof/>
+                <w:lang w:val="nl-NL"/>
+              </w:rPr>
+              <w:t>Camera</w:t>
+            </w:r>
+            <w:r>
+              <w:rPr>
+                <w:noProof/>
+                <w:webHidden/>
+              </w:rPr>
+              <w:tab/>
+            </w:r>
+            <w:r>
+              <w:rPr>
+                <w:noProof/>
+                <w:webHidden/>
+              </w:rPr>
+              <w:fldChar w:fldCharType="begin"/>
+            </w:r>
+            <w:r>
+              <w:rPr>
+                <w:noProof/>
+                <w:webHidden/>
+              </w:rPr>
+              <w:instrText xml:space="preserve"> PAGEREF _Toc470875616 \h </w:instrText>
+            </w:r>
+            <w:r>
+              <w:rPr>
+                <w:noProof/>
+                <w:webHidden/>
+              </w:rPr>
+            </w:r>
+            <w:r>
+              <w:rPr>
+                <w:noProof/>
+                <w:webHidden/>
+              </w:rPr>
+              <w:fldChar w:fldCharType="separate"/>
+            </w:r>
+            <w:r>
+              <w:rPr>
+                <w:noProof/>
+                <w:webHidden/>
+              </w:rPr>
+              <w:t>4</w:t>
+            </w:r>
+            <w:r>
+              <w:rPr>
+                <w:noProof/>
+                <w:webHidden/>
+              </w:rPr>
+              <w:fldChar w:fldCharType="end"/>
+            </w:r>
+          </w:hyperlink>
+        </w:p>
+        <w:p>
+          <w:pPr>
+            <w:pStyle w:val="TOC3"/>
+            <w:tabs>
+              <w:tab w:val="right" w:leader="dot" w:pos="9016"/>
+            </w:tabs>
+            <w:rPr>
+              <w:rFonts w:eastAsiaTheme="minorEastAsia"/>
+              <w:noProof/>
+              <w:lang w:eastAsia="en-GB"/>
+            </w:rPr>
+          </w:pPr>
+          <w:hyperlink w:anchor="_Toc470875617" w:history="1">
+            <w:r>
+              <w:rPr>
+                <w:rStyle w:val="Hyperlink"/>
+                <w:noProof/>
+                <w:lang w:val="nl-NL"/>
+              </w:rPr>
+              <w:t>Geluid</w:t>
+            </w:r>
+            <w:r>
+              <w:rPr>
+                <w:noProof/>
+                <w:webHidden/>
+              </w:rPr>
+              <w:tab/>
+            </w:r>
+            <w:r>
+              <w:rPr>
+                <w:noProof/>
+                <w:webHidden/>
+              </w:rPr>
+              <w:fldChar w:fldCharType="begin"/>
+            </w:r>
+            <w:r>
+              <w:rPr>
+                <w:noProof/>
+                <w:webHidden/>
+              </w:rPr>
+              <w:instrText xml:space="preserve"> PAGEREF _Toc470875617 \h </w:instrText>
+            </w:r>
+            <w:r>
+              <w:rPr>
+                <w:noProof/>
+                <w:webHidden/>
+              </w:rPr>
+            </w:r>
+            <w:r>
+              <w:rPr>
+                <w:noProof/>
+                <w:webHidden/>
+              </w:rPr>
+              <w:fldChar w:fldCharType="separate"/>
+            </w:r>
+            <w:r>
+              <w:rPr>
+                <w:noProof/>
+                <w:webHidden/>
+              </w:rPr>
+              <w:t>5</w:t>
+            </w:r>
+            <w:r>
+              <w:rPr>
+                <w:noProof/>
+                <w:webHidden/>
               </w:rPr>
               <w:fldChar w:fldCharType="end"/>
             </w:r>
@@ -719,24 +1397,24 @@
               <w:tab w:val="right" w:leader="dot" w:pos="9016"/>
             </w:tabs>
             <w:rPr>
+              <w:rFonts w:eastAsiaTheme="minorEastAsia"/>
               <w:noProof/>
-              <w:lang w:val="nl-BE"/>
+              <w:lang w:eastAsia="en-GB"/>
             </w:rPr>
           </w:pPr>
-          <w:hyperlink w:anchor="_Toc469915345" w:history="1">
+          <w:hyperlink w:anchor="_Toc470875618" w:history="1">
             <w:r>
               <w:rPr>
                 <w:rStyle w:val="Hyperlink"/>
                 <w:noProof/>
-                <w:lang w:val="nl-BE"/>
-              </w:rPr>
-              <w:t>Eindrapportering</w:t>
-            </w:r>
-            <w:r>
-              <w:rPr>
-                <w:noProof/>
-                <w:webHidden/>
-                <w:lang w:val="nl-BE"/>
+                <w:lang w:val="nl-NL"/>
+              </w:rPr>
+              <w:t>Doelstelling 3</w:t>
+            </w:r>
+            <w:r>
+              <w:rPr>
+                <w:noProof/>
+                <w:webHidden/>
               </w:rPr>
               <w:tab/>
             </w:r>
@@ -744,7 +1422,6 @@
               <w:rPr>
                 <w:noProof/>
                 <w:webHidden/>
-                <w:lang w:val="nl-BE"/>
               </w:rPr>
               <w:fldChar w:fldCharType="begin"/>
             </w:r>
@@ -752,22 +1429,19 @@
               <w:rPr>
                 <w:noProof/>
                 <w:webHidden/>
-                <w:lang w:val="nl-BE"/>
-              </w:rPr>
-              <w:instrText xml:space="preserve"> PAGEREF _Toc469915345 \h </w:instrText>
-            </w:r>
-            <w:r>
-              <w:rPr>
-                <w:noProof/>
-                <w:webHidden/>
-                <w:lang w:val="nl-BE"/>
-              </w:rPr>
-            </w:r>
-            <w:r>
-              <w:rPr>
-                <w:noProof/>
-                <w:webHidden/>
-                <w:lang w:val="nl-BE"/>
+              </w:rPr>
+              <w:instrText xml:space="preserve"> PAGEREF _Toc470875618 \h </w:instrText>
+            </w:r>
+            <w:r>
+              <w:rPr>
+                <w:noProof/>
+                <w:webHidden/>
+              </w:rPr>
+            </w:r>
+            <w:r>
+              <w:rPr>
+                <w:noProof/>
+                <w:webHidden/>
               </w:rPr>
               <w:fldChar w:fldCharType="separate"/>
             </w:r>
@@ -775,15 +1449,13 @@
               <w:rPr>
                 <w:noProof/>
                 <w:webHidden/>
-                <w:lang w:val="nl-BE"/>
-              </w:rPr>
-              <w:t>4</w:t>
-            </w:r>
-            <w:r>
-              <w:rPr>
-                <w:noProof/>
-                <w:webHidden/>
-                <w:lang w:val="nl-BE"/>
+              </w:rPr>
+              <w:t>5</w:t>
+            </w:r>
+            <w:r>
+              <w:rPr>
+                <w:noProof/>
+                <w:webHidden/>
               </w:rPr>
               <w:fldChar w:fldCharType="end"/>
             </w:r>
@@ -796,24 +1468,24 @@
               <w:tab w:val="right" w:leader="dot" w:pos="9016"/>
             </w:tabs>
             <w:rPr>
+              <w:rFonts w:eastAsiaTheme="minorEastAsia"/>
               <w:noProof/>
-              <w:lang w:val="nl-BE"/>
+              <w:lang w:eastAsia="en-GB"/>
             </w:rPr>
           </w:pPr>
-          <w:hyperlink w:anchor="_Toc469915346" w:history="1">
+          <w:hyperlink w:anchor="_Toc470875619" w:history="1">
             <w:r>
               <w:rPr>
                 <w:rStyle w:val="Hyperlink"/>
                 <w:noProof/>
-                <w:lang w:val="nl-BE"/>
-              </w:rPr>
-              <w:t>Reflectie</w:t>
-            </w:r>
-            <w:r>
-              <w:rPr>
-                <w:noProof/>
-                <w:webHidden/>
-                <w:lang w:val="nl-BE"/>
+                <w:lang w:val="nl-NL"/>
+              </w:rPr>
+              <w:t>Google API</w:t>
+            </w:r>
+            <w:r>
+              <w:rPr>
+                <w:noProof/>
+                <w:webHidden/>
               </w:rPr>
               <w:tab/>
             </w:r>
@@ -821,7 +1493,6 @@
               <w:rPr>
                 <w:noProof/>
                 <w:webHidden/>
-                <w:lang w:val="nl-BE"/>
               </w:rPr>
               <w:fldChar w:fldCharType="begin"/>
             </w:r>
@@ -829,22 +1500,19 @@
               <w:rPr>
                 <w:noProof/>
                 <w:webHidden/>
-                <w:lang w:val="nl-BE"/>
-              </w:rPr>
-              <w:instrText xml:space="preserve"> PAGEREF _Toc469915346 \h </w:instrText>
-            </w:r>
-            <w:r>
-              <w:rPr>
-                <w:noProof/>
-                <w:webHidden/>
-                <w:lang w:val="nl-BE"/>
-              </w:rPr>
-            </w:r>
-            <w:r>
-              <w:rPr>
-                <w:noProof/>
-                <w:webHidden/>
-                <w:lang w:val="nl-BE"/>
+              </w:rPr>
+              <w:instrText xml:space="preserve"> PAGEREF _Toc470875619 \h </w:instrText>
+            </w:r>
+            <w:r>
+              <w:rPr>
+                <w:noProof/>
+                <w:webHidden/>
+              </w:rPr>
+            </w:r>
+            <w:r>
+              <w:rPr>
+                <w:noProof/>
+                <w:webHidden/>
               </w:rPr>
               <w:fldChar w:fldCharType="separate"/>
             </w:r>
@@ -852,7 +1520,6 @@
               <w:rPr>
                 <w:noProof/>
                 <w:webHidden/>
-                <w:lang w:val="nl-BE"/>
               </w:rPr>
               <w:t>5</w:t>
             </w:r>
@@ -860,7 +1527,148 @@
               <w:rPr>
                 <w:noProof/>
                 <w:webHidden/>
-                <w:lang w:val="nl-BE"/>
+              </w:rPr>
+              <w:fldChar w:fldCharType="end"/>
+            </w:r>
+          </w:hyperlink>
+        </w:p>
+        <w:p>
+          <w:pPr>
+            <w:pStyle w:val="TOC2"/>
+            <w:tabs>
+              <w:tab w:val="right" w:leader="dot" w:pos="9016"/>
+            </w:tabs>
+            <w:rPr>
+              <w:rFonts w:eastAsiaTheme="minorEastAsia"/>
+              <w:noProof/>
+              <w:lang w:eastAsia="en-GB"/>
+            </w:rPr>
+          </w:pPr>
+          <w:hyperlink w:anchor="_Toc470875620" w:history="1">
+            <w:r>
+              <w:rPr>
+                <w:rStyle w:val="Hyperlink"/>
+                <w:noProof/>
+                <w:lang w:val="nl-NL"/>
+              </w:rPr>
+              <w:t>Auth API</w:t>
+            </w:r>
+            <w:r>
+              <w:rPr>
+                <w:noProof/>
+                <w:webHidden/>
+              </w:rPr>
+              <w:tab/>
+            </w:r>
+            <w:r>
+              <w:rPr>
+                <w:noProof/>
+                <w:webHidden/>
+              </w:rPr>
+              <w:fldChar w:fldCharType="begin"/>
+            </w:r>
+            <w:r>
+              <w:rPr>
+                <w:noProof/>
+                <w:webHidden/>
+              </w:rPr>
+              <w:instrText xml:space="preserve"> PAGEREF _Toc470875620 \h </w:instrText>
+            </w:r>
+            <w:r>
+              <w:rPr>
+                <w:noProof/>
+                <w:webHidden/>
+              </w:rPr>
+            </w:r>
+            <w:r>
+              <w:rPr>
+                <w:noProof/>
+                <w:webHidden/>
+              </w:rPr>
+              <w:fldChar w:fldCharType="separate"/>
+            </w:r>
+            <w:r>
+              <w:rPr>
+                <w:noProof/>
+                <w:webHidden/>
+              </w:rPr>
+              <w:t>5</w:t>
+            </w:r>
+            <w:r>
+              <w:rPr>
+                <w:noProof/>
+                <w:webHidden/>
+              </w:rPr>
+              <w:fldChar w:fldCharType="end"/>
+            </w:r>
+          </w:hyperlink>
+        </w:p>
+        <w:p>
+          <w:pPr>
+            <w:pStyle w:val="TOC2"/>
+            <w:tabs>
+              <w:tab w:val="right" w:leader="dot" w:pos="9016"/>
+            </w:tabs>
+            <w:rPr>
+              <w:rFonts w:eastAsiaTheme="minorEastAsia"/>
+              <w:noProof/>
+              <w:lang w:eastAsia="en-GB"/>
+            </w:rPr>
+          </w:pPr>
+          <w:hyperlink w:anchor="_Toc470875621" w:history="1">
+            <w:r>
+              <w:rPr>
+                <w:rStyle w:val="Hyperlink"/>
+                <w:noProof/>
+                <w:lang w:val="nl-NL"/>
+              </w:rPr>
+              <w:t>Games API</w:t>
+            </w:r>
+            <w:r>
+              <w:rPr>
+                <w:noProof/>
+                <w:webHidden/>
+              </w:rPr>
+              <w:tab/>
+            </w:r>
+            <w:r>
+              <w:rPr>
+                <w:noProof/>
+                <w:webHidden/>
+              </w:rPr>
+              <w:fldChar w:fldCharType="begin"/>
+            </w:r>
+            <w:r>
+              <w:rPr>
+                <w:noProof/>
+                <w:webHidden/>
+              </w:rPr>
+              <w:instrText xml:space="preserve"> PAGEREF _Toc470875621 \h </w:instrText>
+            </w:r>
+            <w:r>
+              <w:rPr>
+                <w:noProof/>
+                <w:webHidden/>
+              </w:rPr>
+            </w:r>
+            <w:r>
+              <w:rPr>
+                <w:noProof/>
+                <w:webHidden/>
+              </w:rPr>
+              <w:fldChar w:fldCharType="separate"/>
+            </w:r>
+            <w:r>
+              <w:rPr>
+                <w:noProof/>
+                <w:webHidden/>
+              </w:rPr>
+              <w:t>5</w:t>
+            </w:r>
+            <w:r>
+              <w:rPr>
+                <w:noProof/>
+                <w:webHidden/>
               </w:rPr>
               <w:fldChar w:fldCharType="end"/>
             </w:r>
@@ -873,55 +1681,335 @@
               <w:tab w:val="right" w:leader="dot" w:pos="9016"/>
             </w:tabs>
             <w:rPr>
+              <w:rFonts w:eastAsiaTheme="minorEastAsia"/>
               <w:noProof/>
-              <w:lang w:val="nl-BE"/>
+              <w:lang w:eastAsia="en-GB"/>
             </w:rPr>
           </w:pPr>
-          <w:hyperlink w:anchor="_Toc469915347" w:history="1">
+          <w:hyperlink w:anchor="_Toc470875622" w:history="1">
             <w:r>
               <w:rPr>
                 <w:rStyle w:val="Hyperlink"/>
                 <w:noProof/>
                 <w:lang w:val="nl-BE"/>
               </w:rPr>
-              <w:t>Zelfevaluatie</w:t>
-            </w:r>
-            <w:r>
-              <w:rPr>
-                <w:noProof/>
-                <w:webHidden/>
+              <w:t>Overzichtsrapport</w:t>
+            </w:r>
+            <w:r>
+              <w:rPr>
+                <w:noProof/>
+                <w:webHidden/>
+              </w:rPr>
+              <w:tab/>
+            </w:r>
+            <w:r>
+              <w:rPr>
+                <w:noProof/>
+                <w:webHidden/>
+              </w:rPr>
+              <w:fldChar w:fldCharType="begin"/>
+            </w:r>
+            <w:r>
+              <w:rPr>
+                <w:noProof/>
+                <w:webHidden/>
+              </w:rPr>
+              <w:instrText xml:space="preserve"> PAGEREF _Toc470875622 \h </w:instrText>
+            </w:r>
+            <w:r>
+              <w:rPr>
+                <w:noProof/>
+                <w:webHidden/>
+              </w:rPr>
+            </w:r>
+            <w:r>
+              <w:rPr>
+                <w:noProof/>
+                <w:webHidden/>
+              </w:rPr>
+              <w:fldChar w:fldCharType="separate"/>
+            </w:r>
+            <w:r>
+              <w:rPr>
+                <w:noProof/>
+                <w:webHidden/>
+              </w:rPr>
+              <w:t>6</w:t>
+            </w:r>
+            <w:r>
+              <w:rPr>
+                <w:noProof/>
+                <w:webHidden/>
+              </w:rPr>
+              <w:fldChar w:fldCharType="end"/>
+            </w:r>
+          </w:hyperlink>
+        </w:p>
+        <w:p>
+          <w:pPr>
+            <w:pStyle w:val="TOC2"/>
+            <w:tabs>
+              <w:tab w:val="right" w:leader="dot" w:pos="9016"/>
+            </w:tabs>
+            <w:rPr>
+              <w:rFonts w:eastAsiaTheme="minorEastAsia"/>
+              <w:noProof/>
+              <w:lang w:eastAsia="en-GB"/>
+            </w:rPr>
+          </w:pPr>
+          <w:hyperlink w:anchor="_Toc470875623" w:history="1">
+            <w:r>
+              <w:rPr>
+                <w:rStyle w:val="Hyperlink"/>
+                <w:noProof/>
                 <w:lang w:val="nl-BE"/>
               </w:rPr>
+              <w:t>Algemeen</w:t>
+            </w:r>
+            <w:r>
+              <w:rPr>
+                <w:noProof/>
+                <w:webHidden/>
+              </w:rPr>
               <w:tab/>
             </w:r>
             <w:r>
               <w:rPr>
                 <w:noProof/>
                 <w:webHidden/>
+              </w:rPr>
+              <w:fldChar w:fldCharType="begin"/>
+            </w:r>
+            <w:r>
+              <w:rPr>
+                <w:noProof/>
+                <w:webHidden/>
+              </w:rPr>
+              <w:instrText xml:space="preserve"> PAGEREF _Toc470875623 \h </w:instrText>
+            </w:r>
+            <w:r>
+              <w:rPr>
+                <w:noProof/>
+                <w:webHidden/>
+              </w:rPr>
+            </w:r>
+            <w:r>
+              <w:rPr>
+                <w:noProof/>
+                <w:webHidden/>
+              </w:rPr>
+              <w:fldChar w:fldCharType="separate"/>
+            </w:r>
+            <w:r>
+              <w:rPr>
+                <w:noProof/>
+                <w:webHidden/>
+              </w:rPr>
+              <w:t>6</w:t>
+            </w:r>
+            <w:r>
+              <w:rPr>
+                <w:noProof/>
+                <w:webHidden/>
+              </w:rPr>
+              <w:fldChar w:fldCharType="end"/>
+            </w:r>
+          </w:hyperlink>
+        </w:p>
+        <w:p>
+          <w:pPr>
+            <w:pStyle w:val="TOC2"/>
+            <w:tabs>
+              <w:tab w:val="right" w:leader="dot" w:pos="9016"/>
+            </w:tabs>
+            <w:rPr>
+              <w:rFonts w:eastAsiaTheme="minorEastAsia"/>
+              <w:noProof/>
+              <w:lang w:eastAsia="en-GB"/>
+            </w:rPr>
+          </w:pPr>
+          <w:hyperlink w:anchor="_Toc470875624" w:history="1">
+            <w:r>
+              <w:rPr>
+                <w:rStyle w:val="Hyperlink"/>
+                <w:noProof/>
                 <w:lang w:val="nl-BE"/>
               </w:rPr>
+              <w:t>Ontwikkeling</w:t>
+            </w:r>
+            <w:r>
+              <w:rPr>
+                <w:noProof/>
+                <w:webHidden/>
+              </w:rPr>
+              <w:tab/>
+            </w:r>
+            <w:r>
+              <w:rPr>
+                <w:noProof/>
+                <w:webHidden/>
+              </w:rPr>
               <w:fldChar w:fldCharType="begin"/>
             </w:r>
             <w:r>
               <w:rPr>
                 <w:noProof/>
                 <w:webHidden/>
+              </w:rPr>
+              <w:instrText xml:space="preserve"> PAGEREF _Toc470875624 \h </w:instrText>
+            </w:r>
+            <w:r>
+              <w:rPr>
+                <w:noProof/>
+                <w:webHidden/>
+              </w:rPr>
+            </w:r>
+            <w:r>
+              <w:rPr>
+                <w:noProof/>
+                <w:webHidden/>
+              </w:rPr>
+              <w:fldChar w:fldCharType="separate"/>
+            </w:r>
+            <w:r>
+              <w:rPr>
+                <w:noProof/>
+                <w:webHidden/>
+              </w:rPr>
+              <w:t>6</w:t>
+            </w:r>
+            <w:r>
+              <w:rPr>
+                <w:noProof/>
+                <w:webHidden/>
+              </w:rPr>
+              <w:fldChar w:fldCharType="end"/>
+            </w:r>
+          </w:hyperlink>
+        </w:p>
+        <w:p>
+          <w:pPr>
+            <w:pStyle w:val="TOC3"/>
+            <w:tabs>
+              <w:tab w:val="right" w:leader="dot" w:pos="9016"/>
+            </w:tabs>
+            <w:rPr>
+              <w:rFonts w:eastAsiaTheme="minorEastAsia"/>
+              <w:noProof/>
+              <w:lang w:eastAsia="en-GB"/>
+            </w:rPr>
+          </w:pPr>
+          <w:hyperlink w:anchor="_Toc470875625" w:history="1">
+            <w:r>
+              <w:rPr>
+                <w:rStyle w:val="Hyperlink"/>
+                <w:noProof/>
                 <w:lang w:val="nl-BE"/>
               </w:rPr>
-              <w:instrText xml:space="preserve"> PAGEREF _Toc469915347 \h </w:instrText>
-            </w:r>
-            <w:r>
-              <w:rPr>
-                <w:noProof/>
-                <w:webHidden/>
+              <w:t>Programmeertaal</w:t>
+            </w:r>
+            <w:r>
+              <w:rPr>
+                <w:noProof/>
+                <w:webHidden/>
+              </w:rPr>
+              <w:tab/>
+            </w:r>
+            <w:r>
+              <w:rPr>
+                <w:noProof/>
+                <w:webHidden/>
+              </w:rPr>
+              <w:fldChar w:fldCharType="begin"/>
+            </w:r>
+            <w:r>
+              <w:rPr>
+                <w:noProof/>
+                <w:webHidden/>
+              </w:rPr>
+              <w:instrText xml:space="preserve"> PAGEREF _Toc470875625 \h </w:instrText>
+            </w:r>
+            <w:r>
+              <w:rPr>
+                <w:noProof/>
+                <w:webHidden/>
+              </w:rPr>
+            </w:r>
+            <w:r>
+              <w:rPr>
+                <w:noProof/>
+                <w:webHidden/>
+              </w:rPr>
+              <w:fldChar w:fldCharType="separate"/>
+            </w:r>
+            <w:r>
+              <w:rPr>
+                <w:noProof/>
+                <w:webHidden/>
+              </w:rPr>
+              <w:t>6</w:t>
+            </w:r>
+            <w:r>
+              <w:rPr>
+                <w:noProof/>
+                <w:webHidden/>
+              </w:rPr>
+              <w:fldChar w:fldCharType="end"/>
+            </w:r>
+          </w:hyperlink>
+        </w:p>
+        <w:p>
+          <w:pPr>
+            <w:pStyle w:val="TOC2"/>
+            <w:tabs>
+              <w:tab w:val="right" w:leader="dot" w:pos="9016"/>
+            </w:tabs>
+            <w:rPr>
+              <w:rFonts w:eastAsiaTheme="minorEastAsia"/>
+              <w:noProof/>
+              <w:lang w:eastAsia="en-GB"/>
+            </w:rPr>
+          </w:pPr>
+          <w:hyperlink w:anchor="_Toc470875626" w:history="1">
+            <w:r>
+              <w:rPr>
+                <w:rStyle w:val="Hyperlink"/>
+                <w:noProof/>
                 <w:lang w:val="nl-BE"/>
               </w:rPr>
-            </w:r>
-            <w:r>
-              <w:rPr>
-                <w:noProof/>
-                <w:webHidden/>
-                <w:lang w:val="nl-BE"/>
+              <w:t>Hardware</w:t>
+            </w:r>
+            <w:r>
+              <w:rPr>
+                <w:noProof/>
+                <w:webHidden/>
+              </w:rPr>
+              <w:tab/>
+            </w:r>
+            <w:r>
+              <w:rPr>
+                <w:noProof/>
+                <w:webHidden/>
+              </w:rPr>
+              <w:fldChar w:fldCharType="begin"/>
+            </w:r>
+            <w:r>
+              <w:rPr>
+                <w:noProof/>
+                <w:webHidden/>
+              </w:rPr>
+              <w:instrText xml:space="preserve"> PAGEREF _Toc470875626 \h </w:instrText>
+            </w:r>
+            <w:r>
+              <w:rPr>
+                <w:noProof/>
+                <w:webHidden/>
+              </w:rPr>
+            </w:r>
+            <w:r>
+              <w:rPr>
+                <w:noProof/>
+                <w:webHidden/>
               </w:rPr>
               <w:fldChar w:fldCharType="separate"/>
             </w:r>
@@ -929,15 +2017,13 @@
               <w:rPr>
                 <w:noProof/>
                 <w:webHidden/>
-                <w:lang w:val="nl-BE"/>
-              </w:rPr>
-              <w:t>6</w:t>
-            </w:r>
-            <w:r>
-              <w:rPr>
-                <w:noProof/>
-                <w:webHidden/>
-                <w:lang w:val="nl-BE"/>
+              </w:rPr>
+              <w:t>7</w:t>
+            </w:r>
+            <w:r>
+              <w:rPr>
+                <w:noProof/>
+                <w:webHidden/>
               </w:rPr>
               <w:fldChar w:fldCharType="end"/>
             </w:r>
@@ -950,24 +2036,95 @@
               <w:tab w:val="right" w:leader="dot" w:pos="9016"/>
             </w:tabs>
             <w:rPr>
+              <w:rFonts w:eastAsiaTheme="minorEastAsia"/>
               <w:noProof/>
-              <w:lang w:val="nl-BE"/>
+              <w:lang w:eastAsia="en-GB"/>
             </w:rPr>
           </w:pPr>
-          <w:hyperlink w:anchor="_Toc469915348" w:history="1">
+          <w:hyperlink w:anchor="_Toc470875627" w:history="1">
             <w:r>
               <w:rPr>
                 <w:rStyle w:val="Hyperlink"/>
                 <w:noProof/>
                 <w:lang w:val="nl-BE"/>
               </w:rPr>
+              <w:t>Opvolgingsdocument</w:t>
+            </w:r>
+            <w:r>
+              <w:rPr>
+                <w:noProof/>
+                <w:webHidden/>
+              </w:rPr>
+              <w:tab/>
+            </w:r>
+            <w:r>
+              <w:rPr>
+                <w:noProof/>
+                <w:webHidden/>
+              </w:rPr>
+              <w:fldChar w:fldCharType="begin"/>
+            </w:r>
+            <w:r>
+              <w:rPr>
+                <w:noProof/>
+                <w:webHidden/>
+              </w:rPr>
+              <w:instrText xml:space="preserve"> PAGEREF _Toc470875627 \h </w:instrText>
+            </w:r>
+            <w:r>
+              <w:rPr>
+                <w:noProof/>
+                <w:webHidden/>
+              </w:rPr>
+            </w:r>
+            <w:r>
+              <w:rPr>
+                <w:noProof/>
+                <w:webHidden/>
+              </w:rPr>
+              <w:fldChar w:fldCharType="separate"/>
+            </w:r>
+            <w:r>
+              <w:rPr>
+                <w:noProof/>
+                <w:webHidden/>
+              </w:rPr>
+              <w:t>8</w:t>
+            </w:r>
+            <w:r>
+              <w:rPr>
+                <w:noProof/>
+                <w:webHidden/>
+              </w:rPr>
+              <w:fldChar w:fldCharType="end"/>
+            </w:r>
+          </w:hyperlink>
+        </w:p>
+        <w:p>
+          <w:pPr>
+            <w:pStyle w:val="TOC1"/>
+            <w:tabs>
+              <w:tab w:val="right" w:leader="dot" w:pos="9016"/>
+            </w:tabs>
+            <w:rPr>
+              <w:rFonts w:eastAsiaTheme="minorEastAsia"/>
+              <w:noProof/>
+              <w:lang w:eastAsia="en-GB"/>
+            </w:rPr>
+          </w:pPr>
+          <w:hyperlink w:anchor="_Toc470875628" w:history="1">
+            <w:r>
+              <w:rPr>
+                <w:rStyle w:val="Hyperlink"/>
+                <w:noProof/>
+                <w:lang w:val="nl-BE"/>
+              </w:rPr>
               <w:t>Bibliography</w:t>
             </w:r>
             <w:r>
               <w:rPr>
                 <w:noProof/>
                 <w:webHidden/>
-                <w:lang w:val="nl-BE"/>
               </w:rPr>
               <w:tab/>
             </w:r>
@@ -975,7 +2132,6 @@
               <w:rPr>
                 <w:noProof/>
                 <w:webHidden/>
-                <w:lang w:val="nl-BE"/>
               </w:rPr>
               <w:fldChar w:fldCharType="begin"/>
             </w:r>
@@ -983,22 +2139,19 @@
               <w:rPr>
                 <w:noProof/>
                 <w:webHidden/>
-                <w:lang w:val="nl-BE"/>
-              </w:rPr>
-              <w:instrText xml:space="preserve"> PAGEREF _Toc469915348 \h </w:instrText>
-            </w:r>
-            <w:r>
-              <w:rPr>
-                <w:noProof/>
-                <w:webHidden/>
-                <w:lang w:val="nl-BE"/>
-              </w:rPr>
-            </w:r>
-            <w:r>
-              <w:rPr>
-                <w:noProof/>
-                <w:webHidden/>
-                <w:lang w:val="nl-BE"/>
+              </w:rPr>
+              <w:instrText xml:space="preserve"> PAGEREF _Toc470875628 \h </w:instrText>
+            </w:r>
+            <w:r>
+              <w:rPr>
+                <w:noProof/>
+                <w:webHidden/>
+              </w:rPr>
+            </w:r>
+            <w:r>
+              <w:rPr>
+                <w:noProof/>
+                <w:webHidden/>
               </w:rPr>
               <w:fldChar w:fldCharType="separate"/>
             </w:r>
@@ -1006,15 +2159,13 @@
               <w:rPr>
                 <w:noProof/>
                 <w:webHidden/>
-                <w:lang w:val="nl-BE"/>
-              </w:rPr>
-              <w:t>7</w:t>
-            </w:r>
-            <w:r>
-              <w:rPr>
-                <w:noProof/>
-                <w:webHidden/>
-                <w:lang w:val="nl-BE"/>
+              </w:rPr>
+              <w:t>9</w:t>
+            </w:r>
+            <w:r>
+              <w:rPr>
+                <w:noProof/>
+                <w:webHidden/>
               </w:rPr>
               <w:fldChar w:fldCharType="end"/>
             </w:r>
@@ -1058,13 +2209,20 @@
           <w:lang w:val="nl-NL"/>
         </w:rPr>
       </w:pPr>
-      <w:bookmarkStart w:id="0" w:name="_Toc469915341"/>
+      <w:bookmarkStart w:id="0" w:name="_Toc470875604"/>
       <w:r>
         <w:rPr>
           <w:lang w:val="nl-NL"/>
         </w:rPr>
         <w:lastRenderedPageBreak/>
-        <w:t xml:space="preserve">Doelstelling 1 </w:t>
+        <w:t>Doelstelling 1</w:t>
+      </w:r>
+      <w:bookmarkEnd w:id="0"/>
+      <w:r>
+        <w:rPr>
+          <w:lang w:val="nl-NL"/>
+        </w:rPr>
+        <w:t xml:space="preserve"> </w:t>
       </w:r>
     </w:p>
     <w:p>
@@ -1091,12 +2249,14 @@
           <w:lang w:val="nl-BE"/>
         </w:rPr>
       </w:pPr>
+      <w:bookmarkStart w:id="1" w:name="_Toc470875605"/>
       <w:r>
         <w:rPr>
           <w:lang w:val="nl-BE"/>
         </w:rPr>
         <w:t>Overzichtsrapport</w:t>
       </w:r>
+      <w:bookmarkEnd w:id="1"/>
     </w:p>
     <w:p>
       <w:pPr>
@@ -1125,12 +2285,14 @@
           <w:lang w:val="nl-BE"/>
         </w:rPr>
       </w:pPr>
+      <w:bookmarkStart w:id="2" w:name="_Toc470875606"/>
       <w:r>
         <w:rPr>
           <w:lang w:val="nl-BE"/>
         </w:rPr>
         <w:t>Algemeen</w:t>
       </w:r>
+      <w:bookmarkEnd w:id="2"/>
     </w:p>
     <w:p>
       <w:pPr>
@@ -1495,12 +2657,14 @@
           <w:lang w:val="nl-BE"/>
         </w:rPr>
       </w:pPr>
+      <w:bookmarkStart w:id="3" w:name="_Toc470875607"/>
       <w:r>
         <w:rPr>
           <w:lang w:val="nl-BE"/>
         </w:rPr>
         <w:t>Ontwikkeling</w:t>
       </w:r>
+      <w:bookmarkEnd w:id="3"/>
     </w:p>
     <w:p>
       <w:pPr>
@@ -1509,12 +2673,14 @@
           <w:lang w:val="nl-BE"/>
         </w:rPr>
       </w:pPr>
+      <w:bookmarkStart w:id="4" w:name="_Toc470875608"/>
       <w:r>
         <w:rPr>
           <w:lang w:val="nl-BE"/>
         </w:rPr>
         <w:t>Programmeertaal</w:t>
       </w:r>
+      <w:bookmarkEnd w:id="4"/>
     </w:p>
     <w:p>
       <w:pPr>
@@ -1526,35 +2692,7 @@
         <w:rPr>
           <w:lang w:val="nl-BE"/>
         </w:rPr>
-        <w:t xml:space="preserve">IOS-applicaties worden geschreven in Swift, dit is een nieuwe taal geschreven door Apple speciaal voor IOS en OS X. Swift is nog een relatief nieuwe taal wat betekend dat het nog steeds volop in ontwikkeling is. Maar Swift is ook backwards-compatibel met zijn voorganger </w:t>
-      </w:r>
-      <w:proofErr w:type="spellStart"/>
-      <w:r>
-        <w:rPr>
-          <w:lang w:val="nl-BE"/>
-        </w:rPr>
-        <w:t>Objective</w:t>
-      </w:r>
-      <w:proofErr w:type="spellEnd"/>
-      <w:r>
-        <w:rPr>
-          <w:lang w:val="nl-BE"/>
-        </w:rPr>
-        <w:t xml:space="preserve">-C wat betekend dat het toch veel </w:t>
-      </w:r>
-      <w:proofErr w:type="spellStart"/>
-      <w:r>
-        <w:rPr>
-          <w:lang w:val="nl-BE"/>
-        </w:rPr>
-        <w:t>libraries</w:t>
-      </w:r>
-      <w:proofErr w:type="spellEnd"/>
-      <w:r>
-        <w:rPr>
-          <w:lang w:val="nl-BE"/>
-        </w:rPr>
-        <w:t xml:space="preserve"> ter beschikking heeft. Een voordeel van deze taal is dat het een veilige taal zou zijn </w:t>
+        <w:t xml:space="preserve">IOS-applicaties worden geschreven in Swift, dit is een nieuwe taal geschreven door Apple speciaal voor IOS en OS X. Swift is nog een relatief nieuwe taal wat betekend dat het nog steeds volop in ontwikkeling is. Maar Swift is ook backwards-compatibel met zijn voorganger Objective-C wat betekend dat het toch veel libraries ter beschikking heeft. Een voordeel van deze taal is dat het een veilige taal zou zijn </w:t>
       </w:r>
       <w:sdt>
         <w:sdtPr>
@@ -1663,49 +2801,7 @@
         <w:rPr>
           <w:lang w:val="nl-BE"/>
         </w:rPr>
-        <w:t xml:space="preserve"> Dit komt omdat Java gerund wordt in een virtual machine ongeacht de onderliggende architectuur. Een sterk punt van Java is dat het gebruik maakt van stack allocatie het heeft een automatische </w:t>
-      </w:r>
-      <w:proofErr w:type="spellStart"/>
-      <w:r>
-        <w:rPr>
-          <w:lang w:val="nl-BE"/>
-        </w:rPr>
-        <w:t>garbage</w:t>
-      </w:r>
-      <w:proofErr w:type="spellEnd"/>
-      <w:r>
-        <w:rPr>
-          <w:lang w:val="nl-BE"/>
-        </w:rPr>
-        <w:t xml:space="preserve"> </w:t>
-      </w:r>
-      <w:proofErr w:type="spellStart"/>
-      <w:r>
-        <w:rPr>
-          <w:lang w:val="nl-BE"/>
-        </w:rPr>
-        <w:t>collection</w:t>
-      </w:r>
-      <w:proofErr w:type="spellEnd"/>
-      <w:r>
-        <w:rPr>
-          <w:lang w:val="nl-BE"/>
-        </w:rPr>
-        <w:t xml:space="preserve"> Een groot nadeel van Java is dat het redelijk traag is, zowel in het </w:t>
-      </w:r>
-      <w:proofErr w:type="spellStart"/>
-      <w:r>
-        <w:rPr>
-          <w:lang w:val="nl-BE"/>
-        </w:rPr>
-        <w:t>compilen</w:t>
-      </w:r>
-      <w:proofErr w:type="spellEnd"/>
-      <w:r>
-        <w:rPr>
-          <w:lang w:val="nl-BE"/>
-        </w:rPr>
-        <w:t xml:space="preserve"> als het runnen.</w:t>
+        <w:t xml:space="preserve"> Dit komt omdat Java gerund wordt in een virtual machine ongeacht de onderliggende architectuur. Een sterk punt van Java is dat het gebruik maakt van stack allocatie het heeft een automatische garbage collection Een groot nadeel van Java is dat het redelijk traag is, zowel in het compilen als het runnen.</w:t>
       </w:r>
     </w:p>
     <w:p>
@@ -1921,12 +3017,14 @@
           <w:lang w:val="nl-BE"/>
         </w:rPr>
       </w:pPr>
+      <w:bookmarkStart w:id="5" w:name="_Toc470875609"/>
       <w:r>
         <w:rPr>
           <w:lang w:val="nl-BE"/>
         </w:rPr>
         <w:t>Hardware</w:t>
       </w:r>
+      <w:bookmarkEnd w:id="5"/>
     </w:p>
     <w:p>
       <w:pPr>
@@ -2173,24 +3271,6 @@
     </w:p>
     <w:p>
       <w:pPr>
-        <w:pStyle w:val="Heading2"/>
-        <w:rPr>
-          <w:shd w:val="clear" w:color="auto" w:fill="FFFFFF"/>
-          <w:lang w:val="nl-NL"/>
-        </w:rPr>
-      </w:pPr>
-    </w:p>
-    <w:p>
-      <w:pPr>
-        <w:rPr>
-          <w:b/>
-          <w:u w:val="single"/>
-          <w:lang w:val="nl-NL"/>
-        </w:rPr>
-      </w:pPr>
-    </w:p>
-    <w:p>
-      <w:pPr>
         <w:rPr>
           <w:lang w:val="nl-NL"/>
         </w:rPr>
@@ -2203,12 +3283,14 @@
           <w:lang w:val="nl-NL"/>
         </w:rPr>
       </w:pPr>
+      <w:bookmarkStart w:id="6" w:name="_Toc470875610"/>
       <w:r>
         <w:rPr>
           <w:lang w:val="nl-NL"/>
         </w:rPr>
         <w:t>Doelstelling 2</w:t>
       </w:r>
+      <w:bookmarkEnd w:id="6"/>
     </w:p>
     <w:p>
       <w:pPr>
@@ -2224,84 +3306,38 @@
           <w:b/>
           <w:lang w:val="nl-NL" w:eastAsia="en-GB"/>
         </w:rPr>
-        <w:t xml:space="preserve">Hij schrijft een afgewerkte Android-applicatie met behulp van </w:t>
-      </w:r>
-      <w:proofErr w:type="spellStart"/>
+        <w:t>Hij schrijft een afgewerkte Android-applicatie met behulp van libgdx die volgende</w:t>
+      </w:r>
       <w:r>
         <w:rPr>
           <w:b/>
           <w:lang w:val="nl-NL" w:eastAsia="en-GB"/>
         </w:rPr>
-        <w:t>libgdx</w:t>
-      </w:r>
-      <w:proofErr w:type="spellEnd"/>
+        <w:t xml:space="preserve"> </w:t>
+      </w:r>
       <w:r>
         <w:rPr>
           <w:b/>
           <w:lang w:val="nl-NL" w:eastAsia="en-GB"/>
         </w:rPr>
-        <w:t xml:space="preserve"> die volgende</w:t>
-      </w:r>
-      <w:r>
-        <w:rPr>
-          <w:b/>
-          <w:lang w:val="nl-NL" w:eastAsia="en-GB"/>
-        </w:rPr>
-        <w:t xml:space="preserve"> </w:t>
-      </w:r>
-      <w:r>
-        <w:rPr>
-          <w:b/>
-          <w:lang w:val="nl-NL" w:eastAsia="en-GB"/>
-        </w:rPr>
-        <w:t xml:space="preserve">concepten uitgebreid illustreert: </w:t>
-      </w:r>
-      <w:proofErr w:type="spellStart"/>
-      <w:r>
-        <w:rPr>
-          <w:b/>
-          <w:lang w:val="nl-NL" w:eastAsia="en-GB"/>
-        </w:rPr>
-        <w:t>collision</w:t>
-      </w:r>
-      <w:proofErr w:type="spellEnd"/>
-      <w:r>
-        <w:rPr>
-          <w:b/>
-          <w:lang w:val="nl-NL" w:eastAsia="en-GB"/>
-        </w:rPr>
-        <w:t xml:space="preserve"> detection, file i/o naar intern geheugen, graphics met OpenGL ES 2.0, toevoegen van geluid, gebruik maken van verschillende motion </w:t>
-      </w:r>
-      <w:proofErr w:type="spellStart"/>
-      <w:r>
-        <w:rPr>
-          <w:b/>
-          <w:lang w:val="nl-NL" w:eastAsia="en-GB"/>
-        </w:rPr>
-        <w:t>gestures</w:t>
-      </w:r>
-      <w:proofErr w:type="spellEnd"/>
-      <w:r>
-        <w:rPr>
-          <w:b/>
-          <w:lang w:val="nl-NL" w:eastAsia="en-GB"/>
-        </w:rPr>
-        <w:t>,...</w:t>
-      </w:r>
-    </w:p>
-    <w:p>
-      <w:pPr>
-        <w:pStyle w:val="Heading3"/>
-        <w:rPr>
-          <w:lang w:val="nl-NL"/>
-        </w:rPr>
-      </w:pPr>
+        <w:t>concepten uitgebreid illustreert: collision detection, file i/o naar intern geheugen, graphics met OpenGL ES 2.0, toevoegen van geluid, gebruik maken van verschillende motion gestures,...</w:t>
+      </w:r>
+    </w:p>
+    <w:p>
+      <w:pPr>
+        <w:pStyle w:val="Heading2"/>
+        <w:rPr>
+          <w:lang w:val="nl-NL"/>
+        </w:rPr>
+      </w:pPr>
+      <w:bookmarkStart w:id="7" w:name="_Toc470875611"/>
       <w:r>
         <w:rPr>
           <w:lang w:val="nl-NL"/>
         </w:rPr>
         <w:t>LibGDX</w:t>
       </w:r>
+      <w:bookmarkEnd w:id="7"/>
     </w:p>
     <w:p>
       <w:pPr>
@@ -2355,21 +3391,7 @@
         <w:rPr>
           <w:lang w:val="nl-NL"/>
         </w:rPr>
-        <w:t xml:space="preserve">Het sterkste punt van het framework is dat het toestaat om dezelfde code te gebruiken voor verschillende platforms zoals Linux, Windows, IOS, Android… Andere features van LibGDX zijn onder andere dat het gebruik maakt van OpenGL, 2D en 3D ondersteuning aanbiedt, … Alle Features zijn te lezen op de pagina ‘Goals </w:t>
-      </w:r>
-      <w:proofErr w:type="spellStart"/>
-      <w:r>
-        <w:rPr>
-          <w:lang w:val="nl-NL"/>
-        </w:rPr>
-        <w:t>and</w:t>
-      </w:r>
-      <w:proofErr w:type="spellEnd"/>
-      <w:r>
-        <w:rPr>
-          <w:lang w:val="nl-NL"/>
-        </w:rPr>
-        <w:t xml:space="preserve"> Features’ op de website van LibGDX </w:t>
+        <w:t xml:space="preserve">Het sterkste punt van het framework is dat het toestaat om dezelfde code te gebruiken voor verschillende platforms zoals Linux, Windows, IOS, Android… Andere features van LibGDX zijn onder andere dat het gebruik maakt van OpenGL, 2D en 3D ondersteuning aanbiedt, … Alle Features zijn te lezen op de pagina ‘Goals and Features’ op de website van LibGDX </w:t>
       </w:r>
       <w:sdt>
         <w:sdtPr>
@@ -2419,82 +3441,47 @@
         </w:rPr>
         <w:t xml:space="preserve"> . </w:t>
       </w:r>
-    </w:p>
-    <w:p>
-      <w:pPr>
-        <w:rPr>
-          <w:lang w:val="nl-NL"/>
-        </w:rPr>
-      </w:pPr>
-      <w:r>
-        <w:rPr>
-          <w:lang w:val="nl-NL"/>
-        </w:rPr>
-        <w:t xml:space="preserve">Elk scherm dat zichtbaar is tijdens het spel noemt een State. Deze states zijn klassen en hebben allemaal een constructor, een </w:t>
-      </w:r>
-      <w:r>
-        <w:rPr>
-          <w:lang w:val="nl-NL"/>
-        </w:rPr>
-        <w:t>methode</w:t>
-      </w:r>
-      <w:r>
-        <w:rPr>
-          <w:lang w:val="nl-NL"/>
-        </w:rPr>
-        <w:t xml:space="preserve"> Update, een </w:t>
-      </w:r>
-      <w:r>
-        <w:rPr>
-          <w:lang w:val="nl-NL"/>
-        </w:rPr>
-        <w:t>methode</w:t>
-      </w:r>
-      <w:r>
-        <w:rPr>
-          <w:lang w:val="nl-NL"/>
-        </w:rPr>
-        <w:t xml:space="preserve"> Render en een </w:t>
-      </w:r>
-      <w:r>
-        <w:rPr>
-          <w:lang w:val="nl-NL"/>
-        </w:rPr>
-        <w:t>methode</w:t>
-      </w:r>
-      <w:r>
-        <w:rPr>
-          <w:lang w:val="nl-NL"/>
-        </w:rPr>
-        <w:t xml:space="preserve"> Dispose. In de constructor wordt alle waardes </w:t>
-      </w:r>
-      <w:proofErr w:type="spellStart"/>
-      <w:r>
-        <w:rPr>
-          <w:lang w:val="nl-NL"/>
-        </w:rPr>
-        <w:t>geïnitialiseerd</w:t>
-      </w:r>
-      <w:proofErr w:type="spellEnd"/>
-      <w:r>
-        <w:rPr>
-          <w:lang w:val="nl-NL"/>
-        </w:rPr>
-        <w:t xml:space="preserve">, in de </w:t>
-      </w:r>
-      <w:proofErr w:type="spellStart"/>
-      <w:r>
-        <w:rPr>
-          <w:lang w:val="nl-NL"/>
-        </w:rPr>
-        <w:t>render</w:t>
-      </w:r>
-      <w:proofErr w:type="spellEnd"/>
-      <w:r>
-        <w:rPr>
-          <w:lang w:val="nl-NL"/>
-        </w:rPr>
-        <w:t xml:space="preserve"> </w:t>
+      <w:r>
+        <w:rPr>
+          <w:lang w:val="nl-NL"/>
+        </w:rPr>
+        <w:t xml:space="preserve">Om meer over de library te leren heb ik volgende site gebruikt, </w:t>
+      </w:r>
+      <w:hyperlink r:id="rId7" w:history="1">
+        <w:r>
+          <w:rPr>
+            <w:rStyle w:val="Hyperlink"/>
+            <w:lang w:val="nl-NL"/>
+          </w:rPr>
+          <w:t>http://www.gamefromscratch.com/page/LibGDX-Tutorial-series.aspx</w:t>
+        </w:r>
+      </w:hyperlink>
+      <w:r>
+        <w:rPr>
+          <w:lang w:val="nl-NL"/>
+        </w:rPr>
+        <w:t xml:space="preserve">. En bovendien heb ik nog verschillende andere </w:t>
+      </w:r>
+      <w:bookmarkStart w:id="8" w:name="_GoBack"/>
+      <w:bookmarkEnd w:id="8"/>
+      <w:r>
+        <w:rPr>
+          <w:lang w:val="nl-NL"/>
+        </w:rPr>
+        <w:t>tutorials en voorbeelden bekeken.</w:t>
+      </w:r>
+    </w:p>
+    <w:p>
+      <w:pPr>
+        <w:rPr>
+          <w:lang w:val="nl-NL"/>
+        </w:rPr>
+      </w:pPr>
+      <w:r>
+        <w:rPr>
+          <w:lang w:val="nl-NL"/>
+        </w:rPr>
+        <w:t xml:space="preserve">Elk scherm dat zichtbaar is tijdens het spel noemt een State. Deze states zijn klassen en hebben allemaal een constructor, een methode Update, een methode Render en een methode Dispose. In de constructor wordt alle waardes geïnitialiseerd, in de render </w:t>
       </w:r>
       <w:r>
         <w:rPr>
@@ -2506,35 +3493,7 @@
         <w:rPr>
           <w:lang w:val="nl-NL"/>
         </w:rPr>
-        <w:t xml:space="preserve"> getekend, in update worden bepaalde waardes berekend en in </w:t>
-      </w:r>
-      <w:proofErr w:type="spellStart"/>
-      <w:r>
-        <w:rPr>
-          <w:lang w:val="nl-NL"/>
-        </w:rPr>
-        <w:t>dispose</w:t>
-      </w:r>
-      <w:proofErr w:type="spellEnd"/>
-      <w:r>
-        <w:rPr>
-          <w:lang w:val="nl-NL"/>
-        </w:rPr>
-        <w:t xml:space="preserve"> worden de textures gewist als ze niet meer nodig zijn. De methodes </w:t>
-      </w:r>
-      <w:proofErr w:type="spellStart"/>
-      <w:r>
-        <w:rPr>
-          <w:lang w:val="nl-NL"/>
-        </w:rPr>
-        <w:t>render</w:t>
-      </w:r>
-      <w:proofErr w:type="spellEnd"/>
-      <w:r>
-        <w:rPr>
-          <w:lang w:val="nl-NL"/>
-        </w:rPr>
-        <w:t xml:space="preserve"> en update worden in een loop steeds opnieuw aangeroepen.</w:t>
+        <w:t xml:space="preserve"> getekend, in update worden bepaalde waardes berekend en in dispose worden de textures gewist als ze niet meer nodig zijn. De methodes render en update worden in een loop steeds opnieuw aangeroepen.</w:t>
       </w:r>
     </w:p>
     <w:p>
@@ -2544,65 +3503,47 @@
           <w:lang w:val="nl-NL"/>
         </w:rPr>
       </w:pPr>
+      <w:bookmarkStart w:id="9" w:name="_Toc470875612"/>
       <w:r>
         <w:rPr>
           <w:lang w:val="nl-NL"/>
         </w:rPr>
         <w:t>Het spel</w:t>
       </w:r>
-    </w:p>
-    <w:p>
-      <w:pPr>
-        <w:rPr>
-          <w:lang w:val="nl-NL"/>
-        </w:rPr>
-      </w:pPr>
-      <w:r>
-        <w:rPr>
-          <w:lang w:val="nl-NL"/>
-        </w:rPr>
-        <w:t xml:space="preserve">Het spel is een alternatieve versie van </w:t>
-      </w:r>
-      <w:proofErr w:type="spellStart"/>
-      <w:r>
-        <w:rPr>
-          <w:lang w:val="nl-NL"/>
-        </w:rPr>
-        <w:t>Flappy</w:t>
-      </w:r>
-      <w:proofErr w:type="spellEnd"/>
-      <w:r>
-        <w:rPr>
-          <w:lang w:val="nl-NL"/>
-        </w:rPr>
-        <w:t xml:space="preserve"> </w:t>
-      </w:r>
-      <w:proofErr w:type="spellStart"/>
-      <w:r>
-        <w:rPr>
-          <w:lang w:val="nl-NL"/>
-        </w:rPr>
-        <w:t>bird</w:t>
-      </w:r>
-      <w:proofErr w:type="spellEnd"/>
-      <w:r>
-        <w:rPr>
-          <w:lang w:val="nl-NL"/>
-        </w:rPr>
-        <w:t>, er zijn buizen waarop geklikt moet worden en munten die je kan pakken voor extra punten. Het puntensysteem is ook anders dan bij het originele spel en het spel is in landschapsmodus.</w:t>
-      </w:r>
-    </w:p>
-    <w:p>
-      <w:pPr>
-        <w:rPr>
-          <w:lang w:val="nl-NL"/>
-        </w:rPr>
-      </w:pPr>
-      <w:r>
-        <w:rPr>
-          <w:lang w:val="nl-NL"/>
-        </w:rPr>
-        <w:t xml:space="preserve">Het spel bevat bijna alle concepten die beschreven zijn in de doelstelling. </w:t>
+      <w:bookmarkEnd w:id="9"/>
+    </w:p>
+    <w:p>
+      <w:pPr>
+        <w:rPr>
+          <w:lang w:val="nl-NL"/>
+        </w:rPr>
+      </w:pPr>
+      <w:r>
+        <w:rPr>
+          <w:lang w:val="nl-NL"/>
+        </w:rPr>
+        <w:t>Het spel is een alternatieve versie van Flappy bird, er zijn buizen waarop geklikt moet worden en munten die je kan pakken voor extra punten. Het puntensysteem is ook anders dan bij het originele spel en het spel is in landschapsmodus.</w:t>
+      </w:r>
+    </w:p>
+    <w:p>
+      <w:pPr>
+        <w:rPr>
+          <w:lang w:val="nl-NL"/>
+        </w:rPr>
+      </w:pPr>
+    </w:p>
+    <w:p>
+      <w:pPr>
+        <w:rPr>
+          <w:lang w:val="nl-NL"/>
+        </w:rPr>
+      </w:pPr>
+      <w:r>
+        <w:rPr>
+          <w:lang w:val="nl-NL"/>
+        </w:rPr>
+        <w:lastRenderedPageBreak/>
+        <w:t>Volgende concepten zijn vermeld in de doelstelling en toegevoegd aan het spel.</w:t>
       </w:r>
     </w:p>
     <w:p>
@@ -2612,11 +3553,11 @@
           <w:lang w:val="nl-NL"/>
         </w:rPr>
       </w:pPr>
-      <w:r>
-        <w:rPr>
-          <w:lang w:val="nl-NL"/>
-        </w:rPr>
-        <w:lastRenderedPageBreak/>
+      <w:bookmarkStart w:id="10" w:name="_Toc470875613"/>
+      <w:r>
+        <w:rPr>
+          <w:lang w:val="nl-NL"/>
+        </w:rPr>
         <w:t>C</w:t>
       </w:r>
       <w:r>
@@ -2637,6 +3578,7 @@
         </w:rPr>
         <w:t>detection</w:t>
       </w:r>
+      <w:bookmarkEnd w:id="10"/>
     </w:p>
     <w:p>
       <w:pPr>
@@ -2677,36 +3619,26 @@
           <w:lang w:val="nl-NL"/>
         </w:rPr>
       </w:pPr>
+      <w:bookmarkStart w:id="11" w:name="_Toc470875614"/>
       <w:r>
         <w:rPr>
           <w:lang w:val="nl-NL"/>
         </w:rPr>
         <w:t>File i/o naar intern geheugen</w:t>
       </w:r>
-    </w:p>
-    <w:p>
-      <w:pPr>
-        <w:rPr>
-          <w:lang w:val="nl-NL"/>
-        </w:rPr>
-      </w:pPr>
-      <w:r>
-        <w:rPr>
-          <w:lang w:val="nl-NL"/>
-        </w:rPr>
-        <w:t xml:space="preserve">In de applicatie wordt er gebruik gemaakt van de </w:t>
-      </w:r>
-      <w:r>
-        <w:rPr>
-          <w:lang w:val="nl-NL"/>
-        </w:rPr>
-        <w:t xml:space="preserve">Shared Preferences </w:t>
-      </w:r>
-      <w:r>
-        <w:rPr>
-          <w:lang w:val="nl-NL"/>
-        </w:rPr>
-        <w:t xml:space="preserve">voor een lokale highscore bij te houden. LibGDX voorziet een klasse genaamd Preferences die de Shared Preferences klasse van Android zal aanspreken. In deze preferences worden de highscore opgeslagen, de eigenaar van de highscore, de score na elk spelletje en de huidige speler. </w:t>
+      <w:bookmarkEnd w:id="11"/>
+    </w:p>
+    <w:p>
+      <w:pPr>
+        <w:rPr>
+          <w:lang w:val="nl-NL"/>
+        </w:rPr>
+      </w:pPr>
+      <w:r>
+        <w:rPr>
+          <w:lang w:val="nl-NL"/>
+        </w:rPr>
+        <w:t xml:space="preserve">In de applicatie wordt er gebruik gemaakt van de Shared Preferences voor een lokale highscore bij te houden. LibGDX voorziet een klasse genaamd Preferences die de Shared Preferences klasse van Android zal aanspreken. In deze preferences worden de highscore opgeslagen, de eigenaar van de highscore, de score na elk spelletje en de huidige speler. </w:t>
       </w:r>
     </w:p>
     <w:p>
@@ -2735,16 +3667,7 @@
           <w:sz w:val="19"/>
           <w:szCs w:val="19"/>
         </w:rPr>
-        <w:t xml:space="preserve">= </w:t>
-      </w:r>
-      <w:proofErr w:type="spellStart"/>
-      <w:r>
-        <w:rPr>
-          <w:color w:val="000000"/>
-          <w:sz w:val="19"/>
-          <w:szCs w:val="19"/>
-        </w:rPr>
-        <w:t>Gdx.</w:t>
+        <w:t>= Gdx.</w:t>
       </w:r>
       <w:r>
         <w:rPr>
@@ -2762,16 +3685,7 @@
           <w:sz w:val="19"/>
           <w:szCs w:val="19"/>
         </w:rPr>
-        <w:t>.getPreferences</w:t>
-      </w:r>
-      <w:proofErr w:type="spellEnd"/>
-      <w:r>
-        <w:rPr>
-          <w:color w:val="000000"/>
-          <w:sz w:val="19"/>
-          <w:szCs w:val="19"/>
-        </w:rPr>
-        <w:t>(</w:t>
+        <w:t>.getPreferences(</w:t>
       </w:r>
       <w:r>
         <w:rPr>
@@ -2832,25 +3746,14 @@
           <w:szCs w:val="19"/>
         </w:rPr>
       </w:pPr>
-      <w:proofErr w:type="spellStart"/>
       <w:r>
         <w:rPr>
           <w:color w:val="000000"/>
           <w:sz w:val="19"/>
           <w:szCs w:val="19"/>
         </w:rPr>
-        <w:t>SharedPreferences</w:t>
-      </w:r>
-      <w:proofErr w:type="spellEnd"/>
-      <w:r>
-        <w:rPr>
-          <w:color w:val="000000"/>
-          <w:sz w:val="19"/>
-          <w:szCs w:val="19"/>
-        </w:rPr>
-        <w:t xml:space="preserve"> </w:t>
-      </w:r>
-      <w:proofErr w:type="spellStart"/>
+        <w:t xml:space="preserve">SharedPreferences </w:t>
+      </w:r>
       <w:r>
         <w:rPr>
           <w:i/>
@@ -2859,18 +3762,7 @@
           <w:sz w:val="19"/>
           <w:szCs w:val="19"/>
         </w:rPr>
-        <w:t>prefs</w:t>
-      </w:r>
-      <w:proofErr w:type="spellEnd"/>
-      <w:r>
-        <w:rPr>
-          <w:i/>
-          <w:iCs/>
-          <w:color w:val="660E7A"/>
-          <w:sz w:val="19"/>
-          <w:szCs w:val="19"/>
-        </w:rPr>
-        <w:t xml:space="preserve"> </w:t>
+        <w:t xml:space="preserve">prefs </w:t>
       </w:r>
       <w:r>
         <w:rPr>
@@ -2880,7 +3772,6 @@
         </w:rPr>
         <w:t xml:space="preserve">= </w:t>
       </w:r>
-      <w:proofErr w:type="spellStart"/>
       <w:r>
         <w:rPr>
           <w:b/>
@@ -2897,16 +3788,7 @@
           <w:sz w:val="19"/>
           <w:szCs w:val="19"/>
         </w:rPr>
-        <w:t>.getSharedPreferences</w:t>
-      </w:r>
-      <w:proofErr w:type="spellEnd"/>
-      <w:r>
-        <w:rPr>
-          <w:color w:val="000000"/>
-          <w:sz w:val="19"/>
-          <w:szCs w:val="19"/>
-        </w:rPr>
-        <w:t>(</w:t>
+        <w:t>.getSharedPreferences(</w:t>
       </w:r>
       <w:r>
         <w:rPr>
@@ -2924,16 +3806,7 @@
           <w:sz w:val="19"/>
           <w:szCs w:val="19"/>
         </w:rPr>
-        <w:t xml:space="preserve">, </w:t>
-      </w:r>
-      <w:proofErr w:type="spellStart"/>
-      <w:r>
-        <w:rPr>
-          <w:color w:val="000000"/>
-          <w:sz w:val="19"/>
-          <w:szCs w:val="19"/>
-        </w:rPr>
-        <w:t>Context.</w:t>
+        <w:t>, Context.</w:t>
       </w:r>
       <w:r>
         <w:rPr>
@@ -2947,7 +3820,6 @@
         </w:rPr>
         <w:t>MODE_PRIVATE</w:t>
       </w:r>
-      <w:proofErr w:type="spellEnd"/>
       <w:r>
         <w:rPr>
           <w:color w:val="000000"/>
@@ -2963,26 +3835,8 @@
           <w:szCs w:val="19"/>
         </w:rPr>
         <w:br/>
-      </w:r>
-      <w:proofErr w:type="spellStart"/>
-      <w:r>
-        <w:rPr>
-          <w:color w:val="000000"/>
-          <w:sz w:val="19"/>
-          <w:szCs w:val="19"/>
-        </w:rPr>
-        <w:t>SharedPreferences.Editor</w:t>
-      </w:r>
-      <w:proofErr w:type="spellEnd"/>
-      <w:r>
-        <w:rPr>
-          <w:color w:val="000000"/>
-          <w:sz w:val="19"/>
-          <w:szCs w:val="19"/>
-        </w:rPr>
-        <w:t xml:space="preserve"> editor = </w:t>
-      </w:r>
-      <w:proofErr w:type="spellStart"/>
+        <w:t xml:space="preserve">SharedPreferences.Editor editor = </w:t>
+      </w:r>
       <w:r>
         <w:rPr>
           <w:i/>
@@ -2999,42 +3853,16 @@
           <w:sz w:val="19"/>
           <w:szCs w:val="19"/>
         </w:rPr>
-        <w:t>.edit</w:t>
-      </w:r>
-      <w:proofErr w:type="spellEnd"/>
+        <w:t>.edit();</w:t>
+      </w:r>
       <w:r>
         <w:rPr>
           <w:color w:val="000000"/>
           <w:sz w:val="19"/>
           <w:szCs w:val="19"/>
         </w:rPr>
-        <w:t>();</w:t>
-      </w:r>
-      <w:r>
-        <w:rPr>
-          <w:color w:val="000000"/>
-          <w:sz w:val="19"/>
-          <w:szCs w:val="19"/>
-        </w:rPr>
         <w:br/>
-      </w:r>
-      <w:proofErr w:type="spellStart"/>
-      <w:r>
-        <w:rPr>
-          <w:color w:val="000000"/>
-          <w:sz w:val="19"/>
-          <w:szCs w:val="19"/>
-        </w:rPr>
-        <w:t>editor.putString</w:t>
-      </w:r>
-      <w:proofErr w:type="spellEnd"/>
-      <w:r>
-        <w:rPr>
-          <w:color w:val="000000"/>
-          <w:sz w:val="19"/>
-          <w:szCs w:val="19"/>
-        </w:rPr>
-        <w:t>(</w:t>
+        <w:t>editor.putString(</w:t>
       </w:r>
       <w:r>
         <w:rPr>
@@ -3044,9 +3872,784 @@
           <w:sz w:val="19"/>
           <w:szCs w:val="19"/>
         </w:rPr>
-        <w:t>"</w:t>
-      </w:r>
-      <w:proofErr w:type="spellStart"/>
+        <w:t>"currPlayer"</w:t>
+      </w:r>
+      <w:r>
+        <w:rPr>
+          <w:color w:val="000000"/>
+          <w:sz w:val="19"/>
+          <w:szCs w:val="19"/>
+        </w:rPr>
+        <w:t xml:space="preserve">, </w:t>
+      </w:r>
+      <w:r>
+        <w:rPr>
+          <w:b/>
+          <w:bCs/>
+          <w:color w:val="660E7A"/>
+          <w:sz w:val="19"/>
+          <w:szCs w:val="19"/>
+        </w:rPr>
+        <w:t>currPlayer</w:t>
+      </w:r>
+      <w:r>
+        <w:rPr>
+          <w:color w:val="000000"/>
+          <w:sz w:val="19"/>
+          <w:szCs w:val="19"/>
+        </w:rPr>
+        <w:t>);</w:t>
+      </w:r>
+    </w:p>
+    <w:p>
+      <w:pPr>
+        <w:pStyle w:val="HTMLPreformatted"/>
+        <w:shd w:val="clear" w:color="auto" w:fill="FFFFFF"/>
+        <w:rPr>
+          <w:color w:val="000000"/>
+          <w:sz w:val="19"/>
+          <w:szCs w:val="19"/>
+          <w:lang w:val="nl-NL"/>
+        </w:rPr>
+      </w:pPr>
+      <w:r>
+        <w:rPr>
+          <w:color w:val="000000"/>
+          <w:sz w:val="19"/>
+          <w:szCs w:val="19"/>
+          <w:shd w:val="clear" w:color="auto" w:fill="E4E4FF"/>
+          <w:lang w:val="nl-NL"/>
+        </w:rPr>
+        <w:t>editor</w:t>
+      </w:r>
+      <w:r>
+        <w:rPr>
+          <w:color w:val="000000"/>
+          <w:sz w:val="19"/>
+          <w:szCs w:val="19"/>
+          <w:lang w:val="nl-NL"/>
+        </w:rPr>
+        <w:t>.commit();</w:t>
+      </w:r>
+    </w:p>
+    <w:p>
+      <w:pPr>
+        <w:rPr>
+          <w:lang w:val="nl-NL"/>
+        </w:rPr>
+      </w:pPr>
+    </w:p>
+    <w:p>
+      <w:pPr>
+        <w:pStyle w:val="Heading3"/>
+        <w:rPr>
+          <w:lang w:val="nl-NL"/>
+        </w:rPr>
+      </w:pPr>
+    </w:p>
+    <w:p>
+      <w:pPr>
+        <w:pStyle w:val="Heading3"/>
+        <w:rPr>
+          <w:lang w:val="nl-NL"/>
+        </w:rPr>
+      </w:pPr>
+      <w:bookmarkStart w:id="12" w:name="_Toc470875615"/>
+      <w:r>
+        <w:rPr>
+          <w:lang w:val="nl-NL"/>
+        </w:rPr>
+        <w:t>Graphics</w:t>
+      </w:r>
+      <w:bookmarkEnd w:id="12"/>
+      <w:r>
+        <w:rPr>
+          <w:lang w:val="nl-NL"/>
+        </w:rPr>
+        <w:t xml:space="preserve"> </w:t>
+      </w:r>
+    </w:p>
+    <w:p>
+      <w:pPr>
+        <w:pStyle w:val="Heading4"/>
+        <w:rPr>
+          <w:lang w:val="nl-NL"/>
+        </w:rPr>
+      </w:pPr>
+      <w:r>
+        <w:rPr>
+          <w:lang w:val="nl-NL"/>
+        </w:rPr>
+        <w:t>OpenGL ES</w:t>
+      </w:r>
+    </w:p>
+    <w:p>
+      <w:pPr>
+        <w:rPr>
+          <w:lang w:val="nl-NL"/>
+        </w:rPr>
+      </w:pPr>
+      <w:r>
+        <w:rPr>
+          <w:lang w:val="nl-NL"/>
+        </w:rPr>
+        <w:t>OpenGL graphics zijn niet ge</w:t>
+      </w:r>
+      <w:r>
+        <w:rPr>
+          <w:lang w:val="nl-NL"/>
+        </w:rPr>
+        <w:t>ïmplementeerd. OpenGL biedt graphics met een hoge kwaliteit en hoge performance. De graphics die nu gebruikt zijn in het spel zijn van een lage kwaliteit, het is dus wel iets waar ik in de toekomst meer aandacht aan moet besteden.</w:t>
+      </w:r>
+    </w:p>
+    <w:p>
+      <w:pPr>
+        <w:pStyle w:val="Heading4"/>
+        <w:rPr>
+          <w:lang w:val="nl-NL"/>
+        </w:rPr>
+      </w:pPr>
+      <w:r>
+        <w:rPr>
+          <w:lang w:val="nl-NL"/>
+        </w:rPr>
+        <w:t>G2D</w:t>
+      </w:r>
+    </w:p>
+    <w:p>
+      <w:pPr>
+        <w:rPr>
+          <w:lang w:val="nl-NL"/>
+        </w:rPr>
+      </w:pPr>
+      <w:r>
+        <w:rPr>
+          <w:lang w:val="nl-NL"/>
+        </w:rPr>
+        <w:t>De huidige graphics zijn geïmplementeerd aan de hand van G2D van LibGDX. Dit houdt in dat er een spriteba</w:t>
+      </w:r>
+      <w:r>
+        <w:rPr>
+          <w:lang w:val="nl-NL"/>
+        </w:rPr>
+        <w:t>tch we</w:t>
+      </w:r>
+      <w:r>
+        <w:rPr>
+          <w:lang w:val="nl-NL"/>
+        </w:rPr>
+        <w:t>rd aangemaakt</w:t>
+      </w:r>
+      <w:r>
+        <w:rPr>
+          <w:lang w:val="nl-NL"/>
+        </w:rPr>
+        <w:t xml:space="preserve"> bij het opstarten.</w:t>
+      </w:r>
+      <w:r>
+        <w:rPr>
+          <w:lang w:val="nl-NL"/>
+        </w:rPr>
+        <w:t xml:space="preserve"> </w:t>
+      </w:r>
+      <w:r>
+        <w:rPr>
+          <w:lang w:val="nl-NL"/>
+        </w:rPr>
+        <w:t>Hiervan</w:t>
+      </w:r>
+      <w:r>
+        <w:rPr>
+          <w:lang w:val="nl-NL"/>
+        </w:rPr>
+        <w:t xml:space="preserve"> wordt de camerapositie  gezet, daarna worden textures toegevoegd en uiteindelijk wordt deze spritebatch terug gesloten en getekend.</w:t>
+      </w:r>
+    </w:p>
+    <w:p>
+      <w:pPr>
+        <w:pStyle w:val="HTMLPreformatted"/>
+        <w:shd w:val="clear" w:color="auto" w:fill="FFFFFF"/>
+        <w:rPr>
+          <w:color w:val="000000"/>
+          <w:sz w:val="19"/>
+          <w:szCs w:val="19"/>
+          <w:lang w:val="nl-NL"/>
+        </w:rPr>
+      </w:pPr>
+      <w:r>
+        <w:rPr>
+          <w:color w:val="000000"/>
+          <w:sz w:val="19"/>
+          <w:szCs w:val="19"/>
+          <w:lang w:val="nl-NL"/>
+        </w:rPr>
+        <w:t>sb.setProjectionMatrix(</w:t>
+      </w:r>
+      <w:r>
+        <w:rPr>
+          <w:b/>
+          <w:bCs/>
+          <w:color w:val="660E7A"/>
+          <w:sz w:val="19"/>
+          <w:szCs w:val="19"/>
+          <w:lang w:val="nl-NL"/>
+        </w:rPr>
+        <w:t>cam</w:t>
+      </w:r>
+      <w:r>
+        <w:rPr>
+          <w:color w:val="000000"/>
+          <w:sz w:val="19"/>
+          <w:szCs w:val="19"/>
+          <w:lang w:val="nl-NL"/>
+        </w:rPr>
+        <w:t>.</w:t>
+      </w:r>
+      <w:r>
+        <w:rPr>
+          <w:b/>
+          <w:bCs/>
+          <w:color w:val="660E7A"/>
+          <w:sz w:val="19"/>
+          <w:szCs w:val="19"/>
+          <w:lang w:val="nl-NL"/>
+        </w:rPr>
+        <w:t>combined</w:t>
+      </w:r>
+      <w:r>
+        <w:rPr>
+          <w:color w:val="000000"/>
+          <w:sz w:val="19"/>
+          <w:szCs w:val="19"/>
+          <w:lang w:val="nl-NL"/>
+        </w:rPr>
+        <w:t>);</w:t>
+      </w:r>
+      <w:r>
+        <w:rPr>
+          <w:i/>
+          <w:iCs/>
+          <w:color w:val="808080"/>
+          <w:sz w:val="19"/>
+          <w:szCs w:val="19"/>
+          <w:lang w:val="nl-NL"/>
+        </w:rPr>
+        <w:t xml:space="preserve"> </w:t>
+      </w:r>
+      <w:r>
+        <w:rPr>
+          <w:i/>
+          <w:iCs/>
+          <w:color w:val="808080"/>
+          <w:sz w:val="19"/>
+          <w:szCs w:val="19"/>
+          <w:lang w:val="nl-NL"/>
+        </w:rPr>
+        <w:br/>
+      </w:r>
+      <w:r>
+        <w:rPr>
+          <w:color w:val="000000"/>
+          <w:sz w:val="19"/>
+          <w:szCs w:val="19"/>
+          <w:lang w:val="nl-NL"/>
+        </w:rPr>
+        <w:t>sb.begin();</w:t>
+      </w:r>
+      <w:r>
+        <w:rPr>
+          <w:color w:val="000000"/>
+          <w:sz w:val="19"/>
+          <w:szCs w:val="19"/>
+          <w:lang w:val="nl-NL"/>
+        </w:rPr>
+        <w:br/>
+        <w:t>sb.draw(</w:t>
+      </w:r>
+      <w:r>
+        <w:rPr>
+          <w:b/>
+          <w:bCs/>
+          <w:color w:val="660E7A"/>
+          <w:sz w:val="19"/>
+          <w:szCs w:val="19"/>
+          <w:lang w:val="nl-NL"/>
+        </w:rPr>
+        <w:t>background</w:t>
+      </w:r>
+      <w:r>
+        <w:rPr>
+          <w:color w:val="000000"/>
+          <w:sz w:val="19"/>
+          <w:szCs w:val="19"/>
+          <w:lang w:val="nl-NL"/>
+        </w:rPr>
+        <w:t>,</w:t>
+      </w:r>
+      <w:r>
+        <w:rPr>
+          <w:color w:val="0000FF"/>
+          <w:sz w:val="19"/>
+          <w:szCs w:val="19"/>
+          <w:lang w:val="nl-NL"/>
+        </w:rPr>
+        <w:t>0</w:t>
+      </w:r>
+      <w:r>
+        <w:rPr>
+          <w:color w:val="000000"/>
+          <w:sz w:val="19"/>
+          <w:szCs w:val="19"/>
+          <w:lang w:val="nl-NL"/>
+        </w:rPr>
+        <w:t>,</w:t>
+      </w:r>
+      <w:r>
+        <w:rPr>
+          <w:color w:val="0000FF"/>
+          <w:sz w:val="19"/>
+          <w:szCs w:val="19"/>
+          <w:lang w:val="nl-NL"/>
+        </w:rPr>
+        <w:t>0</w:t>
+      </w:r>
+      <w:r>
+        <w:rPr>
+          <w:color w:val="000000"/>
+          <w:sz w:val="19"/>
+          <w:szCs w:val="19"/>
+          <w:lang w:val="nl-NL"/>
+        </w:rPr>
+        <w:t>);</w:t>
+      </w:r>
+      <w:r>
+        <w:rPr>
+          <w:color w:val="000000"/>
+          <w:sz w:val="19"/>
+          <w:szCs w:val="19"/>
+          <w:lang w:val="nl-NL"/>
+        </w:rPr>
+        <w:br/>
+        <w:t>sb.draw(</w:t>
+      </w:r>
+      <w:r>
+        <w:rPr>
+          <w:b/>
+          <w:bCs/>
+          <w:color w:val="660E7A"/>
+          <w:sz w:val="19"/>
+          <w:szCs w:val="19"/>
+          <w:lang w:val="nl-NL"/>
+        </w:rPr>
+        <w:t>logo</w:t>
+      </w:r>
+      <w:r>
+        <w:rPr>
+          <w:color w:val="000000"/>
+          <w:sz w:val="19"/>
+          <w:szCs w:val="19"/>
+          <w:lang w:val="nl-NL"/>
+        </w:rPr>
+        <w:t xml:space="preserve">, </w:t>
+      </w:r>
+      <w:r>
+        <w:rPr>
+          <w:b/>
+          <w:bCs/>
+          <w:color w:val="660E7A"/>
+          <w:sz w:val="19"/>
+          <w:szCs w:val="19"/>
+          <w:lang w:val="nl-NL"/>
+        </w:rPr>
+        <w:t>cam</w:t>
+      </w:r>
+      <w:r>
+        <w:rPr>
+          <w:color w:val="000000"/>
+          <w:sz w:val="19"/>
+          <w:szCs w:val="19"/>
+          <w:lang w:val="nl-NL"/>
+        </w:rPr>
+        <w:t>.</w:t>
+      </w:r>
+      <w:r>
+        <w:rPr>
+          <w:b/>
+          <w:bCs/>
+          <w:color w:val="660E7A"/>
+          <w:sz w:val="19"/>
+          <w:szCs w:val="19"/>
+          <w:lang w:val="nl-NL"/>
+        </w:rPr>
+        <w:t>position</w:t>
+      </w:r>
+      <w:r>
+        <w:rPr>
+          <w:color w:val="000000"/>
+          <w:sz w:val="19"/>
+          <w:szCs w:val="19"/>
+          <w:lang w:val="nl-NL"/>
+        </w:rPr>
+        <w:t>.</w:t>
+      </w:r>
+      <w:r>
+        <w:rPr>
+          <w:b/>
+          <w:bCs/>
+          <w:color w:val="660E7A"/>
+          <w:sz w:val="19"/>
+          <w:szCs w:val="19"/>
+          <w:lang w:val="nl-NL"/>
+        </w:rPr>
+        <w:t>x</w:t>
+      </w:r>
+      <w:r>
+        <w:rPr>
+          <w:color w:val="000000"/>
+          <w:sz w:val="19"/>
+          <w:szCs w:val="19"/>
+          <w:lang w:val="nl-NL"/>
+        </w:rPr>
+        <w:t>-</w:t>
+      </w:r>
+      <w:r>
+        <w:rPr>
+          <w:b/>
+          <w:bCs/>
+          <w:color w:val="660E7A"/>
+          <w:sz w:val="19"/>
+          <w:szCs w:val="19"/>
+          <w:lang w:val="nl-NL"/>
+        </w:rPr>
+        <w:t>logo</w:t>
+      </w:r>
+      <w:r>
+        <w:rPr>
+          <w:color w:val="000000"/>
+          <w:sz w:val="19"/>
+          <w:szCs w:val="19"/>
+          <w:lang w:val="nl-NL"/>
+        </w:rPr>
+        <w:t xml:space="preserve">.getWidth() / </w:t>
+      </w:r>
+      <w:r>
+        <w:rPr>
+          <w:color w:val="0000FF"/>
+          <w:sz w:val="19"/>
+          <w:szCs w:val="19"/>
+          <w:lang w:val="nl-NL"/>
+        </w:rPr>
+        <w:t>2</w:t>
+      </w:r>
+      <w:r>
+        <w:rPr>
+          <w:color w:val="000000"/>
+          <w:sz w:val="19"/>
+          <w:szCs w:val="19"/>
+          <w:lang w:val="nl-NL"/>
+        </w:rPr>
+        <w:t>,</w:t>
+      </w:r>
+      <w:r>
+        <w:rPr>
+          <w:b/>
+          <w:bCs/>
+          <w:color w:val="660E7A"/>
+          <w:sz w:val="19"/>
+          <w:szCs w:val="19"/>
+          <w:lang w:val="nl-NL"/>
+        </w:rPr>
+        <w:t>cam</w:t>
+      </w:r>
+      <w:r>
+        <w:rPr>
+          <w:color w:val="000000"/>
+          <w:sz w:val="19"/>
+          <w:szCs w:val="19"/>
+          <w:lang w:val="nl-NL"/>
+        </w:rPr>
+        <w:t>.</w:t>
+      </w:r>
+      <w:r>
+        <w:rPr>
+          <w:b/>
+          <w:bCs/>
+          <w:color w:val="660E7A"/>
+          <w:sz w:val="19"/>
+          <w:szCs w:val="19"/>
+          <w:lang w:val="nl-NL"/>
+        </w:rPr>
+        <w:t>position</w:t>
+      </w:r>
+      <w:r>
+        <w:rPr>
+          <w:color w:val="000000"/>
+          <w:sz w:val="19"/>
+          <w:szCs w:val="19"/>
+          <w:lang w:val="nl-NL"/>
+        </w:rPr>
+        <w:t>.</w:t>
+      </w:r>
+      <w:r>
+        <w:rPr>
+          <w:b/>
+          <w:bCs/>
+          <w:color w:val="660E7A"/>
+          <w:sz w:val="19"/>
+          <w:szCs w:val="19"/>
+          <w:lang w:val="nl-NL"/>
+        </w:rPr>
+        <w:t>y</w:t>
+      </w:r>
+      <w:r>
+        <w:rPr>
+          <w:color w:val="000000"/>
+          <w:sz w:val="19"/>
+          <w:szCs w:val="19"/>
+          <w:lang w:val="nl-NL"/>
+        </w:rPr>
+        <w:t>-</w:t>
+      </w:r>
+      <w:r>
+        <w:rPr>
+          <w:b/>
+          <w:bCs/>
+          <w:color w:val="660E7A"/>
+          <w:sz w:val="19"/>
+          <w:szCs w:val="19"/>
+          <w:lang w:val="nl-NL"/>
+        </w:rPr>
+        <w:t>logo</w:t>
+      </w:r>
+      <w:r>
+        <w:rPr>
+          <w:color w:val="000000"/>
+          <w:sz w:val="19"/>
+          <w:szCs w:val="19"/>
+          <w:lang w:val="nl-NL"/>
+        </w:rPr>
+        <w:t xml:space="preserve">.getHeight() / </w:t>
+      </w:r>
+      <w:r>
+        <w:rPr>
+          <w:color w:val="0000FF"/>
+          <w:sz w:val="19"/>
+          <w:szCs w:val="19"/>
+          <w:lang w:val="nl-NL"/>
+        </w:rPr>
+        <w:t>2</w:t>
+      </w:r>
+      <w:r>
+        <w:rPr>
+          <w:color w:val="000000"/>
+          <w:sz w:val="19"/>
+          <w:szCs w:val="19"/>
+          <w:lang w:val="nl-NL"/>
+        </w:rPr>
+        <w:t>);</w:t>
+      </w:r>
+      <w:r>
+        <w:rPr>
+          <w:color w:val="000000"/>
+          <w:sz w:val="19"/>
+          <w:szCs w:val="19"/>
+          <w:lang w:val="nl-NL"/>
+        </w:rPr>
+        <w:br/>
+        <w:t>sb.end();</w:t>
+      </w:r>
+    </w:p>
+    <w:p>
+      <w:pPr>
+        <w:pStyle w:val="HTMLPreformatted"/>
+        <w:shd w:val="clear" w:color="auto" w:fill="FFFFFF"/>
+        <w:rPr>
+          <w:color w:val="000000"/>
+          <w:sz w:val="19"/>
+          <w:szCs w:val="19"/>
+          <w:lang w:val="nl-NL"/>
+        </w:rPr>
+      </w:pPr>
+    </w:p>
+    <w:p>
+      <w:pPr>
+        <w:rPr>
+          <w:lang w:val="nl-NL"/>
+        </w:rPr>
+      </w:pPr>
+      <w:r>
+        <w:rPr>
+          <w:lang w:val="nl-NL"/>
+        </w:rPr>
+        <w:t>Op het einde van elke state worden alle gebruikte graphics gewist om geheugen te besparen</w:t>
+      </w:r>
+      <w:r>
+        <w:rPr>
+          <w:lang w:val="nl-NL"/>
+        </w:rPr>
+        <w:t>.</w:t>
+      </w:r>
+    </w:p>
+    <w:p>
+      <w:pPr>
+        <w:pStyle w:val="Heading3"/>
+        <w:rPr>
+          <w:lang w:val="nl-NL"/>
+        </w:rPr>
+      </w:pPr>
+      <w:bookmarkStart w:id="13" w:name="_Toc470875616"/>
+      <w:r>
+        <w:rPr>
+          <w:lang w:val="nl-NL"/>
+        </w:rPr>
+        <w:t>Camera</w:t>
+      </w:r>
+      <w:bookmarkEnd w:id="13"/>
+    </w:p>
+    <w:p>
+      <w:pPr>
+        <w:rPr>
+          <w:lang w:val="nl-NL"/>
+        </w:rPr>
+      </w:pPr>
+      <w:r>
+        <w:rPr>
+          <w:lang w:val="nl-NL"/>
+        </w:rPr>
+        <w:t xml:space="preserve">Als camera wordt er een orthographic camera gebruikt, de breedte en hoogte van de camera zijn 2 vaste constanten. </w:t>
+      </w:r>
+      <w:r>
+        <w:rPr>
+          <w:lang w:val="nl-NL"/>
+        </w:rPr>
+        <w:t>T</w:t>
+      </w:r>
+      <w:r>
+        <w:rPr>
+          <w:lang w:val="nl-NL"/>
+        </w:rPr>
+        <w:t>ijdens de PlayState wordt deze camera verschoven naar rechts, mee met het verloop van het spel</w:t>
+      </w:r>
+      <w:r>
+        <w:rPr>
+          <w:lang w:val="nl-NL"/>
+        </w:rPr>
+        <w:t xml:space="preserve"> en de x-waarde zal dus steeds stijgen</w:t>
+      </w:r>
+      <w:r>
+        <w:rPr>
+          <w:lang w:val="nl-NL"/>
+        </w:rPr>
+        <w:t>.</w:t>
+      </w:r>
+    </w:p>
+    <w:p>
+      <w:pPr>
+        <w:rPr>
+          <w:lang w:val="nl-NL"/>
+        </w:rPr>
+      </w:pPr>
+    </w:p>
+    <w:p>
+      <w:pPr>
+        <w:pStyle w:val="Heading3"/>
+        <w:rPr>
+          <w:lang w:val="nl-NL"/>
+        </w:rPr>
+      </w:pPr>
+      <w:bookmarkStart w:id="14" w:name="_Toc470875617"/>
+      <w:r>
+        <w:rPr>
+          <w:lang w:val="nl-NL"/>
+        </w:rPr>
+        <w:lastRenderedPageBreak/>
+        <w:t>Geluid</w:t>
+      </w:r>
+      <w:bookmarkEnd w:id="14"/>
+    </w:p>
+    <w:p>
+      <w:pPr>
+        <w:rPr>
+          <w:lang w:val="nl-NL"/>
+        </w:rPr>
+      </w:pPr>
+      <w:r>
+        <w:rPr>
+          <w:lang w:val="nl-NL"/>
+        </w:rPr>
+        <w:t>LibGDX voorziet een klasse Music en een klasse Sound, met volgende lijn code wordt een muziekbestand uitgelezen en op de achtergrond afgespeeld.</w:t>
+      </w:r>
+    </w:p>
+    <w:p>
+      <w:pPr>
+        <w:pStyle w:val="HTMLPreformatted"/>
+        <w:shd w:val="clear" w:color="auto" w:fill="FFFFFF"/>
+        <w:rPr>
+          <w:color w:val="000000"/>
+          <w:sz w:val="19"/>
+          <w:szCs w:val="19"/>
+        </w:rPr>
+      </w:pPr>
+      <w:r>
+        <w:rPr>
+          <w:color w:val="000000"/>
+          <w:sz w:val="19"/>
+          <w:szCs w:val="19"/>
+        </w:rPr>
+        <w:t xml:space="preserve">Music </w:t>
+      </w:r>
+      <w:r>
+        <w:rPr>
+          <w:color w:val="000000"/>
+          <w:sz w:val="19"/>
+          <w:szCs w:val="19"/>
+        </w:rPr>
+        <w:t>music</w:t>
+      </w:r>
+      <w:r>
+        <w:rPr>
+          <w:color w:val="000000"/>
+          <w:sz w:val="19"/>
+          <w:szCs w:val="19"/>
+        </w:rPr>
+        <w:t xml:space="preserve"> = Gdx.</w:t>
+      </w:r>
+      <w:r>
+        <w:rPr>
+          <w:i/>
+          <w:iCs/>
+          <w:color w:val="660E7A"/>
+          <w:sz w:val="19"/>
+          <w:szCs w:val="19"/>
+        </w:rPr>
+        <w:t>audio</w:t>
+      </w:r>
+      <w:r>
+        <w:rPr>
+          <w:color w:val="000000"/>
+          <w:sz w:val="19"/>
+          <w:szCs w:val="19"/>
+        </w:rPr>
+        <w:t>.newMusic(Gdx.</w:t>
+      </w:r>
+      <w:r>
+        <w:rPr>
+          <w:i/>
+          <w:iCs/>
+          <w:color w:val="660E7A"/>
+          <w:sz w:val="19"/>
+          <w:szCs w:val="19"/>
+        </w:rPr>
+        <w:t>files</w:t>
+      </w:r>
+      <w:r>
+        <w:rPr>
+          <w:color w:val="000000"/>
+          <w:sz w:val="19"/>
+          <w:szCs w:val="19"/>
+        </w:rPr>
+        <w:t>.internal(</w:t>
+      </w:r>
       <w:r>
         <w:rPr>
           <w:b/>
@@ -3055,9 +4658,95 @@
           <w:sz w:val="19"/>
           <w:szCs w:val="19"/>
         </w:rPr>
-        <w:t>currPlayer</w:t>
-      </w:r>
-      <w:proofErr w:type="spellEnd"/>
+        <w:t>"music.mp3"</w:t>
+      </w:r>
+      <w:r>
+        <w:rPr>
+          <w:color w:val="000000"/>
+          <w:sz w:val="19"/>
+          <w:szCs w:val="19"/>
+        </w:rPr>
+        <w:t>));</w:t>
+      </w:r>
+    </w:p>
+    <w:p>
+      <w:pPr>
+        <w:pStyle w:val="HTMLPreformatted"/>
+        <w:shd w:val="clear" w:color="auto" w:fill="FFFFFF"/>
+        <w:rPr>
+          <w:color w:val="000000"/>
+          <w:sz w:val="19"/>
+          <w:szCs w:val="19"/>
+        </w:rPr>
+      </w:pPr>
+    </w:p>
+    <w:p>
+      <w:pPr>
+        <w:rPr>
+          <w:lang w:val="nl-NL"/>
+        </w:rPr>
+      </w:pPr>
+      <w:r>
+        <w:rPr>
+          <w:lang w:val="nl-NL"/>
+        </w:rPr>
+        <w:t>Bij elke tik op het scherm en dus elke keer dat de vogel springt wordt er ook een geluid afgespeeld met volgende lijn code.</w:t>
+      </w:r>
+    </w:p>
+    <w:p>
+      <w:pPr>
+        <w:pStyle w:val="HTMLPreformatted"/>
+        <w:shd w:val="clear" w:color="auto" w:fill="FFFFFF"/>
+        <w:rPr>
+          <w:color w:val="000000"/>
+          <w:sz w:val="19"/>
+          <w:szCs w:val="19"/>
+        </w:rPr>
+      </w:pPr>
+      <w:r>
+        <w:rPr>
+          <w:color w:val="000000"/>
+          <w:sz w:val="19"/>
+          <w:szCs w:val="19"/>
+        </w:rPr>
+        <w:t>Sound flap = Gdx.</w:t>
+      </w:r>
+      <w:r>
+        <w:rPr>
+          <w:i/>
+          <w:iCs/>
+          <w:color w:val="660E7A"/>
+          <w:sz w:val="19"/>
+          <w:szCs w:val="19"/>
+        </w:rPr>
+        <w:t>audio</w:t>
+      </w:r>
+      <w:r>
+        <w:rPr>
+          <w:color w:val="000000"/>
+          <w:sz w:val="19"/>
+          <w:szCs w:val="19"/>
+        </w:rPr>
+        <w:t>.newSound(Gdx.</w:t>
+      </w:r>
+      <w:r>
+        <w:rPr>
+          <w:i/>
+          <w:iCs/>
+          <w:color w:val="660E7A"/>
+          <w:sz w:val="19"/>
+          <w:szCs w:val="19"/>
+        </w:rPr>
+        <w:t>files</w:t>
+      </w:r>
+      <w:r>
+        <w:rPr>
+          <w:color w:val="000000"/>
+          <w:sz w:val="19"/>
+          <w:szCs w:val="19"/>
+        </w:rPr>
+        <w:t>.internal(</w:t>
+      </w:r>
       <w:r>
         <w:rPr>
           <w:b/>
@@ -3066,7 +4755,7 @@
           <w:sz w:val="19"/>
           <w:szCs w:val="19"/>
         </w:rPr>
-        <w:t>"</w:t>
+        <w:t>"sfx_wing.ogg"</w:t>
       </w:r>
       <w:r>
         <w:rPr>
@@ -3074,9 +4763,120 @@
           <w:sz w:val="19"/>
           <w:szCs w:val="19"/>
         </w:rPr>
-        <w:t xml:space="preserve">, </w:t>
-      </w:r>
-      <w:proofErr w:type="spellStart"/>
+        <w:t>));</w:t>
+      </w:r>
+    </w:p>
+    <w:p>
+      <w:pPr>
+        <w:pStyle w:val="HTMLPreformatted"/>
+        <w:shd w:val="clear" w:color="auto" w:fill="FFFFFF"/>
+        <w:rPr>
+          <w:color w:val="000000"/>
+          <w:sz w:val="19"/>
+          <w:szCs w:val="19"/>
+        </w:rPr>
+      </w:pPr>
+    </w:p>
+    <w:p/>
+    <w:p>
+      <w:pPr>
+        <w:pStyle w:val="Heading1"/>
+        <w:rPr>
+          <w:lang w:val="nl-NL"/>
+        </w:rPr>
+      </w:pPr>
+      <w:bookmarkStart w:id="15" w:name="_Toc470875618"/>
+      <w:r>
+        <w:rPr>
+          <w:lang w:val="nl-NL"/>
+        </w:rPr>
+        <w:t>Doelstelling 3</w:t>
+      </w:r>
+      <w:bookmarkEnd w:id="15"/>
+    </w:p>
+    <w:p>
+      <w:pPr>
+        <w:rPr>
+          <w:b/>
+          <w:lang w:val="nl-NL" w:eastAsia="en-GB"/>
+        </w:rPr>
+      </w:pPr>
+      <w:r>
+        <w:rPr>
+          <w:b/>
+          <w:lang w:val="nl-NL" w:eastAsia="en-GB"/>
+        </w:rPr>
+        <w:t xml:space="preserve">Hij zal de gebruiker laten inloggen met een googleaccount, gebruik makend van de Google API en een leaderboard voorzien, alsook gebruik makend van de </w:t>
+      </w:r>
+      <w:r>
+        <w:rPr>
+          <w:b/>
+          <w:lang w:val="nl-NL" w:eastAsia="en-GB"/>
+        </w:rPr>
+        <w:t>G</w:t>
+      </w:r>
+      <w:r>
+        <w:rPr>
+          <w:b/>
+          <w:lang w:val="nl-NL" w:eastAsia="en-GB"/>
+        </w:rPr>
+        <w:t>oogle API.</w:t>
+      </w:r>
+    </w:p>
+    <w:p>
+      <w:pPr>
+        <w:pStyle w:val="Heading2"/>
+        <w:rPr>
+          <w:lang w:val="nl-NL"/>
+        </w:rPr>
+      </w:pPr>
+      <w:r>
+        <w:rPr>
+          <w:lang w:val="nl-NL"/>
+        </w:rPr>
+        <w:t>Google API</w:t>
+      </w:r>
+    </w:p>
+    <w:p>
+      <w:pPr>
+        <w:rPr>
+          <w:lang w:val="nl-NL"/>
+        </w:rPr>
+      </w:pPr>
+      <w:r>
+        <w:rPr>
+          <w:lang w:val="nl-NL"/>
+        </w:rPr>
+        <w:t xml:space="preserve">Een van de einddoelen van het project was om de gebruiker te laten inloggen met Google en een Google Leaderboard te tonen. Hiervoor was het plan om gebruik te maken van 2 verschillende API’s, namelijk de Auth API en de Games API. </w:t>
+      </w:r>
+    </w:p>
+    <w:p>
+      <w:r>
+        <w:rPr>
+          <w:lang w:val="nl-NL"/>
+        </w:rPr>
+        <w:t xml:space="preserve">Om connectie te maken met een API moeten er een paar dingen geiplementeerd worden. De klasse moet eerst en vooral </w:t>
+      </w:r>
+      <w:r>
+        <w:rPr>
+          <w:lang w:val="nl-NL"/>
+        </w:rPr>
+        <w:t xml:space="preserve">GoogleApiClient.ConnectionCallbacks en GoogleApiClient.OnConnectionFailedListener implementeren. Deze klasses zijn nodig om een googleApiClient te kunnen ‘bouwen’. </w:t>
+      </w:r>
+      <w:r>
+        <w:t>Dit gebeurd met volgende code:</w:t>
+      </w:r>
+    </w:p>
+    <w:p>
+      <w:pPr>
+        <w:pStyle w:val="HTMLPreformatted"/>
+        <w:shd w:val="clear" w:color="auto" w:fill="FFFFFF"/>
+        <w:rPr>
+          <w:color w:val="000000"/>
+          <w:sz w:val="19"/>
+          <w:szCs w:val="19"/>
+        </w:rPr>
+      </w:pPr>
       <w:r>
         <w:rPr>
           <w:b/>
@@ -3085,244 +4885,128 @@
           <w:sz w:val="19"/>
           <w:szCs w:val="19"/>
         </w:rPr>
-        <w:t>currPlayer</w:t>
-      </w:r>
-      <w:proofErr w:type="spellEnd"/>
+        <w:t xml:space="preserve">mGoogleApiClient </w:t>
+      </w:r>
       <w:r>
         <w:rPr>
           <w:color w:val="000000"/>
           <w:sz w:val="19"/>
           <w:szCs w:val="19"/>
         </w:rPr>
-        <w:t>);</w:t>
-      </w:r>
-    </w:p>
-    <w:p>
-      <w:pPr>
-        <w:pStyle w:val="HTMLPreformatted"/>
-        <w:shd w:val="clear" w:color="auto" w:fill="FFFFFF"/>
-        <w:rPr>
-          <w:color w:val="000000"/>
-          <w:sz w:val="19"/>
-          <w:szCs w:val="19"/>
-        </w:rPr>
-      </w:pPr>
-      <w:proofErr w:type="spellStart"/>
-      <w:r>
-        <w:rPr>
-          <w:color w:val="000000"/>
-          <w:sz w:val="19"/>
-          <w:szCs w:val="19"/>
-          <w:shd w:val="clear" w:color="auto" w:fill="E4E4FF"/>
-        </w:rPr>
-        <w:t>editor</w:t>
-      </w:r>
-      <w:r>
-        <w:rPr>
-          <w:color w:val="000000"/>
-          <w:sz w:val="19"/>
-          <w:szCs w:val="19"/>
-        </w:rPr>
-        <w:t>.commit</w:t>
-      </w:r>
-      <w:proofErr w:type="spellEnd"/>
-      <w:r>
-        <w:rPr>
-          <w:color w:val="000000"/>
-          <w:sz w:val="19"/>
-          <w:szCs w:val="19"/>
-        </w:rPr>
-        <w:t>();</w:t>
-      </w:r>
-    </w:p>
-    <w:p/>
-    <w:p>
-      <w:pPr>
-        <w:pStyle w:val="Heading3"/>
-      </w:pPr>
-    </w:p>
-    <w:p>
-      <w:pPr>
-        <w:pStyle w:val="Heading3"/>
-        <w:rPr>
-          <w:lang w:val="nl-NL"/>
-        </w:rPr>
-      </w:pPr>
-      <w:r>
-        <w:rPr>
-          <w:lang w:val="nl-NL"/>
-        </w:rPr>
-        <w:t xml:space="preserve">Graphics </w:t>
-      </w:r>
-    </w:p>
-    <w:p>
-      <w:pPr>
-        <w:pStyle w:val="Heading4"/>
-        <w:rPr>
-          <w:lang w:val="nl-NL"/>
-        </w:rPr>
-      </w:pPr>
-      <w:r>
-        <w:rPr>
-          <w:lang w:val="nl-NL"/>
-        </w:rPr>
-        <w:t>OpenGL ES</w:t>
-      </w:r>
-    </w:p>
-    <w:p>
-      <w:pPr>
-        <w:rPr>
-          <w:lang w:val="nl-NL"/>
-        </w:rPr>
-      </w:pPr>
-      <w:r>
-        <w:rPr>
-          <w:lang w:val="nl-NL"/>
-        </w:rPr>
-        <w:t>OpenGL graphics zijn niet ge</w:t>
-      </w:r>
-      <w:r>
-        <w:rPr>
-          <w:lang w:val="nl-NL"/>
-        </w:rPr>
-        <w:t>ïmplementeerd. OpenGL biedt graphics met een hoge kwaliteit en hoge performance. De graphics die nu gebruikt zijn in het spel zijn van een lage kwaliteit, het is dus wel iets waar ik in de toekomst meer aandacht aan moet besteden.</w:t>
-      </w:r>
-    </w:p>
-    <w:p>
-      <w:pPr>
-        <w:pStyle w:val="Heading4"/>
-        <w:rPr>
-          <w:lang w:val="nl-NL"/>
-        </w:rPr>
-      </w:pPr>
-      <w:r>
-        <w:rPr>
-          <w:lang w:val="nl-NL"/>
-        </w:rPr>
-        <w:t>G2D</w:t>
-      </w:r>
-    </w:p>
-    <w:p>
-      <w:pPr>
-        <w:rPr>
-          <w:lang w:val="nl-NL"/>
-        </w:rPr>
-      </w:pPr>
-      <w:r>
-        <w:rPr>
-          <w:lang w:val="nl-NL"/>
-        </w:rPr>
-        <w:t>De huidige graphics zijn geïmplementeerd aan de hand van G2D van LibGDX. Dit houdt in dat er een spriteba</w:t>
-      </w:r>
-      <w:r>
-        <w:rPr>
-          <w:lang w:val="nl-NL"/>
-        </w:rPr>
-        <w:t>tch we</w:t>
-      </w:r>
-      <w:r>
-        <w:rPr>
-          <w:lang w:val="nl-NL"/>
-        </w:rPr>
-        <w:t>rd aangemaakt</w:t>
-      </w:r>
-      <w:r>
-        <w:rPr>
-          <w:lang w:val="nl-NL"/>
-        </w:rPr>
-        <w:t xml:space="preserve"> bij het opstarten.</w:t>
-      </w:r>
-      <w:r>
-        <w:rPr>
-          <w:lang w:val="nl-NL"/>
-        </w:rPr>
-        <w:t xml:space="preserve"> </w:t>
-      </w:r>
-      <w:r>
-        <w:rPr>
-          <w:lang w:val="nl-NL"/>
-        </w:rPr>
-        <w:t>Hiervan</w:t>
-      </w:r>
-      <w:r>
-        <w:rPr>
-          <w:lang w:val="nl-NL"/>
-        </w:rPr>
-        <w:t xml:space="preserve"> wordt de camerapositie  gezet, daarna worden textures toegevoegd en uiteindelijk wordt deze spritebatch terug gesloten en getekend.</w:t>
-      </w:r>
-    </w:p>
-    <w:p>
-      <w:pPr>
-        <w:pStyle w:val="HTMLPreformatted"/>
-        <w:shd w:val="clear" w:color="auto" w:fill="FFFFFF"/>
-        <w:rPr>
-          <w:color w:val="000000"/>
-          <w:sz w:val="19"/>
-          <w:szCs w:val="19"/>
-          <w:lang w:val="nl-NL"/>
-        </w:rPr>
-      </w:pPr>
-      <w:proofErr w:type="spellStart"/>
-      <w:r>
-        <w:rPr>
-          <w:color w:val="000000"/>
-          <w:sz w:val="19"/>
-          <w:szCs w:val="19"/>
-          <w:lang w:val="nl-NL"/>
-        </w:rPr>
-        <w:t>sb.setProjectionMatrix</w:t>
-      </w:r>
-      <w:proofErr w:type="spellEnd"/>
-      <w:r>
-        <w:rPr>
-          <w:color w:val="000000"/>
-          <w:sz w:val="19"/>
-          <w:szCs w:val="19"/>
-          <w:lang w:val="nl-NL"/>
-        </w:rPr>
-        <w:t>(</w:t>
-      </w:r>
-      <w:proofErr w:type="spellStart"/>
+        <w:t xml:space="preserve">= </w:t>
+      </w:r>
       <w:r>
         <w:rPr>
           <w:b/>
           <w:bCs/>
-          <w:color w:val="660E7A"/>
-          <w:sz w:val="19"/>
-          <w:szCs w:val="19"/>
-          <w:lang w:val="nl-NL"/>
-        </w:rPr>
-        <w:t>cam</w:t>
+          <w:color w:val="000080"/>
+          <w:sz w:val="19"/>
+          <w:szCs w:val="19"/>
+        </w:rPr>
+        <w:t xml:space="preserve">new </w:t>
       </w:r>
       <w:r>
         <w:rPr>
           <w:color w:val="000000"/>
           <w:sz w:val="19"/>
           <w:szCs w:val="19"/>
-          <w:lang w:val="nl-NL"/>
-        </w:rPr>
-        <w:t>.</w:t>
+        </w:rPr>
+        <w:t>GoogleApiClient.</w:t>
+      </w:r>
+      <w:r>
+        <w:rPr>
+          <w:color w:val="000000"/>
+          <w:sz w:val="19"/>
+          <w:szCs w:val="19"/>
+        </w:rPr>
+        <w:t>Builder(</w:t>
       </w:r>
       <w:r>
         <w:rPr>
           <w:b/>
           <w:bCs/>
-          <w:color w:val="660E7A"/>
-          <w:sz w:val="19"/>
-          <w:szCs w:val="19"/>
-          <w:lang w:val="nl-NL"/>
-        </w:rPr>
-        <w:t>combined</w:t>
-      </w:r>
-      <w:proofErr w:type="spellEnd"/>
+          <w:color w:val="000080"/>
+          <w:sz w:val="19"/>
+          <w:szCs w:val="19"/>
+        </w:rPr>
+        <w:t>this</w:t>
+      </w:r>
       <w:r>
         <w:rPr>
           <w:color w:val="000000"/>
           <w:sz w:val="19"/>
           <w:szCs w:val="19"/>
-          <w:lang w:val="nl-NL"/>
-        </w:rPr>
-        <w:t>);</w:t>
+        </w:rPr>
+        <w:t>)</w:t>
+      </w:r>
+      <w:r>
+        <w:rPr>
+          <w:color w:val="000000"/>
+          <w:sz w:val="19"/>
+          <w:szCs w:val="19"/>
+        </w:rPr>
+        <w:br/>
+        <w:t xml:space="preserve">        .addConnectionCallbacks(</w:t>
+      </w:r>
+      <w:r>
+        <w:rPr>
+          <w:b/>
+          <w:bCs/>
+          <w:color w:val="000080"/>
+          <w:sz w:val="19"/>
+          <w:szCs w:val="19"/>
+        </w:rPr>
+        <w:t>this</w:t>
+      </w:r>
+      <w:r>
+        <w:rPr>
+          <w:color w:val="000000"/>
+          <w:sz w:val="19"/>
+          <w:szCs w:val="19"/>
+        </w:rPr>
+        <w:t>)</w:t>
+      </w:r>
+      <w:r>
+        <w:rPr>
+          <w:color w:val="000000"/>
+          <w:sz w:val="19"/>
+          <w:szCs w:val="19"/>
+        </w:rPr>
+        <w:br/>
+      </w:r>
+      <w:r>
+        <w:rPr>
+          <w:color w:val="000000"/>
+          <w:sz w:val="19"/>
+          <w:szCs w:val="19"/>
+        </w:rPr>
+        <w:t xml:space="preserve">        .enableAutoManage(</w:t>
+      </w:r>
+      <w:r>
+        <w:rPr>
+          <w:b/>
+          <w:bCs/>
+          <w:color w:val="000080"/>
+          <w:sz w:val="19"/>
+          <w:szCs w:val="19"/>
+        </w:rPr>
+        <w:t>this</w:t>
+      </w:r>
+      <w:r>
+        <w:rPr>
+          <w:color w:val="000000"/>
+          <w:sz w:val="19"/>
+          <w:szCs w:val="19"/>
+        </w:rPr>
+        <w:t xml:space="preserve">, </w:t>
+      </w:r>
+      <w:r>
+        <w:rPr>
+          <w:color w:val="0000FF"/>
+          <w:sz w:val="19"/>
+          <w:szCs w:val="19"/>
+        </w:rPr>
+        <w:t xml:space="preserve">0 </w:t>
       </w:r>
       <w:r>
         <w:rPr>
@@ -3331,9 +5015,92 @@
           <w:color w:val="808080"/>
           <w:sz w:val="19"/>
           <w:szCs w:val="19"/>
-          <w:lang w:val="nl-NL"/>
-        </w:rPr>
-        <w:t xml:space="preserve"> </w:t>
+        </w:rPr>
+        <w:t>/* clientId */</w:t>
+      </w:r>
+      <w:r>
+        <w:rPr>
+          <w:color w:val="000000"/>
+          <w:sz w:val="19"/>
+          <w:szCs w:val="19"/>
+        </w:rPr>
+        <w:t xml:space="preserve">, </w:t>
+      </w:r>
+      <w:r>
+        <w:rPr>
+          <w:b/>
+          <w:bCs/>
+          <w:color w:val="000080"/>
+          <w:sz w:val="19"/>
+          <w:szCs w:val="19"/>
+        </w:rPr>
+        <w:t>this</w:t>
+      </w:r>
+      <w:r>
+        <w:rPr>
+          <w:color w:val="000000"/>
+          <w:sz w:val="19"/>
+          <w:szCs w:val="19"/>
+        </w:rPr>
+        <w:t>)</w:t>
+      </w:r>
+      <w:r>
+        <w:rPr>
+          <w:color w:val="000000"/>
+          <w:sz w:val="19"/>
+          <w:szCs w:val="19"/>
+        </w:rPr>
+        <w:br/>
+        <w:t xml:space="preserve">        .addApi(Games.</w:t>
+      </w:r>
+      <w:r>
+        <w:rPr>
+          <w:b/>
+          <w:bCs/>
+          <w:i/>
+          <w:iCs/>
+          <w:color w:val="660E7A"/>
+          <w:sz w:val="19"/>
+          <w:szCs w:val="19"/>
+        </w:rPr>
+        <w:t>API</w:t>
+      </w:r>
+      <w:r>
+        <w:rPr>
+          <w:color w:val="000000"/>
+          <w:sz w:val="19"/>
+          <w:szCs w:val="19"/>
+        </w:rPr>
+        <w:t>).addScope(Games.</w:t>
+      </w:r>
+      <w:r>
+        <w:rPr>
+          <w:b/>
+          <w:bCs/>
+          <w:i/>
+          <w:iCs/>
+          <w:color w:val="660E7A"/>
+          <w:sz w:val="19"/>
+          <w:szCs w:val="19"/>
+        </w:rPr>
+        <w:t>SCOPE_GAMES</w:t>
+      </w:r>
+      <w:r>
+        <w:rPr>
+          <w:color w:val="000000"/>
+          <w:sz w:val="19"/>
+          <w:szCs w:val="19"/>
+        </w:rPr>
+        <w:t>)</w:t>
+      </w:r>
+      <w:r>
+        <w:rPr>
+          <w:color w:val="000000"/>
+          <w:sz w:val="19"/>
+          <w:szCs w:val="19"/>
+        </w:rPr>
+        <w:br/>
+        <w:t xml:space="preserve">        </w:t>
       </w:r>
       <w:r>
         <w:rPr>
@@ -3342,399 +5109,59 @@
           <w:color w:val="808080"/>
           <w:sz w:val="19"/>
           <w:szCs w:val="19"/>
-          <w:lang w:val="nl-NL"/>
+        </w:rPr>
+        <w:t>// add other APIs and scopes here as needed</w:t>
+      </w:r>
+      <w:r>
+        <w:rPr>
+          <w:i/>
+          <w:iCs/>
+          <w:color w:val="808080"/>
+          <w:sz w:val="19"/>
+          <w:szCs w:val="19"/>
         </w:rPr>
         <w:br/>
-      </w:r>
-      <w:proofErr w:type="spellStart"/>
+        <w:t xml:space="preserve">        </w:t>
+      </w:r>
       <w:r>
         <w:rPr>
           <w:color w:val="000000"/>
           <w:sz w:val="19"/>
           <w:szCs w:val="19"/>
-          <w:lang w:val="nl-NL"/>
-        </w:rPr>
-        <w:t>sb.begin</w:t>
-      </w:r>
-      <w:proofErr w:type="spellEnd"/>
-      <w:r>
-        <w:rPr>
-          <w:color w:val="000000"/>
-          <w:sz w:val="19"/>
-          <w:szCs w:val="19"/>
-          <w:lang w:val="nl-NL"/>
-        </w:rPr>
-        <w:t>();</w:t>
-      </w:r>
-      <w:r>
-        <w:rPr>
-          <w:color w:val="000000"/>
-          <w:sz w:val="19"/>
-          <w:szCs w:val="19"/>
-          <w:lang w:val="nl-NL"/>
-        </w:rPr>
-        <w:br/>
-      </w:r>
-      <w:proofErr w:type="spellStart"/>
-      <w:r>
-        <w:rPr>
-          <w:color w:val="000000"/>
-          <w:sz w:val="19"/>
-          <w:szCs w:val="19"/>
-          <w:lang w:val="nl-NL"/>
-        </w:rPr>
-        <w:t>sb.draw</w:t>
-      </w:r>
-      <w:proofErr w:type="spellEnd"/>
-      <w:r>
-        <w:rPr>
-          <w:color w:val="000000"/>
-          <w:sz w:val="19"/>
-          <w:szCs w:val="19"/>
-          <w:lang w:val="nl-NL"/>
-        </w:rPr>
-        <w:t>(</w:t>
-      </w:r>
-      <w:r>
-        <w:rPr>
-          <w:b/>
-          <w:bCs/>
-          <w:color w:val="660E7A"/>
-          <w:sz w:val="19"/>
-          <w:szCs w:val="19"/>
-          <w:lang w:val="nl-NL"/>
-        </w:rPr>
-        <w:t>background</w:t>
-      </w:r>
-      <w:r>
-        <w:rPr>
-          <w:color w:val="000000"/>
-          <w:sz w:val="19"/>
-          <w:szCs w:val="19"/>
-          <w:lang w:val="nl-NL"/>
-        </w:rPr>
-        <w:t>,</w:t>
-      </w:r>
-      <w:r>
-        <w:rPr>
-          <w:color w:val="0000FF"/>
-          <w:sz w:val="19"/>
-          <w:szCs w:val="19"/>
-          <w:lang w:val="nl-NL"/>
-        </w:rPr>
-        <w:t>0</w:t>
-      </w:r>
-      <w:r>
-        <w:rPr>
-          <w:color w:val="000000"/>
-          <w:sz w:val="19"/>
-          <w:szCs w:val="19"/>
-          <w:lang w:val="nl-NL"/>
-        </w:rPr>
-        <w:t>,</w:t>
-      </w:r>
-      <w:r>
-        <w:rPr>
-          <w:color w:val="0000FF"/>
-          <w:sz w:val="19"/>
-          <w:szCs w:val="19"/>
-          <w:lang w:val="nl-NL"/>
-        </w:rPr>
-        <w:t>0</w:t>
-      </w:r>
-      <w:r>
-        <w:rPr>
-          <w:color w:val="000000"/>
-          <w:sz w:val="19"/>
-          <w:szCs w:val="19"/>
-          <w:lang w:val="nl-NL"/>
-        </w:rPr>
-        <w:t>);</w:t>
-      </w:r>
-      <w:r>
-        <w:rPr>
-          <w:color w:val="000000"/>
-          <w:sz w:val="19"/>
-          <w:szCs w:val="19"/>
-          <w:lang w:val="nl-NL"/>
-        </w:rPr>
-        <w:br/>
-      </w:r>
-      <w:proofErr w:type="spellStart"/>
-      <w:r>
-        <w:rPr>
-          <w:color w:val="000000"/>
-          <w:sz w:val="19"/>
-          <w:szCs w:val="19"/>
-          <w:lang w:val="nl-NL"/>
-        </w:rPr>
-        <w:t>sb.draw</w:t>
-      </w:r>
-      <w:proofErr w:type="spellEnd"/>
-      <w:r>
-        <w:rPr>
-          <w:color w:val="000000"/>
-          <w:sz w:val="19"/>
-          <w:szCs w:val="19"/>
-          <w:lang w:val="nl-NL"/>
-        </w:rPr>
-        <w:t>(</w:t>
-      </w:r>
-      <w:r>
-        <w:rPr>
-          <w:b/>
-          <w:bCs/>
-          <w:color w:val="660E7A"/>
-          <w:sz w:val="19"/>
-          <w:szCs w:val="19"/>
-          <w:lang w:val="nl-NL"/>
-        </w:rPr>
-        <w:t>logo</w:t>
-      </w:r>
-      <w:r>
-        <w:rPr>
-          <w:color w:val="000000"/>
-          <w:sz w:val="19"/>
-          <w:szCs w:val="19"/>
-          <w:lang w:val="nl-NL"/>
-        </w:rPr>
-        <w:t xml:space="preserve">, </w:t>
-      </w:r>
-      <w:proofErr w:type="spellStart"/>
-      <w:r>
-        <w:rPr>
-          <w:b/>
-          <w:bCs/>
-          <w:color w:val="660E7A"/>
-          <w:sz w:val="19"/>
-          <w:szCs w:val="19"/>
-          <w:lang w:val="nl-NL"/>
-        </w:rPr>
-        <w:t>cam</w:t>
-      </w:r>
-      <w:r>
-        <w:rPr>
-          <w:color w:val="000000"/>
-          <w:sz w:val="19"/>
-          <w:szCs w:val="19"/>
-          <w:lang w:val="nl-NL"/>
-        </w:rPr>
-        <w:t>.</w:t>
-      </w:r>
-      <w:r>
-        <w:rPr>
-          <w:b/>
-          <w:bCs/>
-          <w:color w:val="660E7A"/>
-          <w:sz w:val="19"/>
-          <w:szCs w:val="19"/>
-          <w:lang w:val="nl-NL"/>
-        </w:rPr>
-        <w:t>position</w:t>
-      </w:r>
-      <w:r>
-        <w:rPr>
-          <w:color w:val="000000"/>
-          <w:sz w:val="19"/>
-          <w:szCs w:val="19"/>
-          <w:lang w:val="nl-NL"/>
-        </w:rPr>
-        <w:t>.</w:t>
-      </w:r>
-      <w:r>
-        <w:rPr>
-          <w:b/>
-          <w:bCs/>
-          <w:color w:val="660E7A"/>
-          <w:sz w:val="19"/>
-          <w:szCs w:val="19"/>
-          <w:lang w:val="nl-NL"/>
-        </w:rPr>
-        <w:t>x</w:t>
-      </w:r>
-      <w:r>
-        <w:rPr>
-          <w:color w:val="000000"/>
-          <w:sz w:val="19"/>
-          <w:szCs w:val="19"/>
-          <w:lang w:val="nl-NL"/>
-        </w:rPr>
-        <w:t>-</w:t>
-      </w:r>
-      <w:r>
-        <w:rPr>
-          <w:b/>
-          <w:bCs/>
-          <w:color w:val="660E7A"/>
-          <w:sz w:val="19"/>
-          <w:szCs w:val="19"/>
-          <w:lang w:val="nl-NL"/>
-        </w:rPr>
-        <w:t>logo</w:t>
-      </w:r>
-      <w:r>
-        <w:rPr>
-          <w:color w:val="000000"/>
-          <w:sz w:val="19"/>
-          <w:szCs w:val="19"/>
-          <w:lang w:val="nl-NL"/>
-        </w:rPr>
-        <w:t>.getWidth</w:t>
-      </w:r>
-      <w:proofErr w:type="spellEnd"/>
-      <w:r>
-        <w:rPr>
-          <w:color w:val="000000"/>
-          <w:sz w:val="19"/>
-          <w:szCs w:val="19"/>
-          <w:lang w:val="nl-NL"/>
-        </w:rPr>
-        <w:t xml:space="preserve">() / </w:t>
-      </w:r>
-      <w:r>
-        <w:rPr>
-          <w:color w:val="0000FF"/>
-          <w:sz w:val="19"/>
-          <w:szCs w:val="19"/>
-          <w:lang w:val="nl-NL"/>
-        </w:rPr>
-        <w:t>2</w:t>
-      </w:r>
-      <w:r>
-        <w:rPr>
-          <w:color w:val="000000"/>
-          <w:sz w:val="19"/>
-          <w:szCs w:val="19"/>
-          <w:lang w:val="nl-NL"/>
-        </w:rPr>
-        <w:t>,</w:t>
-      </w:r>
-      <w:r>
-        <w:rPr>
-          <w:b/>
-          <w:bCs/>
-          <w:color w:val="660E7A"/>
-          <w:sz w:val="19"/>
-          <w:szCs w:val="19"/>
-          <w:lang w:val="nl-NL"/>
-        </w:rPr>
-        <w:t>cam</w:t>
-      </w:r>
-      <w:r>
-        <w:rPr>
-          <w:color w:val="000000"/>
-          <w:sz w:val="19"/>
-          <w:szCs w:val="19"/>
-          <w:lang w:val="nl-NL"/>
-        </w:rPr>
-        <w:t>.</w:t>
-      </w:r>
-      <w:r>
-        <w:rPr>
-          <w:b/>
-          <w:bCs/>
-          <w:color w:val="660E7A"/>
-          <w:sz w:val="19"/>
-          <w:szCs w:val="19"/>
-          <w:lang w:val="nl-NL"/>
-        </w:rPr>
-        <w:t>position</w:t>
-      </w:r>
-      <w:r>
-        <w:rPr>
-          <w:color w:val="000000"/>
-          <w:sz w:val="19"/>
-          <w:szCs w:val="19"/>
-          <w:lang w:val="nl-NL"/>
-        </w:rPr>
-        <w:t>.</w:t>
-      </w:r>
-      <w:r>
-        <w:rPr>
-          <w:b/>
-          <w:bCs/>
-          <w:color w:val="660E7A"/>
-          <w:sz w:val="19"/>
-          <w:szCs w:val="19"/>
-          <w:lang w:val="nl-NL"/>
-        </w:rPr>
-        <w:t>y</w:t>
-      </w:r>
-      <w:r>
-        <w:rPr>
-          <w:color w:val="000000"/>
-          <w:sz w:val="19"/>
-          <w:szCs w:val="19"/>
-          <w:lang w:val="nl-NL"/>
-        </w:rPr>
-        <w:t>-</w:t>
-      </w:r>
-      <w:r>
-        <w:rPr>
-          <w:b/>
-          <w:bCs/>
-          <w:color w:val="660E7A"/>
-          <w:sz w:val="19"/>
-          <w:szCs w:val="19"/>
-          <w:lang w:val="nl-NL"/>
-        </w:rPr>
-        <w:t>logo</w:t>
-      </w:r>
-      <w:r>
-        <w:rPr>
-          <w:color w:val="000000"/>
-          <w:sz w:val="19"/>
-          <w:szCs w:val="19"/>
-          <w:lang w:val="nl-NL"/>
-        </w:rPr>
-        <w:t xml:space="preserve">.getHeight() / </w:t>
-      </w:r>
-      <w:r>
-        <w:rPr>
-          <w:color w:val="0000FF"/>
-          <w:sz w:val="19"/>
-          <w:szCs w:val="19"/>
-          <w:lang w:val="nl-NL"/>
-        </w:rPr>
-        <w:t>2</w:t>
-      </w:r>
-      <w:r>
-        <w:rPr>
-          <w:color w:val="000000"/>
-          <w:sz w:val="19"/>
-          <w:szCs w:val="19"/>
-          <w:lang w:val="nl-NL"/>
-        </w:rPr>
-        <w:t>);</w:t>
-      </w:r>
-      <w:r>
-        <w:rPr>
-          <w:color w:val="000000"/>
-          <w:sz w:val="19"/>
-          <w:szCs w:val="19"/>
-          <w:lang w:val="nl-NL"/>
-        </w:rPr>
-        <w:br/>
-      </w:r>
-      <w:proofErr w:type="spellStart"/>
-      <w:r>
-        <w:rPr>
-          <w:color w:val="000000"/>
-          <w:sz w:val="19"/>
-          <w:szCs w:val="19"/>
-          <w:lang w:val="nl-NL"/>
-        </w:rPr>
-        <w:t>sb.end</w:t>
-      </w:r>
-      <w:proofErr w:type="spellEnd"/>
-      <w:r>
-        <w:rPr>
-          <w:color w:val="000000"/>
-          <w:sz w:val="19"/>
-          <w:szCs w:val="19"/>
-          <w:lang w:val="nl-NL"/>
-        </w:rPr>
-        <w:t>();</w:t>
+        </w:rPr>
+        <w:t>.build();</w:t>
+      </w:r>
+    </w:p>
+    <w:p/>
+    <w:p>
+      <w:pPr>
+        <w:rPr>
+          <w:lang w:val="nl-NL"/>
+        </w:rPr>
+      </w:pPr>
+      <w:r>
+        <w:rPr>
+          <w:lang w:val="nl-NL"/>
+        </w:rPr>
+        <w:t>De 2 klasses die geimplementeerd worden, bevatten volgende methodes:</w:t>
+      </w:r>
+    </w:p>
+    <w:p>
+      <w:pPr>
+        <w:pStyle w:val="ListParagraph"/>
+        <w:numPr>
+          <w:ilvl w:val="0"/>
+          <w:numId w:val="4"/>
+        </w:numPr>
+        <w:rPr>
+          <w:lang w:val="nl-NL"/>
+        </w:rPr>
+      </w:pPr>
+      <w:r>
+        <w:rPr>
+          <w:lang w:val="nl-NL"/>
+        </w:rPr>
+        <w:t>onStart(): deze methode wordt automatisch na de start uitgevoerd, hierin wordt ook de connectie gelegd met de online service van Google met volgende code:</w:t>
       </w:r>
     </w:p>
     <w:p>
@@ -3745,30 +5172,104 @@
           <w:color w:val="000000"/>
           <w:sz w:val="19"/>
           <w:szCs w:val="19"/>
-          <w:lang w:val="nl-NL"/>
-        </w:rPr>
-      </w:pPr>
-    </w:p>
-    <w:p>
-      <w:pPr>
-        <w:rPr>
-          <w:lang w:val="nl-NL"/>
-        </w:rPr>
-      </w:pPr>
-      <w:r>
-        <w:rPr>
-          <w:lang w:val="nl-NL"/>
-        </w:rPr>
-        <w:t>Op het einde van elke state worden alle gebruikte graphics gewist om geheugen te besparen</w:t>
-      </w:r>
-      <w:r>
-        <w:rPr>
-          <w:lang w:val="nl-NL"/>
-        </w:rPr>
-        <w:t>.</w:t>
-      </w:r>
-      <w:bookmarkStart w:id="1" w:name="_GoBack"/>
-      <w:bookmarkEnd w:id="1"/>
+        </w:rPr>
+      </w:pPr>
+      <w:r>
+        <w:rPr>
+          <w:color w:val="000000"/>
+          <w:sz w:val="19"/>
+          <w:szCs w:val="19"/>
+          <w:lang w:val="nl-NL"/>
+        </w:rPr>
+        <w:tab/>
+      </w:r>
+      <w:r>
+        <w:rPr>
+          <w:color w:val="000000"/>
+          <w:sz w:val="19"/>
+          <w:szCs w:val="19"/>
+        </w:rPr>
+        <w:t>mGoogleApiClient</w:t>
+      </w:r>
+      <w:r>
+        <w:rPr>
+          <w:color w:val="000000"/>
+          <w:sz w:val="19"/>
+          <w:szCs w:val="19"/>
+        </w:rPr>
+        <w:t>.connect();</w:t>
+      </w:r>
+    </w:p>
+    <w:p>
+      <w:pPr>
+        <w:rPr>
+          <w:lang w:val="nl-NL"/>
+        </w:rPr>
+      </w:pPr>
+    </w:p>
+    <w:p>
+      <w:pPr>
+        <w:pStyle w:val="ListParagraph"/>
+        <w:numPr>
+          <w:ilvl w:val="0"/>
+          <w:numId w:val="4"/>
+        </w:numPr>
+        <w:rPr>
+          <w:lang w:val="nl-NL"/>
+        </w:rPr>
+      </w:pPr>
+      <w:r>
+        <w:rPr>
+          <w:lang w:val="nl-NL"/>
+        </w:rPr>
+        <w:t>OnConnected: deze methode wordt aangeroepen als de connectie geslaagd is, hierin zal dan ook het leaderboard opgeroepen worden en zullen scores naar het leaderboard verzonden worden.</w:t>
+      </w:r>
+    </w:p>
+    <w:p>
+      <w:pPr>
+        <w:pStyle w:val="ListParagraph"/>
+        <w:rPr>
+          <w:lang w:val="nl-NL"/>
+        </w:rPr>
+      </w:pPr>
+    </w:p>
+    <w:p>
+      <w:pPr>
+        <w:pStyle w:val="ListParagraph"/>
+        <w:numPr>
+          <w:ilvl w:val="0"/>
+          <w:numId w:val="4"/>
+        </w:numPr>
+        <w:rPr>
+          <w:lang w:val="nl-NL"/>
+        </w:rPr>
+      </w:pPr>
+      <w:r>
+        <w:rPr>
+          <w:lang w:val="nl-NL"/>
+        </w:rPr>
+        <w:t xml:space="preserve">onConnectionFailed(): deze methode wordt aangeroepen als de connectie in onStart() mislukt is, er zal geprobeerd worden om een scherm aan te roepen die </w:t>
+      </w:r>
+      <w:r>
+        <w:rPr>
+          <w:lang w:val="nl-NL"/>
+        </w:rPr>
+        <w:t>de gebruiker opnieuw zou laten inloggen indien dit nog niet gebeurd zou zijn.</w:t>
+      </w:r>
+    </w:p>
+    <w:p>
+      <w:pPr>
+        <w:rPr>
+          <w:lang w:val="nl-NL"/>
+        </w:rPr>
+      </w:pPr>
+    </w:p>
+    <w:p>
+      <w:pPr>
+        <w:rPr>
+          <w:lang w:val="nl-NL"/>
+        </w:rPr>
+      </w:pPr>
     </w:p>
     <w:p>
       <w:pPr>
@@ -3781,1189 +5282,192 @@
         <w:rPr>
           <w:lang w:val="nl-NL"/>
         </w:rPr>
-        <w:t>Camera</w:t>
-      </w:r>
-    </w:p>
-    <w:p>
-      <w:pPr>
-        <w:rPr>
-          <w:lang w:val="nl-NL"/>
-        </w:rPr>
-      </w:pPr>
-      <w:r>
-        <w:rPr>
-          <w:lang w:val="nl-NL"/>
-        </w:rPr>
-        <w:t xml:space="preserve">Als camera wordt er een </w:t>
-      </w:r>
-      <w:proofErr w:type="spellStart"/>
-      <w:r>
-        <w:rPr>
-          <w:lang w:val="nl-NL"/>
-        </w:rPr>
-        <w:t>orthographic</w:t>
-      </w:r>
-      <w:proofErr w:type="spellEnd"/>
-      <w:r>
-        <w:rPr>
-          <w:lang w:val="nl-NL"/>
-        </w:rPr>
-        <w:t xml:space="preserve"> camera gebruikt, de breedte en hoogte van de camera zijn 2 vaste constanten. Enkel tijdens de </w:t>
-      </w:r>
-      <w:proofErr w:type="spellStart"/>
-      <w:r>
-        <w:rPr>
-          <w:lang w:val="nl-NL"/>
-        </w:rPr>
-        <w:t>PlayState</w:t>
-      </w:r>
-      <w:proofErr w:type="spellEnd"/>
-      <w:r>
-        <w:rPr>
-          <w:lang w:val="nl-NL"/>
-        </w:rPr>
-        <w:t xml:space="preserve"> wordt deze camera verschoven naar rechts, mee met het verloop van het spel.</w:t>
-      </w:r>
-    </w:p>
-    <w:p>
-      <w:pPr>
-        <w:rPr>
-          <w:lang w:val="nl-NL"/>
-        </w:rPr>
-      </w:pPr>
-    </w:p>
-    <w:p>
-      <w:pPr>
-        <w:pStyle w:val="Heading3"/>
-        <w:rPr>
-          <w:lang w:val="nl-NL"/>
-        </w:rPr>
-      </w:pPr>
-      <w:r>
-        <w:rPr>
-          <w:lang w:val="nl-NL"/>
-        </w:rPr>
         <w:lastRenderedPageBreak/>
-        <w:t>Geluid</w:t>
-      </w:r>
-    </w:p>
-    <w:p>
-      <w:pPr>
-        <w:rPr>
-          <w:lang w:val="nl-NL"/>
-        </w:rPr>
-      </w:pPr>
-      <w:r>
-        <w:rPr>
-          <w:lang w:val="nl-NL"/>
-        </w:rPr>
-        <w:t>LibGDX voorziet een klasse Music en een klasse Sound, met volgende lijn code wordt een muziekbestand uitgelezen en op de achtergrond afgespeeld.</w:t>
-      </w:r>
-    </w:p>
-    <w:p>
-      <w:pPr>
-        <w:pStyle w:val="HTMLPreformatted"/>
-        <w:shd w:val="clear" w:color="auto" w:fill="FFFFFF"/>
-        <w:rPr>
-          <w:color w:val="000000"/>
-          <w:sz w:val="19"/>
-          <w:szCs w:val="19"/>
-        </w:rPr>
-      </w:pPr>
-      <w:r>
-        <w:rPr>
-          <w:color w:val="000000"/>
-          <w:sz w:val="19"/>
-          <w:szCs w:val="19"/>
-        </w:rPr>
-        <w:t>Music</w:t>
-      </w:r>
-      <w:r>
-        <w:rPr>
-          <w:color w:val="000000"/>
-          <w:sz w:val="19"/>
-          <w:szCs w:val="19"/>
-        </w:rPr>
-        <w:t xml:space="preserve"> </w:t>
-      </w:r>
-      <w:proofErr w:type="spellStart"/>
-      <w:r>
-        <w:rPr>
-          <w:color w:val="000000"/>
-          <w:sz w:val="19"/>
-          <w:szCs w:val="19"/>
-        </w:rPr>
-        <w:t>music</w:t>
-      </w:r>
-      <w:proofErr w:type="spellEnd"/>
-      <w:r>
-        <w:rPr>
-          <w:color w:val="000000"/>
-          <w:sz w:val="19"/>
-          <w:szCs w:val="19"/>
-        </w:rPr>
-        <w:t xml:space="preserve"> = </w:t>
-      </w:r>
-      <w:proofErr w:type="spellStart"/>
-      <w:r>
-        <w:rPr>
-          <w:color w:val="000000"/>
-          <w:sz w:val="19"/>
-          <w:szCs w:val="19"/>
-        </w:rPr>
-        <w:t>Gdx.</w:t>
-      </w:r>
-      <w:r>
-        <w:rPr>
-          <w:i/>
-          <w:iCs/>
-          <w:color w:val="660E7A"/>
-          <w:sz w:val="19"/>
-          <w:szCs w:val="19"/>
-        </w:rPr>
-        <w:t>audio</w:t>
-      </w:r>
-      <w:r>
-        <w:rPr>
-          <w:color w:val="000000"/>
-          <w:sz w:val="19"/>
-          <w:szCs w:val="19"/>
-        </w:rPr>
-        <w:t>.newMusic</w:t>
-      </w:r>
-      <w:proofErr w:type="spellEnd"/>
-      <w:r>
-        <w:rPr>
-          <w:color w:val="000000"/>
-          <w:sz w:val="19"/>
-          <w:szCs w:val="19"/>
-        </w:rPr>
-        <w:t>(</w:t>
-      </w:r>
-      <w:proofErr w:type="spellStart"/>
-      <w:r>
-        <w:rPr>
-          <w:color w:val="000000"/>
-          <w:sz w:val="19"/>
-          <w:szCs w:val="19"/>
-        </w:rPr>
-        <w:t>Gdx.</w:t>
-      </w:r>
-      <w:r>
-        <w:rPr>
-          <w:i/>
-          <w:iCs/>
-          <w:color w:val="660E7A"/>
-          <w:sz w:val="19"/>
-          <w:szCs w:val="19"/>
-        </w:rPr>
-        <w:t>files</w:t>
-      </w:r>
-      <w:r>
-        <w:rPr>
-          <w:color w:val="000000"/>
-          <w:sz w:val="19"/>
-          <w:szCs w:val="19"/>
-        </w:rPr>
-        <w:t>.internal</w:t>
-      </w:r>
-      <w:proofErr w:type="spellEnd"/>
-      <w:r>
-        <w:rPr>
-          <w:color w:val="000000"/>
-          <w:sz w:val="19"/>
-          <w:szCs w:val="19"/>
-        </w:rPr>
-        <w:t>(</w:t>
-      </w:r>
-      <w:r>
-        <w:rPr>
-          <w:b/>
-          <w:bCs/>
-          <w:color w:val="008000"/>
-          <w:sz w:val="19"/>
-          <w:szCs w:val="19"/>
-        </w:rPr>
-        <w:t>"music.mp3"</w:t>
-      </w:r>
-      <w:r>
-        <w:rPr>
-          <w:color w:val="000000"/>
-          <w:sz w:val="19"/>
-          <w:szCs w:val="19"/>
-        </w:rPr>
-        <w:t>));</w:t>
-      </w:r>
-    </w:p>
-    <w:p>
-      <w:pPr>
-        <w:pStyle w:val="HTMLPreformatted"/>
-        <w:shd w:val="clear" w:color="auto" w:fill="FFFFFF"/>
-        <w:rPr>
-          <w:color w:val="000000"/>
-          <w:sz w:val="19"/>
-          <w:szCs w:val="19"/>
-        </w:rPr>
-      </w:pPr>
-    </w:p>
-    <w:p>
-      <w:pPr>
-        <w:rPr>
-          <w:lang w:val="nl-NL"/>
-        </w:rPr>
-      </w:pPr>
-      <w:r>
-        <w:rPr>
-          <w:lang w:val="nl-NL"/>
-        </w:rPr>
-        <w:t>Bij elke tik op het scherm en dus elke keer dat de vogel springt wordt er ook een geluid afgespeeld met volgende lijn code.</w:t>
-      </w:r>
-    </w:p>
-    <w:p>
-      <w:pPr>
-        <w:pStyle w:val="HTMLPreformatted"/>
-        <w:shd w:val="clear" w:color="auto" w:fill="FFFFFF"/>
-        <w:rPr>
-          <w:color w:val="000000"/>
-          <w:sz w:val="19"/>
-          <w:szCs w:val="19"/>
-        </w:rPr>
-      </w:pPr>
-      <w:r>
-        <w:rPr>
-          <w:color w:val="000000"/>
-          <w:sz w:val="19"/>
-          <w:szCs w:val="19"/>
-        </w:rPr>
-        <w:t>Sound</w:t>
-      </w:r>
-      <w:r>
-        <w:rPr>
-          <w:color w:val="000000"/>
-          <w:sz w:val="19"/>
-          <w:szCs w:val="19"/>
-        </w:rPr>
-        <w:t xml:space="preserve"> </w:t>
-      </w:r>
-      <w:r>
-        <w:rPr>
-          <w:color w:val="000000"/>
-          <w:sz w:val="19"/>
-          <w:szCs w:val="19"/>
-        </w:rPr>
-        <w:t xml:space="preserve">flap = </w:t>
-      </w:r>
-      <w:proofErr w:type="spellStart"/>
-      <w:r>
-        <w:rPr>
-          <w:color w:val="000000"/>
-          <w:sz w:val="19"/>
-          <w:szCs w:val="19"/>
-        </w:rPr>
-        <w:t>Gdx.</w:t>
-      </w:r>
-      <w:r>
-        <w:rPr>
-          <w:i/>
-          <w:iCs/>
-          <w:color w:val="660E7A"/>
-          <w:sz w:val="19"/>
-          <w:szCs w:val="19"/>
-        </w:rPr>
-        <w:t>audio</w:t>
-      </w:r>
-      <w:r>
-        <w:rPr>
-          <w:color w:val="000000"/>
-          <w:sz w:val="19"/>
-          <w:szCs w:val="19"/>
-        </w:rPr>
-        <w:t>.newSound</w:t>
-      </w:r>
-      <w:proofErr w:type="spellEnd"/>
-      <w:r>
-        <w:rPr>
-          <w:color w:val="000000"/>
-          <w:sz w:val="19"/>
-          <w:szCs w:val="19"/>
-        </w:rPr>
-        <w:t>(</w:t>
-      </w:r>
-      <w:proofErr w:type="spellStart"/>
-      <w:r>
-        <w:rPr>
-          <w:color w:val="000000"/>
-          <w:sz w:val="19"/>
-          <w:szCs w:val="19"/>
-        </w:rPr>
-        <w:t>Gdx.</w:t>
-      </w:r>
-      <w:r>
-        <w:rPr>
-          <w:i/>
-          <w:iCs/>
-          <w:color w:val="660E7A"/>
-          <w:sz w:val="19"/>
-          <w:szCs w:val="19"/>
-        </w:rPr>
-        <w:t>files</w:t>
-      </w:r>
-      <w:r>
-        <w:rPr>
-          <w:color w:val="000000"/>
-          <w:sz w:val="19"/>
-          <w:szCs w:val="19"/>
-        </w:rPr>
-        <w:t>.internal</w:t>
-      </w:r>
-      <w:proofErr w:type="spellEnd"/>
-      <w:r>
-        <w:rPr>
-          <w:color w:val="000000"/>
-          <w:sz w:val="19"/>
-          <w:szCs w:val="19"/>
-        </w:rPr>
-        <w:t>(</w:t>
-      </w:r>
-      <w:r>
-        <w:rPr>
-          <w:b/>
-          <w:bCs/>
-          <w:color w:val="008000"/>
-          <w:sz w:val="19"/>
-          <w:szCs w:val="19"/>
-        </w:rPr>
-        <w:t>"sfx_wing.ogg"</w:t>
-      </w:r>
-      <w:r>
-        <w:rPr>
-          <w:color w:val="000000"/>
-          <w:sz w:val="19"/>
-          <w:szCs w:val="19"/>
-        </w:rPr>
-        <w:t>));</w:t>
-      </w:r>
-    </w:p>
-    <w:p>
-      <w:pPr>
-        <w:pStyle w:val="HTMLPreformatted"/>
-        <w:shd w:val="clear" w:color="auto" w:fill="FFFFFF"/>
-        <w:rPr>
-          <w:color w:val="000000"/>
-          <w:sz w:val="19"/>
-          <w:szCs w:val="19"/>
-        </w:rPr>
-      </w:pPr>
-    </w:p>
-    <w:p>
-      <w:pPr>
-        <w:pStyle w:val="Heading3"/>
-      </w:pPr>
-    </w:p>
-    <w:p/>
-    <w:p>
-      <w:pPr>
-        <w:pStyle w:val="Heading2"/>
-      </w:pPr>
-    </w:p>
-    <w:p>
-      <w:pPr>
-        <w:pStyle w:val="Heading2"/>
-      </w:pPr>
-    </w:p>
-    <w:p/>
-    <w:p/>
-    <w:p>
-      <w:pPr>
-        <w:pStyle w:val="Heading1"/>
-        <w:rPr>
-          <w:lang w:val="nl-NL"/>
-        </w:rPr>
-      </w:pPr>
-      <w:r>
-        <w:rPr>
-          <w:lang w:val="nl-NL"/>
-        </w:rPr>
-        <w:t>Doelstelling 3</w:t>
-      </w:r>
-    </w:p>
-    <w:p>
-      <w:pPr>
-        <w:rPr>
-          <w:b/>
-          <w:sz w:val="18"/>
-          <w:szCs w:val="18"/>
-          <w:lang w:val="nl-NL" w:eastAsia="en-GB"/>
-        </w:rPr>
-      </w:pPr>
-      <w:r>
-        <w:rPr>
-          <w:b/>
-          <w:lang w:val="nl-NL" w:eastAsia="en-GB"/>
-        </w:rPr>
-        <w:t xml:space="preserve">Hij zal de gebruiker laten inloggen met een googleaccount, gebruik makend van de Google API en een leaderboard voorzien, alsook gebruik makend van de </w:t>
-      </w:r>
-      <w:r>
-        <w:rPr>
-          <w:b/>
-          <w:lang w:val="nl-NL" w:eastAsia="en-GB"/>
-        </w:rPr>
-        <w:t>G</w:t>
-      </w:r>
-      <w:r>
-        <w:rPr>
-          <w:b/>
-          <w:lang w:val="nl-NL" w:eastAsia="en-GB"/>
-        </w:rPr>
-        <w:t>oogle API.</w:t>
-      </w:r>
-    </w:p>
-    <w:p>
-      <w:pPr>
-        <w:rPr>
-          <w:lang w:val="nl-NL"/>
-        </w:rPr>
-      </w:pPr>
-    </w:p>
-    <w:p>
-      <w:pPr>
-        <w:pStyle w:val="Heading2"/>
-        <w:rPr>
-          <w:lang w:val="nl-NL"/>
-        </w:rPr>
-      </w:pPr>
-    </w:p>
-    <w:p>
-      <w:pPr>
-        <w:pStyle w:val="Heading1"/>
-        <w:rPr>
-          <w:lang w:val="nl-NL"/>
-        </w:rPr>
-      </w:pPr>
-      <w:r>
-        <w:rPr>
-          <w:lang w:val="nl-NL"/>
-        </w:rPr>
-        <w:t xml:space="preserve">Google </w:t>
-      </w:r>
-      <w:r>
-        <w:rPr>
-          <w:lang w:val="nl-NL"/>
-        </w:rPr>
-        <w:t>API</w:t>
-      </w:r>
-    </w:p>
-    <w:p>
-      <w:pPr>
-        <w:rPr>
-          <w:lang w:val="nl-NL"/>
-        </w:rPr>
-      </w:pPr>
-      <w:r>
-        <w:rPr>
-          <w:lang w:val="nl-NL"/>
-        </w:rPr>
-        <w:t xml:space="preserve">Een van de einddoelen van het project was om de gebruiker te laten inloggen met Google en een Google Leaderboard te tonen. </w:t>
-      </w:r>
-      <w:r>
-        <w:rPr>
-          <w:lang w:val="nl-NL"/>
-        </w:rPr>
-        <w:t xml:space="preserve">Oorspronkelijk dacht ik dat dit 2 verschillende API’s zouden zijn, de </w:t>
-      </w:r>
-      <w:proofErr w:type="spellStart"/>
-      <w:r>
-        <w:rPr>
-          <w:lang w:val="nl-NL"/>
-        </w:rPr>
-        <w:t>Auth</w:t>
-      </w:r>
-      <w:proofErr w:type="spellEnd"/>
-      <w:r>
-        <w:rPr>
-          <w:lang w:val="nl-NL"/>
-        </w:rPr>
-        <w:t xml:space="preserve"> en de Games API. Bij het implementeren van deze 2 API’s zijn er veel obstakels in de weg gekomen maar deze zijn uiteindelijk allemaal overwonnen.</w:t>
-      </w:r>
-    </w:p>
-    <w:p>
-      <w:pPr>
-        <w:pStyle w:val="Heading2"/>
-        <w:rPr>
-          <w:lang w:val="nl-NL"/>
-        </w:rPr>
-      </w:pPr>
-      <w:proofErr w:type="spellStart"/>
-      <w:r>
-        <w:rPr>
-          <w:lang w:val="nl-NL"/>
-        </w:rPr>
-        <w:t>Auth</w:t>
-      </w:r>
-      <w:proofErr w:type="spellEnd"/>
-      <w:r>
-        <w:rPr>
-          <w:lang w:val="nl-NL"/>
-        </w:rPr>
-        <w:t xml:space="preserve"> API</w:t>
-      </w:r>
-    </w:p>
-    <w:p>
-      <w:pPr>
-        <w:rPr>
-          <w:lang w:val="nl-NL"/>
-        </w:rPr>
-      </w:pPr>
-      <w:r>
-        <w:rPr>
-          <w:lang w:val="nl-NL"/>
-        </w:rPr>
-        <w:t xml:space="preserve">Deze API was oorspronkelijk geïmplementeerd in de applicatie, het gaf de gebruiker de mogelijkheid om in te loggen met zijn gewoon Google-account. Echter blijkt dat deze login niet gecombineerd kan worden met de Games API. </w:t>
-      </w:r>
-    </w:p>
-    <w:p>
-      <w:pPr>
-        <w:rPr>
-          <w:lang w:val="nl-NL"/>
-        </w:rPr>
-      </w:pPr>
-    </w:p>
-    <w:p>
-      <w:pPr>
-        <w:pStyle w:val="Heading2"/>
-        <w:rPr>
-          <w:lang w:val="nl-NL"/>
-        </w:rPr>
-      </w:pPr>
-      <w:r>
-        <w:rPr>
-          <w:lang w:val="nl-NL"/>
-        </w:rPr>
-        <w:t>Games API</w:t>
-      </w:r>
-    </w:p>
-    <w:p>
-      <w:pPr>
-        <w:rPr>
-          <w:lang w:val="nl-NL"/>
-        </w:rPr>
-      </w:pPr>
-    </w:p>
-    <w:p>
-      <w:pPr>
-        <w:pStyle w:val="Heading2"/>
-        <w:rPr>
-          <w:lang w:val="nl-NL"/>
-        </w:rPr>
-      </w:pPr>
-    </w:p>
-    <w:p>
-      <w:pPr>
-        <w:pStyle w:val="Heading2"/>
-        <w:rPr>
-          <w:lang w:val="nl-NL"/>
-        </w:rPr>
-      </w:pPr>
-    </w:p>
-    <w:p>
-      <w:pPr>
-        <w:pStyle w:val="Heading2"/>
-        <w:rPr>
-          <w:lang w:val="nl-NL"/>
-        </w:rPr>
-      </w:pPr>
-      <w:r>
-        <w:rPr>
-          <w:lang w:val="nl-NL"/>
-        </w:rPr>
-        <w:br w:type="page"/>
-      </w:r>
-    </w:p>
-    <w:p>
-      <w:pPr>
-        <w:pStyle w:val="Heading1"/>
-        <w:rPr>
-          <w:lang w:val="nl-BE"/>
-        </w:rPr>
-      </w:pPr>
-      <w:r>
-        <w:rPr>
-          <w:lang w:val="nl-BE"/>
-        </w:rPr>
-        <w:lastRenderedPageBreak/>
-        <w:t>Overzichtsrapport</w:t>
-      </w:r>
-      <w:bookmarkEnd w:id="0"/>
-    </w:p>
-    <w:p>
-      <w:pPr>
-        <w:rPr>
-          <w:lang w:val="nl-BE"/>
-        </w:rPr>
-      </w:pPr>
-      <w:r>
-        <w:rPr>
-          <w:lang w:val="nl-BE"/>
-        </w:rPr>
-        <w:t xml:space="preserve">Het onderwerp van dit </w:t>
-      </w:r>
-      <w:r>
-        <w:rPr>
-          <w:lang w:val="nl-BE"/>
-        </w:rPr>
-        <w:t xml:space="preserve">overzichtsrapport </w:t>
-      </w:r>
-      <w:r>
-        <w:rPr>
-          <w:lang w:val="nl-BE"/>
-        </w:rPr>
-        <w:t xml:space="preserve">is </w:t>
-      </w:r>
-      <w:r>
-        <w:rPr>
-          <w:lang w:val="nl-BE"/>
-        </w:rPr>
-        <w:t>applicaties op verschillende besturingssystemen. Er zal besproken worden wat de voordelen zijn van een bepa</w:t>
-      </w:r>
-      <w:r>
-        <w:rPr>
-          <w:lang w:val="nl-BE"/>
-        </w:rPr>
-        <w:t xml:space="preserve">alde operating system </w:t>
-      </w:r>
-      <w:r>
-        <w:rPr>
-          <w:lang w:val="nl-BE"/>
-        </w:rPr>
-        <w:t xml:space="preserve">en wat de nadelen zijn. </w:t>
-      </w:r>
-      <w:r>
-        <w:rPr>
-          <w:lang w:val="nl-BE"/>
-        </w:rPr>
-        <w:t>Hoofdzakelijk zullen Android</w:t>
-      </w:r>
-      <w:r>
-        <w:rPr>
-          <w:lang w:val="nl-BE"/>
-        </w:rPr>
-        <w:t xml:space="preserve"> en IOS </w:t>
-      </w:r>
-      <w:r>
-        <w:rPr>
-          <w:lang w:val="nl-BE"/>
-        </w:rPr>
-        <w:t>besproken worden in dit overzichtsrapport en hoe applicaties op deze besturingssystemen draaien.</w:t>
-      </w:r>
-    </w:p>
-    <w:p>
-      <w:pPr>
-        <w:rPr>
-          <w:lang w:val="nl-BE"/>
-        </w:rPr>
-      </w:pPr>
-    </w:p>
-    <w:p>
-      <w:pPr>
-        <w:pStyle w:val="Heading2"/>
-        <w:rPr>
-          <w:lang w:val="nl-BE"/>
-        </w:rPr>
-      </w:pPr>
-      <w:r>
-        <w:rPr>
-          <w:lang w:val="nl-BE"/>
-        </w:rPr>
-        <w:t>Algemeen</w:t>
-      </w:r>
-    </w:p>
-    <w:p>
-      <w:pPr>
-        <w:rPr>
-          <w:lang w:val="nl-BE"/>
-        </w:rPr>
-      </w:pPr>
-      <w:r>
-        <w:rPr>
-          <w:lang w:val="nl-BE"/>
-        </w:rPr>
-        <w:t>Een applicatie op IOS kan enkel verkregen worden via de App Store in ITunes terwijl een applicatie op Android verkregen kan worden via de Play Store, Amazon, … of je kan zelf een toevoegen.</w:t>
-      </w:r>
-      <w:r>
-        <w:rPr>
-          <w:lang w:val="nl-BE"/>
-        </w:rPr>
-        <w:t xml:space="preserve"> Dit heeft als voordeel dat er veel meer applicaties beschikbaar voor Android zijn terwijl de applicaties op IOS beter beheerd en gecontroleerd worden en dat deze dus zelden malware zullen bevatten. </w:t>
-      </w:r>
-    </w:p>
-    <w:p>
-      <w:pPr>
-        <w:rPr>
-          <w:lang w:val="nl-BE"/>
-        </w:rPr>
-      </w:pPr>
-      <w:r>
-        <w:rPr>
-          <w:lang w:val="nl-BE"/>
-        </w:rPr>
-        <w:t>In 2014 hadden 84.7% van de smartphones op de markt Android als besturingssysteem terwijl Apple maar 11.7% had. Dit betekent dat applicaties voor Android een veel groter doelpubliek zullen bereiken. Maar ongeacht dit grote verschil is het Apple die in 2014 nog de meeste inkomsten had</w:t>
-      </w:r>
-      <w:r>
-        <w:rPr>
-          <w:lang w:val="nl-BE"/>
-        </w:rPr>
-        <w:t xml:space="preserve"> via applicaties</w:t>
-      </w:r>
-      <w:r>
-        <w:rPr>
-          <w:lang w:val="nl-BE"/>
-        </w:rPr>
-        <w:t>.</w:t>
+        <w:t>Leaderboard</w:t>
+      </w:r>
+    </w:p>
+    <w:p>
+      <w:pPr>
+        <w:rPr>
+          <w:lang w:val="nl-NL"/>
+        </w:rPr>
+      </w:pPr>
+      <w:r>
+        <w:rPr>
+          <w:lang w:val="nl-NL"/>
+        </w:rPr>
+        <w:t xml:space="preserve">Het leaderboard moest aangemaakt worden op de Google Developers Console </w:t>
       </w:r>
       <w:sdt>
         <w:sdtPr>
           <w:rPr>
-            <w:lang w:val="nl-BE"/>
+            <w:lang w:val="nl-NL"/>
           </w:rPr>
-          <w:id w:val="1614482801"/>
+          <w:id w:val="1402640530"/>
           <w:citation/>
         </w:sdtPr>
-        <w:sdtEndPr/>
         <w:sdtContent>
           <w:r>
             <w:rPr>
-              <w:lang w:val="nl-BE"/>
+              <w:lang w:val="nl-NL"/>
             </w:rPr>
             <w:fldChar w:fldCharType="begin"/>
           </w:r>
           <w:r>
             <w:rPr>
-              <w:lang w:val="nl-BE"/>
+              <w:lang w:val="nl-NL"/>
             </w:rPr>
-            <w:instrText xml:space="preserve"> CITATION Goo15 \l 2057 </w:instrText>
+            <w:instrText xml:space="preserve"> CITATION Goo \l 2057 </w:instrText>
           </w:r>
           <w:r>
             <w:rPr>
-              <w:lang w:val="nl-BE"/>
+              <w:lang w:val="nl-NL"/>
             </w:rPr>
             <w:fldChar w:fldCharType="separate"/>
           </w:r>
           <w:r>
             <w:rPr>
               <w:noProof/>
-              <w:lang w:val="nl-BE"/>
+              <w:lang w:val="nl-NL"/>
             </w:rPr>
-            <w:t xml:space="preserve"> [1]</w:t>
+            <w:t>[5]</w:t>
           </w:r>
           <w:r>
             <w:rPr>
-              <w:lang w:val="nl-BE"/>
+              <w:lang w:val="nl-NL"/>
             </w:rPr>
             <w:fldChar w:fldCharType="end"/>
           </w:r>
         </w:sdtContent>
       </w:sdt>
-    </w:p>
-    <w:p>
-      <w:pPr>
-        <w:rPr>
-          <w:lang w:val="nl-BE"/>
-        </w:rPr>
-      </w:pPr>
-    </w:p>
-    <w:p>
-      <w:pPr>
-        <w:rPr>
-          <w:b/>
-          <w:u w:val="single"/>
-          <w:lang w:val="nl-BE"/>
-        </w:rPr>
-      </w:pPr>
-      <w:r>
-        <w:rPr>
-          <w:b/>
-          <w:u w:val="single"/>
-          <w:lang w:val="nl-BE"/>
-        </w:rPr>
-        <w:t xml:space="preserve">Vastellingen </w:t>
-      </w:r>
-    </w:p>
-    <w:tbl>
-      <w:tblPr>
-        <w:tblStyle w:val="PlainTable5"/>
-        <w:tblW w:w="0" w:type="auto"/>
-        <w:tblLook w:val="04A0" w:firstRow="1" w:lastRow="0" w:firstColumn="1" w:lastColumn="0" w:noHBand="0" w:noVBand="1"/>
-      </w:tblPr>
-      <w:tblGrid>
-        <w:gridCol w:w="2122"/>
-        <w:gridCol w:w="3265"/>
-        <w:gridCol w:w="3629"/>
-      </w:tblGrid>
-      <w:tr>
-        <w:trPr>
-          <w:cnfStyle w:val="100000000000" w:firstRow="1" w:lastRow="0" w:firstColumn="0" w:lastColumn="0" w:oddVBand="0" w:evenVBand="0" w:oddHBand="0" w:evenHBand="0" w:firstRowFirstColumn="0" w:firstRowLastColumn="0" w:lastRowFirstColumn="0" w:lastRowLastColumn="0"/>
-        </w:trPr>
-        <w:tc>
-          <w:tcPr>
-            <w:cnfStyle w:val="001000000100" w:firstRow="0" w:lastRow="0" w:firstColumn="1" w:lastColumn="0" w:oddVBand="0" w:evenVBand="0" w:oddHBand="0" w:evenHBand="0" w:firstRowFirstColumn="1" w:firstRowLastColumn="0" w:lastRowFirstColumn="0" w:lastRowLastColumn="0"/>
-            <w:tcW w:w="2122" w:type="dxa"/>
-          </w:tcPr>
-          <w:p>
-            <w:pPr>
-              <w:rPr>
-                <w:lang w:val="nl-BE"/>
-              </w:rPr>
-            </w:pPr>
-          </w:p>
-        </w:tc>
-        <w:tc>
-          <w:tcPr>
-            <w:tcW w:w="3265" w:type="dxa"/>
-          </w:tcPr>
-          <w:p>
-            <w:pPr>
-              <w:cnfStyle w:val="100000000000" w:firstRow="1" w:lastRow="0" w:firstColumn="0" w:lastColumn="0" w:oddVBand="0" w:evenVBand="0" w:oddHBand="0" w:evenHBand="0" w:firstRowFirstColumn="0" w:firstRowLastColumn="0" w:lastRowFirstColumn="0" w:lastRowLastColumn="0"/>
-              <w:rPr>
-                <w:lang w:val="nl-BE"/>
-              </w:rPr>
-            </w:pPr>
-            <w:r>
-              <w:rPr>
-                <w:lang w:val="nl-BE"/>
-              </w:rPr>
-              <w:t xml:space="preserve">Android </w:t>
-            </w:r>
-          </w:p>
-        </w:tc>
-        <w:tc>
-          <w:tcPr>
-            <w:tcW w:w="3629" w:type="dxa"/>
-          </w:tcPr>
-          <w:p>
-            <w:pPr>
-              <w:cnfStyle w:val="100000000000" w:firstRow="1" w:lastRow="0" w:firstColumn="0" w:lastColumn="0" w:oddVBand="0" w:evenVBand="0" w:oddHBand="0" w:evenHBand="0" w:firstRowFirstColumn="0" w:firstRowLastColumn="0" w:lastRowFirstColumn="0" w:lastRowLastColumn="0"/>
-              <w:rPr>
-                <w:lang w:val="nl-BE"/>
-              </w:rPr>
-            </w:pPr>
-            <w:r>
-              <w:rPr>
-                <w:lang w:val="nl-BE"/>
-              </w:rPr>
-              <w:t>IOS</w:t>
-            </w:r>
-          </w:p>
-        </w:tc>
-      </w:tr>
-      <w:tr>
-        <w:trPr>
-          <w:cnfStyle w:val="000000100000" w:firstRow="0" w:lastRow="0" w:firstColumn="0" w:lastColumn="0" w:oddVBand="0" w:evenVBand="0" w:oddHBand="1" w:evenHBand="0" w:firstRowFirstColumn="0" w:firstRowLastColumn="0" w:lastRowFirstColumn="0" w:lastRowLastColumn="0"/>
-        </w:trPr>
-        <w:tc>
-          <w:tcPr>
-            <w:cnfStyle w:val="001000000000" w:firstRow="0" w:lastRow="0" w:firstColumn="1" w:lastColumn="0" w:oddVBand="0" w:evenVBand="0" w:oddHBand="0" w:evenHBand="0" w:firstRowFirstColumn="0" w:firstRowLastColumn="0" w:lastRowFirstColumn="0" w:lastRowLastColumn="0"/>
-            <w:tcW w:w="2122" w:type="dxa"/>
-          </w:tcPr>
-          <w:p>
-            <w:pPr>
-              <w:rPr>
-                <w:sz w:val="24"/>
-                <w:szCs w:val="24"/>
-                <w:lang w:val="nl-BE"/>
-              </w:rPr>
-            </w:pPr>
-            <w:r>
-              <w:rPr>
-                <w:sz w:val="24"/>
-                <w:szCs w:val="24"/>
-                <w:lang w:val="nl-BE"/>
-              </w:rPr>
-              <w:t>Apps verkrijgen</w:t>
-            </w:r>
-          </w:p>
-        </w:tc>
-        <w:tc>
-          <w:tcPr>
-            <w:tcW w:w="3265" w:type="dxa"/>
-          </w:tcPr>
-          <w:p>
-            <w:pPr>
-              <w:cnfStyle w:val="000000100000" w:firstRow="0" w:lastRow="0" w:firstColumn="0" w:lastColumn="0" w:oddVBand="0" w:evenVBand="0" w:oddHBand="1" w:evenHBand="0" w:firstRowFirstColumn="0" w:firstRowLastColumn="0" w:lastRowFirstColumn="0" w:lastRowLastColumn="0"/>
-              <w:rPr>
-                <w:lang w:val="nl-BE"/>
-              </w:rPr>
-            </w:pPr>
-            <w:r>
-              <w:rPr>
-                <w:lang w:val="nl-BE"/>
-              </w:rPr>
-              <w:t xml:space="preserve">Play store, Amazon,… </w:t>
-            </w:r>
-          </w:p>
-        </w:tc>
-        <w:tc>
-          <w:tcPr>
-            <w:tcW w:w="3629" w:type="dxa"/>
-          </w:tcPr>
-          <w:p>
-            <w:pPr>
-              <w:cnfStyle w:val="000000100000" w:firstRow="0" w:lastRow="0" w:firstColumn="0" w:lastColumn="0" w:oddVBand="0" w:evenVBand="0" w:oddHBand="1" w:evenHBand="0" w:firstRowFirstColumn="0" w:firstRowLastColumn="0" w:lastRowFirstColumn="0" w:lastRowLastColumn="0"/>
-              <w:rPr>
-                <w:lang w:val="nl-BE"/>
-              </w:rPr>
-            </w:pPr>
-            <w:r>
-              <w:rPr>
-                <w:lang w:val="nl-BE"/>
-              </w:rPr>
-              <w:t>ITunes</w:t>
-            </w:r>
-          </w:p>
-        </w:tc>
-      </w:tr>
-      <w:tr>
-        <w:tc>
-          <w:tcPr>
-            <w:cnfStyle w:val="001000000000" w:firstRow="0" w:lastRow="0" w:firstColumn="1" w:lastColumn="0" w:oddVBand="0" w:evenVBand="0" w:oddHBand="0" w:evenHBand="0" w:firstRowFirstColumn="0" w:firstRowLastColumn="0" w:lastRowFirstColumn="0" w:lastRowLastColumn="0"/>
-            <w:tcW w:w="2122" w:type="dxa"/>
-          </w:tcPr>
-          <w:p>
-            <w:pPr>
-              <w:rPr>
-                <w:lang w:val="nl-BE"/>
-              </w:rPr>
-            </w:pPr>
-            <w:r>
-              <w:rPr>
-                <w:lang w:val="nl-BE"/>
-              </w:rPr>
-              <w:t xml:space="preserve">Marktaandeel </w:t>
-            </w:r>
-          </w:p>
-        </w:tc>
-        <w:tc>
-          <w:tcPr>
-            <w:tcW w:w="3265" w:type="dxa"/>
-          </w:tcPr>
-          <w:p>
-            <w:pPr>
-              <w:cnfStyle w:val="000000000000" w:firstRow="0" w:lastRow="0" w:firstColumn="0" w:lastColumn="0" w:oddVBand="0" w:evenVBand="0" w:oddHBand="0" w:evenHBand="0" w:firstRowFirstColumn="0" w:firstRowLastColumn="0" w:lastRowFirstColumn="0" w:lastRowLastColumn="0"/>
-              <w:rPr>
-                <w:lang w:val="nl-BE"/>
-              </w:rPr>
-            </w:pPr>
-            <w:r>
-              <w:rPr>
-                <w:lang w:val="nl-BE"/>
-              </w:rPr>
-              <w:t>84.7%</w:t>
-            </w:r>
-          </w:p>
-        </w:tc>
-        <w:tc>
-          <w:tcPr>
-            <w:tcW w:w="3629" w:type="dxa"/>
-          </w:tcPr>
-          <w:p>
-            <w:pPr>
-              <w:cnfStyle w:val="000000000000" w:firstRow="0" w:lastRow="0" w:firstColumn="0" w:lastColumn="0" w:oddVBand="0" w:evenVBand="0" w:oddHBand="0" w:evenHBand="0" w:firstRowFirstColumn="0" w:firstRowLastColumn="0" w:lastRowFirstColumn="0" w:lastRowLastColumn="0"/>
-              <w:rPr>
-                <w:lang w:val="nl-BE"/>
-              </w:rPr>
-            </w:pPr>
-            <w:r>
-              <w:rPr>
-                <w:lang w:val="nl-BE"/>
-              </w:rPr>
-              <w:t>11.7%</w:t>
-            </w:r>
-          </w:p>
-        </w:tc>
-      </w:tr>
-      <w:tr>
-        <w:trPr>
-          <w:cnfStyle w:val="000000100000" w:firstRow="0" w:lastRow="0" w:firstColumn="0" w:lastColumn="0" w:oddVBand="0" w:evenVBand="0" w:oddHBand="1" w:evenHBand="0" w:firstRowFirstColumn="0" w:firstRowLastColumn="0" w:lastRowFirstColumn="0" w:lastRowLastColumn="0"/>
-        </w:trPr>
-        <w:tc>
-          <w:tcPr>
-            <w:cnfStyle w:val="001000000000" w:firstRow="0" w:lastRow="0" w:firstColumn="1" w:lastColumn="0" w:oddVBand="0" w:evenVBand="0" w:oddHBand="0" w:evenHBand="0" w:firstRowFirstColumn="0" w:firstRowLastColumn="0" w:lastRowFirstColumn="0" w:lastRowLastColumn="0"/>
-            <w:tcW w:w="2122" w:type="dxa"/>
-          </w:tcPr>
-          <w:p>
-            <w:pPr>
-              <w:rPr>
-                <w:lang w:val="nl-BE"/>
-              </w:rPr>
-            </w:pPr>
-            <w:r>
-              <w:rPr>
-                <w:lang w:val="nl-BE"/>
-              </w:rPr>
-              <w:t xml:space="preserve">Inkomsten </w:t>
-            </w:r>
-          </w:p>
-        </w:tc>
-        <w:tc>
-          <w:tcPr>
-            <w:tcW w:w="6894" w:type="dxa"/>
-            <w:gridSpan w:val="2"/>
-          </w:tcPr>
-          <w:p>
-            <w:pPr>
-              <w:tabs>
-                <w:tab w:val="left" w:pos="1620"/>
-                <w:tab w:val="left" w:pos="1824"/>
-                <w:tab w:val="left" w:pos="2028"/>
-                <w:tab w:val="left" w:pos="2868"/>
-              </w:tabs>
-              <w:cnfStyle w:val="000000100000" w:firstRow="0" w:lastRow="0" w:firstColumn="0" w:lastColumn="0" w:oddVBand="0" w:evenVBand="0" w:oddHBand="1" w:evenHBand="0" w:firstRowFirstColumn="0" w:firstRowLastColumn="0" w:lastRowFirstColumn="0" w:lastRowLastColumn="0"/>
-              <w:rPr>
-                <w:lang w:val="nl-BE"/>
-              </w:rPr>
-            </w:pPr>
-            <w:r>
-              <w:rPr>
-                <w:lang w:val="nl-BE"/>
-              </w:rPr>
-              <w:t xml:space="preserve">   </w:t>
-            </w:r>
-            <w:r>
-              <w:rPr>
-                <w:lang w:val="nl-BE"/>
-              </w:rPr>
-              <w:tab/>
-              <w:t>IOS-inkomsten 70% hoger dan Android</w:t>
-            </w:r>
-          </w:p>
-        </w:tc>
-      </w:tr>
-    </w:tbl>
-    <w:p>
-      <w:pPr>
-        <w:rPr>
-          <w:lang w:val="nl-BE"/>
-        </w:rPr>
-      </w:pPr>
-    </w:p>
-    <w:p>
-      <w:pPr>
-        <w:rPr>
-          <w:lang w:val="nl-BE"/>
-        </w:rPr>
-      </w:pPr>
-    </w:p>
-    <w:p>
-      <w:pPr>
-        <w:pStyle w:val="Heading2"/>
-        <w:rPr>
-          <w:lang w:val="nl-BE"/>
-        </w:rPr>
-      </w:pPr>
-      <w:bookmarkStart w:id="2" w:name="_Toc469915343"/>
-      <w:r>
-        <w:rPr>
-          <w:lang w:val="nl-BE"/>
-        </w:rPr>
-        <w:t>Ontwikkeling</w:t>
-      </w:r>
-      <w:bookmarkEnd w:id="2"/>
-    </w:p>
-    <w:p>
-      <w:pPr>
-        <w:pStyle w:val="Heading3"/>
-        <w:rPr>
-          <w:lang w:val="nl-BE"/>
-        </w:rPr>
-      </w:pPr>
-      <w:bookmarkStart w:id="3" w:name="_Toc469915344"/>
-      <w:r>
-        <w:rPr>
-          <w:lang w:val="nl-BE"/>
-        </w:rPr>
-        <w:t>Programmeertaal</w:t>
-      </w:r>
-      <w:bookmarkEnd w:id="3"/>
-    </w:p>
-    <w:p>
-      <w:pPr>
-        <w:rPr>
-          <w:lang w:val="nl-BE"/>
-        </w:rPr>
-      </w:pPr>
-      <w:r>
-        <w:rPr>
-          <w:lang w:val="nl-BE"/>
-        </w:rPr>
-        <w:t>IOS-</w:t>
-      </w:r>
-      <w:r>
-        <w:rPr>
-          <w:lang w:val="nl-BE"/>
-        </w:rPr>
-        <w:t xml:space="preserve">applicaties worden geschreven in Swift, dit is een nieuwe taal geschreven door Apple speciaal voor IOS en OS X. </w:t>
-      </w:r>
-      <w:r>
-        <w:rPr>
-          <w:lang w:val="nl-BE"/>
-        </w:rPr>
-        <w:t xml:space="preserve">Swift is nog een relatief nieuwe taal wat betekend dat het nog steeds volop in ontwikkeling is. Maar Swift is ook backwards-compatibel met zijn voorganger Objective-C wat betekend dat het toch veel libraries ter beschikking heeft. Een </w:t>
-      </w:r>
-      <w:r>
-        <w:rPr>
-          <w:lang w:val="nl-BE"/>
-        </w:rPr>
-        <w:t>voordeel v</w:t>
-      </w:r>
-      <w:r>
-        <w:rPr>
-          <w:lang w:val="nl-BE"/>
-        </w:rPr>
-        <w:t>an deze taal is dat het een veilige taal</w:t>
-      </w:r>
-      <w:r>
-        <w:rPr>
-          <w:lang w:val="nl-BE"/>
-        </w:rPr>
-        <w:t xml:space="preserve"> zou zijn </w:t>
+      <w:r>
+        <w:rPr>
+          <w:lang w:val="nl-NL"/>
+        </w:rPr>
+        <w:t xml:space="preserve">. De Google Developers Console is een web applicatie die helpt om applicaties te managen, hier kan je apps uploaden, product pagina’s opstellen, cijfers zien over je app, … </w:t>
+      </w:r>
+    </w:p>
+    <w:p>
+      <w:pPr>
+        <w:rPr>
+          <w:lang w:val="nl-NL"/>
+        </w:rPr>
+      </w:pPr>
+      <w:r>
+        <w:rPr>
+          <w:lang w:val="nl-NL"/>
+        </w:rPr>
+        <w:t xml:space="preserve">Voordat het leaderboard dat aangemaakt is, kan werken in de applicatie </w:t>
+      </w:r>
+      <w:r>
+        <w:rPr>
+          <w:lang w:val="nl-NL"/>
+        </w:rPr>
+        <w:t>moet</w:t>
+      </w:r>
+      <w:r>
+        <w:rPr>
+          <w:lang w:val="nl-NL"/>
+        </w:rPr>
+        <w:t xml:space="preserve"> de app eerst </w:t>
+      </w:r>
+      <w:r>
+        <w:rPr>
+          <w:lang w:val="nl-NL"/>
+        </w:rPr>
+        <w:t>gepubliceerd</w:t>
+      </w:r>
+      <w:r>
+        <w:rPr>
+          <w:lang w:val="nl-NL"/>
+        </w:rPr>
+        <w:t xml:space="preserve"> zijn in de Deve</w:t>
+      </w:r>
+      <w:r>
+        <w:rPr>
+          <w:lang w:val="nl-NL"/>
+        </w:rPr>
+        <w:t xml:space="preserve">lopers Console ( dit is niet hetzelfde als </w:t>
+      </w:r>
+      <w:r>
+        <w:rPr>
+          <w:lang w:val="nl-NL"/>
+        </w:rPr>
+        <w:t>publiceren</w:t>
+      </w:r>
+      <w:r>
+        <w:rPr>
+          <w:lang w:val="nl-NL"/>
+        </w:rPr>
+        <w:t xml:space="preserve"> op </w:t>
+      </w:r>
+      <w:r>
+        <w:rPr>
+          <w:lang w:val="nl-NL"/>
+        </w:rPr>
+        <w:t>de Play Store ) en een Client</w:t>
+      </w:r>
+      <w:r>
+        <w:rPr>
+          <w:lang w:val="nl-NL"/>
+        </w:rPr>
+        <w:t>-API</w:t>
+      </w:r>
+      <w:r>
+        <w:rPr>
+          <w:lang w:val="nl-NL"/>
+        </w:rPr>
+        <w:t xml:space="preserve"> aangemaakt worden.</w:t>
+      </w:r>
+      <w:r>
+        <w:rPr>
+          <w:lang w:val="nl-NL"/>
+        </w:rPr>
+        <w:t xml:space="preserve"> Deze Client-API wordt aangemaakt op de </w:t>
+      </w:r>
+      <w:r>
+        <w:rPr>
+          <w:lang w:val="nl-NL"/>
+        </w:rPr>
+        <w:t xml:space="preserve">Google API Console </w:t>
       </w:r>
       <w:sdt>
         <w:sdtPr>
           <w:rPr>
-            <w:lang w:val="nl-BE"/>
+            <w:lang w:val="nl-NL"/>
           </w:rPr>
-          <w:id w:val="62765939"/>
+          <w:id w:val="-927343709"/>
           <w:citation/>
         </w:sdtPr>
-        <w:sdtEndPr/>
         <w:sdtContent>
           <w:r>
             <w:rPr>
-              <w:lang w:val="nl-BE"/>
+              <w:lang w:val="nl-NL"/>
             </w:rPr>
             <w:fldChar w:fldCharType="begin"/>
           </w:r>
           <w:r>
             <w:rPr>
-              <w:lang w:val="nl-BE"/>
+              <w:lang w:val="nl-NL"/>
             </w:rPr>
-            <w:instrText xml:space="preserve"> CITATION Rub14 \l 2057 </w:instrText>
+            <w:instrText xml:space="preserve"> CITATION Goo1 \l 2057 </w:instrText>
           </w:r>
           <w:r>
             <w:rPr>
-              <w:lang w:val="nl-BE"/>
+              <w:lang w:val="nl-NL"/>
             </w:rPr>
             <w:fldChar w:fldCharType="separate"/>
           </w:r>
           <w:r>
             <w:rPr>
               <w:noProof/>
-              <w:lang w:val="nl-BE"/>
+              <w:lang w:val="nl-NL"/>
             </w:rPr>
-            <w:t>[2]</w:t>
+            <w:t>[6]</w:t>
           </w:r>
           <w:r>
             <w:rPr>
-              <w:lang w:val="nl-BE"/>
+              <w:lang w:val="nl-NL"/>
             </w:rPr>
             <w:fldChar w:fldCharType="end"/>
           </w:r>
@@ -4971,67 +5475,548 @@
       </w:sdt>
       <w:r>
         <w:rPr>
-          <w:lang w:val="nl-BE"/>
-        </w:rPr>
-        <w:t>.</w:t>
-      </w:r>
-    </w:p>
-    <w:p>
-      <w:pPr>
-        <w:rPr>
-          <w:lang w:val="nl-BE"/>
-        </w:rPr>
-      </w:pPr>
-      <w:r>
-        <w:rPr>
-          <w:lang w:val="nl-BE"/>
-        </w:rPr>
-        <w:t>Android-</w:t>
-      </w:r>
-      <w:r>
-        <w:rPr>
-          <w:lang w:val="nl-BE"/>
-        </w:rPr>
-        <w:t>applicaties worden geschreven in Java, het voordeel van deze taal is dat het op alle verschillende modellen van Android kan gedraaid worden.</w:t>
+          <w:lang w:val="nl-NL"/>
+        </w:rPr>
+        <w:t xml:space="preserve">. </w:t>
+      </w:r>
+    </w:p>
+    <w:p>
+      <w:pPr>
+        <w:rPr>
+          <w:lang w:val="nl-NL"/>
+        </w:rPr>
+      </w:pPr>
+      <w:r>
+        <w:rPr>
+          <w:lang w:val="nl-NL"/>
+        </w:rPr>
+        <w:t>Hieronder zie staat een foto van de gepubliceerde app in de Google Developers Console.</w:t>
+      </w:r>
+    </w:p>
+    <w:p>
+      <w:pPr>
+        <w:rPr>
+          <w:lang w:val="nl-NL"/>
+        </w:rPr>
+      </w:pPr>
+      <w:r>
+        <w:rPr>
+          <w:noProof/>
+          <w:lang w:eastAsia="en-GB"/>
+        </w:rPr>
+        <w:drawing>
+          <wp:inline distT="0" distB="0" distL="0" distR="0" wp14:anchorId="5AAD77AD" wp14:editId="49AD7301">
+            <wp:extent cx="5731510" cy="3130550"/>
+            <wp:effectExtent l="0" t="0" r="2540" b="0"/>
+            <wp:docPr id="1" name="Picture 1"/>
+            <wp:cNvGraphicFramePr>
+              <a:graphicFrameLocks xmlns:a="http://schemas.openxmlformats.org/drawingml/2006/main" noChangeAspect="1"/>
+            </wp:cNvGraphicFramePr>
+            <a:graphic xmlns:a="http://schemas.openxmlformats.org/drawingml/2006/main">
+              <a:graphicData uri="http://schemas.openxmlformats.org/drawingml/2006/picture">
+                <pic:pic xmlns:pic="http://schemas.openxmlformats.org/drawingml/2006/picture">
+                  <pic:nvPicPr>
+                    <pic:cNvPr id="1" name=""/>
+                    <pic:cNvPicPr/>
+                  </pic:nvPicPr>
+                  <pic:blipFill>
+                    <a:blip r:embed="rId8"/>
+                    <a:stretch>
+                      <a:fillRect/>
+                    </a:stretch>
+                  </pic:blipFill>
+                  <pic:spPr>
+                    <a:xfrm>
+                      <a:off x="0" y="0"/>
+                      <a:ext cx="5731510" cy="3130550"/>
+                    </a:xfrm>
+                    <a:prstGeom prst="rect">
+                      <a:avLst/>
+                    </a:prstGeom>
+                  </pic:spPr>
+                </pic:pic>
+              </a:graphicData>
+            </a:graphic>
+          </wp:inline>
+        </w:drawing>
+      </w:r>
+    </w:p>
+    <w:p>
+      <w:pPr>
+        <w:rPr>
+          <w:lang w:val="nl-NL"/>
+        </w:rPr>
+      </w:pPr>
+    </w:p>
+    <w:p>
+      <w:pPr>
+        <w:rPr>
+          <w:lang w:val="nl-NL"/>
+        </w:rPr>
+      </w:pPr>
+      <w:r>
+        <w:rPr>
+          <w:lang w:val="nl-NL"/>
+        </w:rPr>
+        <w:t>De applicatie op de Google Developers Console moet gelinkt worden met de code</w:t>
+      </w:r>
+      <w:r>
+        <w:rPr>
+          <w:lang w:val="nl-NL"/>
+        </w:rPr>
+        <w:t xml:space="preserve"> op je computer om te kunnen debuggen en connectie te kunnen maken met de Games API.</w:t>
+      </w:r>
+      <w:r>
+        <w:rPr>
+          <w:lang w:val="nl-NL"/>
+        </w:rPr>
+        <w:t xml:space="preserve"> </w:t>
+      </w:r>
+      <w:r>
+        <w:rPr>
+          <w:lang w:val="nl-NL"/>
+        </w:rPr>
+        <w:t>D</w:t>
+      </w:r>
+      <w:r>
+        <w:rPr>
+          <w:lang w:val="nl-NL"/>
+        </w:rPr>
+        <w:t xml:space="preserve">it </w:t>
+      </w:r>
+      <w:r>
+        <w:rPr>
+          <w:lang w:val="nl-NL"/>
+        </w:rPr>
+        <w:t>gebeurt</w:t>
+      </w:r>
+      <w:r>
+        <w:rPr>
+          <w:lang w:val="nl-NL"/>
+        </w:rPr>
+        <w:t xml:space="preserve"> aan de hand van de sha-1 vingerprint </w:t>
+      </w:r>
+      <w:r>
+        <w:rPr>
+          <w:lang w:val="nl-NL"/>
+        </w:rPr>
+        <w:t xml:space="preserve">van </w:t>
+      </w:r>
+      <w:r>
+        <w:rPr>
+          <w:lang w:val="nl-NL"/>
+        </w:rPr>
+        <w:t xml:space="preserve">de debug-apk in </w:t>
+      </w:r>
+      <w:r>
+        <w:rPr>
+          <w:lang w:val="nl-NL"/>
+        </w:rPr>
+        <w:t xml:space="preserve">Android </w:t>
+      </w:r>
+      <w:r>
+        <w:rPr>
+          <w:lang w:val="nl-NL"/>
+        </w:rPr>
+        <w:t>S</w:t>
+      </w:r>
+      <w:r>
+        <w:rPr>
+          <w:lang w:val="nl-NL"/>
+        </w:rPr>
+        <w:t>tudio en de</w:t>
+      </w:r>
+      <w:r>
+        <w:rPr>
+          <w:lang w:val="nl-NL"/>
+        </w:rPr>
+        <w:t xml:space="preserve"> package name. E</w:t>
+      </w:r>
+      <w:r>
+        <w:rPr>
+          <w:lang w:val="nl-NL"/>
+        </w:rPr>
+        <w:t xml:space="preserve">lk project in </w:t>
+      </w:r>
+      <w:r>
+        <w:rPr>
+          <w:lang w:val="nl-NL"/>
+        </w:rPr>
+        <w:t xml:space="preserve">Android </w:t>
+      </w:r>
+      <w:r>
+        <w:rPr>
+          <w:lang w:val="nl-NL"/>
+        </w:rPr>
+        <w:t>S</w:t>
+      </w:r>
+      <w:r>
+        <w:rPr>
+          <w:lang w:val="nl-NL"/>
+        </w:rPr>
+        <w:t xml:space="preserve">tudio heeft een unieke sha-1 en als de app erop </w:t>
+      </w:r>
+      <w:r>
+        <w:rPr>
+          <w:lang w:val="nl-NL"/>
+        </w:rPr>
+        <w:t>gerund</w:t>
+      </w:r>
+      <w:r>
+        <w:rPr>
+          <w:lang w:val="nl-NL"/>
+        </w:rPr>
+        <w:t xml:space="preserve"> wordt, </w:t>
+      </w:r>
+      <w:r>
+        <w:rPr>
+          <w:lang w:val="nl-NL"/>
+        </w:rPr>
+        <w:t>wordt er gekeken of de sha-1 van  het project overeenkomt met de sha-1 die toegevoegd is op de Developers Console.</w:t>
+      </w:r>
+    </w:p>
+    <w:p>
+      <w:pPr>
+        <w:rPr>
+          <w:lang w:val="nl-NL"/>
+        </w:rPr>
+      </w:pPr>
+      <w:r>
+        <w:rPr>
+          <w:lang w:val="nl-NL"/>
+        </w:rPr>
+        <w:t>Eens de applicatie afgewerkt was, heb ik hem op de Google Play Store gezet. Om het leaderboard in de release versie te laten werken moest er een tweede Sha-1 toegevoegd worden, namelijk deze van de release-APK. Deze kon verkregen worden met volgend commando:</w:t>
+      </w:r>
+    </w:p>
+    <w:p>
+      <w:pPr>
+        <w:rPr>
+          <w:rStyle w:val="crayon-v"/>
+          <w:rFonts w:ascii="Courier New" w:hAnsi="Courier New" w:cs="Courier New"/>
+          <w:sz w:val="18"/>
+          <w:szCs w:val="18"/>
+          <w:shd w:val="clear" w:color="auto" w:fill="FDFDFD"/>
+        </w:rPr>
+      </w:pPr>
+      <w:r>
+        <w:rPr>
+          <w:rStyle w:val="crayon-v"/>
+          <w:rFonts w:ascii="Courier New" w:hAnsi="Courier New" w:cs="Courier New"/>
+          <w:sz w:val="18"/>
+          <w:szCs w:val="18"/>
+          <w:shd w:val="clear" w:color="auto" w:fill="FDFDFD"/>
+        </w:rPr>
+        <w:t>keytool</w:t>
+      </w:r>
+      <w:r>
+        <w:rPr>
+          <w:rStyle w:val="crayon-h"/>
+          <w:rFonts w:ascii="Courier New" w:hAnsi="Courier New" w:cs="Courier New"/>
+          <w:sz w:val="18"/>
+          <w:szCs w:val="18"/>
+          <w:shd w:val="clear" w:color="auto" w:fill="FDFDFD"/>
+        </w:rPr>
+        <w:t xml:space="preserve"> </w:t>
+      </w:r>
+      <w:r>
+        <w:rPr>
+          <w:rStyle w:val="crayon-o"/>
+          <w:rFonts w:ascii="Courier New" w:hAnsi="Courier New" w:cs="Courier New"/>
+          <w:sz w:val="18"/>
+          <w:szCs w:val="18"/>
+          <w:shd w:val="clear" w:color="auto" w:fill="FDFDFD"/>
+        </w:rPr>
+        <w:t>-</w:t>
+      </w:r>
+      <w:r>
+        <w:rPr>
+          <w:rStyle w:val="crayon-v"/>
+          <w:rFonts w:ascii="Courier New" w:hAnsi="Courier New" w:cs="Courier New"/>
+          <w:sz w:val="18"/>
+          <w:szCs w:val="18"/>
+          <w:shd w:val="clear" w:color="auto" w:fill="FDFDFD"/>
+        </w:rPr>
+        <w:t>list</w:t>
+      </w:r>
+      <w:r>
+        <w:rPr>
+          <w:rStyle w:val="crayon-h"/>
+          <w:rFonts w:ascii="Courier New" w:hAnsi="Courier New" w:cs="Courier New"/>
+          <w:sz w:val="18"/>
+          <w:szCs w:val="18"/>
+          <w:shd w:val="clear" w:color="auto" w:fill="FDFDFD"/>
+        </w:rPr>
+        <w:t xml:space="preserve"> </w:t>
+      </w:r>
+      <w:r>
+        <w:rPr>
+          <w:rStyle w:val="crayon-o"/>
+          <w:rFonts w:ascii="Courier New" w:hAnsi="Courier New" w:cs="Courier New"/>
+          <w:sz w:val="18"/>
+          <w:szCs w:val="18"/>
+          <w:shd w:val="clear" w:color="auto" w:fill="FDFDFD"/>
+        </w:rPr>
+        <w:t>-</w:t>
+      </w:r>
+      <w:r>
+        <w:rPr>
+          <w:rStyle w:val="crayon-v"/>
+          <w:rFonts w:ascii="Courier New" w:hAnsi="Courier New" w:cs="Courier New"/>
+          <w:sz w:val="18"/>
+          <w:szCs w:val="18"/>
+          <w:shd w:val="clear" w:color="auto" w:fill="FDFDFD"/>
+        </w:rPr>
+        <w:t>v</w:t>
+      </w:r>
+      <w:r>
+        <w:rPr>
+          <w:rStyle w:val="crayon-h"/>
+          <w:rFonts w:ascii="Courier New" w:hAnsi="Courier New" w:cs="Courier New"/>
+          <w:sz w:val="18"/>
+          <w:szCs w:val="18"/>
+          <w:shd w:val="clear" w:color="auto" w:fill="FDFDFD"/>
+        </w:rPr>
+        <w:t xml:space="preserve"> </w:t>
+      </w:r>
+      <w:r>
+        <w:rPr>
+          <w:rStyle w:val="crayon-o"/>
+          <w:rFonts w:ascii="Courier New" w:hAnsi="Courier New" w:cs="Courier New"/>
+          <w:sz w:val="18"/>
+          <w:szCs w:val="18"/>
+          <w:shd w:val="clear" w:color="auto" w:fill="FDFDFD"/>
+        </w:rPr>
+        <w:t>-</w:t>
+      </w:r>
+      <w:r>
+        <w:rPr>
+          <w:rStyle w:val="crayon-i"/>
+          <w:rFonts w:ascii="Courier New" w:hAnsi="Courier New" w:cs="Courier New"/>
+          <w:sz w:val="18"/>
+          <w:szCs w:val="18"/>
+          <w:shd w:val="clear" w:color="auto" w:fill="FDFDFD"/>
+        </w:rPr>
+        <w:t>keystore</w:t>
+      </w:r>
+      <w:r>
+        <w:rPr>
+          <w:rStyle w:val="crayon-h"/>
+          <w:rFonts w:ascii="Courier New" w:hAnsi="Courier New" w:cs="Courier New"/>
+          <w:sz w:val="18"/>
+          <w:szCs w:val="18"/>
+          <w:shd w:val="clear" w:color="auto" w:fill="FDFDFD"/>
+        </w:rPr>
+        <w:t xml:space="preserve"> </w:t>
+      </w:r>
+      <w:r>
+        <w:rPr>
+          <w:rStyle w:val="crayon-s"/>
+          <w:rFonts w:ascii="Courier New" w:hAnsi="Courier New" w:cs="Courier New"/>
+          <w:sz w:val="18"/>
+          <w:szCs w:val="18"/>
+          <w:shd w:val="clear" w:color="auto" w:fill="FDFDFD"/>
+        </w:rPr>
+        <w:t>"%USERPROFILE%\.android\debug.keystore"</w:t>
+      </w:r>
+      <w:r>
+        <w:rPr>
+          <w:rStyle w:val="crayon-h"/>
+          <w:rFonts w:ascii="Courier New" w:hAnsi="Courier New" w:cs="Courier New"/>
+          <w:sz w:val="18"/>
+          <w:szCs w:val="18"/>
+          <w:shd w:val="clear" w:color="auto" w:fill="FDFDFD"/>
+        </w:rPr>
+        <w:t xml:space="preserve"> </w:t>
+      </w:r>
+      <w:r>
+        <w:rPr>
+          <w:rStyle w:val="crayon-o"/>
+          <w:rFonts w:ascii="Courier New" w:hAnsi="Courier New" w:cs="Courier New"/>
+          <w:sz w:val="18"/>
+          <w:szCs w:val="18"/>
+          <w:shd w:val="clear" w:color="auto" w:fill="FDFDFD"/>
+        </w:rPr>
+        <w:t>-</w:t>
+      </w:r>
+      <w:r>
+        <w:rPr>
+          <w:rStyle w:val="crayon-e"/>
+          <w:rFonts w:ascii="Courier New" w:hAnsi="Courier New" w:cs="Courier New"/>
+          <w:sz w:val="18"/>
+          <w:szCs w:val="18"/>
+          <w:shd w:val="clear" w:color="auto" w:fill="FDFDFD"/>
+        </w:rPr>
+        <w:t xml:space="preserve">alias </w:t>
+      </w:r>
+      <w:r>
+        <w:rPr>
+          <w:rStyle w:val="crayon-v"/>
+          <w:rFonts w:ascii="Courier New" w:hAnsi="Courier New" w:cs="Courier New"/>
+          <w:sz w:val="18"/>
+          <w:szCs w:val="18"/>
+          <w:shd w:val="clear" w:color="auto" w:fill="FDFDFD"/>
+        </w:rPr>
+        <w:t>androiddebugkey</w:t>
+      </w:r>
+      <w:r>
+        <w:rPr>
+          <w:rStyle w:val="crayon-h"/>
+          <w:rFonts w:ascii="Courier New" w:hAnsi="Courier New" w:cs="Courier New"/>
+          <w:sz w:val="18"/>
+          <w:szCs w:val="18"/>
+          <w:shd w:val="clear" w:color="auto" w:fill="FDFDFD"/>
+        </w:rPr>
+        <w:t xml:space="preserve"> </w:t>
+      </w:r>
+      <w:r>
+        <w:rPr>
+          <w:rStyle w:val="crayon-o"/>
+          <w:rFonts w:ascii="Courier New" w:hAnsi="Courier New" w:cs="Courier New"/>
+          <w:sz w:val="18"/>
+          <w:szCs w:val="18"/>
+          <w:shd w:val="clear" w:color="auto" w:fill="FDFDFD"/>
+        </w:rPr>
+        <w:t>-</w:t>
+      </w:r>
+      <w:r>
+        <w:rPr>
+          <w:rStyle w:val="crayon-e"/>
+          <w:rFonts w:ascii="Courier New" w:hAnsi="Courier New" w:cs="Courier New"/>
+          <w:sz w:val="18"/>
+          <w:szCs w:val="18"/>
+          <w:shd w:val="clear" w:color="auto" w:fill="FDFDFD"/>
+        </w:rPr>
+        <w:t xml:space="preserve">storepass </w:t>
+      </w:r>
+      <w:r>
+        <w:rPr>
+          <w:rStyle w:val="crayon-v"/>
+          <w:rFonts w:ascii="Courier New" w:hAnsi="Courier New" w:cs="Courier New"/>
+          <w:sz w:val="18"/>
+          <w:szCs w:val="18"/>
+          <w:shd w:val="clear" w:color="auto" w:fill="FDFDFD"/>
+        </w:rPr>
+        <w:t>android</w:t>
+      </w:r>
+      <w:r>
+        <w:rPr>
+          <w:rStyle w:val="crayon-h"/>
+          <w:rFonts w:ascii="Courier New" w:hAnsi="Courier New" w:cs="Courier New"/>
+          <w:sz w:val="18"/>
+          <w:szCs w:val="18"/>
+          <w:shd w:val="clear" w:color="auto" w:fill="FDFDFD"/>
+        </w:rPr>
+        <w:t xml:space="preserve"> </w:t>
+      </w:r>
+      <w:r>
+        <w:rPr>
+          <w:rStyle w:val="crayon-o"/>
+          <w:rFonts w:ascii="Courier New" w:hAnsi="Courier New" w:cs="Courier New"/>
+          <w:sz w:val="18"/>
+          <w:szCs w:val="18"/>
+          <w:shd w:val="clear" w:color="auto" w:fill="FDFDFD"/>
+        </w:rPr>
+        <w:t>-</w:t>
+      </w:r>
+      <w:r>
+        <w:rPr>
+          <w:rStyle w:val="crayon-e"/>
+          <w:rFonts w:ascii="Courier New" w:hAnsi="Courier New" w:cs="Courier New"/>
+          <w:sz w:val="18"/>
+          <w:szCs w:val="18"/>
+          <w:shd w:val="clear" w:color="auto" w:fill="FDFDFD"/>
+        </w:rPr>
+        <w:t xml:space="preserve">keypass </w:t>
+      </w:r>
+      <w:r>
+        <w:rPr>
+          <w:rStyle w:val="crayon-v"/>
+          <w:rFonts w:ascii="Courier New" w:hAnsi="Courier New" w:cs="Courier New"/>
+          <w:sz w:val="18"/>
+          <w:szCs w:val="18"/>
+          <w:shd w:val="clear" w:color="auto" w:fill="FDFDFD"/>
+        </w:rPr>
+        <w:t>a</w:t>
+      </w:r>
+      <w:r>
+        <w:rPr>
+          <w:rStyle w:val="crayon-v"/>
+          <w:rFonts w:ascii="Courier New" w:hAnsi="Courier New" w:cs="Courier New"/>
+          <w:sz w:val="18"/>
+          <w:szCs w:val="18"/>
+          <w:shd w:val="clear" w:color="auto" w:fill="FDFDFD"/>
+        </w:rPr>
+        <w:t>ndroid</w:t>
+      </w:r>
+    </w:p>
+    <w:p>
+      <w:pPr>
+        <w:rPr>
+          <w:lang w:val="nl-NL"/>
+        </w:rPr>
+      </w:pPr>
+      <w:r>
+        <w:rPr>
+          <w:lang w:val="nl-NL"/>
+        </w:rPr>
+        <w:t xml:space="preserve">Voor de release van de applicatie moest er onder andere een omschrijving toegevoegd worden, een release APK geüpload worden, prestaties toegevoegd worden, screenshots, … Ook het pictogram van de app heb ik veranderd in het logo van Odisee. </w:t>
+      </w:r>
+    </w:p>
+    <w:p>
+      <w:pPr>
+        <w:rPr>
+          <w:lang w:val="nl-NL"/>
+        </w:rPr>
+      </w:pPr>
+      <w:r>
+        <w:rPr>
+          <w:lang w:val="nl-NL"/>
+        </w:rPr>
+        <w:t xml:space="preserve">De applicatie </w:t>
+      </w:r>
+      <w:r>
+        <w:rPr>
+          <w:lang w:val="nl-NL"/>
+        </w:rPr>
+        <w:t xml:space="preserve">staat nog steeds op de playstore, te vinden onder link </w:t>
       </w:r>
       <w:sdt>
         <w:sdtPr>
           <w:rPr>
-            <w:lang w:val="nl-BE"/>
+            <w:lang w:val="nl-NL"/>
           </w:rPr>
-          <w:id w:val="164913097"/>
+          <w:id w:val="-381953900"/>
           <w:citation/>
         </w:sdtPr>
-        <w:sdtEndPr/>
         <w:sdtContent>
           <w:r>
             <w:rPr>
-              <w:lang w:val="nl-BE"/>
+              <w:lang w:val="nl-NL"/>
             </w:rPr>
             <w:fldChar w:fldCharType="begin"/>
           </w:r>
           <w:r>
             <w:rPr>
-              <w:lang w:val="nl-BE"/>
+              <w:lang w:val="nl-NL"/>
             </w:rPr>
-            <w:instrText xml:space="preserve"> CITATION Kla \l 2057 </w:instrText>
+            <w:instrText xml:space="preserve"> CITATION Wou \l 2057 </w:instrText>
           </w:r>
           <w:r>
             <w:rPr>
-              <w:lang w:val="nl-BE"/>
+              <w:lang w:val="nl-NL"/>
             </w:rPr>
             <w:fldChar w:fldCharType="separate"/>
           </w:r>
           <w:r>
             <w:rPr>
               <w:noProof/>
-              <w:lang w:val="nl-BE"/>
+              <w:lang w:val="nl-NL"/>
             </w:rPr>
-            <w:t xml:space="preserve"> [3]</w:t>
+            <w:t>[7]</w:t>
           </w:r>
           <w:r>
             <w:rPr>
-              <w:lang w:val="nl-BE"/>
+              <w:lang w:val="nl-NL"/>
             </w:rPr>
             <w:fldChar w:fldCharType="end"/>
           </w:r>
@@ -5039,539 +6024,33 @@
       </w:sdt>
       <w:r>
         <w:rPr>
+          <w:lang w:val="nl-NL"/>
+        </w:rPr>
+        <w:t xml:space="preserve"> in de bibliografie.</w:t>
+      </w:r>
+    </w:p>
+    <w:p>
+      <w:pPr>
+        <w:pStyle w:val="Heading2"/>
+        <w:rPr>
+          <w:lang w:val="nl-NL"/>
+        </w:rPr>
+      </w:pPr>
+      <w:r>
+        <w:rPr>
+          <w:lang w:val="nl-NL"/>
+        </w:rPr>
+        <w:br w:type="page"/>
+      </w:r>
+    </w:p>
+    <w:p>
+      <w:pPr>
+        <w:pStyle w:val="Heading1"/>
+        <w:rPr>
           <w:lang w:val="nl-BE"/>
         </w:rPr>
-        <w:t xml:space="preserve"> Dit komt omdat Java gerund wordt in </w:t>
-      </w:r>
-      <w:r>
-        <w:rPr>
-          <w:lang w:val="nl-BE"/>
-        </w:rPr>
-        <w:t>een virtual</w:t>
-      </w:r>
-      <w:r>
-        <w:rPr>
-          <w:lang w:val="nl-BE"/>
-        </w:rPr>
-        <w:t xml:space="preserve"> machine ongeacht de onderliggende architectuur. </w:t>
-      </w:r>
-      <w:r>
-        <w:rPr>
-          <w:lang w:val="nl-BE"/>
-        </w:rPr>
-        <w:t xml:space="preserve">Een sterk punt van Java is dat het gebruik maakt van stack allocatie het heeft een automatische garbage collection </w:t>
-      </w:r>
-      <w:r>
-        <w:rPr>
-          <w:lang w:val="nl-BE"/>
-        </w:rPr>
-        <w:t>Een groot nadeel van Java is dat het redelijk traag is, zowel in het compilen als het runnen.</w:t>
-      </w:r>
-    </w:p>
-    <w:p>
-      <w:pPr>
-        <w:rPr>
-          <w:lang w:val="nl-BE"/>
-        </w:rPr>
-      </w:pPr>
-    </w:p>
-    <w:p>
-      <w:pPr>
-        <w:rPr>
-          <w:b/>
-          <w:u w:val="single"/>
-          <w:lang w:val="nl-BE"/>
-        </w:rPr>
-      </w:pPr>
-      <w:r>
-        <w:rPr>
-          <w:b/>
-          <w:u w:val="single"/>
-          <w:lang w:val="nl-BE"/>
-        </w:rPr>
-        <w:t>Vastellingen</w:t>
-      </w:r>
-    </w:p>
-    <w:tbl>
-      <w:tblPr>
-        <w:tblStyle w:val="PlainTable5"/>
-        <w:tblW w:w="0" w:type="auto"/>
-        <w:tblLook w:val="04A0" w:firstRow="1" w:lastRow="0" w:firstColumn="1" w:lastColumn="0" w:noHBand="0" w:noVBand="1"/>
-      </w:tblPr>
-      <w:tblGrid>
-        <w:gridCol w:w="2122"/>
-        <w:gridCol w:w="3402"/>
-        <w:gridCol w:w="3492"/>
-      </w:tblGrid>
-      <w:tr>
-        <w:trPr>
-          <w:cnfStyle w:val="100000000000" w:firstRow="1" w:lastRow="0" w:firstColumn="0" w:lastColumn="0" w:oddVBand="0" w:evenVBand="0" w:oddHBand="0" w:evenHBand="0" w:firstRowFirstColumn="0" w:firstRowLastColumn="0" w:lastRowFirstColumn="0" w:lastRowLastColumn="0"/>
-        </w:trPr>
-        <w:tc>
-          <w:tcPr>
-            <w:cnfStyle w:val="001000000100" w:firstRow="0" w:lastRow="0" w:firstColumn="1" w:lastColumn="0" w:oddVBand="0" w:evenVBand="0" w:oddHBand="0" w:evenHBand="0" w:firstRowFirstColumn="1" w:firstRowLastColumn="0" w:lastRowFirstColumn="0" w:lastRowLastColumn="0"/>
-            <w:tcW w:w="2122" w:type="dxa"/>
-          </w:tcPr>
-          <w:p>
-            <w:pPr>
-              <w:rPr>
-                <w:lang w:val="nl-BE"/>
-              </w:rPr>
-            </w:pPr>
-          </w:p>
-        </w:tc>
-        <w:tc>
-          <w:tcPr>
-            <w:tcW w:w="3402" w:type="dxa"/>
-          </w:tcPr>
-          <w:p>
-            <w:pPr>
-              <w:cnfStyle w:val="100000000000" w:firstRow="1" w:lastRow="0" w:firstColumn="0" w:lastColumn="0" w:oddVBand="0" w:evenVBand="0" w:oddHBand="0" w:evenHBand="0" w:firstRowFirstColumn="0" w:firstRowLastColumn="0" w:lastRowFirstColumn="0" w:lastRowLastColumn="0"/>
-              <w:rPr>
-                <w:lang w:val="nl-BE"/>
-              </w:rPr>
-            </w:pPr>
-            <w:r>
-              <w:rPr>
-                <w:lang w:val="nl-BE"/>
-              </w:rPr>
-              <w:t xml:space="preserve">Android </w:t>
-            </w:r>
-          </w:p>
-        </w:tc>
-        <w:tc>
-          <w:tcPr>
-            <w:tcW w:w="3492" w:type="dxa"/>
-          </w:tcPr>
-          <w:p>
-            <w:pPr>
-              <w:cnfStyle w:val="100000000000" w:firstRow="1" w:lastRow="0" w:firstColumn="0" w:lastColumn="0" w:oddVBand="0" w:evenVBand="0" w:oddHBand="0" w:evenHBand="0" w:firstRowFirstColumn="0" w:firstRowLastColumn="0" w:lastRowFirstColumn="0" w:lastRowLastColumn="0"/>
-              <w:rPr>
-                <w:lang w:val="nl-BE"/>
-              </w:rPr>
-            </w:pPr>
-            <w:r>
-              <w:rPr>
-                <w:lang w:val="nl-BE"/>
-              </w:rPr>
-              <w:t>IOS</w:t>
-            </w:r>
-          </w:p>
-        </w:tc>
-      </w:tr>
-      <w:tr>
-        <w:trPr>
-          <w:cnfStyle w:val="000000100000" w:firstRow="0" w:lastRow="0" w:firstColumn="0" w:lastColumn="0" w:oddVBand="0" w:evenVBand="0" w:oddHBand="1" w:evenHBand="0" w:firstRowFirstColumn="0" w:firstRowLastColumn="0" w:lastRowFirstColumn="0" w:lastRowLastColumn="0"/>
-        </w:trPr>
-        <w:tc>
-          <w:tcPr>
-            <w:cnfStyle w:val="001000000000" w:firstRow="0" w:lastRow="0" w:firstColumn="1" w:lastColumn="0" w:oddVBand="0" w:evenVBand="0" w:oddHBand="0" w:evenHBand="0" w:firstRowFirstColumn="0" w:firstRowLastColumn="0" w:lastRowFirstColumn="0" w:lastRowLastColumn="0"/>
-            <w:tcW w:w="2122" w:type="dxa"/>
-          </w:tcPr>
-          <w:p>
-            <w:pPr>
-              <w:rPr>
-                <w:sz w:val="24"/>
-                <w:szCs w:val="24"/>
-                <w:lang w:val="nl-BE"/>
-              </w:rPr>
-            </w:pPr>
-            <w:r>
-              <w:rPr>
-                <w:sz w:val="24"/>
-                <w:szCs w:val="24"/>
-                <w:lang w:val="nl-BE"/>
-              </w:rPr>
-              <w:t>programmeertaal</w:t>
-            </w:r>
-          </w:p>
-        </w:tc>
-        <w:tc>
-          <w:tcPr>
-            <w:tcW w:w="3402" w:type="dxa"/>
-          </w:tcPr>
-          <w:p>
-            <w:pPr>
-              <w:cnfStyle w:val="000000100000" w:firstRow="0" w:lastRow="0" w:firstColumn="0" w:lastColumn="0" w:oddVBand="0" w:evenVBand="0" w:oddHBand="1" w:evenHBand="0" w:firstRowFirstColumn="0" w:firstRowLastColumn="0" w:lastRowFirstColumn="0" w:lastRowLastColumn="0"/>
-              <w:rPr>
-                <w:lang w:val="nl-BE"/>
-              </w:rPr>
-            </w:pPr>
-            <w:r>
-              <w:rPr>
-                <w:lang w:val="nl-BE"/>
-              </w:rPr>
-              <w:t xml:space="preserve">Java </w:t>
-            </w:r>
-          </w:p>
-        </w:tc>
-        <w:tc>
-          <w:tcPr>
-            <w:tcW w:w="3492" w:type="dxa"/>
-          </w:tcPr>
-          <w:p>
-            <w:pPr>
-              <w:cnfStyle w:val="000000100000" w:firstRow="0" w:lastRow="0" w:firstColumn="0" w:lastColumn="0" w:oddVBand="0" w:evenVBand="0" w:oddHBand="1" w:evenHBand="0" w:firstRowFirstColumn="0" w:firstRowLastColumn="0" w:lastRowFirstColumn="0" w:lastRowLastColumn="0"/>
-              <w:rPr>
-                <w:lang w:val="nl-BE"/>
-              </w:rPr>
-            </w:pPr>
-            <w:r>
-              <w:rPr>
-                <w:lang w:val="nl-BE"/>
-              </w:rPr>
-              <w:t>Swift</w:t>
-            </w:r>
-          </w:p>
-        </w:tc>
-      </w:tr>
-      <w:tr>
-        <w:tc>
-          <w:tcPr>
-            <w:cnfStyle w:val="001000000000" w:firstRow="0" w:lastRow="0" w:firstColumn="1" w:lastColumn="0" w:oddVBand="0" w:evenVBand="0" w:oddHBand="0" w:evenHBand="0" w:firstRowFirstColumn="0" w:firstRowLastColumn="0" w:lastRowFirstColumn="0" w:lastRowLastColumn="0"/>
-            <w:tcW w:w="2122" w:type="dxa"/>
-          </w:tcPr>
-          <w:p>
-            <w:pPr>
-              <w:rPr>
-                <w:lang w:val="nl-BE"/>
-              </w:rPr>
-            </w:pPr>
-          </w:p>
-        </w:tc>
-        <w:tc>
-          <w:tcPr>
-            <w:tcW w:w="3402" w:type="dxa"/>
-          </w:tcPr>
-          <w:p>
-            <w:pPr>
-              <w:cnfStyle w:val="000000000000" w:firstRow="0" w:lastRow="0" w:firstColumn="0" w:lastColumn="0" w:oddVBand="0" w:evenVBand="0" w:oddHBand="0" w:evenHBand="0" w:firstRowFirstColumn="0" w:firstRowLastColumn="0" w:lastRowFirstColumn="0" w:lastRowLastColumn="0"/>
-              <w:rPr>
-                <w:lang w:val="nl-BE"/>
-              </w:rPr>
-            </w:pPr>
-          </w:p>
-        </w:tc>
-        <w:tc>
-          <w:tcPr>
-            <w:tcW w:w="3492" w:type="dxa"/>
-          </w:tcPr>
-          <w:p>
-            <w:pPr>
-              <w:cnfStyle w:val="000000000000" w:firstRow="0" w:lastRow="0" w:firstColumn="0" w:lastColumn="0" w:oddVBand="0" w:evenVBand="0" w:oddHBand="0" w:evenHBand="0" w:firstRowFirstColumn="0" w:firstRowLastColumn="0" w:lastRowFirstColumn="0" w:lastRowLastColumn="0"/>
-              <w:rPr>
-                <w:lang w:val="nl-BE"/>
-              </w:rPr>
-            </w:pPr>
-          </w:p>
-        </w:tc>
-      </w:tr>
-    </w:tbl>
-    <w:p>
-      <w:pPr>
-        <w:rPr>
-          <w:lang w:val="nl-BE"/>
-        </w:rPr>
-      </w:pPr>
-    </w:p>
-    <w:p>
-      <w:pPr>
-        <w:pStyle w:val="Heading2"/>
-        <w:rPr>
-          <w:lang w:val="nl-BE"/>
-        </w:rPr>
-      </w:pPr>
-      <w:r>
-        <w:rPr>
-          <w:lang w:val="nl-BE"/>
-        </w:rPr>
-        <w:t>Hardware</w:t>
-      </w:r>
-    </w:p>
-    <w:p>
-      <w:pPr>
-        <w:rPr>
-          <w:lang w:val="nl-BE"/>
-        </w:rPr>
-      </w:pPr>
-      <w:r>
-        <w:rPr>
-          <w:lang w:val="nl-BE"/>
-        </w:rPr>
-        <w:t xml:space="preserve">Bij sommige applicaties is het belangrijk dat de hardware die aanwezig is in het toestel de applicatie kan runnen. Het voordeel van </w:t>
-      </w:r>
-      <w:r>
-        <w:rPr>
-          <w:lang w:val="nl-BE"/>
-        </w:rPr>
-        <w:t>IOS is dat het maar op 1 type device gerund wordt, de IPhone. Dit betekent dat de specificaties van het model enkel zullen verschillen onder de verschillende modellen. Dit is volledig tegengesteld bij Android, er zijn talloze verschillende toestellen die Android draaien met allemaal verschillende specificaties. De specificaties van een iPhone zijn goed waardoor je zeker kan zijn dat de applicatie gedraaid zal kunnen worden.</w:t>
-      </w:r>
-    </w:p>
-    <w:p>
-      <w:pPr>
-        <w:rPr>
-          <w:lang w:val="nl-BE"/>
-        </w:rPr>
-      </w:pPr>
-    </w:p>
-    <w:p>
-      <w:pPr>
-        <w:rPr>
-          <w:b/>
-          <w:u w:val="single"/>
-          <w:lang w:val="nl-BE"/>
-        </w:rPr>
-      </w:pPr>
-      <w:r>
-        <w:rPr>
-          <w:b/>
-          <w:u w:val="single"/>
-          <w:lang w:val="nl-BE"/>
-        </w:rPr>
-        <w:t>Vastellingen</w:t>
-      </w:r>
-    </w:p>
-    <w:tbl>
-      <w:tblPr>
-        <w:tblStyle w:val="PlainTable5"/>
-        <w:tblW w:w="0" w:type="auto"/>
-        <w:tblLook w:val="04A0" w:firstRow="1" w:lastRow="0" w:firstColumn="1" w:lastColumn="0" w:noHBand="0" w:noVBand="1"/>
-      </w:tblPr>
-      <w:tblGrid>
-        <w:gridCol w:w="2122"/>
-        <w:gridCol w:w="3402"/>
-        <w:gridCol w:w="3492"/>
-      </w:tblGrid>
-      <w:tr>
-        <w:trPr>
-          <w:cnfStyle w:val="100000000000" w:firstRow="1" w:lastRow="0" w:firstColumn="0" w:lastColumn="0" w:oddVBand="0" w:evenVBand="0" w:oddHBand="0" w:evenHBand="0" w:firstRowFirstColumn="0" w:firstRowLastColumn="0" w:lastRowFirstColumn="0" w:lastRowLastColumn="0"/>
-        </w:trPr>
-        <w:tc>
-          <w:tcPr>
-            <w:cnfStyle w:val="001000000100" w:firstRow="0" w:lastRow="0" w:firstColumn="1" w:lastColumn="0" w:oddVBand="0" w:evenVBand="0" w:oddHBand="0" w:evenHBand="0" w:firstRowFirstColumn="1" w:firstRowLastColumn="0" w:lastRowFirstColumn="0" w:lastRowLastColumn="0"/>
-            <w:tcW w:w="2122" w:type="dxa"/>
-          </w:tcPr>
-          <w:p>
-            <w:pPr>
-              <w:rPr>
-                <w:lang w:val="nl-BE"/>
-              </w:rPr>
-            </w:pPr>
-          </w:p>
-        </w:tc>
-        <w:tc>
-          <w:tcPr>
-            <w:tcW w:w="3402" w:type="dxa"/>
-          </w:tcPr>
-          <w:p>
-            <w:pPr>
-              <w:cnfStyle w:val="100000000000" w:firstRow="1" w:lastRow="0" w:firstColumn="0" w:lastColumn="0" w:oddVBand="0" w:evenVBand="0" w:oddHBand="0" w:evenHBand="0" w:firstRowFirstColumn="0" w:firstRowLastColumn="0" w:lastRowFirstColumn="0" w:lastRowLastColumn="0"/>
-              <w:rPr>
-                <w:lang w:val="nl-BE"/>
-              </w:rPr>
-            </w:pPr>
-            <w:r>
-              <w:rPr>
-                <w:lang w:val="nl-BE"/>
-              </w:rPr>
-              <w:t xml:space="preserve">Android </w:t>
-            </w:r>
-          </w:p>
-        </w:tc>
-        <w:tc>
-          <w:tcPr>
-            <w:tcW w:w="3492" w:type="dxa"/>
-          </w:tcPr>
-          <w:p>
-            <w:pPr>
-              <w:cnfStyle w:val="100000000000" w:firstRow="1" w:lastRow="0" w:firstColumn="0" w:lastColumn="0" w:oddVBand="0" w:evenVBand="0" w:oddHBand="0" w:evenHBand="0" w:firstRowFirstColumn="0" w:firstRowLastColumn="0" w:lastRowFirstColumn="0" w:lastRowLastColumn="0"/>
-              <w:rPr>
-                <w:lang w:val="nl-BE"/>
-              </w:rPr>
-            </w:pPr>
-            <w:r>
-              <w:rPr>
-                <w:lang w:val="nl-BE"/>
-              </w:rPr>
-              <w:t>IOS</w:t>
-            </w:r>
-          </w:p>
-        </w:tc>
-      </w:tr>
-      <w:tr>
-        <w:trPr>
-          <w:cnfStyle w:val="000000100000" w:firstRow="0" w:lastRow="0" w:firstColumn="0" w:lastColumn="0" w:oddVBand="0" w:evenVBand="0" w:oddHBand="1" w:evenHBand="0" w:firstRowFirstColumn="0" w:firstRowLastColumn="0" w:lastRowFirstColumn="0" w:lastRowLastColumn="0"/>
-        </w:trPr>
-        <w:tc>
-          <w:tcPr>
-            <w:cnfStyle w:val="001000000000" w:firstRow="0" w:lastRow="0" w:firstColumn="1" w:lastColumn="0" w:oddVBand="0" w:evenVBand="0" w:oddHBand="0" w:evenHBand="0" w:firstRowFirstColumn="0" w:firstRowLastColumn="0" w:lastRowFirstColumn="0" w:lastRowLastColumn="0"/>
-            <w:tcW w:w="2122" w:type="dxa"/>
-          </w:tcPr>
-          <w:p>
-            <w:pPr>
-              <w:rPr>
-                <w:sz w:val="24"/>
-                <w:szCs w:val="24"/>
-                <w:lang w:val="nl-BE"/>
-              </w:rPr>
-            </w:pPr>
-            <w:r>
-              <w:rPr>
-                <w:sz w:val="24"/>
-                <w:szCs w:val="24"/>
-                <w:lang w:val="nl-BE"/>
-              </w:rPr>
-              <w:t xml:space="preserve">Modellen </w:t>
-            </w:r>
-          </w:p>
-        </w:tc>
-        <w:tc>
-          <w:tcPr>
-            <w:tcW w:w="3402" w:type="dxa"/>
-          </w:tcPr>
-          <w:p>
-            <w:pPr>
-              <w:cnfStyle w:val="000000100000" w:firstRow="0" w:lastRow="0" w:firstColumn="0" w:lastColumn="0" w:oddVBand="0" w:evenVBand="0" w:oddHBand="1" w:evenHBand="0" w:firstRowFirstColumn="0" w:firstRowLastColumn="0" w:lastRowFirstColumn="0" w:lastRowLastColumn="0"/>
-              <w:rPr>
-                <w:lang w:val="nl-BE"/>
-              </w:rPr>
-            </w:pPr>
-            <w:r>
-              <w:rPr>
-                <w:lang w:val="nl-BE"/>
-              </w:rPr>
-              <w:t>Zeer veel verschillende</w:t>
-            </w:r>
-            <w:r>
-              <w:rPr>
-                <w:lang w:val="nl-BE"/>
-              </w:rPr>
-              <w:t xml:space="preserve"> </w:t>
-            </w:r>
-          </w:p>
-        </w:tc>
-        <w:tc>
-          <w:tcPr>
-            <w:tcW w:w="3492" w:type="dxa"/>
-          </w:tcPr>
-          <w:p>
-            <w:pPr>
-              <w:cnfStyle w:val="000000100000" w:firstRow="0" w:lastRow="0" w:firstColumn="0" w:lastColumn="0" w:oddVBand="0" w:evenVBand="0" w:oddHBand="1" w:evenHBand="0" w:firstRowFirstColumn="0" w:firstRowLastColumn="0" w:lastRowFirstColumn="0" w:lastRowLastColumn="0"/>
-              <w:rPr>
-                <w:lang w:val="nl-BE"/>
-              </w:rPr>
-            </w:pPr>
-            <w:r>
-              <w:rPr>
-                <w:lang w:val="nl-BE"/>
-              </w:rPr>
-              <w:t xml:space="preserve">1 type </w:t>
-            </w:r>
-          </w:p>
-        </w:tc>
-      </w:tr>
-      <w:tr>
-        <w:tc>
-          <w:tcPr>
-            <w:cnfStyle w:val="001000000000" w:firstRow="0" w:lastRow="0" w:firstColumn="1" w:lastColumn="0" w:oddVBand="0" w:evenVBand="0" w:oddHBand="0" w:evenHBand="0" w:firstRowFirstColumn="0" w:firstRowLastColumn="0" w:lastRowFirstColumn="0" w:lastRowLastColumn="0"/>
-            <w:tcW w:w="2122" w:type="dxa"/>
-          </w:tcPr>
-          <w:p>
-            <w:pPr>
-              <w:rPr>
-                <w:lang w:val="nl-BE"/>
-              </w:rPr>
-            </w:pPr>
-            <w:r>
-              <w:rPr>
-                <w:lang w:val="nl-BE"/>
-              </w:rPr>
-              <w:t xml:space="preserve">Specificaties </w:t>
-            </w:r>
-          </w:p>
-        </w:tc>
-        <w:tc>
-          <w:tcPr>
-            <w:tcW w:w="3402" w:type="dxa"/>
-          </w:tcPr>
-          <w:p>
-            <w:pPr>
-              <w:cnfStyle w:val="000000000000" w:firstRow="0" w:lastRow="0" w:firstColumn="0" w:lastColumn="0" w:oddVBand="0" w:evenVBand="0" w:oddHBand="0" w:evenHBand="0" w:firstRowFirstColumn="0" w:firstRowLastColumn="0" w:lastRowFirstColumn="0" w:lastRowLastColumn="0"/>
-              <w:rPr>
-                <w:lang w:val="nl-BE"/>
-              </w:rPr>
-            </w:pPr>
-            <w:r>
-              <w:rPr>
-                <w:lang w:val="nl-BE"/>
-              </w:rPr>
-              <w:t>Verschillen enorm</w:t>
-            </w:r>
-          </w:p>
-        </w:tc>
-        <w:tc>
-          <w:tcPr>
-            <w:tcW w:w="3492" w:type="dxa"/>
-          </w:tcPr>
-          <w:p>
-            <w:pPr>
-              <w:cnfStyle w:val="000000000000" w:firstRow="0" w:lastRow="0" w:firstColumn="0" w:lastColumn="0" w:oddVBand="0" w:evenVBand="0" w:oddHBand="0" w:evenHBand="0" w:firstRowFirstColumn="0" w:firstRowLastColumn="0" w:lastRowFirstColumn="0" w:lastRowLastColumn="0"/>
-              <w:rPr>
-                <w:lang w:val="nl-BE"/>
-              </w:rPr>
-            </w:pPr>
-            <w:r>
-              <w:rPr>
-                <w:lang w:val="nl-BE"/>
-              </w:rPr>
-              <w:t>Optimaal</w:t>
-            </w:r>
-          </w:p>
-        </w:tc>
-      </w:tr>
-    </w:tbl>
-    <w:p>
-      <w:pPr>
-        <w:rPr>
-          <w:lang w:val="nl-BE"/>
-        </w:rPr>
-      </w:pPr>
-    </w:p>
-    <w:p>
-      <w:pPr>
-        <w:pStyle w:val="Heading2"/>
-        <w:rPr>
-          <w:lang w:val="nl-BE"/>
-        </w:rPr>
-      </w:pPr>
-    </w:p>
-    <w:p>
-      <w:pPr>
-        <w:rPr>
-          <w:lang w:val="nl-BE"/>
-        </w:rPr>
-      </w:pPr>
-    </w:p>
-    <w:p>
-      <w:pPr>
-        <w:rPr>
-          <w:lang w:val="nl-BE"/>
-        </w:rPr>
-      </w:pPr>
-      <w:r>
-        <w:rPr>
-          <w:lang w:val="nl-BE"/>
-        </w:rPr>
-        <w:br w:type="page"/>
-      </w:r>
-    </w:p>
-    <w:p>
-      <w:pPr>
-        <w:pStyle w:val="Heading1"/>
-        <w:rPr>
-          <w:lang w:val="nl-BE"/>
-        </w:rPr>
-      </w:pPr>
+      </w:pPr>
+      <w:bookmarkStart w:id="16" w:name="_Toc470875627"/>
       <w:r>
         <w:rPr>
           <w:lang w:val="nl-BE"/>
@@ -5579,6 +6058,7 @@
         <w:lastRenderedPageBreak/>
         <w:t>Opvolgingsdocument</w:t>
       </w:r>
+      <w:bookmarkEnd w:id="16"/>
     </w:p>
     <w:p>
       <w:pPr>
@@ -5600,7 +6080,7 @@
         <w:br w:type="page"/>
       </w:r>
     </w:p>
-    <w:bookmarkStart w:id="4" w:name="_Toc469915348" w:displacedByCustomXml="next"/>
+    <w:bookmarkStart w:id="17" w:name="_Toc470875628" w:displacedByCustomXml="next"/>
     <w:sdt>
       <w:sdtPr>
         <w:rPr>
@@ -5616,7 +6096,6 @@
           <w:docPartUnique/>
         </w:docPartObj>
       </w:sdtPr>
-      <w:sdtEndPr/>
       <w:sdtContent>
         <w:p>
           <w:pPr>
@@ -5625,15 +6104,13 @@
               <w:lang w:val="nl-BE"/>
             </w:rPr>
           </w:pPr>
-          <w:proofErr w:type="spellStart"/>
           <w:r>
             <w:rPr>
               <w:lang w:val="nl-BE"/>
             </w:rPr>
             <w:t>Bibliography</w:t>
           </w:r>
-          <w:bookmarkEnd w:id="4"/>
-          <w:proofErr w:type="spellEnd"/>
+          <w:bookmarkEnd w:id="17"/>
         </w:p>
         <w:sdt>
           <w:sdtPr>
@@ -5643,7 +6120,6 @@
             <w:id w:val="111145805"/>
             <w:bibliography/>
           </w:sdtPr>
-          <w:sdtEndPr/>
           <w:sdtContent>
             <w:p>
               <w:pPr>
@@ -6182,6 +6658,119 @@
     </w:lvl>
   </w:abstractNum>
   <w:abstractNum w:abstractNumId="2" w15:restartNumberingAfterBreak="0">
+    <w:nsid w:val="2AF24140"/>
+    <w:multiLevelType w:val="hybridMultilevel"/>
+    <w:tmpl w:val="E834A114"/>
+    <w:lvl w:ilvl="0" w:tplc="63808788">
+      <w:numFmt w:val="bullet"/>
+      <w:lvlText w:val="-"/>
+      <w:lvlJc w:val="left"/>
+      <w:pPr>
+        <w:ind w:left="720" w:hanging="360"/>
+      </w:pPr>
+      <w:rPr>
+        <w:rFonts w:ascii="Calibri" w:eastAsiaTheme="minorHAnsi" w:hAnsi="Calibri" w:cs="Calibri" w:hint="default"/>
+        <w:b/>
+      </w:rPr>
+    </w:lvl>
+    <w:lvl w:ilvl="1" w:tplc="08090003" w:tentative="1">
+      <w:start w:val="1"/>
+      <w:numFmt w:val="bullet"/>
+      <w:lvlText w:val="o"/>
+      <w:lvlJc w:val="left"/>
+      <w:pPr>
+        <w:ind w:left="1440" w:hanging="360"/>
+      </w:pPr>
+      <w:rPr>
+        <w:rFonts w:ascii="Courier New" w:hAnsi="Courier New" w:cs="Courier New" w:hint="default"/>
+      </w:rPr>
+    </w:lvl>
+    <w:lvl w:ilvl="2" w:tplc="08090005" w:tentative="1">
+      <w:start w:val="1"/>
+      <w:numFmt w:val="bullet"/>
+      <w:lvlText w:val=""/>
+      <w:lvlJc w:val="left"/>
+      <w:pPr>
+        <w:ind w:left="2160" w:hanging="360"/>
+      </w:pPr>
+      <w:rPr>
+        <w:rFonts w:ascii="Wingdings" w:hAnsi="Wingdings" w:hint="default"/>
+      </w:rPr>
+    </w:lvl>
+    <w:lvl w:ilvl="3" w:tplc="08090001" w:tentative="1">
+      <w:start w:val="1"/>
+      <w:numFmt w:val="bullet"/>
+      <w:lvlText w:val=""/>
+      <w:lvlJc w:val="left"/>
+      <w:pPr>
+        <w:ind w:left="2880" w:hanging="360"/>
+      </w:pPr>
+      <w:rPr>
+        <w:rFonts w:ascii="Symbol" w:hAnsi="Symbol" w:hint="default"/>
+      </w:rPr>
+    </w:lvl>
+    <w:lvl w:ilvl="4" w:tplc="08090003" w:tentative="1">
+      <w:start w:val="1"/>
+      <w:numFmt w:val="bullet"/>
+      <w:lvlText w:val="o"/>
+      <w:lvlJc w:val="left"/>
+      <w:pPr>
+        <w:ind w:left="3600" w:hanging="360"/>
+      </w:pPr>
+      <w:rPr>
+        <w:rFonts w:ascii="Courier New" w:hAnsi="Courier New" w:cs="Courier New" w:hint="default"/>
+      </w:rPr>
+    </w:lvl>
+    <w:lvl w:ilvl="5" w:tplc="08090005" w:tentative="1">
+      <w:start w:val="1"/>
+      <w:numFmt w:val="bullet"/>
+      <w:lvlText w:val=""/>
+      <w:lvlJc w:val="left"/>
+      <w:pPr>
+        <w:ind w:left="4320" w:hanging="360"/>
+      </w:pPr>
+      <w:rPr>
+        <w:rFonts w:ascii="Wingdings" w:hAnsi="Wingdings" w:hint="default"/>
+      </w:rPr>
+    </w:lvl>
+    <w:lvl w:ilvl="6" w:tplc="08090001" w:tentative="1">
+      <w:start w:val="1"/>
+      <w:numFmt w:val="bullet"/>
+      <w:lvlText w:val=""/>
+      <w:lvlJc w:val="left"/>
+      <w:pPr>
+        <w:ind w:left="5040" w:hanging="360"/>
+      </w:pPr>
+      <w:rPr>
+        <w:rFonts w:ascii="Symbol" w:hAnsi="Symbol" w:hint="default"/>
+      </w:rPr>
+    </w:lvl>
+    <w:lvl w:ilvl="7" w:tplc="08090003" w:tentative="1">
+      <w:start w:val="1"/>
+      <w:numFmt w:val="bullet"/>
+      <w:lvlText w:val="o"/>
+      <w:lvlJc w:val="left"/>
+      <w:pPr>
+        <w:ind w:left="5760" w:hanging="360"/>
+      </w:pPr>
+      <w:rPr>
+        <w:rFonts w:ascii="Courier New" w:hAnsi="Courier New" w:cs="Courier New" w:hint="default"/>
+      </w:rPr>
+    </w:lvl>
+    <w:lvl w:ilvl="8" w:tplc="08090005" w:tentative="1">
+      <w:start w:val="1"/>
+      <w:numFmt w:val="bullet"/>
+      <w:lvlText w:val=""/>
+      <w:lvlJc w:val="left"/>
+      <w:pPr>
+        <w:ind w:left="6480" w:hanging="360"/>
+      </w:pPr>
+      <w:rPr>
+        <w:rFonts w:ascii="Wingdings" w:hAnsi="Wingdings" w:hint="default"/>
+      </w:rPr>
+    </w:lvl>
+  </w:abstractNum>
+  <w:abstractNum w:abstractNumId="3" w15:restartNumberingAfterBreak="0">
     <w:nsid w:val="30AD0B84"/>
     <w:multiLevelType w:val="hybridMultilevel"/>
     <w:tmpl w:val="7D247062"/>
@@ -6271,13 +6860,16 @@
     </w:lvl>
   </w:abstractNum>
   <w:num w:numId="1">
-    <w:abstractNumId w:val="2"/>
+    <w:abstractNumId w:val="3"/>
   </w:num>
   <w:num w:numId="2">
     <w:abstractNumId w:val="0"/>
   </w:num>
   <w:num w:numId="3">
     <w:abstractNumId w:val="1"/>
+  </w:num>
+  <w:num w:numId="4">
+    <w:abstractNumId w:val="2"/>
   </w:num>
 </w:numbering>
 </file>
@@ -7184,6 +7776,36 @@
       <w:color w:val="2E74B5" w:themeColor="accent1" w:themeShade="BF"/>
     </w:rPr>
   </w:style>
+  <w:style w:type="character" w:customStyle="1" w:styleId="crayon-v">
+    <w:name w:val="crayon-v"/>
+    <w:basedOn w:val="DefaultParagraphFont"/>
+    <w:rsid w:val="009865DF"/>
+  </w:style>
+  <w:style w:type="character" w:customStyle="1" w:styleId="crayon-h">
+    <w:name w:val="crayon-h"/>
+    <w:basedOn w:val="DefaultParagraphFont"/>
+    <w:rsid w:val="009865DF"/>
+  </w:style>
+  <w:style w:type="character" w:customStyle="1" w:styleId="crayon-o">
+    <w:name w:val="crayon-o"/>
+    <w:basedOn w:val="DefaultParagraphFont"/>
+    <w:rsid w:val="009865DF"/>
+  </w:style>
+  <w:style w:type="character" w:customStyle="1" w:styleId="crayon-i">
+    <w:name w:val="crayon-i"/>
+    <w:basedOn w:val="DefaultParagraphFont"/>
+    <w:rsid w:val="009865DF"/>
+  </w:style>
+  <w:style w:type="character" w:customStyle="1" w:styleId="crayon-s">
+    <w:name w:val="crayon-s"/>
+    <w:basedOn w:val="DefaultParagraphFont"/>
+    <w:rsid w:val="009865DF"/>
+  </w:style>
+  <w:style w:type="character" w:customStyle="1" w:styleId="crayon-e">
+    <w:name w:val="crayon-e"/>
+    <w:basedOn w:val="DefaultParagraphFont"/>
+    <w:rsid w:val="009865DF"/>
+  </w:style>
 </w:styles>
 </file>
 
@@ -7212,7 +7834,7 @@
           </w:pPr>
           <w:r>
             <w:rPr>
-              <w:color w:val="2E74B5" w:themeColor="accent1" w:themeShade="BF"/>
+              <w:color w:val="2F5496" w:themeColor="accent1" w:themeShade="BF"/>
               <w:sz w:val="24"/>
               <w:szCs w:val="24"/>
             </w:rPr>
@@ -7244,7 +7866,7 @@
           <w:r>
             <w:rPr>
               <w:rFonts w:asciiTheme="majorHAnsi" w:eastAsiaTheme="majorEastAsia" w:hAnsiTheme="majorHAnsi" w:cstheme="majorBidi"/>
-              <w:color w:val="5B9BD5" w:themeColor="accent1"/>
+              <w:color w:val="4472C4" w:themeColor="accent1"/>
               <w:sz w:val="88"/>
               <w:szCs w:val="88"/>
             </w:rPr>
@@ -7275,7 +7897,7 @@
           </w:pPr>
           <w:r>
             <w:rPr>
-              <w:color w:val="2E74B5" w:themeColor="accent1" w:themeShade="BF"/>
+              <w:color w:val="2F5496" w:themeColor="accent1" w:themeShade="BF"/>
               <w:sz w:val="24"/>
               <w:szCs w:val="24"/>
             </w:rPr>
@@ -7306,7 +7928,7 @@
           </w:pPr>
           <w:r>
             <w:rPr>
-              <w:color w:val="5B9BD5" w:themeColor="accent1"/>
+              <w:color w:val="4472C4" w:themeColor="accent1"/>
               <w:sz w:val="28"/>
               <w:szCs w:val="28"/>
             </w:rPr>
@@ -7337,7 +7959,7 @@
           </w:pPr>
           <w:r>
             <w:rPr>
-              <w:color w:val="5B9BD5" w:themeColor="accent1"/>
+              <w:color w:val="4472C4" w:themeColor="accent1"/>
               <w:sz w:val="28"/>
               <w:szCs w:val="28"/>
             </w:rPr>
@@ -7357,7 +7979,7 @@
     <w:charset w:val="00"/>
     <w:family w:val="swiss"/>
     <w:pitch w:val="variable"/>
-    <w:sig w:usb0="E0002AFF" w:usb1="C000247B" w:usb2="00000009" w:usb3="00000000" w:csb0="000001FF" w:csb1="00000000"/>
+    <w:sig w:usb0="E0002AFF" w:usb1="4000ACFF" w:usb2="00000001" w:usb3="00000000" w:csb0="000001FF" w:csb1="00000000"/>
   </w:font>
   <w:font w:name="Courier New">
     <w:panose1 w:val="02070309020205020404"/>
@@ -7371,7 +7993,7 @@
     <w:charset w:val="00"/>
     <w:family w:val="roman"/>
     <w:pitch w:val="variable"/>
-    <w:sig w:usb0="E0002EFF" w:usb1="C000785B" w:usb2="00000009" w:usb3="00000000" w:csb0="000001FF" w:csb1="00000000"/>
+    <w:sig w:usb0="E0002AFF" w:usb1="C0007843" w:usb2="00000009" w:usb3="00000000" w:csb0="000001FF" w:csb1="00000000"/>
   </w:font>
   <w:font w:name="Wingdings">
     <w:panose1 w:val="05000000000000000000"/>
@@ -7392,7 +8014,7 @@
     <w:charset w:val="00"/>
     <w:family w:val="swiss"/>
     <w:pitch w:val="variable"/>
-    <w:sig w:usb0="E0002AFF" w:usb1="C000247B" w:usb2="00000009" w:usb3="00000000" w:csb0="000001FF" w:csb1="00000000"/>
+    <w:sig w:usb0="A0002AEF" w:usb1="4000207B" w:usb2="00000000" w:usb3="00000000" w:csb0="000001FF" w:csb1="00000000"/>
   </w:font>
 </w:fonts>
 </file>
@@ -7412,11 +8034,14 @@
   </w:compat>
   <w:rsids>
     <w:rsidRoot w:val="00936B20"/>
+    <w:rsid w:val="00031365"/>
     <w:rsid w:val="003F387D"/>
     <w:rsid w:val="00700DB9"/>
+    <w:rsid w:val="0086307D"/>
     <w:rsid w:val="00932AA9"/>
     <w:rsid w:val="00936B20"/>
     <w:rsid w:val="00AF6F25"/>
+    <w:rsid w:val="00FA4E05"/>
     <w:rsid w:val="00FC41DC"/>
   </w:rsids>
   <m:mathPr>
@@ -8221,7 +8846,7 @@
     <b:Month>oktober</b:Month>
     <b:Day>26</b:Day>
     <b:URL>https://developers.google.com/identity/sign-in/android/start-integrating</b:URL>
-    <b:RefOrder>5</b:RefOrder>
+    <b:RefOrder>8</b:RefOrder>
   </b:Source>
   <b:Source>
     <b:Tag>Rub14</b:Tag>
@@ -8243,7 +8868,7 @@
         </b:NameList>
       </b:Author>
     </b:Author>
-    <b:RefOrder>3</b:RefOrder>
+    <b:RefOrder>2</b:RefOrder>
   </b:Source>
   <b:Source>
     <b:Tag>Kla</b:Tag>
@@ -8262,7 +8887,7 @@
         </b:NameList>
       </b:Author>
     </b:Author>
-    <b:RefOrder>4</b:RefOrder>
+    <b:RefOrder>3</b:RefOrder>
   </b:Source>
   <b:Source>
     <b:Tag>Goo15</b:Tag>
@@ -8284,7 +8909,7 @@
         </b:NameList>
       </b:Author>
     </b:Author>
-    <b:RefOrder>2</b:RefOrder>
+    <b:RefOrder>1</b:RefOrder>
   </b:Source>
   <b:Source>
     <b:Tag>Zec13</b:Tag>
@@ -8304,7 +8929,55 @@
     <b:ProductionCompany>LibGDX</b:ProductionCompany>
     <b:Year>2013</b:Year>
     <b:URL>https://libgdx.badlogicgames.com/features.html</b:URL>
-    <b:RefOrder>1</b:RefOrder>
+    <b:RefOrder>4</b:RefOrder>
+  </b:Source>
+  <b:Source>
+    <b:Tag>Goo</b:Tag>
+    <b:SourceType>InternetSite</b:SourceType>
+    <b:Guid>{DD37AC8B-9940-4009-A1A7-0D104E127F10}</b:Guid>
+    <b:Author>
+      <b:Author>
+        <b:Corporate>Google</b:Corporate>
+      </b:Author>
+    </b:Author>
+    <b:Title>Google Developers Console</b:Title>
+    <b:ProductionCompany>Google</b:ProductionCompany>
+    <b:URL>https://play.google.com/apps/publish/?dev_acc=16525306877658257287#AppListPlace</b:URL>
+    <b:RefOrder>5</b:RefOrder>
+  </b:Source>
+  <b:Source>
+    <b:Tag>Goo1</b:Tag>
+    <b:SourceType>InternetSite</b:SourceType>
+    <b:Guid>{4838847D-9E9E-4F9E-97C0-C1340BA6EE2C}</b:Guid>
+    <b:Author>
+      <b:Author>
+        <b:Corporate>Google </b:Corporate>
+      </b:Author>
+    </b:Author>
+    <b:Title>Google API Console</b:Title>
+    <b:ProductionCompany>Google </b:ProductionCompany>
+    <b:URL>https://console.developers.google.com/apis/credentials?project=project2-f5a95&amp;hl=nl</b:URL>
+    <b:RefOrder>6</b:RefOrder>
+  </b:Source>
+  <b:Source>
+    <b:Tag>Wou</b:Tag>
+    <b:SourceType>InternetSite</b:SourceType>
+    <b:Guid>{9A297673-D9A6-465E-A380-D96262DAB912}</b:Guid>
+    <b:Author>
+      <b:Author>
+        <b:NameList>
+          <b:Person>
+            <b:Last>Velde</b:Last>
+            <b:First>Wouter</b:First>
+            <b:Middle>Vande</b:Middle>
+          </b:Person>
+        </b:NameList>
+      </b:Author>
+    </b:Author>
+    <b:Title>Project2v2</b:Title>
+    <b:ProductionCompany>Odisee</b:ProductionCompany>
+    <b:URL>https://play.google.com/store/apps/details?id=com.odisee.project2game&amp;hl=nl</b:URL>
+    <b:RefOrder>7</b:RefOrder>
   </b:Source>
 </b:Sources>
 </file>
@@ -8318,7 +8991,7 @@
 </file>
 
 <file path=customXml/itemProps2.xml><?xml version="1.0" encoding="utf-8"?>
-<ds:datastoreItem xmlns:ds="http://schemas.openxmlformats.org/officeDocument/2006/customXml" ds:itemID="{4725E64B-DAEA-4FE5-AEED-503F66E642D2}">
+<ds:datastoreItem xmlns:ds="http://schemas.openxmlformats.org/officeDocument/2006/customXml" ds:itemID="{D63D79D8-CF6A-4499-AC29-66829ADB066B}">
   <ds:schemaRefs>
     <ds:schemaRef ds:uri="http://schemas.openxmlformats.org/officeDocument/2006/bibliography"/>
   </ds:schemaRefs>
